--- a/9 Redes emergentes/Unidad 2 Equipo 2 Redes VLAN.docx
+++ b/9 Redes emergentes/Unidad 2 Equipo 2 Redes VLAN.docx
@@ -1077,7 +1077,21 @@
                                   <w:rPr>
                                     <w:rFonts w:ascii="Arial" w:hAnsi="Arial" w:cs="Arial"/>
                                   </w:rPr>
-                                  <w:t xml:space="preserve"> 29/Ago/22</w:t>
+                                  <w:t xml:space="preserve"> 29/</w:t>
+                                </w:r>
+                                <w:proofErr w:type="spellStart"/>
+                                <w:r>
+                                  <w:rPr>
+                                    <w:rFonts w:ascii="Arial" w:hAnsi="Arial" w:cs="Arial"/>
+                                  </w:rPr>
+                                  <w:t>Ago</w:t>
+                                </w:r>
+                                <w:proofErr w:type="spellEnd"/>
+                                <w:r>
+                                  <w:rPr>
+                                    <w:rFonts w:ascii="Arial" w:hAnsi="Arial" w:cs="Arial"/>
+                                  </w:rPr>
+                                  <w:t>/22</w:t>
                                 </w:r>
                               </w:p>
                               <w:p>
@@ -1369,7 +1383,21 @@
                             <w:rPr>
                               <w:rFonts w:ascii="Arial" w:hAnsi="Arial" w:cs="Arial"/>
                             </w:rPr>
-                            <w:t xml:space="preserve"> 29/Ago/22</w:t>
+                            <w:t xml:space="preserve"> 29/</w:t>
+                          </w:r>
+                          <w:proofErr w:type="spellStart"/>
+                          <w:r>
+                            <w:rPr>
+                              <w:rFonts w:ascii="Arial" w:hAnsi="Arial" w:cs="Arial"/>
+                            </w:rPr>
+                            <w:t>Ago</w:t>
+                          </w:r>
+                          <w:proofErr w:type="spellEnd"/>
+                          <w:r>
+                            <w:rPr>
+                              <w:rFonts w:ascii="Arial" w:hAnsi="Arial" w:cs="Arial"/>
+                            </w:rPr>
+                            <w:t>/22</w:t>
                           </w:r>
                         </w:p>
                         <w:p>
@@ -1681,7 +1709,25 @@
           <w:sz w:val="24"/>
           <w:szCs w:val="24"/>
         </w:rPr>
-        <w:t>………………………………………………………………………………………..</w:t>
+        <w:t>…………………………………………………………………………………</w:t>
+      </w:r>
+      <w:proofErr w:type="gramStart"/>
+      <w:r>
+        <w:rPr>
+          <w:rFonts w:ascii="Arial" w:hAnsi="Arial" w:cs="Arial"/>
+          <w:sz w:val="24"/>
+          <w:szCs w:val="24"/>
+        </w:rPr>
+        <w:t>…….</w:t>
+      </w:r>
+      <w:proofErr w:type="gramEnd"/>
+      <w:r>
+        <w:rPr>
+          <w:rFonts w:ascii="Arial" w:hAnsi="Arial" w:cs="Arial"/>
+          <w:sz w:val="24"/>
+          <w:szCs w:val="24"/>
+        </w:rPr>
+        <w:t>.</w:t>
       </w:r>
       <w:r>
         <w:rPr>
@@ -1756,8 +1802,18 @@
           <w:sz w:val="24"/>
           <w:szCs w:val="24"/>
         </w:rPr>
-        <w:t>…………………………….</w:t>
-      </w:r>
+        <w:t>………………………</w:t>
+      </w:r>
+      <w:proofErr w:type="gramStart"/>
+      <w:r>
+        <w:rPr>
+          <w:rFonts w:ascii="Arial" w:hAnsi="Arial" w:cs="Arial"/>
+          <w:sz w:val="24"/>
+          <w:szCs w:val="24"/>
+        </w:rPr>
+        <w:t>…….</w:t>
+      </w:r>
+      <w:proofErr w:type="gramEnd"/>
       <w:r>
         <w:rPr>
           <w:rFonts w:ascii="Arial" w:hAnsi="Arial" w:cs="Arial"/>
@@ -1789,7 +1845,25 @@
           <w:sz w:val="24"/>
           <w:szCs w:val="24"/>
         </w:rPr>
-        <w:t>………………………………..</w:t>
+        <w:t>…………………………</w:t>
+      </w:r>
+      <w:proofErr w:type="gramStart"/>
+      <w:r>
+        <w:rPr>
+          <w:rFonts w:ascii="Arial" w:hAnsi="Arial" w:cs="Arial"/>
+          <w:sz w:val="24"/>
+          <w:szCs w:val="24"/>
+        </w:rPr>
+        <w:t>…….</w:t>
+      </w:r>
+      <w:proofErr w:type="gramEnd"/>
+      <w:r>
+        <w:rPr>
+          <w:rFonts w:ascii="Arial" w:hAnsi="Arial" w:cs="Arial"/>
+          <w:sz w:val="24"/>
+          <w:szCs w:val="24"/>
+        </w:rPr>
+        <w:t>.</w:t>
       </w:r>
       <w:r>
         <w:rPr>
@@ -1830,7 +1904,25 @@
           <w:sz w:val="24"/>
           <w:szCs w:val="24"/>
         </w:rPr>
-        <w:t>…………………..</w:t>
+        <w:t>……………</w:t>
+      </w:r>
+      <w:proofErr w:type="gramStart"/>
+      <w:r>
+        <w:rPr>
+          <w:rFonts w:ascii="Arial" w:hAnsi="Arial" w:cs="Arial"/>
+          <w:sz w:val="24"/>
+          <w:szCs w:val="24"/>
+        </w:rPr>
+        <w:t>…….</w:t>
+      </w:r>
+      <w:proofErr w:type="gramEnd"/>
+      <w:r>
+        <w:rPr>
+          <w:rFonts w:ascii="Arial" w:hAnsi="Arial" w:cs="Arial"/>
+          <w:sz w:val="24"/>
+          <w:szCs w:val="24"/>
+        </w:rPr>
+        <w:t>.</w:t>
       </w:r>
       <w:r>
         <w:rPr>
@@ -1855,7 +1947,25 @@
           <w:sz w:val="24"/>
           <w:szCs w:val="24"/>
         </w:rPr>
-        <w:t>2.4 Resolucion de problemas de VLAN</w:t>
+        <w:t xml:space="preserve">2.4 </w:t>
+      </w:r>
+      <w:proofErr w:type="spellStart"/>
+      <w:r>
+        <w:rPr>
+          <w:rFonts w:ascii="Arial" w:hAnsi="Arial" w:cs="Arial"/>
+          <w:sz w:val="24"/>
+          <w:szCs w:val="24"/>
+        </w:rPr>
+        <w:t>Resolucion</w:t>
+      </w:r>
+      <w:proofErr w:type="spellEnd"/>
+      <w:r>
+        <w:rPr>
+          <w:rFonts w:ascii="Arial" w:hAnsi="Arial" w:cs="Arial"/>
+          <w:sz w:val="24"/>
+          <w:szCs w:val="24"/>
+        </w:rPr>
+        <w:t xml:space="preserve"> de problemas de VLAN</w:t>
       </w:r>
     </w:p>
     <w:p>
@@ -1906,7 +2016,25 @@
           <w:sz w:val="24"/>
           <w:szCs w:val="24"/>
         </w:rPr>
-        <w:t>………………………………………………………………………………..</w:t>
+        <w:t>…………………………………………………………………………</w:t>
+      </w:r>
+      <w:proofErr w:type="gramStart"/>
+      <w:r>
+        <w:rPr>
+          <w:rFonts w:ascii="Arial" w:hAnsi="Arial" w:cs="Arial"/>
+          <w:sz w:val="24"/>
+          <w:szCs w:val="24"/>
+        </w:rPr>
+        <w:t>…….</w:t>
+      </w:r>
+      <w:proofErr w:type="gramEnd"/>
+      <w:r>
+        <w:rPr>
+          <w:rFonts w:ascii="Arial" w:hAnsi="Arial" w:cs="Arial"/>
+          <w:sz w:val="24"/>
+          <w:szCs w:val="24"/>
+        </w:rPr>
+        <w:t>.</w:t>
       </w:r>
       <w:r>
         <w:rPr>
@@ -2097,11 +2225,10 @@
           <w:szCs w:val="28"/>
         </w:rPr>
         <w:lastRenderedPageBreak/>
-        <w:t>2 Redes VLAN</w:t>
-      </w:r>
-    </w:p>
-    <w:p>
-      <w:pPr>
+        <w:t xml:space="preserve">2 </w:t>
+      </w:r>
+      <w:proofErr w:type="gramStart"/>
+      <w:r>
         <w:rPr>
           <w:rFonts w:ascii="Arial" w:hAnsi="Arial" w:cs="Arial"/>
           <w:b/>
@@ -2109,7 +2236,9 @@
           <w:sz w:val="28"/>
           <w:szCs w:val="28"/>
         </w:rPr>
-      </w:pPr>
+        <w:t>Redes</w:t>
+      </w:r>
+      <w:proofErr w:type="gramEnd"/>
       <w:r>
         <w:rPr>
           <w:rFonts w:ascii="Arial" w:hAnsi="Arial" w:cs="Arial"/>
@@ -2118,7 +2247,7 @@
           <w:sz w:val="28"/>
           <w:szCs w:val="28"/>
         </w:rPr>
-        <w:br w:type="page"/>
+        <w:t xml:space="preserve"> VLAN</w:t>
       </w:r>
     </w:p>
     <w:p>
@@ -2139,8 +2268,7 @@
           <w:sz w:val="28"/>
           <w:szCs w:val="28"/>
         </w:rPr>
-        <w:lastRenderedPageBreak/>
-        <w:t>2.1 Tipos de redes VLAN</w:t>
+        <w:br w:type="page"/>
       </w:r>
     </w:p>
     <w:p>
@@ -2161,7 +2289,8 @@
           <w:sz w:val="28"/>
           <w:szCs w:val="28"/>
         </w:rPr>
-        <w:br w:type="page"/>
+        <w:lastRenderedPageBreak/>
+        <w:t>2.1 Tipos de redes VLAN</w:t>
       </w:r>
     </w:p>
     <w:p>
@@ -2182,8 +2311,7 @@
           <w:sz w:val="28"/>
           <w:szCs w:val="28"/>
         </w:rPr>
-        <w:lastRenderedPageBreak/>
-        <w:t>2.2 Protocolos de enlace VLAN</w:t>
+        <w:br w:type="page"/>
       </w:r>
     </w:p>
     <w:p>
@@ -2204,7 +2332,8 @@
           <w:sz w:val="28"/>
           <w:szCs w:val="28"/>
         </w:rPr>
-        <w:br w:type="page"/>
+        <w:lastRenderedPageBreak/>
+        <w:t>2.2 Protocolos de enlace VLAN</w:t>
       </w:r>
     </w:p>
     <w:p>
@@ -2225,8 +2354,7 @@
           <w:sz w:val="28"/>
           <w:szCs w:val="28"/>
         </w:rPr>
-        <w:lastRenderedPageBreak/>
-        <w:t>2.3 Enrutamiento inter VLAN</w:t>
+        <w:br w:type="page"/>
       </w:r>
     </w:p>
     <w:p>
@@ -2247,7 +2375,8 @@
           <w:sz w:val="28"/>
           <w:szCs w:val="28"/>
         </w:rPr>
-        <w:br w:type="page"/>
+        <w:lastRenderedPageBreak/>
+        <w:t>2.3 Enrutamiento inter VLAN</w:t>
       </w:r>
     </w:p>
     <w:p>
@@ -2268,8 +2397,7 @@
           <w:sz w:val="28"/>
           <w:szCs w:val="28"/>
         </w:rPr>
-        <w:lastRenderedPageBreak/>
-        <w:t>2.4 Resolución de problema VLAN</w:t>
+        <w:br w:type="page"/>
       </w:r>
     </w:p>
     <w:p>
@@ -2290,7 +2418,8 @@
           <w:sz w:val="28"/>
           <w:szCs w:val="28"/>
         </w:rPr>
-        <w:br w:type="page"/>
+        <w:lastRenderedPageBreak/>
+        <w:t>2.4 Resolución de problema VLAN</w:t>
       </w:r>
     </w:p>
     <w:p>
@@ -2311,8 +2440,7 @@
           <w:sz w:val="28"/>
           <w:szCs w:val="28"/>
         </w:rPr>
-        <w:lastRenderedPageBreak/>
-        <w:t>2.5 Seguridad en VLAN</w:t>
+        <w:br w:type="page"/>
       </w:r>
     </w:p>
     <w:p>
@@ -2333,7 +2461,8 @@
           <w:sz w:val="28"/>
           <w:szCs w:val="28"/>
         </w:rPr>
-        <w:br w:type="page"/>
+        <w:lastRenderedPageBreak/>
+        <w:t>2.5 Seguridad en VLAN</w:t>
       </w:r>
     </w:p>
     <w:p>
@@ -2349,34 +2478,1408 @@
     </w:p>
     <w:p>
       <w:pPr>
-        <w:widowControl w:val="0"/>
-        <w:tabs>
-          <w:tab w:val="left" w:pos="822"/>
-          <w:tab w:val="left" w:pos="3010"/>
-          <w:tab w:val="left" w:pos="4919"/>
-        </w:tabs>
-        <w:autoSpaceDE w:val="0"/>
-        <w:autoSpaceDN w:val="0"/>
-        <w:spacing w:before="1" w:after="0" w:line="256" w:lineRule="auto"/>
-        <w:ind w:right="114"/>
+        <w:spacing w:line="276" w:lineRule="auto"/>
         <w:jc w:val="both"/>
         <w:rPr>
           <w:rFonts w:ascii="Arial" w:hAnsi="Arial" w:cs="Arial"/>
-          <w:sz w:val="16"/>
-          <w:szCs w:val="16"/>
-        </w:rPr>
-      </w:pPr>
-      <w:r>
-        <w:rPr>
-          <w:rFonts w:ascii="Arial" w:hAnsi="Arial" w:cs="Arial"/>
-          <w:sz w:val="16"/>
-          <w:szCs w:val="16"/>
+          <w:b/>
+          <w:bCs/>
+          <w:i/>
+          <w:iCs/>
+          <w:sz w:val="36"/>
+          <w:szCs w:val="36"/>
+        </w:rPr>
+      </w:pPr>
+      <w:r>
+        <w:rPr>
+          <w:rFonts w:ascii="Arial" w:hAnsi="Arial" w:cs="Arial"/>
+          <w:sz w:val="24"/>
+          <w:szCs w:val="24"/>
+        </w:rPr>
+        <w:t>Todo buen administrador de redes sabe que seguramente el próximo ataque a sus</w:t>
+      </w:r>
+      <w:r>
+        <w:rPr>
+          <w:rFonts w:ascii="Arial" w:hAnsi="Arial" w:cs="Arial"/>
+          <w:sz w:val="24"/>
+          <w:szCs w:val="24"/>
+        </w:rPr>
+        <w:t xml:space="preserve"> </w:t>
+      </w:r>
+      <w:r>
+        <w:rPr>
+          <w:rFonts w:ascii="Arial" w:hAnsi="Arial" w:cs="Arial"/>
+          <w:sz w:val="24"/>
+          <w:szCs w:val="24"/>
+        </w:rPr>
+        <w:t>sistemas provenga de su red. Por malicia o desconocimiento, los usuarios que se</w:t>
+      </w:r>
+      <w:r>
+        <w:rPr>
+          <w:rFonts w:ascii="Arial" w:hAnsi="Arial" w:cs="Arial"/>
+          <w:sz w:val="24"/>
+          <w:szCs w:val="24"/>
+        </w:rPr>
+        <w:t xml:space="preserve"> </w:t>
+      </w:r>
+      <w:r>
+        <w:rPr>
+          <w:rFonts w:ascii="Arial" w:hAnsi="Arial" w:cs="Arial"/>
+          <w:sz w:val="24"/>
+          <w:szCs w:val="24"/>
+        </w:rPr>
+        <w:t>encuentran del lado interno tienen mucho más poder destructivo que los externos</w:t>
+      </w:r>
+      <w:r>
+        <w:rPr>
+          <w:rFonts w:ascii="Arial" w:hAnsi="Arial" w:cs="Arial"/>
+          <w:sz w:val="24"/>
+          <w:szCs w:val="24"/>
+        </w:rPr>
+        <w:t xml:space="preserve"> </w:t>
+      </w:r>
+      <w:r>
+        <w:rPr>
+          <w:rFonts w:ascii="Arial" w:hAnsi="Arial" w:cs="Arial"/>
+          <w:sz w:val="24"/>
+          <w:szCs w:val="24"/>
+        </w:rPr>
+        <w:t>y eso es así gracias a los administradores confiados.</w:t>
+      </w:r>
+    </w:p>
+    <w:p>
+      <w:pPr>
+        <w:spacing w:line="276" w:lineRule="auto"/>
+        <w:jc w:val="both"/>
+        <w:rPr>
+          <w:rFonts w:ascii="Arial" w:hAnsi="Arial" w:cs="Arial"/>
+          <w:sz w:val="24"/>
+          <w:szCs w:val="24"/>
+        </w:rPr>
+      </w:pPr>
+      <w:r>
+        <w:rPr>
+          <w:rFonts w:ascii="Arial" w:hAnsi="Arial" w:cs="Arial"/>
+          <w:sz w:val="24"/>
+          <w:szCs w:val="24"/>
+        </w:rPr>
+        <w:t>La red puede ser una de las partes más vulnerables de un sistema. La red de máquinas virtuales necesita tanta protección como una red física. La utilización de VLAN puede mejorar la seguridad de las redes del entorno.</w:t>
+      </w:r>
+    </w:p>
+    <w:p>
+      <w:pPr>
+        <w:spacing w:line="276" w:lineRule="auto"/>
+        <w:jc w:val="both"/>
+        <w:rPr>
+          <w:rFonts w:ascii="Arial" w:hAnsi="Arial" w:cs="Arial"/>
+          <w:sz w:val="24"/>
+          <w:szCs w:val="24"/>
+        </w:rPr>
+      </w:pPr>
+      <w:r>
+        <w:rPr>
+          <w:rFonts w:ascii="Arial" w:hAnsi="Arial" w:cs="Arial"/>
+          <w:sz w:val="24"/>
+          <w:szCs w:val="24"/>
+        </w:rPr>
+        <w:t>Las VLAN se encuentran en un esquema de redes estándar IEEE, con métodos de etiquetado específicos que permiten el enrutamiento de los paquetes únicamente hacia los puertos que forman parte de la VLAN. Cuando se las configura correctamente, las VLAN constituyen un medio confiable para proteger un conjunto de máquinas virtuales contra intrusiones accidentales o maliciosas.</w:t>
+      </w:r>
+    </w:p>
+    <w:p>
+      <w:pPr>
+        <w:spacing w:line="276" w:lineRule="auto"/>
+        <w:jc w:val="both"/>
+        <w:rPr>
+          <w:rFonts w:ascii="Arial" w:hAnsi="Arial" w:cs="Arial"/>
+          <w:sz w:val="24"/>
+          <w:szCs w:val="24"/>
+        </w:rPr>
+      </w:pPr>
+      <w:r>
+        <w:rPr>
+          <w:rFonts w:ascii="Arial" w:hAnsi="Arial" w:cs="Arial"/>
+          <w:sz w:val="24"/>
+          <w:szCs w:val="24"/>
+        </w:rPr>
+        <w:t>Las VLAN permiten segmentar una red física de modo que dos máquinas de la red no puedan transmitirse paquetes entre ellas a menos que formen parte de la misma VLAN. Por ejemplo, las transacciones y los registros contables son algunos de los datos internos más confidenciales de una empresa. En una empresa cuyos empleados de los departamentos de ventas, envíos y contabilidad utilizan máquinas virtuales en la misma red física, es posible proteger las máquinas virtuales del departamento contable mediante la configuración de las VLAN.</w:t>
+      </w:r>
+    </w:p>
+    <w:p>
+      <w:pPr>
+        <w:spacing w:line="276" w:lineRule="auto"/>
+        <w:jc w:val="both"/>
+        <w:rPr>
+          <w:rFonts w:ascii="Arial" w:hAnsi="Arial" w:cs="Arial"/>
+          <w:sz w:val="24"/>
+          <w:szCs w:val="24"/>
+        </w:rPr>
+      </w:pPr>
+      <w:r>
+        <w:rPr>
+          <w:rFonts w:ascii="Arial" w:hAnsi="Arial" w:cs="Arial"/>
+          <w:sz w:val="24"/>
+          <w:szCs w:val="24"/>
+        </w:rPr>
+        <w:t xml:space="preserve">Empresas de diversos sectores, </w:t>
+      </w:r>
+      <w:r>
+        <w:rPr>
+          <w:rFonts w:ascii="Arial" w:hAnsi="Arial" w:cs="Arial"/>
+          <w:sz w:val="24"/>
+          <w:szCs w:val="24"/>
+        </w:rPr>
+        <w:t xml:space="preserve">aseguran </w:t>
+      </w:r>
+      <w:r>
+        <w:rPr>
+          <w:rFonts w:ascii="Arial" w:hAnsi="Arial" w:cs="Arial"/>
+          <w:sz w:val="24"/>
+          <w:szCs w:val="24"/>
+        </w:rPr>
+        <w:t>sus redes e infraestructuras con la idea de que los ataques siempre vendrán desde el exterior y olvidan que desde dentro de la misma puede sufrir la mayoría de ataques ya sean intencionados o no.</w:t>
+      </w:r>
+    </w:p>
+    <w:p>
+      <w:pPr>
+        <w:spacing w:line="276" w:lineRule="auto"/>
+        <w:jc w:val="both"/>
+        <w:rPr>
+          <w:rFonts w:ascii="Arial" w:hAnsi="Arial" w:cs="Arial"/>
+          <w:sz w:val="24"/>
+          <w:szCs w:val="24"/>
+        </w:rPr>
+      </w:pPr>
+      <w:r>
+        <w:rPr>
+          <w:rFonts w:ascii="Arial" w:hAnsi="Arial" w:cs="Arial"/>
+          <w:sz w:val="24"/>
+          <w:szCs w:val="24"/>
+        </w:rPr>
+        <w:t>Todo aspecto a recalcar siempre podrá quedarse corto a la hora de tener cubiertas nuestras espaldas dado que con las nuevas tecnologías tanto de ataque como de defensa no podemos tener opciones de quedarnos rezagados a la hora de implementar y de corregir nuestros sistemas.</w:t>
+      </w:r>
+    </w:p>
+    <w:p>
+      <w:pPr>
+        <w:spacing w:line="276" w:lineRule="auto"/>
+        <w:jc w:val="both"/>
+        <w:rPr>
+          <w:rFonts w:ascii="Arial" w:hAnsi="Arial" w:cs="Arial"/>
+          <w:sz w:val="24"/>
+          <w:szCs w:val="24"/>
+        </w:rPr>
+      </w:pPr>
+      <w:r>
+        <w:rPr>
+          <w:rFonts w:ascii="Arial" w:hAnsi="Arial" w:cs="Arial"/>
+          <w:sz w:val="24"/>
+          <w:szCs w:val="24"/>
+        </w:rPr>
+        <w:t xml:space="preserve">Asegurar </w:t>
+      </w:r>
+      <w:r>
+        <w:rPr>
+          <w:rFonts w:ascii="Arial" w:hAnsi="Arial" w:cs="Arial"/>
+          <w:sz w:val="24"/>
+          <w:szCs w:val="24"/>
+        </w:rPr>
+        <w:t>es una opción ineludible, delicada y sobre todo inaplazable porque los ataques pueden producirse de un momento a otro.</w:t>
+      </w:r>
+    </w:p>
+    <w:p>
+      <w:pPr>
+        <w:spacing w:line="276" w:lineRule="auto"/>
+        <w:jc w:val="both"/>
+        <w:rPr>
+          <w:rFonts w:ascii="Arial" w:hAnsi="Arial" w:cs="Arial"/>
+          <w:sz w:val="24"/>
+          <w:szCs w:val="24"/>
+        </w:rPr>
+      </w:pPr>
+      <w:r>
+        <w:rPr>
+          <w:rFonts w:ascii="Arial" w:hAnsi="Arial" w:cs="Arial"/>
+          <w:sz w:val="24"/>
+          <w:szCs w:val="24"/>
+        </w:rPr>
+        <w:t xml:space="preserve">Ejemplo de seguridad de </w:t>
+      </w:r>
+      <w:proofErr w:type="spellStart"/>
+      <w:r>
+        <w:rPr>
+          <w:rFonts w:ascii="Arial" w:hAnsi="Arial" w:cs="Arial"/>
+          <w:sz w:val="24"/>
+          <w:szCs w:val="24"/>
+        </w:rPr>
+        <w:t>VLANs</w:t>
+      </w:r>
+      <w:proofErr w:type="spellEnd"/>
+      <w:r>
+        <w:rPr>
+          <w:rFonts w:ascii="Arial" w:hAnsi="Arial" w:cs="Arial"/>
+          <w:sz w:val="24"/>
+          <w:szCs w:val="24"/>
+        </w:rPr>
+        <w:t xml:space="preserve"> sería que un empleado conecta un SWITCH al cable rj45 que viene asignado a su pc. Así como si estaría activando un servicio DHCP daría direcciones IP a todo nuevo host que se conecte o una conexión WIFI.</w:t>
+      </w:r>
+    </w:p>
+    <w:p>
+      <w:pPr>
+        <w:spacing w:line="276" w:lineRule="auto"/>
+        <w:jc w:val="both"/>
+        <w:rPr>
+          <w:rFonts w:ascii="Arial" w:hAnsi="Arial" w:cs="Arial"/>
+          <w:sz w:val="24"/>
+          <w:szCs w:val="24"/>
+        </w:rPr>
+      </w:pPr>
+    </w:p>
+    <w:p>
+      <w:pPr>
+        <w:spacing w:line="276" w:lineRule="auto"/>
+        <w:jc w:val="both"/>
+        <w:rPr>
+          <w:rFonts w:ascii="Arial" w:hAnsi="Arial" w:cs="Arial"/>
+          <w:sz w:val="24"/>
+          <w:szCs w:val="24"/>
+        </w:rPr>
+      </w:pPr>
+    </w:p>
+    <w:p>
+      <w:pPr>
+        <w:spacing w:line="276" w:lineRule="auto"/>
+        <w:jc w:val="both"/>
+        <w:rPr>
+          <w:rFonts w:ascii="Arial" w:hAnsi="Arial" w:cs="Arial"/>
+          <w:b/>
+          <w:bCs/>
+          <w:i/>
+          <w:iCs/>
+          <w:sz w:val="24"/>
+          <w:szCs w:val="24"/>
+        </w:rPr>
+      </w:pPr>
+      <w:r>
+        <w:rPr>
+          <w:rFonts w:ascii="Arial" w:hAnsi="Arial" w:cs="Arial"/>
+          <w:b/>
+          <w:bCs/>
+          <w:i/>
+          <w:iCs/>
+          <w:sz w:val="24"/>
+          <w:szCs w:val="24"/>
+        </w:rPr>
+        <w:lastRenderedPageBreak/>
+        <w:t xml:space="preserve">Consejos </w:t>
+      </w:r>
+    </w:p>
+    <w:p>
+      <w:pPr>
+        <w:spacing w:line="276" w:lineRule="auto"/>
+        <w:jc w:val="both"/>
+        <w:rPr>
+          <w:rFonts w:ascii="Arial" w:hAnsi="Arial" w:cs="Arial"/>
+          <w:b/>
+          <w:bCs/>
+          <w:i/>
+          <w:iCs/>
+          <w:sz w:val="24"/>
+          <w:szCs w:val="24"/>
+        </w:rPr>
+      </w:pPr>
+      <w:r>
+        <w:rPr>
+          <w:rFonts w:ascii="Arial" w:hAnsi="Arial" w:cs="Arial"/>
+          <w:sz w:val="24"/>
+          <w:szCs w:val="24"/>
+        </w:rPr>
+        <w:t>Si configura</w:t>
+      </w:r>
+      <w:r>
+        <w:rPr>
+          <w:rFonts w:ascii="Arial" w:hAnsi="Arial" w:cs="Arial"/>
+          <w:sz w:val="24"/>
+          <w:szCs w:val="24"/>
+        </w:rPr>
+        <w:t>s</w:t>
+      </w:r>
+      <w:r>
+        <w:rPr>
+          <w:rFonts w:ascii="Arial" w:hAnsi="Arial" w:cs="Arial"/>
+          <w:sz w:val="24"/>
+          <w:szCs w:val="24"/>
+        </w:rPr>
+        <w:t xml:space="preserve"> una red de área local virtual (VLAN), recuerd</w:t>
+      </w:r>
+      <w:r>
+        <w:rPr>
+          <w:rFonts w:ascii="Arial" w:hAnsi="Arial" w:cs="Arial"/>
+          <w:sz w:val="24"/>
+          <w:szCs w:val="24"/>
+        </w:rPr>
+        <w:t>a</w:t>
+      </w:r>
+      <w:r>
+        <w:rPr>
+          <w:rFonts w:ascii="Arial" w:hAnsi="Arial" w:cs="Arial"/>
+          <w:sz w:val="24"/>
+          <w:szCs w:val="24"/>
+        </w:rPr>
+        <w:t xml:space="preserve"> que las VLAN comparten el ancho de banda de la red y requieren medidas de seguridad adicionales.</w:t>
+      </w:r>
+    </w:p>
+    <w:p>
+      <w:pPr>
+        <w:pStyle w:val="Prrafodelista"/>
+        <w:numPr>
+          <w:ilvl w:val="0"/>
+          <w:numId w:val="16"/>
+        </w:numPr>
+        <w:spacing w:line="276" w:lineRule="auto"/>
+        <w:jc w:val="both"/>
+        <w:rPr>
+          <w:rFonts w:ascii="Arial" w:hAnsi="Arial" w:cs="Arial"/>
+          <w:sz w:val="24"/>
+          <w:szCs w:val="24"/>
+        </w:rPr>
+      </w:pPr>
+      <w:r>
+        <w:rPr>
+          <w:rFonts w:ascii="Arial" w:hAnsi="Arial" w:cs="Arial"/>
+          <w:sz w:val="24"/>
+          <w:szCs w:val="24"/>
+        </w:rPr>
+        <w:t xml:space="preserve">Al usar VLAN, separe los </w:t>
+      </w:r>
+      <w:proofErr w:type="spellStart"/>
+      <w:r>
+        <w:rPr>
+          <w:rFonts w:ascii="Arial" w:hAnsi="Arial" w:cs="Arial"/>
+          <w:sz w:val="24"/>
+          <w:szCs w:val="24"/>
+        </w:rPr>
+        <w:t>clusters</w:t>
+      </w:r>
+      <w:proofErr w:type="spellEnd"/>
+      <w:r>
+        <w:rPr>
+          <w:rFonts w:ascii="Arial" w:hAnsi="Arial" w:cs="Arial"/>
+          <w:sz w:val="24"/>
+          <w:szCs w:val="24"/>
+        </w:rPr>
+        <w:t xml:space="preserve"> sensibles de sistemas del resto de la red. De esta manera, se reduce la probabilidad de que los usuarios tengan acceso a la información almacenada en esos clientes y servidores.</w:t>
+      </w:r>
+    </w:p>
+    <w:p>
+      <w:pPr>
+        <w:pStyle w:val="Prrafodelista"/>
+        <w:numPr>
+          <w:ilvl w:val="0"/>
+          <w:numId w:val="16"/>
+        </w:numPr>
+        <w:spacing w:line="276" w:lineRule="auto"/>
+        <w:jc w:val="both"/>
+        <w:rPr>
+          <w:rFonts w:ascii="Arial" w:hAnsi="Arial" w:cs="Arial"/>
+          <w:sz w:val="24"/>
+          <w:szCs w:val="24"/>
+        </w:rPr>
+      </w:pPr>
+      <w:r>
+        <w:rPr>
+          <w:rFonts w:ascii="Arial" w:hAnsi="Arial" w:cs="Arial"/>
+          <w:sz w:val="24"/>
+          <w:szCs w:val="24"/>
+        </w:rPr>
+        <w:t>Asigne un número de VLAN nativo único a los puertos de enlace troncal.</w:t>
+      </w:r>
+    </w:p>
+    <w:p>
+      <w:pPr>
+        <w:pStyle w:val="Prrafodelista"/>
+        <w:numPr>
+          <w:ilvl w:val="0"/>
+          <w:numId w:val="16"/>
+        </w:numPr>
+        <w:spacing w:line="276" w:lineRule="auto"/>
+        <w:jc w:val="both"/>
+        <w:rPr>
+          <w:rFonts w:ascii="Arial" w:hAnsi="Arial" w:cs="Arial"/>
+          <w:sz w:val="24"/>
+          <w:szCs w:val="24"/>
+        </w:rPr>
+      </w:pPr>
+      <w:r>
+        <w:rPr>
+          <w:rFonts w:ascii="Arial" w:hAnsi="Arial" w:cs="Arial"/>
+          <w:sz w:val="24"/>
+          <w:szCs w:val="24"/>
+        </w:rPr>
+        <w:t>Limite las VLAN que se pueden transportar mediante un enlace troncal a las que son estrictamente necesarias.</w:t>
+      </w:r>
+    </w:p>
+    <w:p>
+      <w:pPr>
+        <w:pStyle w:val="Prrafodelista"/>
+        <w:numPr>
+          <w:ilvl w:val="0"/>
+          <w:numId w:val="16"/>
+        </w:numPr>
+        <w:spacing w:line="276" w:lineRule="auto"/>
+        <w:jc w:val="both"/>
+        <w:rPr>
+          <w:rFonts w:ascii="Arial" w:hAnsi="Arial" w:cs="Arial"/>
+          <w:sz w:val="24"/>
+          <w:szCs w:val="24"/>
+        </w:rPr>
+      </w:pPr>
+      <w:r>
+        <w:rPr>
+          <w:rFonts w:ascii="Arial" w:hAnsi="Arial" w:cs="Arial"/>
+          <w:sz w:val="24"/>
+          <w:szCs w:val="24"/>
+        </w:rPr>
+        <w:t>Desactive el protocolo de enlace troncal (VTP) de VLAN, si es posible. De lo contrario, configure lo siguiente para el VTP: dominio de gestión, contraseña y eliminación. A continuación, defina VTP en modo transparente.</w:t>
+      </w:r>
+    </w:p>
+    <w:p>
+      <w:pPr>
+        <w:pStyle w:val="Prrafodelista"/>
+        <w:numPr>
+          <w:ilvl w:val="0"/>
+          <w:numId w:val="16"/>
+        </w:numPr>
+        <w:spacing w:line="276" w:lineRule="auto"/>
+        <w:jc w:val="both"/>
+        <w:rPr>
+          <w:rFonts w:ascii="Arial" w:hAnsi="Arial" w:cs="Arial"/>
+          <w:sz w:val="24"/>
+          <w:szCs w:val="24"/>
+        </w:rPr>
+      </w:pPr>
+      <w:r>
+        <w:rPr>
+          <w:rFonts w:ascii="Arial" w:hAnsi="Arial" w:cs="Arial"/>
+          <w:sz w:val="24"/>
+          <w:szCs w:val="24"/>
+        </w:rPr>
+        <w:t>Utilice configuraciones de VLAN estáticas, cuando sea posible.</w:t>
+      </w:r>
+    </w:p>
+    <w:p>
+      <w:pPr>
+        <w:pStyle w:val="Prrafodelista"/>
+        <w:numPr>
+          <w:ilvl w:val="0"/>
+          <w:numId w:val="16"/>
+        </w:numPr>
+        <w:spacing w:line="276" w:lineRule="auto"/>
+        <w:jc w:val="both"/>
+        <w:rPr>
+          <w:rFonts w:ascii="Arial" w:hAnsi="Arial" w:cs="Arial"/>
+          <w:sz w:val="24"/>
+          <w:szCs w:val="24"/>
+        </w:rPr>
+      </w:pPr>
+      <w:r>
+        <w:rPr>
+          <w:rFonts w:ascii="Arial" w:hAnsi="Arial" w:cs="Arial"/>
+          <w:sz w:val="24"/>
+          <w:szCs w:val="24"/>
+        </w:rPr>
+        <w:t>Desactive los puertos de conmutador no utilizados y asígneles un número de VLAN que no esté en uso.</w:t>
+      </w:r>
+    </w:p>
+    <w:p>
+      <w:pPr>
+        <w:spacing w:line="276" w:lineRule="auto"/>
+        <w:jc w:val="both"/>
+        <w:rPr>
+          <w:rFonts w:ascii="Arial" w:hAnsi="Arial" w:cs="Arial"/>
+          <w:b/>
+          <w:bCs/>
+          <w:i/>
+          <w:iCs/>
+          <w:sz w:val="24"/>
+          <w:szCs w:val="24"/>
+        </w:rPr>
+      </w:pPr>
+    </w:p>
+    <w:p>
+      <w:pPr>
+        <w:spacing w:line="276" w:lineRule="auto"/>
+        <w:jc w:val="both"/>
+        <w:rPr>
+          <w:rFonts w:ascii="Arial" w:hAnsi="Arial" w:cs="Arial"/>
+          <w:b/>
+          <w:bCs/>
+          <w:i/>
+          <w:iCs/>
+          <w:sz w:val="24"/>
+          <w:szCs w:val="24"/>
+        </w:rPr>
+      </w:pPr>
+      <w:r>
+        <w:rPr>
+          <w:rFonts w:ascii="Arial" w:hAnsi="Arial" w:cs="Arial"/>
+          <w:b/>
+          <w:bCs/>
+          <w:i/>
+          <w:iCs/>
+          <w:sz w:val="24"/>
+          <w:szCs w:val="24"/>
+        </w:rPr>
+        <w:t xml:space="preserve">Tipos de ataques </w:t>
+      </w:r>
+    </w:p>
+    <w:p>
+      <w:pPr>
+        <w:spacing w:line="276" w:lineRule="auto"/>
+        <w:jc w:val="both"/>
+        <w:rPr>
+          <w:rFonts w:ascii="Arial" w:hAnsi="Arial" w:cs="Arial"/>
+          <w:b/>
+          <w:bCs/>
+          <w:i/>
+          <w:iCs/>
+          <w:color w:val="8EAADB" w:themeColor="accent1" w:themeTint="99"/>
+          <w:sz w:val="24"/>
+          <w:szCs w:val="24"/>
+        </w:rPr>
+      </w:pPr>
+      <w:r>
+        <w:rPr>
+          <w:rFonts w:ascii="Arial" w:hAnsi="Arial" w:cs="Arial"/>
+          <w:b/>
+          <w:bCs/>
+          <w:i/>
+          <w:iCs/>
+          <w:color w:val="8EAADB" w:themeColor="accent1" w:themeTint="99"/>
+          <w:sz w:val="24"/>
+          <w:szCs w:val="24"/>
+        </w:rPr>
+        <w:t>VLAN HOPPING</w:t>
+      </w:r>
+    </w:p>
+    <w:p>
+      <w:pPr>
+        <w:spacing w:line="276" w:lineRule="auto"/>
+        <w:jc w:val="both"/>
+        <w:rPr>
+          <w:rFonts w:ascii="Arial" w:hAnsi="Arial" w:cs="Arial"/>
+          <w:sz w:val="24"/>
+          <w:szCs w:val="24"/>
+        </w:rPr>
+      </w:pPr>
+      <w:r>
+        <w:rPr>
+          <w:rFonts w:ascii="Arial" w:hAnsi="Arial" w:cs="Arial"/>
+          <w:sz w:val="24"/>
+          <w:szCs w:val="24"/>
+        </w:rPr>
+        <w:t xml:space="preserve">Es una vulnerabilidad de seguridad que puede aparecer en entornos LAN, donde los Switch están conectados por puertos troncales. </w:t>
+      </w:r>
+    </w:p>
+    <w:p>
+      <w:pPr>
+        <w:spacing w:line="276" w:lineRule="auto"/>
+        <w:jc w:val="both"/>
+        <w:rPr>
+          <w:rFonts w:ascii="Arial" w:hAnsi="Arial" w:cs="Arial"/>
+          <w:sz w:val="24"/>
+          <w:szCs w:val="24"/>
+        </w:rPr>
+      </w:pPr>
+      <w:r>
+        <w:rPr>
+          <w:rFonts w:ascii="Arial" w:hAnsi="Arial" w:cs="Arial"/>
+          <w:sz w:val="24"/>
+          <w:szCs w:val="24"/>
+        </w:rPr>
+        <w:t>Un atacante intenta obtener acceso a una VLAN no autorizada mediante la adición de dos etiquetas en los paquetes salientes desde el cliente, esto se llama doble etiquetado. Estas etiquetas se agregan a los paquetes que identifican a qué VLAN pertenecen (VLAN ID).</w:t>
+      </w:r>
+    </w:p>
+    <w:p>
+      <w:pPr>
+        <w:spacing w:line="276" w:lineRule="auto"/>
+        <w:jc w:val="both"/>
+        <w:rPr>
+          <w:rFonts w:ascii="Arial" w:hAnsi="Arial" w:cs="Arial"/>
+          <w:sz w:val="24"/>
+          <w:szCs w:val="24"/>
+        </w:rPr>
+      </w:pPr>
+      <w:r>
+        <w:rPr>
+          <w:rFonts w:ascii="Arial" w:hAnsi="Arial" w:cs="Arial"/>
+          <w:sz w:val="24"/>
+          <w:szCs w:val="24"/>
+        </w:rPr>
+        <w:t>La primera etiqueta (802.1Q) es leída por el puerto de línea externa en el primer switch al que el cliente-atacante está conectado, donde es eliminada y no se vuele a etiquetar por otra y la envía al siguiente switch, en el segundo troncal se lee la segunda etiqueta que envía tráfico desde el atacante a los clientes con el mismo ID de VLAN como la segunda etiqueta y por ende estos datos serán reenviados.</w:t>
+      </w:r>
+    </w:p>
+    <w:p>
+      <w:pPr>
+        <w:spacing w:line="276" w:lineRule="auto"/>
+        <w:jc w:val="center"/>
+        <w:rPr>
+          <w:rFonts w:ascii="Arial" w:hAnsi="Arial" w:cs="Arial"/>
+          <w:sz w:val="24"/>
+          <w:szCs w:val="24"/>
+        </w:rPr>
+      </w:pPr>
+      <w:r>
+        <w:rPr>
+          <w:noProof/>
+        </w:rPr>
+        <w:drawing>
+          <wp:inline distT="0" distB="0" distL="0" distR="0" wp14:anchorId="3BF4D5EB" wp14:editId="3ABF7BF4">
+            <wp:extent cx="4257675" cy="1060372"/>
+            <wp:effectExtent l="0" t="0" r="0" b="6985"/>
+            <wp:docPr id="1" name="Imagen 1"/>
+            <wp:cNvGraphicFramePr>
+              <a:graphicFrameLocks xmlns:a="http://schemas.openxmlformats.org/drawingml/2006/main" noChangeAspect="1"/>
+            </wp:cNvGraphicFramePr>
+            <a:graphic xmlns:a="http://schemas.openxmlformats.org/drawingml/2006/main">
+              <a:graphicData uri="http://schemas.openxmlformats.org/drawingml/2006/picture">
+                <pic:pic xmlns:pic="http://schemas.openxmlformats.org/drawingml/2006/picture">
+                  <pic:nvPicPr>
+                    <pic:cNvPr id="0" name="Picture 1"/>
+                    <pic:cNvPicPr>
+                      <a:picLocks noChangeAspect="1" noChangeArrowheads="1"/>
+                    </pic:cNvPicPr>
+                  </pic:nvPicPr>
+                  <pic:blipFill>
+                    <a:blip r:embed="rId10">
+                      <a:extLst>
+                        <a:ext uri="{28A0092B-C50C-407E-A947-70E740481C1C}">
+                          <a14:useLocalDpi xmlns:a14="http://schemas.microsoft.com/office/drawing/2010/main" val="0"/>
+                        </a:ext>
+                      </a:extLst>
+                    </a:blip>
+                    <a:srcRect/>
+                    <a:stretch>
+                      <a:fillRect/>
+                    </a:stretch>
+                  </pic:blipFill>
+                  <pic:spPr bwMode="auto">
+                    <a:xfrm>
+                      <a:off x="0" y="0"/>
+                      <a:ext cx="4269554" cy="1063331"/>
+                    </a:xfrm>
+                    <a:prstGeom prst="rect">
+                      <a:avLst/>
+                    </a:prstGeom>
+                    <a:noFill/>
+                    <a:ln>
+                      <a:noFill/>
+                    </a:ln>
+                  </pic:spPr>
+                </pic:pic>
+              </a:graphicData>
+            </a:graphic>
+          </wp:inline>
+        </w:drawing>
+      </w:r>
+    </w:p>
+    <w:p>
+      <w:pPr>
+        <w:spacing w:line="276" w:lineRule="auto"/>
+        <w:jc w:val="both"/>
+        <w:rPr>
+          <w:rFonts w:ascii="Arial" w:hAnsi="Arial" w:cs="Arial"/>
+          <w:b/>
+          <w:bCs/>
+          <w:i/>
+          <w:iCs/>
+          <w:color w:val="8EAADB" w:themeColor="accent1" w:themeTint="99"/>
+          <w:sz w:val="24"/>
+          <w:szCs w:val="24"/>
+        </w:rPr>
+      </w:pPr>
+      <w:r>
+        <w:rPr>
+          <w:rFonts w:ascii="Arial" w:hAnsi="Arial" w:cs="Arial"/>
+          <w:b/>
+          <w:bCs/>
+          <w:i/>
+          <w:iCs/>
+          <w:color w:val="8EAADB" w:themeColor="accent1" w:themeTint="99"/>
+          <w:sz w:val="24"/>
+          <w:szCs w:val="24"/>
+        </w:rPr>
+        <w:lastRenderedPageBreak/>
+        <w:t>SPOOFING ATTACK</w:t>
+      </w:r>
+    </w:p>
+    <w:p>
+      <w:pPr>
+        <w:spacing w:line="276" w:lineRule="auto"/>
+        <w:jc w:val="both"/>
+        <w:rPr>
+          <w:rFonts w:ascii="Arial" w:hAnsi="Arial" w:cs="Arial"/>
+          <w:sz w:val="24"/>
+          <w:szCs w:val="24"/>
+        </w:rPr>
+      </w:pPr>
+      <w:r>
+        <w:rPr>
+          <w:rFonts w:ascii="Arial" w:hAnsi="Arial" w:cs="Arial"/>
+          <w:sz w:val="24"/>
+          <w:szCs w:val="24"/>
+        </w:rPr>
+        <w:t xml:space="preserve">Estos ataques pueden ocurrir sobre varios protocolos permitiendo a un atacante realizar ataques de </w:t>
+      </w:r>
+      <w:proofErr w:type="spellStart"/>
+      <w:r>
+        <w:rPr>
+          <w:rFonts w:ascii="Arial" w:hAnsi="Arial" w:cs="Arial"/>
+          <w:sz w:val="24"/>
+          <w:szCs w:val="24"/>
+        </w:rPr>
+        <w:t>man</w:t>
+      </w:r>
+      <w:proofErr w:type="spellEnd"/>
+      <w:r>
+        <w:rPr>
+          <w:rFonts w:ascii="Arial" w:hAnsi="Arial" w:cs="Arial"/>
+          <w:sz w:val="24"/>
+          <w:szCs w:val="24"/>
+        </w:rPr>
+        <w:t>-</w:t>
+      </w:r>
+      <w:proofErr w:type="spellStart"/>
+      <w:r>
+        <w:rPr>
+          <w:rFonts w:ascii="Arial" w:hAnsi="Arial" w:cs="Arial"/>
+          <w:sz w:val="24"/>
+          <w:szCs w:val="24"/>
+        </w:rPr>
+        <w:t>in-the-middle</w:t>
+      </w:r>
+      <w:proofErr w:type="spellEnd"/>
+      <w:r>
+        <w:rPr>
+          <w:rFonts w:ascii="Arial" w:hAnsi="Arial" w:cs="Arial"/>
+          <w:sz w:val="24"/>
+          <w:szCs w:val="24"/>
+        </w:rPr>
+        <w:t xml:space="preserve"> (MITM), de tal manera que tras el ataque todo el tráfico fluye por el equipo del atacante antes de enviárselo al </w:t>
+      </w:r>
+      <w:proofErr w:type="spellStart"/>
+      <w:r>
+        <w:rPr>
+          <w:rFonts w:ascii="Arial" w:hAnsi="Arial" w:cs="Arial"/>
+          <w:sz w:val="24"/>
+          <w:szCs w:val="24"/>
+        </w:rPr>
+        <w:t>router</w:t>
+      </w:r>
+      <w:proofErr w:type="spellEnd"/>
+      <w:r>
+        <w:rPr>
+          <w:rFonts w:ascii="Arial" w:hAnsi="Arial" w:cs="Arial"/>
+          <w:sz w:val="24"/>
+          <w:szCs w:val="24"/>
+        </w:rPr>
+        <w:t>, switch o equipo de destino.</w:t>
+      </w:r>
+    </w:p>
+    <w:p>
+      <w:pPr>
+        <w:spacing w:line="276" w:lineRule="auto"/>
+        <w:jc w:val="both"/>
+        <w:rPr>
+          <w:rFonts w:ascii="Arial" w:hAnsi="Arial" w:cs="Arial"/>
+          <w:sz w:val="24"/>
+          <w:szCs w:val="24"/>
+        </w:rPr>
+      </w:pPr>
+      <w:r>
+        <w:rPr>
+          <w:rFonts w:ascii="Arial" w:hAnsi="Arial" w:cs="Arial"/>
+          <w:sz w:val="24"/>
+          <w:szCs w:val="24"/>
+        </w:rPr>
+        <w:t>Donde el atacante adquiere control y permisos para leer, insertar y modificar las comunicaciones.</w:t>
+      </w:r>
+    </w:p>
+    <w:p>
+      <w:pPr>
+        <w:spacing w:line="276" w:lineRule="auto"/>
+        <w:jc w:val="both"/>
+        <w:rPr>
+          <w:rFonts w:ascii="Arial" w:hAnsi="Arial" w:cs="Arial"/>
+          <w:sz w:val="24"/>
+          <w:szCs w:val="24"/>
+        </w:rPr>
+      </w:pPr>
+      <w:r>
+        <w:rPr>
+          <w:rFonts w:ascii="Arial" w:hAnsi="Arial" w:cs="Arial"/>
+          <w:sz w:val="24"/>
+          <w:szCs w:val="24"/>
+        </w:rPr>
+        <w:t xml:space="preserve">El ataque de DHCP </w:t>
+      </w:r>
+      <w:proofErr w:type="spellStart"/>
+      <w:r>
+        <w:rPr>
+          <w:rFonts w:ascii="Arial" w:hAnsi="Arial" w:cs="Arial"/>
+          <w:sz w:val="24"/>
+          <w:szCs w:val="24"/>
+        </w:rPr>
+        <w:t>Spoofing</w:t>
+      </w:r>
+      <w:proofErr w:type="spellEnd"/>
+      <w:r>
+        <w:rPr>
+          <w:rFonts w:ascii="Arial" w:hAnsi="Arial" w:cs="Arial"/>
+          <w:sz w:val="24"/>
+          <w:szCs w:val="24"/>
+        </w:rPr>
+        <w:t xml:space="preserve"> lo podremos evitar mediante la característica DHCP </w:t>
+      </w:r>
+      <w:proofErr w:type="spellStart"/>
+      <w:r>
+        <w:rPr>
+          <w:rFonts w:ascii="Arial" w:hAnsi="Arial" w:cs="Arial"/>
+          <w:sz w:val="24"/>
+          <w:szCs w:val="24"/>
+        </w:rPr>
+        <w:t>Snooping</w:t>
+      </w:r>
+      <w:proofErr w:type="spellEnd"/>
+      <w:r>
+        <w:rPr>
+          <w:rFonts w:ascii="Arial" w:hAnsi="Arial" w:cs="Arial"/>
+          <w:sz w:val="24"/>
+          <w:szCs w:val="24"/>
+        </w:rPr>
+        <w:t xml:space="preserve"> de Cisco, mientras que los ataques de ARP </w:t>
+      </w:r>
+      <w:proofErr w:type="spellStart"/>
+      <w:r>
+        <w:rPr>
+          <w:rFonts w:ascii="Arial" w:hAnsi="Arial" w:cs="Arial"/>
+          <w:sz w:val="24"/>
+          <w:szCs w:val="24"/>
+        </w:rPr>
+        <w:t>Spoofing</w:t>
+      </w:r>
+      <w:proofErr w:type="spellEnd"/>
+      <w:r>
+        <w:rPr>
+          <w:rFonts w:ascii="Arial" w:hAnsi="Arial" w:cs="Arial"/>
+          <w:sz w:val="24"/>
+          <w:szCs w:val="24"/>
+        </w:rPr>
+        <w:t xml:space="preserve"> los podremos evitar mediante las técnicas de inspección dinámica ARP que viene por defecto en los nuevos switches.</w:t>
+      </w:r>
+    </w:p>
+    <w:p>
+      <w:pPr>
+        <w:spacing w:line="276" w:lineRule="auto"/>
+        <w:jc w:val="both"/>
+        <w:rPr>
+          <w:rFonts w:ascii="Arial" w:hAnsi="Arial" w:cs="Arial"/>
+          <w:sz w:val="24"/>
+          <w:szCs w:val="24"/>
+        </w:rPr>
+      </w:pPr>
+      <w:r>
+        <w:rPr>
+          <w:rFonts w:ascii="Arial" w:hAnsi="Arial" w:cs="Arial"/>
+          <w:sz w:val="24"/>
+          <w:szCs w:val="24"/>
+        </w:rPr>
+        <w:t xml:space="preserve">Ataques de IP </w:t>
+      </w:r>
+      <w:proofErr w:type="spellStart"/>
+      <w:r>
+        <w:rPr>
+          <w:rFonts w:ascii="Arial" w:hAnsi="Arial" w:cs="Arial"/>
+          <w:sz w:val="24"/>
+          <w:szCs w:val="24"/>
+        </w:rPr>
+        <w:t>Spoofing</w:t>
+      </w:r>
+      <w:proofErr w:type="spellEnd"/>
+      <w:r>
+        <w:rPr>
+          <w:rFonts w:ascii="Arial" w:hAnsi="Arial" w:cs="Arial"/>
+          <w:sz w:val="24"/>
+          <w:szCs w:val="24"/>
+        </w:rPr>
+        <w:t xml:space="preserve"> los podremos evitar configurando IP </w:t>
+      </w:r>
+      <w:proofErr w:type="spellStart"/>
+      <w:r>
+        <w:rPr>
+          <w:rFonts w:ascii="Arial" w:hAnsi="Arial" w:cs="Arial"/>
+          <w:sz w:val="24"/>
+          <w:szCs w:val="24"/>
+        </w:rPr>
+        <w:t>Source</w:t>
+      </w:r>
+      <w:proofErr w:type="spellEnd"/>
+      <w:r>
+        <w:rPr>
+          <w:rFonts w:ascii="Arial" w:hAnsi="Arial" w:cs="Arial"/>
+          <w:sz w:val="24"/>
+          <w:szCs w:val="24"/>
+        </w:rPr>
+        <w:t xml:space="preserve"> </w:t>
+      </w:r>
+      <w:proofErr w:type="spellStart"/>
+      <w:r>
+        <w:rPr>
+          <w:rFonts w:ascii="Arial" w:hAnsi="Arial" w:cs="Arial"/>
+          <w:sz w:val="24"/>
+          <w:szCs w:val="24"/>
+        </w:rPr>
+        <w:t>Guard</w:t>
+      </w:r>
+      <w:proofErr w:type="spellEnd"/>
+      <w:r>
+        <w:rPr>
+          <w:rFonts w:ascii="Arial" w:hAnsi="Arial" w:cs="Arial"/>
+          <w:sz w:val="24"/>
+          <w:szCs w:val="24"/>
+        </w:rPr>
+        <w:t xml:space="preserve"> que uniéndolo a DHCP </w:t>
+      </w:r>
+      <w:proofErr w:type="spellStart"/>
+      <w:r>
+        <w:rPr>
+          <w:rFonts w:ascii="Arial" w:hAnsi="Arial" w:cs="Arial"/>
+          <w:sz w:val="24"/>
+          <w:szCs w:val="24"/>
+        </w:rPr>
+        <w:t>Snooping</w:t>
+      </w:r>
+      <w:proofErr w:type="spellEnd"/>
+      <w:r>
+        <w:rPr>
+          <w:rFonts w:ascii="Arial" w:hAnsi="Arial" w:cs="Arial"/>
+          <w:sz w:val="24"/>
+          <w:szCs w:val="24"/>
+        </w:rPr>
+        <w:t xml:space="preserve"> el switch conocerá la asociación IP – MAC por puerto, evitando los ataques </w:t>
+      </w:r>
+      <w:proofErr w:type="spellStart"/>
+      <w:r>
+        <w:rPr>
+          <w:rFonts w:ascii="Arial" w:hAnsi="Arial" w:cs="Arial"/>
+          <w:sz w:val="24"/>
+          <w:szCs w:val="24"/>
+        </w:rPr>
+        <w:t>MitM</w:t>
+      </w:r>
+      <w:proofErr w:type="spellEnd"/>
+      <w:r>
+        <w:rPr>
+          <w:rFonts w:ascii="Arial" w:hAnsi="Arial" w:cs="Arial"/>
+          <w:sz w:val="24"/>
+          <w:szCs w:val="24"/>
         </w:rPr>
         <w:t>.</w:t>
       </w:r>
     </w:p>
+    <w:p>
+      <w:pPr>
+        <w:spacing w:line="276" w:lineRule="auto"/>
+        <w:jc w:val="center"/>
+        <w:rPr>
+          <w:rFonts w:ascii="Arial" w:hAnsi="Arial" w:cs="Arial"/>
+          <w:sz w:val="24"/>
+          <w:szCs w:val="24"/>
+        </w:rPr>
+      </w:pPr>
+      <w:r>
+        <w:rPr>
+          <w:noProof/>
+        </w:rPr>
+        <w:drawing>
+          <wp:inline distT="0" distB="0" distL="0" distR="0" wp14:anchorId="5F03027A" wp14:editId="1182DD10">
+            <wp:extent cx="3943350" cy="2217967"/>
+            <wp:effectExtent l="0" t="0" r="0" b="0"/>
+            <wp:docPr id="2" name="Imagen 2" descr="What is Spoofing Attack and How to Prevent It? - SOCRadar® Cyber  Intelligence Inc."/>
+            <wp:cNvGraphicFramePr>
+              <a:graphicFrameLocks xmlns:a="http://schemas.openxmlformats.org/drawingml/2006/main" noChangeAspect="1"/>
+            </wp:cNvGraphicFramePr>
+            <a:graphic xmlns:a="http://schemas.openxmlformats.org/drawingml/2006/main">
+              <a:graphicData uri="http://schemas.openxmlformats.org/drawingml/2006/picture">
+                <pic:pic xmlns:pic="http://schemas.openxmlformats.org/drawingml/2006/picture">
+                  <pic:nvPicPr>
+                    <pic:cNvPr id="0" name="Picture 3" descr="What is Spoofing Attack and How to Prevent It? - SOCRadar® Cyber  Intelligence Inc."/>
+                    <pic:cNvPicPr>
+                      <a:picLocks noChangeAspect="1" noChangeArrowheads="1"/>
+                    </pic:cNvPicPr>
+                  </pic:nvPicPr>
+                  <pic:blipFill>
+                    <a:blip r:embed="rId11" cstate="print">
+                      <a:extLst>
+                        <a:ext uri="{28A0092B-C50C-407E-A947-70E740481C1C}">
+                          <a14:useLocalDpi xmlns:a14="http://schemas.microsoft.com/office/drawing/2010/main" val="0"/>
+                        </a:ext>
+                      </a:extLst>
+                    </a:blip>
+                    <a:srcRect/>
+                    <a:stretch>
+                      <a:fillRect/>
+                    </a:stretch>
+                  </pic:blipFill>
+                  <pic:spPr bwMode="auto">
+                    <a:xfrm>
+                      <a:off x="0" y="0"/>
+                      <a:ext cx="3946224" cy="2219583"/>
+                    </a:xfrm>
+                    <a:prstGeom prst="rect">
+                      <a:avLst/>
+                    </a:prstGeom>
+                    <a:noFill/>
+                    <a:ln>
+                      <a:noFill/>
+                    </a:ln>
+                  </pic:spPr>
+                </pic:pic>
+              </a:graphicData>
+            </a:graphic>
+          </wp:inline>
+        </w:drawing>
+      </w:r>
+    </w:p>
+    <w:p>
+      <w:pPr>
+        <w:spacing w:line="276" w:lineRule="auto"/>
+        <w:jc w:val="both"/>
+        <w:rPr>
+          <w:rFonts w:ascii="Arial" w:hAnsi="Arial" w:cs="Arial"/>
+          <w:sz w:val="24"/>
+          <w:szCs w:val="24"/>
+        </w:rPr>
+      </w:pPr>
+    </w:p>
+    <w:p>
+      <w:pPr>
+        <w:jc w:val="both"/>
+        <w:rPr>
+          <w:rFonts w:ascii="Arial" w:hAnsi="Arial" w:cs="Arial"/>
+          <w:sz w:val="24"/>
+          <w:szCs w:val="24"/>
+        </w:rPr>
+      </w:pPr>
+    </w:p>
+    <w:p>
+      <w:pPr>
+        <w:rPr>
+          <w:rFonts w:ascii="Arial" w:hAnsi="Arial" w:cs="Arial"/>
+          <w:b/>
+          <w:bCs/>
+          <w:sz w:val="28"/>
+          <w:szCs w:val="28"/>
+        </w:rPr>
+      </w:pPr>
+      <w:r>
+        <w:rPr>
+          <w:rFonts w:ascii="Arial" w:hAnsi="Arial" w:cs="Arial"/>
+          <w:b/>
+          <w:bCs/>
+          <w:sz w:val="28"/>
+          <w:szCs w:val="28"/>
+        </w:rPr>
+        <w:br w:type="page"/>
+      </w:r>
+      <w:proofErr w:type="spellStart"/>
+      <w:r>
+        <w:rPr>
+          <w:rFonts w:ascii="Arial" w:hAnsi="Arial" w:cs="Arial"/>
+          <w:b/>
+          <w:bCs/>
+          <w:sz w:val="28"/>
+          <w:szCs w:val="28"/>
+        </w:rPr>
+        <w:lastRenderedPageBreak/>
+        <w:t>Bibliografia</w:t>
+      </w:r>
+      <w:proofErr w:type="spellEnd"/>
+    </w:p>
+    <w:p>
+      <w:pPr>
+        <w:rPr>
+          <w:rFonts w:ascii="Arial" w:hAnsi="Arial" w:cs="Arial"/>
+          <w:b/>
+          <w:bCs/>
+          <w:sz w:val="28"/>
+          <w:szCs w:val="28"/>
+        </w:rPr>
+      </w:pPr>
+    </w:p>
+    <w:p>
+      <w:pPr>
+        <w:spacing w:line="276" w:lineRule="auto"/>
+        <w:jc w:val="both"/>
+        <w:rPr>
+          <w:rFonts w:ascii="Arial" w:hAnsi="Arial" w:cs="Arial"/>
+          <w:sz w:val="24"/>
+          <w:szCs w:val="24"/>
+        </w:rPr>
+      </w:pPr>
+      <w:r>
+        <w:rPr>
+          <w:rFonts w:ascii="Arial" w:hAnsi="Arial" w:cs="Arial"/>
+          <w:sz w:val="24"/>
+          <w:szCs w:val="24"/>
+        </w:rPr>
+        <w:t xml:space="preserve">Access </w:t>
+      </w:r>
+      <w:proofErr w:type="spellStart"/>
+      <w:r>
+        <w:rPr>
+          <w:rFonts w:ascii="Arial" w:hAnsi="Arial" w:cs="Arial"/>
+          <w:sz w:val="24"/>
+          <w:szCs w:val="24"/>
+        </w:rPr>
+        <w:t>Denied</w:t>
+      </w:r>
+      <w:proofErr w:type="spellEnd"/>
+      <w:r>
+        <w:rPr>
+          <w:rFonts w:ascii="Arial" w:hAnsi="Arial" w:cs="Arial"/>
+          <w:sz w:val="24"/>
+          <w:szCs w:val="24"/>
+        </w:rPr>
+        <w:t xml:space="preserve">. (s. f.). </w:t>
+      </w:r>
+      <w:proofErr w:type="spellStart"/>
+      <w:r>
+        <w:rPr>
+          <w:rFonts w:ascii="Arial" w:hAnsi="Arial" w:cs="Arial"/>
+          <w:sz w:val="24"/>
+          <w:szCs w:val="24"/>
+        </w:rPr>
+        <w:t>Vmware</w:t>
+      </w:r>
+      <w:proofErr w:type="spellEnd"/>
+      <w:r>
+        <w:rPr>
+          <w:rFonts w:ascii="Arial" w:hAnsi="Arial" w:cs="Arial"/>
+          <w:sz w:val="24"/>
+          <w:szCs w:val="24"/>
+        </w:rPr>
+        <w:t xml:space="preserve">. Recuperado 3 de septiembre de 2022, de </w:t>
+      </w:r>
+      <w:hyperlink r:id="rId12" w:history="1">
+        <w:r>
+          <w:rPr>
+            <w:rStyle w:val="Hipervnculo"/>
+            <w:rFonts w:ascii="Arial" w:hAnsi="Arial" w:cs="Arial"/>
+            <w:sz w:val="24"/>
+            <w:szCs w:val="24"/>
+          </w:rPr>
+          <w:t>https://docs.vmware.com/es/VMware-vSphere/6.0/com.vmware.vsphere.security.doc/GUID-3887738A-3F3C-4438-B1E7-E35F2A38D94F.html</w:t>
+        </w:r>
+      </w:hyperlink>
+    </w:p>
+    <w:p>
+      <w:pPr>
+        <w:spacing w:line="276" w:lineRule="auto"/>
+        <w:jc w:val="both"/>
+        <w:rPr>
+          <w:rFonts w:ascii="Arial" w:hAnsi="Arial" w:cs="Arial"/>
+          <w:sz w:val="24"/>
+          <w:szCs w:val="24"/>
+        </w:rPr>
+      </w:pPr>
+      <w:r>
+        <w:rPr>
+          <w:rFonts w:ascii="Arial" w:hAnsi="Arial" w:cs="Arial"/>
+          <w:sz w:val="24"/>
+          <w:szCs w:val="24"/>
+        </w:rPr>
+        <w:t xml:space="preserve">Unidad ll. (s. f.). </w:t>
+      </w:r>
+      <w:proofErr w:type="spellStart"/>
+      <w:r>
+        <w:rPr>
+          <w:rFonts w:ascii="Arial" w:hAnsi="Arial" w:cs="Arial"/>
+          <w:sz w:val="24"/>
+          <w:szCs w:val="24"/>
+        </w:rPr>
+        <w:t>pdf</w:t>
+      </w:r>
+      <w:proofErr w:type="spellEnd"/>
+      <w:r>
+        <w:rPr>
+          <w:rFonts w:ascii="Arial" w:hAnsi="Arial" w:cs="Arial"/>
+          <w:sz w:val="24"/>
+          <w:szCs w:val="24"/>
+        </w:rPr>
+        <w:t xml:space="preserve">. Recuperado 3 de septiembre de 2022, de </w:t>
+      </w:r>
+      <w:hyperlink r:id="rId13" w:history="1">
+        <w:r>
+          <w:rPr>
+            <w:rStyle w:val="Hipervnculo"/>
+            <w:rFonts w:ascii="Arial" w:hAnsi="Arial" w:cs="Arial"/>
+            <w:sz w:val="24"/>
+            <w:szCs w:val="24"/>
+          </w:rPr>
+          <w:t>http://www.itpn.mx/recursositics/7semestre/redesemergentes/Unidad%20II.pdf</w:t>
+        </w:r>
+      </w:hyperlink>
+      <w:r>
+        <w:rPr>
+          <w:rFonts w:ascii="Arial" w:hAnsi="Arial" w:cs="Arial"/>
+          <w:sz w:val="24"/>
+          <w:szCs w:val="24"/>
+        </w:rPr>
+        <w:t xml:space="preserve"> </w:t>
+      </w:r>
+    </w:p>
+    <w:p>
+      <w:pPr>
+        <w:spacing w:line="276" w:lineRule="auto"/>
+        <w:jc w:val="both"/>
+        <w:rPr>
+          <w:rFonts w:ascii="Arial" w:hAnsi="Arial" w:cs="Arial"/>
+          <w:sz w:val="24"/>
+          <w:szCs w:val="24"/>
+        </w:rPr>
+      </w:pPr>
+      <w:r>
+        <w:rPr>
+          <w:rFonts w:ascii="Arial" w:hAnsi="Arial" w:cs="Arial"/>
+          <w:sz w:val="24"/>
+          <w:szCs w:val="24"/>
+        </w:rPr>
+        <w:t xml:space="preserve">Zamorano, J. (2016, 28 marzo). Seguridad en </w:t>
+      </w:r>
+      <w:proofErr w:type="spellStart"/>
+      <w:r>
+        <w:rPr>
+          <w:rFonts w:ascii="Arial" w:hAnsi="Arial" w:cs="Arial"/>
+          <w:sz w:val="24"/>
+          <w:szCs w:val="24"/>
+        </w:rPr>
+        <w:t>VLANs</w:t>
+      </w:r>
+      <w:proofErr w:type="spellEnd"/>
+      <w:r>
+        <w:rPr>
+          <w:rFonts w:ascii="Arial" w:hAnsi="Arial" w:cs="Arial"/>
+          <w:sz w:val="24"/>
+          <w:szCs w:val="24"/>
+        </w:rPr>
+        <w:t xml:space="preserve"> y sus tipos de ataques. </w:t>
+      </w:r>
+      <w:proofErr w:type="spellStart"/>
+      <w:r>
+        <w:rPr>
+          <w:rFonts w:ascii="Arial" w:hAnsi="Arial" w:cs="Arial"/>
+          <w:sz w:val="24"/>
+          <w:szCs w:val="24"/>
+        </w:rPr>
+        <w:t>TechClub</w:t>
+      </w:r>
+      <w:proofErr w:type="spellEnd"/>
+      <w:r>
+        <w:rPr>
+          <w:rFonts w:ascii="Arial" w:hAnsi="Arial" w:cs="Arial"/>
+          <w:sz w:val="24"/>
+          <w:szCs w:val="24"/>
+        </w:rPr>
+        <w:t xml:space="preserve"> Tajamar. Recuperado 3 de septiembre de 2022, de </w:t>
+      </w:r>
+      <w:hyperlink r:id="rId14" w:history="1">
+        <w:r>
+          <w:rPr>
+            <w:rStyle w:val="Hipervnculo"/>
+            <w:rFonts w:ascii="Arial" w:hAnsi="Arial" w:cs="Arial"/>
+            <w:sz w:val="24"/>
+            <w:szCs w:val="24"/>
+          </w:rPr>
+          <w:t>https://techclub.tajamar.es/seguridad-vlans-tipos-ataques/</w:t>
+        </w:r>
+      </w:hyperlink>
+      <w:r>
+        <w:rPr>
+          <w:rFonts w:ascii="Arial" w:hAnsi="Arial" w:cs="Arial"/>
+          <w:sz w:val="24"/>
+          <w:szCs w:val="24"/>
+        </w:rPr>
+        <w:t xml:space="preserve"> </w:t>
+      </w:r>
+    </w:p>
+    <w:p>
+      <w:pPr>
+        <w:spacing w:line="276" w:lineRule="auto"/>
+        <w:jc w:val="both"/>
+        <w:rPr>
+          <w:rFonts w:ascii="Arial" w:hAnsi="Arial" w:cs="Arial"/>
+          <w:sz w:val="24"/>
+          <w:szCs w:val="24"/>
+        </w:rPr>
+      </w:pPr>
+      <w:r>
+        <w:rPr>
+          <w:rFonts w:ascii="Arial" w:hAnsi="Arial" w:cs="Arial"/>
+          <w:sz w:val="24"/>
+          <w:szCs w:val="24"/>
+        </w:rPr>
+        <w:t xml:space="preserve">Seguridad de VLAN - </w:t>
+      </w:r>
+      <w:proofErr w:type="spellStart"/>
+      <w:r>
+        <w:rPr>
+          <w:rFonts w:ascii="Arial" w:hAnsi="Arial" w:cs="Arial"/>
+          <w:sz w:val="24"/>
+          <w:szCs w:val="24"/>
+        </w:rPr>
+        <w:t>Sun</w:t>
+      </w:r>
+      <w:proofErr w:type="spellEnd"/>
+      <w:r>
+        <w:rPr>
+          <w:rFonts w:ascii="Arial" w:hAnsi="Arial" w:cs="Arial"/>
+          <w:sz w:val="24"/>
+          <w:szCs w:val="24"/>
+        </w:rPr>
+        <w:t xml:space="preserve"> Blade X4-2B. (2014, 13 agosto). ORACLE. Recuperado 3 de septiembre de 2022, de </w:t>
+      </w:r>
+      <w:hyperlink r:id="rId15" w:history="1">
+        <w:r>
+          <w:rPr>
+            <w:rStyle w:val="Hipervnculo"/>
+            <w:rFonts w:ascii="Arial" w:hAnsi="Arial" w:cs="Arial"/>
+            <w:sz w:val="24"/>
+            <w:szCs w:val="24"/>
+          </w:rPr>
+          <w:t>https://docs.oracle.com/cd/E50696_01/html/E50091/gmpfo.html</w:t>
+        </w:r>
+      </w:hyperlink>
+      <w:r>
+        <w:rPr>
+          <w:rFonts w:ascii="Arial" w:hAnsi="Arial" w:cs="Arial"/>
+          <w:sz w:val="24"/>
+          <w:szCs w:val="24"/>
+        </w:rPr>
+        <w:t xml:space="preserve"> </w:t>
+      </w:r>
+    </w:p>
+    <w:p>
+      <w:pPr>
+        <w:rPr>
+          <w:rFonts w:ascii="Arial" w:hAnsi="Arial" w:cs="Arial"/>
+          <w:b/>
+          <w:bCs/>
+          <w:sz w:val="28"/>
+          <w:szCs w:val="28"/>
+        </w:rPr>
+      </w:pPr>
+    </w:p>
     <w:sectPr>
-      <w:footerReference w:type="default" r:id="rId10"/>
+      <w:footerReference w:type="default" r:id="rId16"/>
       <w:pgSz w:w="12240" w:h="15840"/>
       <w:pgMar w:top="1417" w:right="1701" w:bottom="1417" w:left="1701" w:header="708" w:footer="708" w:gutter="0"/>
       <w:pgBorders w:offsetFrom="page">
@@ -4174,6 +5677,119 @@
     </w:lvl>
   </w:abstractNum>
   <w:abstractNum w:abstractNumId="14" w15:restartNumberingAfterBreak="0">
+    <w:nsid w:val="71F471A8"/>
+    <w:multiLevelType w:val="hybridMultilevel"/>
+    <w:tmpl w:val="2C0C24F2"/>
+    <w:lvl w:ilvl="0" w:tplc="080A0001">
+      <w:start w:val="1"/>
+      <w:numFmt w:val="bullet"/>
+      <w:lvlText w:val=""/>
+      <w:lvlJc w:val="left"/>
+      <w:pPr>
+        <w:ind w:left="720" w:hanging="360"/>
+      </w:pPr>
+      <w:rPr>
+        <w:rFonts w:ascii="Symbol" w:hAnsi="Symbol" w:hint="default"/>
+      </w:rPr>
+    </w:lvl>
+    <w:lvl w:ilvl="1" w:tplc="080A0003" w:tentative="1">
+      <w:start w:val="1"/>
+      <w:numFmt w:val="bullet"/>
+      <w:lvlText w:val="o"/>
+      <w:lvlJc w:val="left"/>
+      <w:pPr>
+        <w:ind w:left="1440" w:hanging="360"/>
+      </w:pPr>
+      <w:rPr>
+        <w:rFonts w:ascii="Courier New" w:hAnsi="Courier New" w:cs="Courier New" w:hint="default"/>
+      </w:rPr>
+    </w:lvl>
+    <w:lvl w:ilvl="2" w:tplc="080A0005" w:tentative="1">
+      <w:start w:val="1"/>
+      <w:numFmt w:val="bullet"/>
+      <w:lvlText w:val=""/>
+      <w:lvlJc w:val="left"/>
+      <w:pPr>
+        <w:ind w:left="2160" w:hanging="360"/>
+      </w:pPr>
+      <w:rPr>
+        <w:rFonts w:ascii="Wingdings" w:hAnsi="Wingdings" w:hint="default"/>
+      </w:rPr>
+    </w:lvl>
+    <w:lvl w:ilvl="3" w:tplc="080A0001" w:tentative="1">
+      <w:start w:val="1"/>
+      <w:numFmt w:val="bullet"/>
+      <w:lvlText w:val=""/>
+      <w:lvlJc w:val="left"/>
+      <w:pPr>
+        <w:ind w:left="2880" w:hanging="360"/>
+      </w:pPr>
+      <w:rPr>
+        <w:rFonts w:ascii="Symbol" w:hAnsi="Symbol" w:hint="default"/>
+      </w:rPr>
+    </w:lvl>
+    <w:lvl w:ilvl="4" w:tplc="080A0003" w:tentative="1">
+      <w:start w:val="1"/>
+      <w:numFmt w:val="bullet"/>
+      <w:lvlText w:val="o"/>
+      <w:lvlJc w:val="left"/>
+      <w:pPr>
+        <w:ind w:left="3600" w:hanging="360"/>
+      </w:pPr>
+      <w:rPr>
+        <w:rFonts w:ascii="Courier New" w:hAnsi="Courier New" w:cs="Courier New" w:hint="default"/>
+      </w:rPr>
+    </w:lvl>
+    <w:lvl w:ilvl="5" w:tplc="080A0005" w:tentative="1">
+      <w:start w:val="1"/>
+      <w:numFmt w:val="bullet"/>
+      <w:lvlText w:val=""/>
+      <w:lvlJc w:val="left"/>
+      <w:pPr>
+        <w:ind w:left="4320" w:hanging="360"/>
+      </w:pPr>
+      <w:rPr>
+        <w:rFonts w:ascii="Wingdings" w:hAnsi="Wingdings" w:hint="default"/>
+      </w:rPr>
+    </w:lvl>
+    <w:lvl w:ilvl="6" w:tplc="080A0001" w:tentative="1">
+      <w:start w:val="1"/>
+      <w:numFmt w:val="bullet"/>
+      <w:lvlText w:val=""/>
+      <w:lvlJc w:val="left"/>
+      <w:pPr>
+        <w:ind w:left="5040" w:hanging="360"/>
+      </w:pPr>
+      <w:rPr>
+        <w:rFonts w:ascii="Symbol" w:hAnsi="Symbol" w:hint="default"/>
+      </w:rPr>
+    </w:lvl>
+    <w:lvl w:ilvl="7" w:tplc="080A0003" w:tentative="1">
+      <w:start w:val="1"/>
+      <w:numFmt w:val="bullet"/>
+      <w:lvlText w:val="o"/>
+      <w:lvlJc w:val="left"/>
+      <w:pPr>
+        <w:ind w:left="5760" w:hanging="360"/>
+      </w:pPr>
+      <w:rPr>
+        <w:rFonts w:ascii="Courier New" w:hAnsi="Courier New" w:cs="Courier New" w:hint="default"/>
+      </w:rPr>
+    </w:lvl>
+    <w:lvl w:ilvl="8" w:tplc="080A0005" w:tentative="1">
+      <w:start w:val="1"/>
+      <w:numFmt w:val="bullet"/>
+      <w:lvlText w:val=""/>
+      <w:lvlJc w:val="left"/>
+      <w:pPr>
+        <w:ind w:left="6480" w:hanging="360"/>
+      </w:pPr>
+      <w:rPr>
+        <w:rFonts w:ascii="Wingdings" w:hAnsi="Wingdings" w:hint="default"/>
+      </w:rPr>
+    </w:lvl>
+  </w:abstractNum>
+  <w:abstractNum w:abstractNumId="15" w15:restartNumberingAfterBreak="0">
     <w:nsid w:val="732065B3"/>
     <w:multiLevelType w:val="hybridMultilevel"/>
     <w:tmpl w:val="7610E044"/>
@@ -4287,7 +5903,7 @@
     <w:abstractNumId w:val="1"/>
   </w:num>
   <w:num w:numId="9" w16cid:durableId="1422482782">
-    <w:abstractNumId w:val="14"/>
+    <w:abstractNumId w:val="15"/>
   </w:num>
   <w:num w:numId="10" w16cid:durableId="389575337">
     <w:abstractNumId w:val="5"/>
@@ -4317,6 +5933,9 @@
   </w:num>
   <w:num w:numId="15" w16cid:durableId="1300189002">
     <w:abstractNumId w:val="2"/>
+  </w:num>
+  <w:num w:numId="16" w16cid:durableId="747003160">
+    <w:abstractNumId w:val="14"/>
   </w:num>
 </w:numbering>
 </file>
@@ -4518,7 +6137,7 @@
     <w:lsdException w:name="Medium Shading 2 Accent 1" w:uiPriority="64"/>
     <w:lsdException w:name="Medium List 1 Accent 1" w:uiPriority="65"/>
     <w:lsdException w:name="Revision" w:semiHidden="1"/>
-    <w:lsdException w:name="List Paragraph" w:uiPriority="1" w:qFormat="1"/>
+    <w:lsdException w:name="List Paragraph" w:uiPriority="34" w:qFormat="1"/>
     <w:lsdException w:name="Quote" w:uiPriority="29" w:qFormat="1"/>
     <w:lsdException w:name="Intense Quote" w:uiPriority="30" w:qFormat="1"/>
     <w:lsdException w:name="Medium List 2 Accent 1" w:uiPriority="66"/>
@@ -4795,7 +6414,7 @@
   <w:style w:type="paragraph" w:styleId="Prrafodelista">
     <w:name w:val="List Paragraph"/>
     <w:basedOn w:val="Normal"/>
-    <w:uiPriority w:val="1"/>
+    <w:uiPriority w:val="34"/>
     <w:qFormat/>
     <w:rsid w:val="005172F9"/>
     <w:pPr>

--- a/9 Redes emergentes/Unidad 2 Equipo 2 Redes VLAN.docx
+++ b/9 Redes emergentes/Unidad 2 Equipo 2 Redes VLAN.docx
@@ -2252,8 +2252,2038 @@
     </w:p>
     <w:p>
       <w:pPr>
-        <w:rPr>
-          <w:rFonts w:ascii="Arial" w:hAnsi="Arial" w:cs="Arial"/>
+        <w:jc w:val="both"/>
+        <w:rPr>
+          <w:rFonts w:ascii="Arial" w:hAnsi="Arial" w:cs="Arial"/>
+          <w:b/>
+          <w:bCs/>
+          <w:color w:val="333333"/>
+          <w:spacing w:val="-4"/>
+          <w:sz w:val="24"/>
+          <w:szCs w:val="24"/>
+          <w:shd w:val="clear" w:color="auto" w:fill="FFFFFF"/>
+        </w:rPr>
+      </w:pPr>
+      <w:r>
+        <w:rPr>
+          <w:rFonts w:ascii="Arial" w:hAnsi="Arial" w:cs="Arial"/>
+          <w:b/>
+          <w:bCs/>
+          <w:color w:val="333333"/>
+          <w:spacing w:val="-4"/>
+          <w:sz w:val="24"/>
+          <w:szCs w:val="24"/>
+          <w:shd w:val="clear" w:color="auto" w:fill="FFFFFF"/>
+        </w:rPr>
+        <w:t xml:space="preserve">¿Qué son las </w:t>
+      </w:r>
+      <w:proofErr w:type="spellStart"/>
+      <w:r>
+        <w:rPr>
+          <w:rFonts w:ascii="Arial" w:hAnsi="Arial" w:cs="Arial"/>
+          <w:b/>
+          <w:bCs/>
+          <w:color w:val="333333"/>
+          <w:spacing w:val="-4"/>
+          <w:sz w:val="24"/>
+          <w:szCs w:val="24"/>
+          <w:shd w:val="clear" w:color="auto" w:fill="FFFFFF"/>
+        </w:rPr>
+        <w:t>vlan</w:t>
+      </w:r>
+      <w:proofErr w:type="spellEnd"/>
+      <w:r>
+        <w:rPr>
+          <w:rFonts w:ascii="Arial" w:hAnsi="Arial" w:cs="Arial"/>
+          <w:b/>
+          <w:bCs/>
+          <w:color w:val="333333"/>
+          <w:spacing w:val="-4"/>
+          <w:sz w:val="24"/>
+          <w:szCs w:val="24"/>
+          <w:shd w:val="clear" w:color="auto" w:fill="FFFFFF"/>
+        </w:rPr>
+        <w:t>?</w:t>
+      </w:r>
+    </w:p>
+    <w:p>
+      <w:pPr>
+        <w:jc w:val="both"/>
+        <w:rPr>
+          <w:rFonts w:ascii="Arial" w:hAnsi="Arial" w:cs="Arial"/>
+          <w:color w:val="333333"/>
+          <w:spacing w:val="-3"/>
+          <w:sz w:val="24"/>
+          <w:szCs w:val="24"/>
+          <w:shd w:val="clear" w:color="auto" w:fill="FFFFFF"/>
+        </w:rPr>
+      </w:pPr>
+      <w:r>
+        <w:rPr>
+          <w:rFonts w:ascii="Arial" w:hAnsi="Arial" w:cs="Arial"/>
+          <w:color w:val="333333"/>
+          <w:spacing w:val="-3"/>
+          <w:sz w:val="24"/>
+          <w:szCs w:val="24"/>
+          <w:shd w:val="clear" w:color="auto" w:fill="FFFFFF"/>
+        </w:rPr>
+        <w:t>Las VLAN o también conocidas como «</w:t>
+      </w:r>
+      <w:r>
+        <w:rPr>
+          <w:rStyle w:val="Textoennegrita"/>
+          <w:rFonts w:ascii="Arial" w:hAnsi="Arial" w:cs="Arial"/>
+          <w:color w:val="333333"/>
+          <w:spacing w:val="-3"/>
+          <w:sz w:val="24"/>
+          <w:szCs w:val="24"/>
+          <w:shd w:val="clear" w:color="auto" w:fill="FFFFFF"/>
+        </w:rPr>
+        <w:t>Virtual LAN</w:t>
+      </w:r>
+      <w:r>
+        <w:rPr>
+          <w:rFonts w:ascii="Arial" w:hAnsi="Arial" w:cs="Arial"/>
+          <w:color w:val="333333"/>
+          <w:spacing w:val="-3"/>
+          <w:sz w:val="24"/>
+          <w:szCs w:val="24"/>
+          <w:shd w:val="clear" w:color="auto" w:fill="FFFFFF"/>
+        </w:rPr>
+        <w:t xml:space="preserve">» nos permite crear redes lógicamente independientes dentro de la misma red física, haciendo uso de switches gestionables que soportan </w:t>
+      </w:r>
+      <w:proofErr w:type="spellStart"/>
+      <w:r>
+        <w:rPr>
+          <w:rFonts w:ascii="Arial" w:hAnsi="Arial" w:cs="Arial"/>
+          <w:color w:val="333333"/>
+          <w:spacing w:val="-3"/>
+          <w:sz w:val="24"/>
+          <w:szCs w:val="24"/>
+          <w:shd w:val="clear" w:color="auto" w:fill="FFFFFF"/>
+        </w:rPr>
+        <w:t>VLANs</w:t>
+      </w:r>
+      <w:proofErr w:type="spellEnd"/>
+      <w:r>
+        <w:rPr>
+          <w:rFonts w:ascii="Arial" w:hAnsi="Arial" w:cs="Arial"/>
+          <w:color w:val="333333"/>
+          <w:spacing w:val="-3"/>
+          <w:sz w:val="24"/>
+          <w:szCs w:val="24"/>
+          <w:shd w:val="clear" w:color="auto" w:fill="FFFFFF"/>
+        </w:rPr>
+        <w:t xml:space="preserve"> para segmentar adecuadamente la red. También es muy importante que los </w:t>
+      </w:r>
+      <w:proofErr w:type="spellStart"/>
+      <w:r>
+        <w:rPr>
+          <w:rFonts w:ascii="Arial" w:hAnsi="Arial" w:cs="Arial"/>
+          <w:color w:val="333333"/>
+          <w:spacing w:val="-3"/>
+          <w:sz w:val="24"/>
+          <w:szCs w:val="24"/>
+          <w:shd w:val="clear" w:color="auto" w:fill="FFFFFF"/>
+        </w:rPr>
+        <w:t>routers</w:t>
+      </w:r>
+      <w:proofErr w:type="spellEnd"/>
+      <w:r>
+        <w:rPr>
+          <w:rFonts w:ascii="Arial" w:hAnsi="Arial" w:cs="Arial"/>
+          <w:color w:val="333333"/>
+          <w:spacing w:val="-3"/>
+          <w:sz w:val="24"/>
+          <w:szCs w:val="24"/>
+          <w:shd w:val="clear" w:color="auto" w:fill="FFFFFF"/>
+        </w:rPr>
+        <w:t xml:space="preserve"> que utilicemos soportan VLAN, de lo contrario, no podremos gestionarlas todas ni permitir o denegar la comunicación entre ellas.</w:t>
+      </w:r>
+    </w:p>
+    <w:p>
+      <w:pPr>
+        <w:jc w:val="both"/>
+        <w:rPr>
+          <w:rFonts w:ascii="Arial" w:hAnsi="Arial" w:cs="Arial"/>
+          <w:color w:val="333333"/>
+          <w:spacing w:val="-3"/>
+          <w:sz w:val="24"/>
+          <w:szCs w:val="24"/>
+          <w:shd w:val="clear" w:color="auto" w:fill="FFFFFF"/>
+        </w:rPr>
+      </w:pPr>
+    </w:p>
+    <w:p>
+      <w:pPr>
+        <w:jc w:val="both"/>
+        <w:rPr>
+          <w:rFonts w:ascii="Arial" w:hAnsi="Arial" w:cs="Arial"/>
+          <w:b/>
+          <w:bCs/>
+          <w:color w:val="333333"/>
+          <w:spacing w:val="-3"/>
+          <w:sz w:val="24"/>
+          <w:szCs w:val="24"/>
+          <w:shd w:val="clear" w:color="auto" w:fill="FFFFFF"/>
+        </w:rPr>
+      </w:pPr>
+      <w:r>
+        <w:rPr>
+          <w:rFonts w:ascii="Arial" w:hAnsi="Arial" w:cs="Arial"/>
+          <w:b/>
+          <w:bCs/>
+          <w:color w:val="333333"/>
+          <w:spacing w:val="-3"/>
+          <w:sz w:val="24"/>
+          <w:szCs w:val="24"/>
+          <w:shd w:val="clear" w:color="auto" w:fill="FFFFFF"/>
+        </w:rPr>
+        <w:t>Características</w:t>
+      </w:r>
+    </w:p>
+    <w:p>
+      <w:pPr>
+        <w:jc w:val="both"/>
+        <w:rPr>
+          <w:rFonts w:ascii="Arial" w:hAnsi="Arial" w:cs="Arial"/>
+          <w:color w:val="333333"/>
+          <w:spacing w:val="-3"/>
+          <w:sz w:val="24"/>
+          <w:szCs w:val="24"/>
+          <w:shd w:val="clear" w:color="auto" w:fill="FFFFFF"/>
+        </w:rPr>
+      </w:pPr>
+      <w:r>
+        <w:rPr>
+          <w:rStyle w:val="Textoennegrita"/>
+          <w:rFonts w:ascii="Arial" w:hAnsi="Arial" w:cs="Arial"/>
+          <w:color w:val="333333"/>
+          <w:spacing w:val="-3"/>
+          <w:sz w:val="24"/>
+          <w:szCs w:val="24"/>
+          <w:shd w:val="clear" w:color="auto" w:fill="FFFFFF"/>
+        </w:rPr>
+        <w:t>Seguridad</w:t>
+      </w:r>
+      <w:r>
+        <w:rPr>
+          <w:rFonts w:ascii="Arial" w:hAnsi="Arial" w:cs="Arial"/>
+          <w:color w:val="333333"/>
+          <w:spacing w:val="-3"/>
+          <w:sz w:val="24"/>
+          <w:szCs w:val="24"/>
+          <w:shd w:val="clear" w:color="auto" w:fill="FFFFFF"/>
+        </w:rPr>
+        <w:t>. Las VLAN nos permite </w:t>
+      </w:r>
+      <w:r>
+        <w:rPr>
+          <w:rStyle w:val="Textoennegrita"/>
+          <w:rFonts w:ascii="Arial" w:hAnsi="Arial" w:cs="Arial"/>
+          <w:color w:val="333333"/>
+          <w:spacing w:val="-3"/>
+          <w:sz w:val="24"/>
+          <w:szCs w:val="24"/>
+          <w:shd w:val="clear" w:color="auto" w:fill="FFFFFF"/>
+        </w:rPr>
+        <w:t>crear redes lógicamente independientes</w:t>
+      </w:r>
+      <w:r>
+        <w:rPr>
+          <w:rFonts w:ascii="Arial" w:hAnsi="Arial" w:cs="Arial"/>
+          <w:color w:val="333333"/>
+          <w:spacing w:val="-3"/>
+          <w:sz w:val="24"/>
+          <w:szCs w:val="24"/>
+          <w:shd w:val="clear" w:color="auto" w:fill="FFFFFF"/>
+        </w:rPr>
+        <w:t xml:space="preserve">, por tanto, podemos aislarlas para que solamente tengan conexión a Internet, y denegar el tráfico de una VLAN a otra. Por defecto no se permite a las </w:t>
+      </w:r>
+      <w:proofErr w:type="spellStart"/>
+      <w:r>
+        <w:rPr>
+          <w:rFonts w:ascii="Arial" w:hAnsi="Arial" w:cs="Arial"/>
+          <w:color w:val="333333"/>
+          <w:spacing w:val="-3"/>
+          <w:sz w:val="24"/>
+          <w:szCs w:val="24"/>
+          <w:shd w:val="clear" w:color="auto" w:fill="FFFFFF"/>
+        </w:rPr>
+        <w:t>VLANs</w:t>
+      </w:r>
+      <w:proofErr w:type="spellEnd"/>
+      <w:r>
+        <w:rPr>
+          <w:rFonts w:ascii="Arial" w:hAnsi="Arial" w:cs="Arial"/>
+          <w:color w:val="333333"/>
+          <w:spacing w:val="-3"/>
+          <w:sz w:val="24"/>
+          <w:szCs w:val="24"/>
+          <w:shd w:val="clear" w:color="auto" w:fill="FFFFFF"/>
+        </w:rPr>
+        <w:t xml:space="preserve"> intercambiar tráfico con otra VLAN</w:t>
+      </w:r>
+    </w:p>
+    <w:p>
+      <w:pPr>
+        <w:jc w:val="both"/>
+        <w:rPr>
+          <w:rFonts w:ascii="Arial" w:hAnsi="Arial" w:cs="Arial"/>
+          <w:color w:val="333333"/>
+          <w:spacing w:val="-3"/>
+          <w:sz w:val="24"/>
+          <w:szCs w:val="24"/>
+          <w:shd w:val="clear" w:color="auto" w:fill="FFFFFF"/>
+        </w:rPr>
+      </w:pPr>
+      <w:r>
+        <w:rPr>
+          <w:rStyle w:val="Textoennegrita"/>
+          <w:rFonts w:ascii="Arial" w:hAnsi="Arial" w:cs="Arial"/>
+          <w:color w:val="333333"/>
+          <w:spacing w:val="-3"/>
+          <w:sz w:val="24"/>
+          <w:szCs w:val="24"/>
+          <w:shd w:val="clear" w:color="auto" w:fill="FFFFFF"/>
+        </w:rPr>
+        <w:t>Segmentación</w:t>
+      </w:r>
+      <w:r>
+        <w:rPr>
+          <w:rFonts w:ascii="Arial" w:hAnsi="Arial" w:cs="Arial"/>
+          <w:color w:val="333333"/>
+          <w:spacing w:val="-3"/>
+          <w:sz w:val="24"/>
+          <w:szCs w:val="24"/>
+          <w:shd w:val="clear" w:color="auto" w:fill="FFFFFF"/>
+        </w:rPr>
+        <w:t>. Las VLAN nos permite </w:t>
+      </w:r>
+      <w:r>
+        <w:rPr>
+          <w:rStyle w:val="Textoennegrita"/>
+          <w:rFonts w:ascii="Arial" w:hAnsi="Arial" w:cs="Arial"/>
+          <w:color w:val="333333"/>
+          <w:spacing w:val="-3"/>
+          <w:sz w:val="24"/>
+          <w:szCs w:val="24"/>
+          <w:shd w:val="clear" w:color="auto" w:fill="FFFFFF"/>
+        </w:rPr>
+        <w:t>segmentar todos los equipos en diferentes subredes</w:t>
+      </w:r>
+      <w:r>
+        <w:rPr>
+          <w:rFonts w:ascii="Arial" w:hAnsi="Arial" w:cs="Arial"/>
+          <w:color w:val="333333"/>
+          <w:spacing w:val="-3"/>
+          <w:sz w:val="24"/>
+          <w:szCs w:val="24"/>
+          <w:shd w:val="clear" w:color="auto" w:fill="FFFFFF"/>
+        </w:rPr>
+        <w:t xml:space="preserve">, a cada subred le asignaremos una VLAN diferente. Por ejemplo, podremos crear una subred de gestión interna de todos los </w:t>
+      </w:r>
+      <w:proofErr w:type="spellStart"/>
+      <w:r>
+        <w:rPr>
+          <w:rFonts w:ascii="Arial" w:hAnsi="Arial" w:cs="Arial"/>
+          <w:color w:val="333333"/>
+          <w:spacing w:val="-3"/>
+          <w:sz w:val="24"/>
+          <w:szCs w:val="24"/>
+          <w:shd w:val="clear" w:color="auto" w:fill="FFFFFF"/>
+        </w:rPr>
+        <w:t>routers</w:t>
+      </w:r>
+      <w:proofErr w:type="spellEnd"/>
+      <w:r>
+        <w:rPr>
+          <w:rFonts w:ascii="Arial" w:hAnsi="Arial" w:cs="Arial"/>
+          <w:color w:val="333333"/>
+          <w:spacing w:val="-3"/>
+          <w:sz w:val="24"/>
+          <w:szCs w:val="24"/>
+          <w:shd w:val="clear" w:color="auto" w:fill="FFFFFF"/>
+        </w:rPr>
+        <w:t xml:space="preserve">, switches y puntos de acceso, podremos crear una subred principal para los administradores, otra subred para dispositivos </w:t>
+      </w:r>
+      <w:proofErr w:type="spellStart"/>
+      <w:r>
+        <w:rPr>
+          <w:rFonts w:ascii="Arial" w:hAnsi="Arial" w:cs="Arial"/>
+          <w:color w:val="333333"/>
+          <w:spacing w:val="-3"/>
+          <w:sz w:val="24"/>
+          <w:szCs w:val="24"/>
+          <w:shd w:val="clear" w:color="auto" w:fill="FFFFFF"/>
+        </w:rPr>
+        <w:t>IoT</w:t>
+      </w:r>
+      <w:proofErr w:type="spellEnd"/>
+      <w:r>
+        <w:rPr>
+          <w:rFonts w:ascii="Arial" w:hAnsi="Arial" w:cs="Arial"/>
+          <w:color w:val="333333"/>
+          <w:spacing w:val="-3"/>
+          <w:sz w:val="24"/>
+          <w:szCs w:val="24"/>
+          <w:shd w:val="clear" w:color="auto" w:fill="FFFFFF"/>
+        </w:rPr>
+        <w:t xml:space="preserve"> y otra subred diferente para invitados. </w:t>
+      </w:r>
+    </w:p>
+    <w:p>
+      <w:pPr>
+        <w:jc w:val="both"/>
+        <w:rPr>
+          <w:rFonts w:ascii="Arial" w:hAnsi="Arial" w:cs="Arial"/>
+          <w:color w:val="333333"/>
+          <w:spacing w:val="-3"/>
+          <w:sz w:val="24"/>
+          <w:szCs w:val="24"/>
+          <w:shd w:val="clear" w:color="auto" w:fill="FFFFFF"/>
+        </w:rPr>
+      </w:pPr>
+      <w:r>
+        <w:rPr>
+          <w:rStyle w:val="Textoennegrita"/>
+          <w:rFonts w:ascii="Arial" w:hAnsi="Arial" w:cs="Arial"/>
+          <w:color w:val="333333"/>
+          <w:spacing w:val="-3"/>
+          <w:sz w:val="24"/>
+          <w:szCs w:val="24"/>
+          <w:shd w:val="clear" w:color="auto" w:fill="FFFFFF"/>
+        </w:rPr>
+        <w:t>Flexibilidad</w:t>
+      </w:r>
+      <w:r>
+        <w:rPr>
+          <w:rFonts w:ascii="Arial" w:hAnsi="Arial" w:cs="Arial"/>
+          <w:color w:val="333333"/>
+          <w:spacing w:val="-3"/>
+          <w:sz w:val="24"/>
+          <w:szCs w:val="24"/>
+          <w:shd w:val="clear" w:color="auto" w:fill="FFFFFF"/>
+        </w:rPr>
+        <w:t xml:space="preserve">. Gracias a las VLAN podremos colocar a los diferentes equipos en una subred o en otra, de manera fácil y rápida, y tener unas políticas de comunicación donde permitimos o denegamos el tráfico hacia otras </w:t>
+      </w:r>
+      <w:proofErr w:type="spellStart"/>
+      <w:r>
+        <w:rPr>
+          <w:rFonts w:ascii="Arial" w:hAnsi="Arial" w:cs="Arial"/>
+          <w:color w:val="333333"/>
+          <w:spacing w:val="-3"/>
+          <w:sz w:val="24"/>
+          <w:szCs w:val="24"/>
+          <w:shd w:val="clear" w:color="auto" w:fill="FFFFFF"/>
+        </w:rPr>
+        <w:t>VLANs</w:t>
+      </w:r>
+      <w:proofErr w:type="spellEnd"/>
+      <w:r>
+        <w:rPr>
+          <w:rFonts w:ascii="Arial" w:hAnsi="Arial" w:cs="Arial"/>
+          <w:color w:val="333333"/>
+          <w:spacing w:val="-3"/>
+          <w:sz w:val="24"/>
+          <w:szCs w:val="24"/>
+          <w:shd w:val="clear" w:color="auto" w:fill="FFFFFF"/>
+        </w:rPr>
+        <w:t xml:space="preserve"> o hacia Internet.</w:t>
+      </w:r>
+    </w:p>
+    <w:p>
+      <w:pPr>
+        <w:jc w:val="both"/>
+        <w:rPr>
+          <w:rFonts w:ascii="Arial" w:hAnsi="Arial" w:cs="Arial"/>
+          <w:color w:val="333333"/>
+          <w:spacing w:val="-3"/>
+          <w:sz w:val="24"/>
+          <w:szCs w:val="24"/>
+          <w:shd w:val="clear" w:color="auto" w:fill="FFFFFF"/>
+        </w:rPr>
+      </w:pPr>
+      <w:r>
+        <w:rPr>
+          <w:rStyle w:val="Textoennegrita"/>
+          <w:rFonts w:ascii="Arial" w:hAnsi="Arial" w:cs="Arial"/>
+          <w:color w:val="333333"/>
+          <w:spacing w:val="-3"/>
+          <w:sz w:val="24"/>
+          <w:szCs w:val="24"/>
+          <w:shd w:val="clear" w:color="auto" w:fill="FFFFFF"/>
+        </w:rPr>
+        <w:t>Optimización de la red</w:t>
+      </w:r>
+      <w:r>
+        <w:rPr>
+          <w:rFonts w:ascii="Arial" w:hAnsi="Arial" w:cs="Arial"/>
+          <w:color w:val="333333"/>
+          <w:spacing w:val="-3"/>
+          <w:sz w:val="24"/>
+          <w:szCs w:val="24"/>
+          <w:shd w:val="clear" w:color="auto" w:fill="FFFFFF"/>
+        </w:rPr>
+        <w:t>. Al tener subredes más pequeñas, en entornos donde tengamos cientos o miles de equipos conectados, contendremos el broadcast en dominios más pequeños, por tanto, el rendimiento de la red será óptimo, sin tener que transmitir los mensajes de broadcast a todos los equipos conectados, lo que haría que el rendimiento de la red baje radicalmente e incluso podría llegar a colapsar.</w:t>
+      </w:r>
+    </w:p>
+    <w:p>
+      <w:pPr>
+        <w:jc w:val="both"/>
+        <w:rPr>
+          <w:rFonts w:ascii="Arial" w:hAnsi="Arial" w:cs="Arial"/>
+          <w:color w:val="333333"/>
+          <w:spacing w:val="-4"/>
+          <w:sz w:val="24"/>
+          <w:szCs w:val="24"/>
+          <w:shd w:val="clear" w:color="auto" w:fill="FFFFFF"/>
+        </w:rPr>
+      </w:pPr>
+      <w:r>
+        <w:rPr>
+          <w:rFonts w:ascii="Arial" w:hAnsi="Arial" w:cs="Arial"/>
+          <w:noProof/>
+          <w:sz w:val="24"/>
+          <w:szCs w:val="24"/>
+        </w:rPr>
+        <w:drawing>
+          <wp:inline distT="0" distB="0" distL="0" distR="0" wp14:anchorId="74238C96" wp14:editId="12D5586C">
+            <wp:extent cx="3701915" cy="1905000"/>
+            <wp:effectExtent l="0" t="0" r="0" b="0"/>
+            <wp:docPr id="3" name="Imagen 3"/>
+            <wp:cNvGraphicFramePr>
+              <a:graphicFrameLocks xmlns:a="http://schemas.openxmlformats.org/drawingml/2006/main" noChangeAspect="1"/>
+            </wp:cNvGraphicFramePr>
+            <a:graphic xmlns:a="http://schemas.openxmlformats.org/drawingml/2006/main">
+              <a:graphicData uri="http://schemas.openxmlformats.org/drawingml/2006/picture">
+                <pic:pic xmlns:pic="http://schemas.openxmlformats.org/drawingml/2006/picture">
+                  <pic:nvPicPr>
+                    <pic:cNvPr id="1" name=""/>
+                    <pic:cNvPicPr/>
+                  </pic:nvPicPr>
+                  <pic:blipFill rotWithShape="1">
+                    <a:blip r:embed="rId10"/>
+                    <a:srcRect l="16123" t="40149" r="37373" b="17287"/>
+                    <a:stretch/>
+                  </pic:blipFill>
+                  <pic:spPr bwMode="auto">
+                    <a:xfrm>
+                      <a:off x="0" y="0"/>
+                      <a:ext cx="3713816" cy="1911124"/>
+                    </a:xfrm>
+                    <a:prstGeom prst="rect">
+                      <a:avLst/>
+                    </a:prstGeom>
+                    <a:ln>
+                      <a:noFill/>
+                    </a:ln>
+                    <a:extLst>
+                      <a:ext uri="{53640926-AAD7-44D8-BBD7-CCE9431645EC}">
+                        <a14:shadowObscured xmlns:a14="http://schemas.microsoft.com/office/drawing/2010/main"/>
+                      </a:ext>
+                    </a:extLst>
+                  </pic:spPr>
+                </pic:pic>
+              </a:graphicData>
+            </a:graphic>
+          </wp:inline>
+        </w:drawing>
+      </w:r>
+    </w:p>
+    <w:p>
+      <w:pPr>
+        <w:jc w:val="both"/>
+        <w:rPr>
+          <w:rFonts w:ascii="Arial" w:hAnsi="Arial" w:cs="Arial"/>
+          <w:color w:val="333333"/>
+          <w:spacing w:val="-3"/>
+          <w:sz w:val="24"/>
+          <w:szCs w:val="24"/>
+          <w:shd w:val="clear" w:color="auto" w:fill="FFFFFF"/>
+        </w:rPr>
+      </w:pPr>
+      <w:r>
+        <w:rPr>
+          <w:rStyle w:val="Textoennegrita"/>
+          <w:rFonts w:ascii="Arial" w:hAnsi="Arial" w:cs="Arial"/>
+          <w:color w:val="333333"/>
+          <w:spacing w:val="-3"/>
+          <w:sz w:val="24"/>
+          <w:szCs w:val="24"/>
+          <w:shd w:val="clear" w:color="auto" w:fill="FFFFFF"/>
+        </w:rPr>
+        <w:lastRenderedPageBreak/>
+        <w:t>Reducción de costes.</w:t>
+      </w:r>
+      <w:r>
+        <w:rPr>
+          <w:rFonts w:ascii="Arial" w:hAnsi="Arial" w:cs="Arial"/>
+          <w:color w:val="333333"/>
+          <w:spacing w:val="-3"/>
+          <w:sz w:val="24"/>
+          <w:szCs w:val="24"/>
+          <w:shd w:val="clear" w:color="auto" w:fill="FFFFFF"/>
+        </w:rPr>
+        <w:t> Debido a la poca necesidad de actualizaciones de red que son demasiado costosas, y gracias a un uso más eficaz de los enlaces y del ancho de banda disponible, es posible reducir costes al realizar este tipo de redes.</w:t>
+      </w:r>
+    </w:p>
+    <w:p>
+      <w:pPr>
+        <w:jc w:val="both"/>
+        <w:rPr>
+          <w:rFonts w:ascii="Arial" w:hAnsi="Arial" w:cs="Arial"/>
+          <w:color w:val="333333"/>
+          <w:spacing w:val="-3"/>
+          <w:sz w:val="24"/>
+          <w:szCs w:val="24"/>
+          <w:shd w:val="clear" w:color="auto" w:fill="FFFFFF"/>
+        </w:rPr>
+      </w:pPr>
+      <w:r>
+        <w:rPr>
+          <w:rStyle w:val="Textoennegrita"/>
+          <w:rFonts w:ascii="Arial" w:hAnsi="Arial" w:cs="Arial"/>
+          <w:color w:val="333333"/>
+          <w:spacing w:val="-3"/>
+          <w:sz w:val="24"/>
+          <w:szCs w:val="24"/>
+          <w:shd w:val="clear" w:color="auto" w:fill="FFFFFF"/>
+        </w:rPr>
+        <w:t>Mejor eficiencia del personal de TI.</w:t>
+      </w:r>
+      <w:r>
+        <w:rPr>
+          <w:rFonts w:ascii="Arial" w:hAnsi="Arial" w:cs="Arial"/>
+          <w:color w:val="333333"/>
+          <w:spacing w:val="-3"/>
+          <w:sz w:val="24"/>
+          <w:szCs w:val="24"/>
+          <w:shd w:val="clear" w:color="auto" w:fill="FFFFFF"/>
+        </w:rPr>
+        <w:t> Nos facilitarán el manejo de la red, debido a que diferentes usuarios pueden compartir una misma VLAN.</w:t>
+      </w:r>
+    </w:p>
+    <w:p>
+      <w:pPr>
+        <w:jc w:val="both"/>
+        <w:rPr>
+          <w:rFonts w:ascii="Arial" w:hAnsi="Arial" w:cs="Arial"/>
+          <w:color w:val="333333"/>
+          <w:spacing w:val="-3"/>
+          <w:sz w:val="24"/>
+          <w:szCs w:val="24"/>
+          <w:shd w:val="clear" w:color="auto" w:fill="FFFFFF"/>
+        </w:rPr>
+      </w:pPr>
+      <w:r>
+        <w:rPr>
+          <w:rStyle w:val="Textoennegrita"/>
+          <w:rFonts w:ascii="Arial" w:hAnsi="Arial" w:cs="Arial"/>
+          <w:color w:val="333333"/>
+          <w:spacing w:val="-3"/>
+          <w:sz w:val="24"/>
+          <w:szCs w:val="24"/>
+          <w:shd w:val="clear" w:color="auto" w:fill="FFFFFF"/>
+        </w:rPr>
+        <w:t>Administración de aplicaciones y proyectos simples.</w:t>
+      </w:r>
+      <w:r>
+        <w:rPr>
+          <w:rFonts w:ascii="Arial" w:hAnsi="Arial" w:cs="Arial"/>
+          <w:color w:val="333333"/>
+          <w:spacing w:val="-3"/>
+          <w:sz w:val="24"/>
+          <w:szCs w:val="24"/>
+          <w:shd w:val="clear" w:color="auto" w:fill="FFFFFF"/>
+        </w:rPr>
+        <w:t xml:space="preserve"> Estas redes pueden agregar dispositivos y usuarios para admitir ciertos requisitos geográficos o de tipo comercial. Como tienen características diferentes, se facilita mucho la administración de una aplicación concreta, o albergando proyectos </w:t>
+      </w:r>
+      <w:r>
+        <w:rPr>
+          <w:rFonts w:ascii="Arial" w:hAnsi="Arial" w:cs="Arial"/>
+          <w:color w:val="333333"/>
+          <w:spacing w:val="-3"/>
+          <w:sz w:val="24"/>
+          <w:szCs w:val="24"/>
+          <w:shd w:val="clear" w:color="auto" w:fill="FFFFFF"/>
+        </w:rPr>
+        <w:t>diferentes. El</w:t>
+      </w:r>
+      <w:r>
+        <w:rPr>
+          <w:rFonts w:ascii="Arial" w:hAnsi="Arial" w:cs="Arial"/>
+          <w:color w:val="333333"/>
+          <w:spacing w:val="-3"/>
+          <w:sz w:val="24"/>
+          <w:szCs w:val="24"/>
+          <w:shd w:val="clear" w:color="auto" w:fill="FFFFFF"/>
+        </w:rPr>
+        <w:t xml:space="preserve"> setenta por ciento de los costos de la red son el resultado de adiciones, movimientos y cambios de usuarios en la red, cada vez que un usuario se mueve en una LAN, se hace necesario volver a cablear, direccionar nuevas estaciones y reconfigurar los concentradores y </w:t>
+      </w:r>
+      <w:proofErr w:type="spellStart"/>
+      <w:r>
+        <w:rPr>
+          <w:rFonts w:ascii="Arial" w:hAnsi="Arial" w:cs="Arial"/>
+          <w:color w:val="333333"/>
+          <w:spacing w:val="-3"/>
+          <w:sz w:val="24"/>
+          <w:szCs w:val="24"/>
+          <w:shd w:val="clear" w:color="auto" w:fill="FFFFFF"/>
+        </w:rPr>
+        <w:t>routers</w:t>
+      </w:r>
+      <w:proofErr w:type="spellEnd"/>
+      <w:r>
+        <w:rPr>
+          <w:rFonts w:ascii="Arial" w:hAnsi="Arial" w:cs="Arial"/>
+          <w:color w:val="333333"/>
+          <w:spacing w:val="-3"/>
+          <w:sz w:val="24"/>
+          <w:szCs w:val="24"/>
+          <w:shd w:val="clear" w:color="auto" w:fill="FFFFFF"/>
+        </w:rPr>
+        <w:t>.</w:t>
+      </w:r>
+    </w:p>
+    <w:p>
+      <w:pPr>
+        <w:jc w:val="both"/>
+        <w:rPr>
+          <w:rFonts w:ascii="Arial" w:hAnsi="Arial" w:cs="Arial"/>
+          <w:color w:val="333333"/>
+          <w:spacing w:val="-3"/>
+          <w:sz w:val="24"/>
+          <w:szCs w:val="24"/>
+          <w:shd w:val="clear" w:color="auto" w:fill="FFFFFF"/>
+        </w:rPr>
+      </w:pPr>
+    </w:p>
+    <w:p>
+      <w:pPr>
+        <w:jc w:val="both"/>
+        <w:rPr>
+          <w:rFonts w:ascii="Arial" w:hAnsi="Arial" w:cs="Arial"/>
+          <w:color w:val="333333"/>
+          <w:spacing w:val="-4"/>
+          <w:sz w:val="24"/>
+          <w:szCs w:val="24"/>
+          <w:shd w:val="clear" w:color="auto" w:fill="FFFFFF"/>
+        </w:rPr>
+      </w:pPr>
+      <w:r>
+        <w:rPr>
+          <w:rFonts w:ascii="Arial" w:hAnsi="Arial" w:cs="Arial"/>
+          <w:color w:val="333333"/>
+          <w:spacing w:val="-3"/>
+          <w:sz w:val="24"/>
+          <w:szCs w:val="24"/>
+          <w:shd w:val="clear" w:color="auto" w:fill="FFFFFF"/>
+        </w:rPr>
+        <w:t>Las VLAN nos permiten </w:t>
+      </w:r>
+      <w:r>
+        <w:rPr>
+          <w:rStyle w:val="Textoennegrita"/>
+          <w:rFonts w:ascii="Arial" w:hAnsi="Arial" w:cs="Arial"/>
+          <w:color w:val="333333"/>
+          <w:spacing w:val="-3"/>
+          <w:sz w:val="24"/>
+          <w:szCs w:val="24"/>
+          <w:shd w:val="clear" w:color="auto" w:fill="FFFFFF"/>
+        </w:rPr>
+        <w:t>asociar lógicamente a los diferentes usuarios</w:t>
+      </w:r>
+      <w:r>
+        <w:rPr>
+          <w:rFonts w:ascii="Arial" w:hAnsi="Arial" w:cs="Arial"/>
+          <w:color w:val="333333"/>
+          <w:spacing w:val="-3"/>
+          <w:sz w:val="24"/>
+          <w:szCs w:val="24"/>
+          <w:shd w:val="clear" w:color="auto" w:fill="FFFFFF"/>
+        </w:rPr>
+        <w:t>, en base a etiquetas, puertos del switch, a su dirección MAC e incluso dependiendo de la autenticación que hayan realizado en el sistema. Las VLAN pueden existir en un solo switch gestionable, para asignar después a cada puerto el acceso a una determinada VLAN, pero también pueden existir en varios switches que están interconectados entre ellos</w:t>
+      </w:r>
+    </w:p>
+    <w:p>
+      <w:pPr>
+        <w:shd w:val="clear" w:color="auto" w:fill="FFFFFF"/>
+        <w:spacing w:before="300" w:after="300" w:line="240" w:lineRule="auto"/>
+        <w:jc w:val="both"/>
+        <w:rPr>
+          <w:rFonts w:ascii="Arial" w:eastAsia="Times New Roman" w:hAnsi="Arial" w:cs="Arial"/>
+          <w:color w:val="333333"/>
+          <w:spacing w:val="-3"/>
+          <w:sz w:val="24"/>
+          <w:szCs w:val="24"/>
+          <w:lang w:eastAsia="es-MX"/>
+        </w:rPr>
+      </w:pPr>
+      <w:r>
+        <w:rPr>
+          <w:rFonts w:ascii="Arial" w:eastAsia="Times New Roman" w:hAnsi="Arial" w:cs="Arial"/>
+          <w:color w:val="333333"/>
+          <w:spacing w:val="-3"/>
+          <w:sz w:val="24"/>
+          <w:szCs w:val="24"/>
+          <w:lang w:eastAsia="es-MX"/>
+        </w:rPr>
+        <w:t xml:space="preserve">Cuando creamos y configuramos las VLAN en un </w:t>
+      </w:r>
+      <w:proofErr w:type="spellStart"/>
+      <w:r>
+        <w:rPr>
+          <w:rFonts w:ascii="Arial" w:eastAsia="Times New Roman" w:hAnsi="Arial" w:cs="Arial"/>
+          <w:color w:val="333333"/>
+          <w:spacing w:val="-3"/>
+          <w:sz w:val="24"/>
+          <w:szCs w:val="24"/>
+          <w:lang w:eastAsia="es-MX"/>
+        </w:rPr>
+        <w:t>router</w:t>
+      </w:r>
+      <w:proofErr w:type="spellEnd"/>
+      <w:r>
+        <w:rPr>
+          <w:rFonts w:ascii="Arial" w:eastAsia="Times New Roman" w:hAnsi="Arial" w:cs="Arial"/>
+          <w:color w:val="333333"/>
+          <w:spacing w:val="-3"/>
+          <w:sz w:val="24"/>
+          <w:szCs w:val="24"/>
+          <w:lang w:eastAsia="es-MX"/>
+        </w:rPr>
+        <w:t xml:space="preserve"> no se pueden comunicar entre ellas, la única forma de que se puedan comunicar las VLAN es ascendiendo a nivel de red (L3), esto lo podemos hacer de diferentes formas:</w:t>
+      </w:r>
+    </w:p>
+    <w:p>
+      <w:pPr>
+        <w:numPr>
+          <w:ilvl w:val="0"/>
+          <w:numId w:val="20"/>
+        </w:numPr>
+        <w:shd w:val="clear" w:color="auto" w:fill="FFFFFF"/>
+        <w:spacing w:after="72" w:line="420" w:lineRule="atLeast"/>
+        <w:jc w:val="both"/>
+        <w:rPr>
+          <w:rFonts w:ascii="Arial" w:eastAsia="Times New Roman" w:hAnsi="Arial" w:cs="Arial"/>
+          <w:color w:val="333333"/>
+          <w:spacing w:val="-3"/>
+          <w:sz w:val="24"/>
+          <w:szCs w:val="24"/>
+          <w:lang w:eastAsia="es-MX"/>
+        </w:rPr>
+      </w:pPr>
+      <w:r>
+        <w:rPr>
+          <w:rFonts w:ascii="Arial" w:eastAsia="Times New Roman" w:hAnsi="Arial" w:cs="Arial"/>
+          <w:color w:val="333333"/>
+          <w:spacing w:val="-3"/>
+          <w:sz w:val="24"/>
+          <w:szCs w:val="24"/>
+          <w:lang w:eastAsia="es-MX"/>
+        </w:rPr>
+        <w:t>Usar un </w:t>
+      </w:r>
+      <w:proofErr w:type="spellStart"/>
+      <w:r>
+        <w:rPr>
+          <w:rFonts w:ascii="Arial" w:eastAsia="Times New Roman" w:hAnsi="Arial" w:cs="Arial"/>
+          <w:b/>
+          <w:bCs/>
+          <w:color w:val="333333"/>
+          <w:spacing w:val="-3"/>
+          <w:sz w:val="24"/>
+          <w:szCs w:val="24"/>
+          <w:lang w:eastAsia="es-MX"/>
+        </w:rPr>
+        <w:t>router</w:t>
+      </w:r>
+      <w:proofErr w:type="spellEnd"/>
+      <w:r>
+        <w:rPr>
+          <w:rFonts w:ascii="Arial" w:eastAsia="Times New Roman" w:hAnsi="Arial" w:cs="Arial"/>
+          <w:b/>
+          <w:bCs/>
+          <w:color w:val="333333"/>
+          <w:spacing w:val="-3"/>
+          <w:sz w:val="24"/>
+          <w:szCs w:val="24"/>
+          <w:lang w:eastAsia="es-MX"/>
+        </w:rPr>
+        <w:t xml:space="preserve">/firewall con soporte para el estándar de </w:t>
+      </w:r>
+      <w:proofErr w:type="spellStart"/>
+      <w:r>
+        <w:rPr>
+          <w:rFonts w:ascii="Arial" w:eastAsia="Times New Roman" w:hAnsi="Arial" w:cs="Arial"/>
+          <w:b/>
+          <w:bCs/>
+          <w:color w:val="333333"/>
+          <w:spacing w:val="-3"/>
+          <w:sz w:val="24"/>
+          <w:szCs w:val="24"/>
+          <w:lang w:eastAsia="es-MX"/>
+        </w:rPr>
+        <w:t>VLANs</w:t>
+      </w:r>
+      <w:proofErr w:type="spellEnd"/>
+      <w:r>
+        <w:rPr>
+          <w:rFonts w:ascii="Arial" w:eastAsia="Times New Roman" w:hAnsi="Arial" w:cs="Arial"/>
+          <w:color w:val="333333"/>
+          <w:spacing w:val="-3"/>
+          <w:sz w:val="24"/>
+          <w:szCs w:val="24"/>
+          <w:lang w:eastAsia="es-MX"/>
+        </w:rPr>
+        <w:t xml:space="preserve">. El switch pasará un troncal con todas las </w:t>
+      </w:r>
+      <w:proofErr w:type="spellStart"/>
+      <w:r>
+        <w:rPr>
+          <w:rFonts w:ascii="Arial" w:eastAsia="Times New Roman" w:hAnsi="Arial" w:cs="Arial"/>
+          <w:color w:val="333333"/>
+          <w:spacing w:val="-3"/>
+          <w:sz w:val="24"/>
+          <w:szCs w:val="24"/>
+          <w:lang w:eastAsia="es-MX"/>
+        </w:rPr>
+        <w:t>VLANs</w:t>
+      </w:r>
+      <w:proofErr w:type="spellEnd"/>
+      <w:r>
+        <w:rPr>
+          <w:rFonts w:ascii="Arial" w:eastAsia="Times New Roman" w:hAnsi="Arial" w:cs="Arial"/>
+          <w:color w:val="333333"/>
+          <w:spacing w:val="-3"/>
+          <w:sz w:val="24"/>
+          <w:szCs w:val="24"/>
+          <w:lang w:eastAsia="es-MX"/>
+        </w:rPr>
+        <w:t xml:space="preserve"> y el </w:t>
+      </w:r>
+      <w:proofErr w:type="spellStart"/>
+      <w:r>
+        <w:rPr>
+          <w:rFonts w:ascii="Arial" w:eastAsia="Times New Roman" w:hAnsi="Arial" w:cs="Arial"/>
+          <w:color w:val="333333"/>
+          <w:spacing w:val="-3"/>
+          <w:sz w:val="24"/>
+          <w:szCs w:val="24"/>
+          <w:lang w:eastAsia="es-MX"/>
+        </w:rPr>
+        <w:t>router</w:t>
+      </w:r>
+      <w:proofErr w:type="spellEnd"/>
+      <w:r>
+        <w:rPr>
+          <w:rFonts w:ascii="Arial" w:eastAsia="Times New Roman" w:hAnsi="Arial" w:cs="Arial"/>
+          <w:color w:val="333333"/>
+          <w:spacing w:val="-3"/>
+          <w:sz w:val="24"/>
+          <w:szCs w:val="24"/>
+          <w:lang w:eastAsia="es-MX"/>
+        </w:rPr>
+        <w:t xml:space="preserve">/firewall dará de alta en su firmware o sistema operativo las diferentes </w:t>
+      </w:r>
+      <w:proofErr w:type="spellStart"/>
+      <w:r>
+        <w:rPr>
+          <w:rFonts w:ascii="Arial" w:eastAsia="Times New Roman" w:hAnsi="Arial" w:cs="Arial"/>
+          <w:color w:val="333333"/>
+          <w:spacing w:val="-3"/>
+          <w:sz w:val="24"/>
+          <w:szCs w:val="24"/>
+          <w:lang w:eastAsia="es-MX"/>
+        </w:rPr>
+        <w:t>VLANs</w:t>
+      </w:r>
+      <w:proofErr w:type="spellEnd"/>
+      <w:r>
+        <w:rPr>
+          <w:rFonts w:ascii="Arial" w:eastAsia="Times New Roman" w:hAnsi="Arial" w:cs="Arial"/>
+          <w:color w:val="333333"/>
+          <w:spacing w:val="-3"/>
+          <w:sz w:val="24"/>
+          <w:szCs w:val="24"/>
+          <w:lang w:eastAsia="es-MX"/>
+        </w:rPr>
+        <w:t xml:space="preserve">, y permitirán el enrutamiento </w:t>
+      </w:r>
+      <w:proofErr w:type="spellStart"/>
+      <w:r>
+        <w:rPr>
+          <w:rFonts w:ascii="Arial" w:eastAsia="Times New Roman" w:hAnsi="Arial" w:cs="Arial"/>
+          <w:color w:val="333333"/>
+          <w:spacing w:val="-3"/>
+          <w:sz w:val="24"/>
+          <w:szCs w:val="24"/>
+          <w:lang w:eastAsia="es-MX"/>
+        </w:rPr>
+        <w:t>inter-vlan</w:t>
+      </w:r>
+      <w:proofErr w:type="spellEnd"/>
+      <w:r>
+        <w:rPr>
+          <w:rFonts w:ascii="Arial" w:eastAsia="Times New Roman" w:hAnsi="Arial" w:cs="Arial"/>
+          <w:color w:val="333333"/>
+          <w:spacing w:val="-3"/>
+          <w:sz w:val="24"/>
+          <w:szCs w:val="24"/>
+          <w:lang w:eastAsia="es-MX"/>
+        </w:rPr>
+        <w:t>. Es posible que, por defecto, este enrutamiento esté activado, pero por reglas en el firewall se deniegue la comunicación entre las VLAN, hasta que permitamos el acceso.</w:t>
+      </w:r>
+    </w:p>
+    <w:p>
+      <w:pPr>
+        <w:numPr>
+          <w:ilvl w:val="0"/>
+          <w:numId w:val="20"/>
+        </w:numPr>
+        <w:shd w:val="clear" w:color="auto" w:fill="FFFFFF"/>
+        <w:spacing w:after="72" w:line="420" w:lineRule="atLeast"/>
+        <w:jc w:val="both"/>
+        <w:rPr>
+          <w:rFonts w:ascii="Arial" w:eastAsia="Times New Roman" w:hAnsi="Arial" w:cs="Arial"/>
+          <w:color w:val="333333"/>
+          <w:spacing w:val="-3"/>
+          <w:sz w:val="24"/>
+          <w:szCs w:val="24"/>
+          <w:lang w:eastAsia="es-MX"/>
+        </w:rPr>
+      </w:pPr>
+      <w:r>
+        <w:rPr>
+          <w:rFonts w:ascii="Arial" w:eastAsia="Times New Roman" w:hAnsi="Arial" w:cs="Arial"/>
+          <w:color w:val="333333"/>
+          <w:spacing w:val="-3"/>
+          <w:sz w:val="24"/>
+          <w:szCs w:val="24"/>
+          <w:lang w:eastAsia="es-MX"/>
+        </w:rPr>
+        <w:t>Usar un </w:t>
+      </w:r>
+      <w:r>
+        <w:rPr>
+          <w:rFonts w:ascii="Arial" w:eastAsia="Times New Roman" w:hAnsi="Arial" w:cs="Arial"/>
+          <w:b/>
+          <w:bCs/>
+          <w:color w:val="333333"/>
+          <w:spacing w:val="-3"/>
+          <w:sz w:val="24"/>
+          <w:szCs w:val="24"/>
+          <w:lang w:eastAsia="es-MX"/>
+        </w:rPr>
+        <w:t>switch gestionable L3</w:t>
+      </w:r>
+      <w:r>
+        <w:rPr>
+          <w:rFonts w:ascii="Arial" w:eastAsia="Times New Roman" w:hAnsi="Arial" w:cs="Arial"/>
+          <w:color w:val="333333"/>
+          <w:spacing w:val="-3"/>
+          <w:sz w:val="24"/>
+          <w:szCs w:val="24"/>
+          <w:lang w:eastAsia="es-MX"/>
+        </w:rPr>
+        <w:t xml:space="preserve">. Los switches gestionables L3 nos permiten crear interfaces IPv4 y IPv6, por lo que podremos crear una interfaz por cada VLAN que tengamos configurada en el switch y activar el enrutamiento </w:t>
+      </w:r>
+      <w:proofErr w:type="spellStart"/>
+      <w:r>
+        <w:rPr>
+          <w:rFonts w:ascii="Arial" w:eastAsia="Times New Roman" w:hAnsi="Arial" w:cs="Arial"/>
+          <w:color w:val="333333"/>
+          <w:spacing w:val="-3"/>
+          <w:sz w:val="24"/>
+          <w:szCs w:val="24"/>
+          <w:lang w:eastAsia="es-MX"/>
+        </w:rPr>
+        <w:t>inter-vlan</w:t>
+      </w:r>
+      <w:proofErr w:type="spellEnd"/>
+      <w:r>
+        <w:rPr>
+          <w:rFonts w:ascii="Arial" w:eastAsia="Times New Roman" w:hAnsi="Arial" w:cs="Arial"/>
+          <w:color w:val="333333"/>
+          <w:spacing w:val="-3"/>
+          <w:sz w:val="24"/>
+          <w:szCs w:val="24"/>
+          <w:lang w:eastAsia="es-MX"/>
+        </w:rPr>
+        <w:t xml:space="preserve">. Esto es una opción muy buena para intercomunicar las </w:t>
+      </w:r>
+      <w:proofErr w:type="spellStart"/>
+      <w:r>
+        <w:rPr>
+          <w:rFonts w:ascii="Arial" w:eastAsia="Times New Roman" w:hAnsi="Arial" w:cs="Arial"/>
+          <w:color w:val="333333"/>
+          <w:spacing w:val="-3"/>
+          <w:sz w:val="24"/>
+          <w:szCs w:val="24"/>
+          <w:lang w:eastAsia="es-MX"/>
+        </w:rPr>
+        <w:t>VLANs</w:t>
+      </w:r>
+      <w:proofErr w:type="spellEnd"/>
+      <w:r>
+        <w:rPr>
+          <w:rFonts w:ascii="Arial" w:eastAsia="Times New Roman" w:hAnsi="Arial" w:cs="Arial"/>
+          <w:color w:val="333333"/>
+          <w:spacing w:val="-3"/>
+          <w:sz w:val="24"/>
+          <w:szCs w:val="24"/>
+          <w:lang w:eastAsia="es-MX"/>
+        </w:rPr>
+        <w:t xml:space="preserve"> sin necesidad de que el </w:t>
+      </w:r>
+      <w:proofErr w:type="spellStart"/>
+      <w:r>
+        <w:rPr>
+          <w:rFonts w:ascii="Arial" w:eastAsia="Times New Roman" w:hAnsi="Arial" w:cs="Arial"/>
+          <w:color w:val="333333"/>
+          <w:spacing w:val="-3"/>
+          <w:sz w:val="24"/>
+          <w:szCs w:val="24"/>
+          <w:lang w:eastAsia="es-MX"/>
+        </w:rPr>
+        <w:t>router</w:t>
+      </w:r>
+      <w:proofErr w:type="spellEnd"/>
+      <w:r>
+        <w:rPr>
+          <w:rFonts w:ascii="Arial" w:eastAsia="Times New Roman" w:hAnsi="Arial" w:cs="Arial"/>
+          <w:color w:val="333333"/>
+          <w:spacing w:val="-3"/>
+          <w:sz w:val="24"/>
+          <w:szCs w:val="24"/>
+          <w:lang w:eastAsia="es-MX"/>
+        </w:rPr>
+        <w:t xml:space="preserve"> se encargue de todo, generalmente estos switches L3 están en el Core de la red.</w:t>
+      </w:r>
+    </w:p>
+    <w:p>
+      <w:pPr>
+        <w:jc w:val="both"/>
+        <w:rPr>
+          <w:rFonts w:ascii="Arial" w:hAnsi="Arial" w:cs="Arial"/>
+          <w:color w:val="333333"/>
+          <w:spacing w:val="-4"/>
+          <w:sz w:val="24"/>
+          <w:szCs w:val="24"/>
+          <w:shd w:val="clear" w:color="auto" w:fill="FFFFFF"/>
+        </w:rPr>
+      </w:pPr>
+    </w:p>
+    <w:p>
+      <w:pPr>
+        <w:jc w:val="both"/>
+        <w:rPr>
+          <w:rFonts w:ascii="Arial" w:hAnsi="Arial" w:cs="Arial"/>
+          <w:b/>
+          <w:bCs/>
+          <w:color w:val="333333"/>
+          <w:spacing w:val="-4"/>
+          <w:sz w:val="28"/>
+          <w:szCs w:val="28"/>
+          <w:shd w:val="clear" w:color="auto" w:fill="FFFFFF"/>
+        </w:rPr>
+      </w:pPr>
+      <w:r>
+        <w:rPr>
+          <w:rFonts w:ascii="Arial" w:hAnsi="Arial" w:cs="Arial"/>
+          <w:b/>
+          <w:bCs/>
+          <w:color w:val="333333"/>
+          <w:spacing w:val="-4"/>
+          <w:sz w:val="28"/>
+          <w:szCs w:val="28"/>
+          <w:shd w:val="clear" w:color="auto" w:fill="FFFFFF"/>
+        </w:rPr>
+        <w:t>Objetivo</w:t>
+      </w:r>
+    </w:p>
+    <w:p>
+      <w:pPr>
+        <w:jc w:val="both"/>
+        <w:rPr>
+          <w:rFonts w:ascii="Arial" w:hAnsi="Arial" w:cs="Arial"/>
+          <w:sz w:val="24"/>
+          <w:szCs w:val="24"/>
+        </w:rPr>
+      </w:pPr>
+      <w:r>
+        <w:rPr>
+          <w:rFonts w:ascii="Arial" w:hAnsi="Arial" w:cs="Arial"/>
+          <w:color w:val="333333"/>
+          <w:spacing w:val="-4"/>
+          <w:sz w:val="24"/>
+          <w:szCs w:val="24"/>
+          <w:shd w:val="clear" w:color="auto" w:fill="FFFFFF"/>
+        </w:rPr>
+        <w:t xml:space="preserve">El objetivo de usar VLAN en un entorno doméstico o profesional, es para segmentar adecuadamente la red y usar cada subred de una forma diferente, además, al segmentar por subredes usando </w:t>
+      </w:r>
+      <w:proofErr w:type="spellStart"/>
+      <w:r>
+        <w:rPr>
+          <w:rFonts w:ascii="Arial" w:hAnsi="Arial" w:cs="Arial"/>
+          <w:color w:val="333333"/>
+          <w:spacing w:val="-4"/>
+          <w:sz w:val="24"/>
+          <w:szCs w:val="24"/>
+          <w:shd w:val="clear" w:color="auto" w:fill="FFFFFF"/>
+        </w:rPr>
+        <w:t>VLANs</w:t>
+      </w:r>
+      <w:proofErr w:type="spellEnd"/>
+      <w:r>
+        <w:rPr>
+          <w:rFonts w:ascii="Arial" w:hAnsi="Arial" w:cs="Arial"/>
+          <w:color w:val="333333"/>
+          <w:spacing w:val="-4"/>
+          <w:sz w:val="24"/>
+          <w:szCs w:val="24"/>
+          <w:shd w:val="clear" w:color="auto" w:fill="FFFFFF"/>
+        </w:rPr>
+        <w:t xml:space="preserve"> se puede permitir o denegar el tráfico entre las diferentes VLAN gracias a un dispositivo L3 como un </w:t>
+      </w:r>
+      <w:proofErr w:type="spellStart"/>
+      <w:r>
+        <w:rPr>
+          <w:rFonts w:ascii="Arial" w:hAnsi="Arial" w:cs="Arial"/>
+          <w:color w:val="333333"/>
+          <w:spacing w:val="-4"/>
+          <w:sz w:val="24"/>
+          <w:szCs w:val="24"/>
+          <w:shd w:val="clear" w:color="auto" w:fill="FFFFFF"/>
+        </w:rPr>
+        <w:t>router</w:t>
+      </w:r>
+      <w:proofErr w:type="spellEnd"/>
+      <w:r>
+        <w:rPr>
+          <w:rFonts w:ascii="Arial" w:hAnsi="Arial" w:cs="Arial"/>
+          <w:color w:val="333333"/>
+          <w:spacing w:val="-4"/>
+          <w:sz w:val="24"/>
+          <w:szCs w:val="24"/>
+          <w:shd w:val="clear" w:color="auto" w:fill="FFFFFF"/>
+        </w:rPr>
+        <w:t xml:space="preserve"> o </w:t>
+      </w:r>
+      <w:proofErr w:type="gramStart"/>
+      <w:r>
+        <w:rPr>
+          <w:rFonts w:ascii="Arial" w:hAnsi="Arial" w:cs="Arial"/>
+          <w:color w:val="333333"/>
+          <w:spacing w:val="-4"/>
+          <w:sz w:val="24"/>
+          <w:szCs w:val="24"/>
+          <w:shd w:val="clear" w:color="auto" w:fill="FFFFFF"/>
+        </w:rPr>
+        <w:t>un switch multicapa</w:t>
+      </w:r>
+      <w:proofErr w:type="gramEnd"/>
+      <w:r>
+        <w:rPr>
+          <w:rFonts w:ascii="Arial" w:hAnsi="Arial" w:cs="Arial"/>
+          <w:color w:val="333333"/>
+          <w:spacing w:val="-4"/>
+          <w:sz w:val="24"/>
+          <w:szCs w:val="24"/>
+          <w:shd w:val="clear" w:color="auto" w:fill="FFFFFF"/>
+        </w:rPr>
+        <w:t xml:space="preserve"> L3.</w:t>
+      </w:r>
+    </w:p>
+    <w:p>
+      <w:pPr>
+        <w:shd w:val="clear" w:color="auto" w:fill="FFFFFF"/>
+        <w:spacing w:after="72" w:line="420" w:lineRule="atLeast"/>
+        <w:ind w:left="720"/>
+        <w:rPr>
+          <w:rFonts w:eastAsia="Times New Roman" w:cstheme="minorHAnsi"/>
+          <w:spacing w:val="-3"/>
+          <w:sz w:val="24"/>
+          <w:szCs w:val="24"/>
+          <w:lang w:eastAsia="es-MX"/>
+        </w:rPr>
+      </w:pPr>
+    </w:p>
+    <w:p>
+      <w:pPr>
+        <w:jc w:val="center"/>
+        <w:rPr>
+          <w:rFonts w:cstheme="minorHAnsi"/>
+          <w:sz w:val="24"/>
+          <w:szCs w:val="24"/>
+        </w:rPr>
+      </w:pPr>
+      <w:r>
+        <w:rPr>
+          <w:noProof/>
+        </w:rPr>
+        <w:drawing>
+          <wp:inline distT="0" distB="0" distL="0" distR="0" wp14:anchorId="72828FB8" wp14:editId="61A006D6">
+            <wp:extent cx="5486400" cy="2057400"/>
+            <wp:effectExtent l="0" t="0" r="0" b="0"/>
+            <wp:docPr id="5" name="Imagen 5" descr="Qué es una VLAN y para qué sirven las VLANs"/>
+            <wp:cNvGraphicFramePr>
+              <a:graphicFrameLocks xmlns:a="http://schemas.openxmlformats.org/drawingml/2006/main" noChangeAspect="1"/>
+            </wp:cNvGraphicFramePr>
+            <a:graphic xmlns:a="http://schemas.openxmlformats.org/drawingml/2006/main">
+              <a:graphicData uri="http://schemas.openxmlformats.org/drawingml/2006/picture">
+                <pic:pic xmlns:pic="http://schemas.openxmlformats.org/drawingml/2006/picture">
+                  <pic:nvPicPr>
+                    <pic:cNvPr id="0" name="Picture 3" descr="Qué es una VLAN y para qué sirven las VLANs"/>
+                    <pic:cNvPicPr>
+                      <a:picLocks noChangeAspect="1" noChangeArrowheads="1"/>
+                    </pic:cNvPicPr>
+                  </pic:nvPicPr>
+                  <pic:blipFill>
+                    <a:blip r:embed="rId11">
+                      <a:extLst>
+                        <a:ext uri="{28A0092B-C50C-407E-A947-70E740481C1C}">
+                          <a14:useLocalDpi xmlns:a14="http://schemas.microsoft.com/office/drawing/2010/main" val="0"/>
+                        </a:ext>
+                      </a:extLst>
+                    </a:blip>
+                    <a:srcRect/>
+                    <a:stretch>
+                      <a:fillRect/>
+                    </a:stretch>
+                  </pic:blipFill>
+                  <pic:spPr bwMode="auto">
+                    <a:xfrm>
+                      <a:off x="0" y="0"/>
+                      <a:ext cx="5496158" cy="2061059"/>
+                    </a:xfrm>
+                    <a:prstGeom prst="rect">
+                      <a:avLst/>
+                    </a:prstGeom>
+                    <a:noFill/>
+                    <a:ln>
+                      <a:noFill/>
+                    </a:ln>
+                  </pic:spPr>
+                </pic:pic>
+              </a:graphicData>
+            </a:graphic>
+          </wp:inline>
+        </w:drawing>
+      </w:r>
+    </w:p>
+    <w:p>
+      <w:pPr>
+        <w:numPr>
+          <w:ilvl w:val="0"/>
+          <w:numId w:val="21"/>
+        </w:numPr>
+        <w:shd w:val="clear" w:color="auto" w:fill="FFFFFF"/>
+        <w:spacing w:after="72" w:line="420" w:lineRule="atLeast"/>
+        <w:jc w:val="both"/>
+        <w:rPr>
+          <w:rFonts w:eastAsia="Times New Roman" w:cstheme="minorHAnsi"/>
+          <w:spacing w:val="-3"/>
+          <w:sz w:val="24"/>
+          <w:szCs w:val="24"/>
+          <w:lang w:eastAsia="es-MX"/>
+        </w:rPr>
+      </w:pPr>
+      <w:r>
+        <w:rPr>
+          <w:rFonts w:eastAsia="Times New Roman" w:cstheme="minorHAnsi"/>
+          <w:b/>
+          <w:bCs/>
+          <w:spacing w:val="-3"/>
+          <w:sz w:val="24"/>
+          <w:szCs w:val="24"/>
+          <w:lang w:eastAsia="es-MX"/>
+        </w:rPr>
+        <w:t>Reducción de costes.</w:t>
+      </w:r>
+      <w:r>
+        <w:rPr>
+          <w:rFonts w:eastAsia="Times New Roman" w:cstheme="minorHAnsi"/>
+          <w:spacing w:val="-3"/>
+          <w:sz w:val="24"/>
+          <w:szCs w:val="24"/>
+          <w:lang w:eastAsia="es-MX"/>
+        </w:rPr>
+        <w:t xml:space="preserve"> Debido a la poca necesidad de actualizaciones de red que son demasiado costosas, y gracias a un uso más eficaz de los enlaces y del ancho de banda disponible, es posible reducir costes al realizar este tipo de redes. Las VLAN se pueden usar para crear dominios de transmisión que eliminan la necesidad de costosos </w:t>
+      </w:r>
+      <w:proofErr w:type="spellStart"/>
+      <w:r>
+        <w:rPr>
+          <w:rFonts w:eastAsia="Times New Roman" w:cstheme="minorHAnsi"/>
+          <w:spacing w:val="-3"/>
+          <w:sz w:val="24"/>
+          <w:szCs w:val="24"/>
+          <w:lang w:eastAsia="es-MX"/>
+        </w:rPr>
+        <w:t>routers</w:t>
+      </w:r>
+      <w:proofErr w:type="spellEnd"/>
+      <w:r>
+        <w:rPr>
+          <w:rFonts w:eastAsia="Times New Roman" w:cstheme="minorHAnsi"/>
+          <w:spacing w:val="-3"/>
+          <w:sz w:val="24"/>
+          <w:szCs w:val="24"/>
+          <w:lang w:eastAsia="es-MX"/>
+        </w:rPr>
+        <w:t>, lo cual ayuda aún más a reducir dichos costes.</w:t>
+      </w:r>
+    </w:p>
+    <w:p>
+      <w:pPr>
+        <w:numPr>
+          <w:ilvl w:val="0"/>
+          <w:numId w:val="21"/>
+        </w:numPr>
+        <w:shd w:val="clear" w:color="auto" w:fill="FFFFFF"/>
+        <w:spacing w:after="72" w:line="420" w:lineRule="atLeast"/>
+        <w:jc w:val="both"/>
+        <w:rPr>
+          <w:rFonts w:eastAsia="Times New Roman" w:cstheme="minorHAnsi"/>
+          <w:spacing w:val="-3"/>
+          <w:sz w:val="24"/>
+          <w:szCs w:val="24"/>
+          <w:lang w:eastAsia="es-MX"/>
+        </w:rPr>
+      </w:pPr>
+      <w:r>
+        <w:rPr>
+          <w:rFonts w:eastAsia="Times New Roman" w:cstheme="minorHAnsi"/>
+          <w:b/>
+          <w:bCs/>
+          <w:spacing w:val="-3"/>
+          <w:sz w:val="24"/>
+          <w:szCs w:val="24"/>
+          <w:lang w:eastAsia="es-MX"/>
+        </w:rPr>
+        <w:t>Mejor eficiencia del personal de TI.</w:t>
+      </w:r>
+      <w:r>
+        <w:rPr>
+          <w:rFonts w:eastAsia="Times New Roman" w:cstheme="minorHAnsi"/>
+          <w:spacing w:val="-3"/>
+          <w:sz w:val="24"/>
+          <w:szCs w:val="24"/>
+          <w:lang w:eastAsia="es-MX"/>
+        </w:rPr>
+        <w:t xml:space="preserve"> Nos facilitarán el manejo de la red, debido a que diferentes usuarios pueden compartir una misma VLAN. Cuando implementamos un nuevo switch, este implantará todas las políticas y procedimientos que tiene prestablecidos la VLAN. También hará </w:t>
+      </w:r>
+      <w:proofErr w:type="spellStart"/>
+      <w:r>
+        <w:rPr>
+          <w:rFonts w:eastAsia="Times New Roman" w:cstheme="minorHAnsi"/>
+          <w:spacing w:val="-3"/>
+          <w:sz w:val="24"/>
+          <w:szCs w:val="24"/>
+          <w:lang w:eastAsia="es-MX"/>
+        </w:rPr>
+        <w:t>mas</w:t>
+      </w:r>
+      <w:proofErr w:type="spellEnd"/>
+      <w:r>
+        <w:rPr>
+          <w:rFonts w:eastAsia="Times New Roman" w:cstheme="minorHAnsi"/>
+          <w:spacing w:val="-3"/>
+          <w:sz w:val="24"/>
+          <w:szCs w:val="24"/>
+          <w:lang w:eastAsia="es-MX"/>
+        </w:rPr>
+        <w:t xml:space="preserve"> sencillo identificar la función de una VLAN en concreto, al poder proporcionarle un nombre.</w:t>
+      </w:r>
+    </w:p>
+    <w:p>
+      <w:pPr>
+        <w:numPr>
+          <w:ilvl w:val="0"/>
+          <w:numId w:val="21"/>
+        </w:numPr>
+        <w:shd w:val="clear" w:color="auto" w:fill="FFFFFF"/>
+        <w:spacing w:after="72" w:line="420" w:lineRule="atLeast"/>
+        <w:jc w:val="both"/>
+        <w:rPr>
+          <w:rFonts w:eastAsia="Times New Roman" w:cstheme="minorHAnsi"/>
+          <w:spacing w:val="-3"/>
+          <w:sz w:val="24"/>
+          <w:szCs w:val="24"/>
+          <w:lang w:eastAsia="es-MX"/>
+        </w:rPr>
+      </w:pPr>
+      <w:r>
+        <w:rPr>
+          <w:rFonts w:eastAsia="Times New Roman" w:cstheme="minorHAnsi"/>
+          <w:b/>
+          <w:bCs/>
+          <w:spacing w:val="-3"/>
+          <w:sz w:val="24"/>
+          <w:szCs w:val="24"/>
+          <w:lang w:eastAsia="es-MX"/>
+        </w:rPr>
+        <w:t>Administración de aplicaciones y proyectos simples.</w:t>
+      </w:r>
+      <w:r>
+        <w:rPr>
+          <w:rFonts w:eastAsia="Times New Roman" w:cstheme="minorHAnsi"/>
+          <w:spacing w:val="-3"/>
+          <w:sz w:val="24"/>
+          <w:szCs w:val="24"/>
+          <w:lang w:eastAsia="es-MX"/>
+        </w:rPr>
+        <w:t xml:space="preserve"> Estas redes pueden agregar dispositivos y usuarios para admitir ciertos requisitos geográficos o de tipo comercial. Como tienen características diferentes, se facilita mucho la administración de una aplicación concreta, o albergando proyectos </w:t>
+      </w:r>
+      <w:proofErr w:type="spellStart"/>
+      <w:r>
+        <w:rPr>
+          <w:rFonts w:eastAsia="Times New Roman" w:cstheme="minorHAnsi"/>
+          <w:spacing w:val="-3"/>
+          <w:sz w:val="24"/>
+          <w:szCs w:val="24"/>
+          <w:lang w:eastAsia="es-MX"/>
+        </w:rPr>
+        <w:t>diferentes.El</w:t>
+      </w:r>
+      <w:proofErr w:type="spellEnd"/>
+      <w:r>
+        <w:rPr>
+          <w:rFonts w:eastAsia="Times New Roman" w:cstheme="minorHAnsi"/>
+          <w:spacing w:val="-3"/>
+          <w:sz w:val="24"/>
+          <w:szCs w:val="24"/>
+          <w:lang w:eastAsia="es-MX"/>
+        </w:rPr>
+        <w:t xml:space="preserve"> setenta por ciento de los costos de la red son el resultado de adiciones, movimientos y cambios de usuarios en </w:t>
+      </w:r>
+      <w:r>
+        <w:rPr>
+          <w:rFonts w:eastAsia="Times New Roman" w:cstheme="minorHAnsi"/>
+          <w:spacing w:val="-3"/>
+          <w:sz w:val="24"/>
+          <w:szCs w:val="24"/>
+          <w:lang w:eastAsia="es-MX"/>
+        </w:rPr>
+        <w:lastRenderedPageBreak/>
+        <w:t xml:space="preserve">la red, cada vez que un usuario se mueve en una LAN, se hace necesario volver a cablear, direccionar nuevas estaciones y reconfigurar los concentradores y </w:t>
+      </w:r>
+      <w:proofErr w:type="spellStart"/>
+      <w:r>
+        <w:rPr>
+          <w:rFonts w:eastAsia="Times New Roman" w:cstheme="minorHAnsi"/>
+          <w:spacing w:val="-3"/>
+          <w:sz w:val="24"/>
+          <w:szCs w:val="24"/>
+          <w:lang w:eastAsia="es-MX"/>
+        </w:rPr>
+        <w:t>routers</w:t>
+      </w:r>
+      <w:proofErr w:type="spellEnd"/>
+      <w:r>
+        <w:rPr>
+          <w:rFonts w:eastAsia="Times New Roman" w:cstheme="minorHAnsi"/>
+          <w:spacing w:val="-3"/>
+          <w:sz w:val="24"/>
+          <w:szCs w:val="24"/>
+          <w:lang w:eastAsia="es-MX"/>
+        </w:rPr>
+        <w:t xml:space="preserve">. Algunas de estas tareas se pueden simplificar con el uso de VLAN, por lo </w:t>
+      </w:r>
+      <w:proofErr w:type="gramStart"/>
+      <w:r>
+        <w:rPr>
+          <w:rFonts w:eastAsia="Times New Roman" w:cstheme="minorHAnsi"/>
+          <w:spacing w:val="-3"/>
+          <w:sz w:val="24"/>
+          <w:szCs w:val="24"/>
+          <w:lang w:eastAsia="es-MX"/>
+        </w:rPr>
+        <w:t>que</w:t>
+      </w:r>
+      <w:proofErr w:type="gramEnd"/>
+      <w:r>
+        <w:rPr>
+          <w:rFonts w:eastAsia="Times New Roman" w:cstheme="minorHAnsi"/>
+          <w:spacing w:val="-3"/>
+          <w:sz w:val="24"/>
+          <w:szCs w:val="24"/>
+          <w:lang w:eastAsia="es-MX"/>
+        </w:rPr>
+        <w:t xml:space="preserve"> si un usuario se mueve dentro de una VLAN, no es necesaria la reconfiguración de los </w:t>
+      </w:r>
+      <w:proofErr w:type="spellStart"/>
+      <w:r>
+        <w:rPr>
+          <w:rFonts w:eastAsia="Times New Roman" w:cstheme="minorHAnsi"/>
+          <w:spacing w:val="-3"/>
+          <w:sz w:val="24"/>
+          <w:szCs w:val="24"/>
+          <w:lang w:eastAsia="es-MX"/>
+        </w:rPr>
+        <w:t>routers</w:t>
+      </w:r>
+      <w:proofErr w:type="spellEnd"/>
+      <w:r>
+        <w:rPr>
+          <w:rFonts w:eastAsia="Times New Roman" w:cstheme="minorHAnsi"/>
+          <w:spacing w:val="-3"/>
+          <w:sz w:val="24"/>
+          <w:szCs w:val="24"/>
+          <w:lang w:eastAsia="es-MX"/>
+        </w:rPr>
+        <w:t>. Además, según el tipo de VLAN, se pueden reducir o eliminar otros trabajos, sin embargo, todo el poder de las VLAN solo se sentirá realmente cuando se creen buenas herramientas de administración que permitan a los administradores de red arrastrar y colocar usuarios en diferentes VLAN o configurar alias, a pesar de este ahorro, las VLAN agregan una capa de complejidad administrativa, ya que ahora es necesario administrar grupos de trabajo virtuales.</w:t>
+      </w:r>
+    </w:p>
+    <w:p>
+      <w:pPr>
+        <w:shd w:val="clear" w:color="auto" w:fill="FFFFFF"/>
+        <w:spacing w:after="72" w:line="420" w:lineRule="atLeast"/>
+        <w:ind w:left="720"/>
+        <w:jc w:val="both"/>
+        <w:rPr>
+          <w:rFonts w:eastAsia="Times New Roman" w:cstheme="minorHAnsi"/>
+          <w:spacing w:val="-3"/>
+          <w:sz w:val="24"/>
+          <w:szCs w:val="24"/>
+          <w:lang w:eastAsia="es-MX"/>
+        </w:rPr>
+      </w:pPr>
+    </w:p>
+    <w:p>
+      <w:pPr>
+        <w:jc w:val="both"/>
+        <w:rPr>
+          <w:rFonts w:cstheme="minorHAnsi"/>
+          <w:spacing w:val="-3"/>
+          <w:sz w:val="24"/>
+          <w:szCs w:val="24"/>
+          <w:shd w:val="clear" w:color="auto" w:fill="FFFFFF"/>
+        </w:rPr>
+      </w:pPr>
+      <w:r>
+        <w:rPr>
+          <w:rFonts w:cstheme="minorHAnsi"/>
+          <w:spacing w:val="-3"/>
+          <w:sz w:val="24"/>
+          <w:szCs w:val="24"/>
+          <w:shd w:val="clear" w:color="auto" w:fill="FFFFFF"/>
+        </w:rPr>
+        <w:t>Las VLAN nos permiten </w:t>
+      </w:r>
+      <w:r>
+        <w:rPr>
+          <w:rStyle w:val="Textoennegrita"/>
+          <w:rFonts w:cstheme="minorHAnsi"/>
+          <w:spacing w:val="-3"/>
+          <w:sz w:val="24"/>
+          <w:szCs w:val="24"/>
+          <w:shd w:val="clear" w:color="auto" w:fill="FFFFFF"/>
+        </w:rPr>
+        <w:t>asociar lógicamente a los diferentes usuarios</w:t>
+      </w:r>
+      <w:r>
+        <w:rPr>
+          <w:rFonts w:cstheme="minorHAnsi"/>
+          <w:spacing w:val="-3"/>
+          <w:sz w:val="24"/>
+          <w:szCs w:val="24"/>
+          <w:shd w:val="clear" w:color="auto" w:fill="FFFFFF"/>
+        </w:rPr>
+        <w:t>, en base a etiquetas, puertos del switch, a su dirección MAC e incluso dependiendo de la autenticación que hayan realizado en el sistema. Las VLAN pueden existir en un solo switch gestionable, para asignar después a cada puerto el acceso a una determinada VLAN, pero también pueden existir en varios switches que están interconectados entre ellos, por tanto, las VLAN pueden extenderse por diferentes switches a través de los enlaces troncales. Esto nos permite tener las VLAN en diferentes switches y asignar una determinada VLAN en cualquiera de estos switches o en varios simultáneamente.</w:t>
+      </w:r>
+    </w:p>
+    <w:p>
+      <w:pPr>
+        <w:shd w:val="clear" w:color="auto" w:fill="FFFFFF"/>
+        <w:spacing w:before="300" w:after="300" w:line="240" w:lineRule="auto"/>
+        <w:jc w:val="both"/>
+        <w:rPr>
+          <w:rFonts w:eastAsia="Times New Roman" w:cstheme="minorHAnsi"/>
+          <w:spacing w:val="-3"/>
+          <w:sz w:val="24"/>
+          <w:szCs w:val="24"/>
+          <w:lang w:eastAsia="es-MX"/>
+        </w:rPr>
+      </w:pPr>
+      <w:r>
+        <w:rPr>
+          <w:rFonts w:eastAsia="Times New Roman" w:cstheme="minorHAnsi"/>
+          <w:spacing w:val="-3"/>
+          <w:sz w:val="24"/>
+          <w:szCs w:val="24"/>
+          <w:lang w:eastAsia="es-MX"/>
+        </w:rPr>
+        <w:t xml:space="preserve">Cuando creamos y configuramos las VLAN en un </w:t>
+      </w:r>
+      <w:proofErr w:type="spellStart"/>
+      <w:r>
+        <w:rPr>
+          <w:rFonts w:eastAsia="Times New Roman" w:cstheme="minorHAnsi"/>
+          <w:spacing w:val="-3"/>
+          <w:sz w:val="24"/>
+          <w:szCs w:val="24"/>
+          <w:lang w:eastAsia="es-MX"/>
+        </w:rPr>
+        <w:t>router</w:t>
+      </w:r>
+      <w:proofErr w:type="spellEnd"/>
+      <w:r>
+        <w:rPr>
+          <w:rFonts w:eastAsia="Times New Roman" w:cstheme="minorHAnsi"/>
+          <w:spacing w:val="-3"/>
+          <w:sz w:val="24"/>
+          <w:szCs w:val="24"/>
+          <w:lang w:eastAsia="es-MX"/>
+        </w:rPr>
+        <w:t xml:space="preserve"> no se pueden comunicar entre ellas, la única forma de que se puedan comunicar las VLAN es ascendiendo a nivel de red (L3), esto lo podemos hacer de diferentes formas:</w:t>
+      </w:r>
+    </w:p>
+    <w:p>
+      <w:pPr>
+        <w:numPr>
+          <w:ilvl w:val="0"/>
+          <w:numId w:val="22"/>
+        </w:numPr>
+        <w:shd w:val="clear" w:color="auto" w:fill="FFFFFF"/>
+        <w:spacing w:after="72" w:line="420" w:lineRule="atLeast"/>
+        <w:jc w:val="both"/>
+        <w:rPr>
+          <w:rFonts w:eastAsia="Times New Roman" w:cstheme="minorHAnsi"/>
+          <w:spacing w:val="-3"/>
+          <w:sz w:val="24"/>
+          <w:szCs w:val="24"/>
+          <w:lang w:eastAsia="es-MX"/>
+        </w:rPr>
+      </w:pPr>
+      <w:r>
+        <w:rPr>
+          <w:rFonts w:eastAsia="Times New Roman" w:cstheme="minorHAnsi"/>
+          <w:spacing w:val="-3"/>
+          <w:sz w:val="24"/>
+          <w:szCs w:val="24"/>
+          <w:lang w:eastAsia="es-MX"/>
+        </w:rPr>
+        <w:t>Usar un </w:t>
+      </w:r>
+      <w:proofErr w:type="spellStart"/>
+      <w:r>
+        <w:rPr>
+          <w:rFonts w:eastAsia="Times New Roman" w:cstheme="minorHAnsi"/>
+          <w:b/>
+          <w:bCs/>
+          <w:spacing w:val="-3"/>
+          <w:sz w:val="24"/>
+          <w:szCs w:val="24"/>
+          <w:lang w:eastAsia="es-MX"/>
+        </w:rPr>
+        <w:t>router</w:t>
+      </w:r>
+      <w:proofErr w:type="spellEnd"/>
+      <w:r>
+        <w:rPr>
+          <w:rFonts w:eastAsia="Times New Roman" w:cstheme="minorHAnsi"/>
+          <w:b/>
+          <w:bCs/>
+          <w:spacing w:val="-3"/>
+          <w:sz w:val="24"/>
+          <w:szCs w:val="24"/>
+          <w:lang w:eastAsia="es-MX"/>
+        </w:rPr>
+        <w:t xml:space="preserve">/firewall con soporte para el estándar de </w:t>
+      </w:r>
+      <w:proofErr w:type="spellStart"/>
+      <w:r>
+        <w:rPr>
+          <w:rFonts w:eastAsia="Times New Roman" w:cstheme="minorHAnsi"/>
+          <w:b/>
+          <w:bCs/>
+          <w:spacing w:val="-3"/>
+          <w:sz w:val="24"/>
+          <w:szCs w:val="24"/>
+          <w:lang w:eastAsia="es-MX"/>
+        </w:rPr>
+        <w:t>VLANs</w:t>
+      </w:r>
+      <w:proofErr w:type="spellEnd"/>
+      <w:r>
+        <w:rPr>
+          <w:rFonts w:eastAsia="Times New Roman" w:cstheme="minorHAnsi"/>
+          <w:spacing w:val="-3"/>
+          <w:sz w:val="24"/>
+          <w:szCs w:val="24"/>
+          <w:lang w:eastAsia="es-MX"/>
+        </w:rPr>
+        <w:t xml:space="preserve">. El switch pasará un troncal con todas las </w:t>
+      </w:r>
+      <w:proofErr w:type="spellStart"/>
+      <w:r>
+        <w:rPr>
+          <w:rFonts w:eastAsia="Times New Roman" w:cstheme="minorHAnsi"/>
+          <w:spacing w:val="-3"/>
+          <w:sz w:val="24"/>
+          <w:szCs w:val="24"/>
+          <w:lang w:eastAsia="es-MX"/>
+        </w:rPr>
+        <w:t>VLANs</w:t>
+      </w:r>
+      <w:proofErr w:type="spellEnd"/>
+      <w:r>
+        <w:rPr>
+          <w:rFonts w:eastAsia="Times New Roman" w:cstheme="minorHAnsi"/>
+          <w:spacing w:val="-3"/>
+          <w:sz w:val="24"/>
+          <w:szCs w:val="24"/>
+          <w:lang w:eastAsia="es-MX"/>
+        </w:rPr>
+        <w:t xml:space="preserve"> y el </w:t>
+      </w:r>
+      <w:proofErr w:type="spellStart"/>
+      <w:r>
+        <w:rPr>
+          <w:rFonts w:eastAsia="Times New Roman" w:cstheme="minorHAnsi"/>
+          <w:spacing w:val="-3"/>
+          <w:sz w:val="24"/>
+          <w:szCs w:val="24"/>
+          <w:lang w:eastAsia="es-MX"/>
+        </w:rPr>
+        <w:t>router</w:t>
+      </w:r>
+      <w:proofErr w:type="spellEnd"/>
+      <w:r>
+        <w:rPr>
+          <w:rFonts w:eastAsia="Times New Roman" w:cstheme="minorHAnsi"/>
+          <w:spacing w:val="-3"/>
+          <w:sz w:val="24"/>
+          <w:szCs w:val="24"/>
+          <w:lang w:eastAsia="es-MX"/>
+        </w:rPr>
+        <w:t xml:space="preserve">/firewall dará de alta en su firmware o sistema operativo las diferentes </w:t>
+      </w:r>
+      <w:proofErr w:type="spellStart"/>
+      <w:r>
+        <w:rPr>
+          <w:rFonts w:eastAsia="Times New Roman" w:cstheme="minorHAnsi"/>
+          <w:spacing w:val="-3"/>
+          <w:sz w:val="24"/>
+          <w:szCs w:val="24"/>
+          <w:lang w:eastAsia="es-MX"/>
+        </w:rPr>
+        <w:t>VLANs</w:t>
+      </w:r>
+      <w:proofErr w:type="spellEnd"/>
+      <w:r>
+        <w:rPr>
+          <w:rFonts w:eastAsia="Times New Roman" w:cstheme="minorHAnsi"/>
+          <w:spacing w:val="-3"/>
+          <w:sz w:val="24"/>
+          <w:szCs w:val="24"/>
+          <w:lang w:eastAsia="es-MX"/>
+        </w:rPr>
+        <w:t xml:space="preserve">, y permitirán el enrutamiento </w:t>
+      </w:r>
+      <w:proofErr w:type="spellStart"/>
+      <w:r>
+        <w:rPr>
+          <w:rFonts w:eastAsia="Times New Roman" w:cstheme="minorHAnsi"/>
+          <w:spacing w:val="-3"/>
+          <w:sz w:val="24"/>
+          <w:szCs w:val="24"/>
+          <w:lang w:eastAsia="es-MX"/>
+        </w:rPr>
+        <w:t>inter-vlan</w:t>
+      </w:r>
+      <w:proofErr w:type="spellEnd"/>
+      <w:r>
+        <w:rPr>
+          <w:rFonts w:eastAsia="Times New Roman" w:cstheme="minorHAnsi"/>
+          <w:spacing w:val="-3"/>
+          <w:sz w:val="24"/>
+          <w:szCs w:val="24"/>
+          <w:lang w:eastAsia="es-MX"/>
+        </w:rPr>
+        <w:t>. Es posible que, por defecto, este enrutamiento esté activado, pero por reglas en el firewall se deniegue la comunicación entre las VLAN, hasta que permitamos el acceso.</w:t>
+      </w:r>
+    </w:p>
+    <w:p>
+      <w:pPr>
+        <w:numPr>
+          <w:ilvl w:val="0"/>
+          <w:numId w:val="22"/>
+        </w:numPr>
+        <w:shd w:val="clear" w:color="auto" w:fill="FFFFFF"/>
+        <w:spacing w:after="72" w:line="420" w:lineRule="atLeast"/>
+        <w:jc w:val="both"/>
+        <w:rPr>
+          <w:rFonts w:eastAsia="Times New Roman" w:cstheme="minorHAnsi"/>
+          <w:spacing w:val="-3"/>
+          <w:sz w:val="24"/>
+          <w:szCs w:val="24"/>
+          <w:lang w:eastAsia="es-MX"/>
+        </w:rPr>
+      </w:pPr>
+      <w:r>
+        <w:rPr>
+          <w:rFonts w:eastAsia="Times New Roman" w:cstheme="minorHAnsi"/>
+          <w:spacing w:val="-3"/>
+          <w:sz w:val="24"/>
+          <w:szCs w:val="24"/>
+          <w:lang w:eastAsia="es-MX"/>
+        </w:rPr>
+        <w:t>Usar un </w:t>
+      </w:r>
+      <w:r>
+        <w:rPr>
+          <w:rFonts w:eastAsia="Times New Roman" w:cstheme="minorHAnsi"/>
+          <w:b/>
+          <w:bCs/>
+          <w:spacing w:val="-3"/>
+          <w:sz w:val="24"/>
+          <w:szCs w:val="24"/>
+          <w:lang w:eastAsia="es-MX"/>
+        </w:rPr>
+        <w:t>switch gestionable L3</w:t>
+      </w:r>
+      <w:r>
+        <w:rPr>
+          <w:rFonts w:eastAsia="Times New Roman" w:cstheme="minorHAnsi"/>
+          <w:spacing w:val="-3"/>
+          <w:sz w:val="24"/>
+          <w:szCs w:val="24"/>
+          <w:lang w:eastAsia="es-MX"/>
+        </w:rPr>
+        <w:t xml:space="preserve">. Los switches gestionables L3 nos permiten crear interfaces IPv4 y IPv6, por lo que podremos crear una interfaz por cada VLAN que tengamos configurada en el switch y activar el enrutamiento </w:t>
+      </w:r>
+      <w:proofErr w:type="spellStart"/>
+      <w:r>
+        <w:rPr>
+          <w:rFonts w:eastAsia="Times New Roman" w:cstheme="minorHAnsi"/>
+          <w:spacing w:val="-3"/>
+          <w:sz w:val="24"/>
+          <w:szCs w:val="24"/>
+          <w:lang w:eastAsia="es-MX"/>
+        </w:rPr>
+        <w:t>inter-vlan</w:t>
+      </w:r>
+      <w:proofErr w:type="spellEnd"/>
+      <w:r>
+        <w:rPr>
+          <w:rFonts w:eastAsia="Times New Roman" w:cstheme="minorHAnsi"/>
+          <w:spacing w:val="-3"/>
+          <w:sz w:val="24"/>
+          <w:szCs w:val="24"/>
+          <w:lang w:eastAsia="es-MX"/>
+        </w:rPr>
+        <w:t xml:space="preserve">. Esto es una </w:t>
+      </w:r>
+      <w:r>
+        <w:rPr>
+          <w:rFonts w:eastAsia="Times New Roman" w:cstheme="minorHAnsi"/>
+          <w:spacing w:val="-3"/>
+          <w:sz w:val="24"/>
+          <w:szCs w:val="24"/>
+          <w:lang w:eastAsia="es-MX"/>
+        </w:rPr>
+        <w:lastRenderedPageBreak/>
+        <w:t xml:space="preserve">opción muy buena para intercomunicar las </w:t>
+      </w:r>
+      <w:proofErr w:type="spellStart"/>
+      <w:r>
+        <w:rPr>
+          <w:rFonts w:eastAsia="Times New Roman" w:cstheme="minorHAnsi"/>
+          <w:spacing w:val="-3"/>
+          <w:sz w:val="24"/>
+          <w:szCs w:val="24"/>
+          <w:lang w:eastAsia="es-MX"/>
+        </w:rPr>
+        <w:t>VLANs</w:t>
+      </w:r>
+      <w:proofErr w:type="spellEnd"/>
+      <w:r>
+        <w:rPr>
+          <w:rFonts w:eastAsia="Times New Roman" w:cstheme="minorHAnsi"/>
+          <w:spacing w:val="-3"/>
+          <w:sz w:val="24"/>
+          <w:szCs w:val="24"/>
+          <w:lang w:eastAsia="es-MX"/>
+        </w:rPr>
+        <w:t xml:space="preserve"> sin necesidad de que el </w:t>
+      </w:r>
+      <w:proofErr w:type="spellStart"/>
+      <w:r>
+        <w:rPr>
+          <w:rFonts w:eastAsia="Times New Roman" w:cstheme="minorHAnsi"/>
+          <w:spacing w:val="-3"/>
+          <w:sz w:val="24"/>
+          <w:szCs w:val="24"/>
+          <w:lang w:eastAsia="es-MX"/>
+        </w:rPr>
+        <w:t>router</w:t>
+      </w:r>
+      <w:proofErr w:type="spellEnd"/>
+      <w:r>
+        <w:rPr>
+          <w:rFonts w:eastAsia="Times New Roman" w:cstheme="minorHAnsi"/>
+          <w:spacing w:val="-3"/>
+          <w:sz w:val="24"/>
+          <w:szCs w:val="24"/>
+          <w:lang w:eastAsia="es-MX"/>
+        </w:rPr>
+        <w:t xml:space="preserve"> se encargue de todo, generalmente estos switches L3 están en el Core de la red.</w:t>
+      </w:r>
+    </w:p>
+    <w:p>
+      <w:pPr>
+        <w:shd w:val="clear" w:color="auto" w:fill="FFFFFF"/>
+        <w:spacing w:before="300" w:after="300" w:line="240" w:lineRule="auto"/>
+        <w:jc w:val="both"/>
+        <w:rPr>
+          <w:rFonts w:eastAsia="Times New Roman" w:cstheme="minorHAnsi"/>
+          <w:spacing w:val="-3"/>
+          <w:sz w:val="24"/>
+          <w:szCs w:val="24"/>
+          <w:lang w:eastAsia="es-MX"/>
+        </w:rPr>
+      </w:pPr>
+      <w:r>
+        <w:rPr>
+          <w:rFonts w:eastAsia="Times New Roman" w:cstheme="minorHAnsi"/>
+          <w:spacing w:val="-3"/>
+          <w:sz w:val="24"/>
+          <w:szCs w:val="24"/>
+          <w:lang w:eastAsia="es-MX"/>
+        </w:rPr>
+        <w:t>Para permitir la comunicación o la no comunicación de las VLAN se deben hacer uso de </w:t>
+      </w:r>
+      <w:r>
+        <w:rPr>
+          <w:rFonts w:eastAsia="Times New Roman" w:cstheme="minorHAnsi"/>
+          <w:b/>
+          <w:bCs/>
+          <w:spacing w:val="-3"/>
+          <w:sz w:val="24"/>
+          <w:szCs w:val="24"/>
+          <w:lang w:eastAsia="es-MX"/>
+        </w:rPr>
+        <w:t>ACL (Listas de Control de Acceso)</w:t>
+      </w:r>
+      <w:r>
+        <w:rPr>
+          <w:rFonts w:eastAsia="Times New Roman" w:cstheme="minorHAnsi"/>
+          <w:spacing w:val="-3"/>
+          <w:sz w:val="24"/>
+          <w:szCs w:val="24"/>
+          <w:lang w:eastAsia="es-MX"/>
+        </w:rPr>
+        <w:t>, o configurar el firewall correspondiente para permitir o denegar el tráfico. Por ejemplo, se podría permitir la comunicación de una VLAN 2 a una VLAN 3, pero no al revés, por tanto, configurando correctamente el firewall y los estados de conexión, se podría ajustar la comunicación a los requisitos de la empresa.</w:t>
+      </w:r>
+    </w:p>
+    <w:p>
+      <w:pPr>
+        <w:jc w:val="both"/>
+        <w:rPr>
+          <w:rFonts w:cstheme="minorHAnsi"/>
           <w:b/>
           <w:bCs/>
           <w:sz w:val="28"/>
@@ -2262,69 +4292,471 @@
       </w:pPr>
       <w:r>
         <w:rPr>
-          <w:rFonts w:ascii="Arial" w:hAnsi="Arial" w:cs="Arial"/>
+          <w:rFonts w:cstheme="minorHAnsi"/>
           <w:b/>
           <w:bCs/>
           <w:sz w:val="28"/>
           <w:szCs w:val="28"/>
         </w:rPr>
-        <w:br w:type="page"/>
-      </w:r>
-    </w:p>
-    <w:p>
-      <w:pPr>
-        <w:rPr>
-          <w:rFonts w:ascii="Arial" w:hAnsi="Arial" w:cs="Arial"/>
+        <w:t>Desventajas de las VLAN</w:t>
+      </w:r>
+    </w:p>
+    <w:p>
+      <w:pPr>
+        <w:shd w:val="clear" w:color="auto" w:fill="FFFFFF"/>
+        <w:spacing w:before="300" w:after="300" w:line="240" w:lineRule="auto"/>
+        <w:jc w:val="both"/>
+        <w:rPr>
+          <w:rFonts w:eastAsia="Times New Roman" w:cstheme="minorHAnsi"/>
+          <w:spacing w:val="-3"/>
+          <w:sz w:val="24"/>
+          <w:szCs w:val="24"/>
+          <w:lang w:eastAsia="es-MX"/>
+        </w:rPr>
+      </w:pPr>
+      <w:r>
+        <w:rPr>
+          <w:rFonts w:eastAsia="Times New Roman" w:cstheme="minorHAnsi"/>
+          <w:spacing w:val="-3"/>
+          <w:sz w:val="24"/>
+          <w:szCs w:val="24"/>
+          <w:lang w:eastAsia="es-MX"/>
+        </w:rPr>
+        <w:t>Acabamos de ver todas las ventajas y beneficios de las VLAN, pero estas también tienen sus desventajas y limitaciones, las cuales se deben tener en cuenta a la hora de crear una. Todo esto con la intención de aprovechar mejor sus funcionalidades y rendimiento, ahorrar costes de instalación y mantenimiento posterior. Entre ellas, algunas de las más importantes son:</w:t>
+      </w:r>
+    </w:p>
+    <w:p>
+      <w:pPr>
+        <w:numPr>
+          <w:ilvl w:val="0"/>
+          <w:numId w:val="23"/>
+        </w:numPr>
+        <w:shd w:val="clear" w:color="auto" w:fill="FFFFFF"/>
+        <w:spacing w:after="72" w:line="420" w:lineRule="atLeast"/>
+        <w:jc w:val="both"/>
+        <w:rPr>
+          <w:rFonts w:eastAsia="Times New Roman" w:cstheme="minorHAnsi"/>
+          <w:spacing w:val="-3"/>
+          <w:sz w:val="24"/>
+          <w:szCs w:val="24"/>
+          <w:lang w:eastAsia="es-MX"/>
+        </w:rPr>
+      </w:pPr>
+      <w:r>
+        <w:rPr>
+          <w:rFonts w:eastAsia="Times New Roman" w:cstheme="minorHAnsi"/>
+          <w:b/>
+          <w:bCs/>
+          <w:spacing w:val="-3"/>
+          <w:sz w:val="24"/>
+          <w:szCs w:val="24"/>
+          <w:lang w:eastAsia="es-MX"/>
+        </w:rPr>
+        <w:t>Administración compleja:</w:t>
+      </w:r>
+      <w:r>
+        <w:rPr>
+          <w:rFonts w:eastAsia="Times New Roman" w:cstheme="minorHAnsi"/>
+          <w:spacing w:val="-3"/>
+          <w:sz w:val="24"/>
+          <w:szCs w:val="24"/>
+          <w:lang w:eastAsia="es-MX"/>
+        </w:rPr>
+        <w:t> Si llegamos a tener varias VLAN, puede suponer el mismo o incluso más trabajo y coste que las redes LAN.</w:t>
+      </w:r>
+    </w:p>
+    <w:p>
+      <w:pPr>
+        <w:numPr>
+          <w:ilvl w:val="0"/>
+          <w:numId w:val="23"/>
+        </w:numPr>
+        <w:shd w:val="clear" w:color="auto" w:fill="FFFFFF"/>
+        <w:spacing w:after="72" w:line="420" w:lineRule="atLeast"/>
+        <w:jc w:val="both"/>
+        <w:rPr>
+          <w:rFonts w:eastAsia="Times New Roman" w:cstheme="minorHAnsi"/>
+          <w:spacing w:val="-3"/>
+          <w:sz w:val="24"/>
+          <w:szCs w:val="24"/>
+          <w:lang w:eastAsia="es-MX"/>
+        </w:rPr>
+      </w:pPr>
+      <w:r>
+        <w:rPr>
+          <w:rFonts w:eastAsia="Times New Roman" w:cstheme="minorHAnsi"/>
+          <w:b/>
+          <w:bCs/>
+          <w:spacing w:val="-3"/>
+          <w:sz w:val="24"/>
+          <w:szCs w:val="24"/>
+          <w:lang w:eastAsia="es-MX"/>
+        </w:rPr>
+        <w:t>Aislamiento:</w:t>
+      </w:r>
+      <w:r>
+        <w:rPr>
+          <w:rFonts w:eastAsia="Times New Roman" w:cstheme="minorHAnsi"/>
+          <w:spacing w:val="-3"/>
+          <w:sz w:val="24"/>
+          <w:szCs w:val="24"/>
+          <w:lang w:eastAsia="es-MX"/>
+        </w:rPr>
+        <w:t xml:space="preserve"> Si la red es muy grande, cabe la posibilidad de que sean necesarios varios </w:t>
+      </w:r>
+      <w:proofErr w:type="spellStart"/>
+      <w:r>
+        <w:rPr>
+          <w:rFonts w:eastAsia="Times New Roman" w:cstheme="minorHAnsi"/>
+          <w:spacing w:val="-3"/>
+          <w:sz w:val="24"/>
+          <w:szCs w:val="24"/>
+          <w:lang w:eastAsia="es-MX"/>
+        </w:rPr>
+        <w:t>router</w:t>
+      </w:r>
+      <w:proofErr w:type="spellEnd"/>
+      <w:r>
+        <w:rPr>
+          <w:rFonts w:eastAsia="Times New Roman" w:cstheme="minorHAnsi"/>
+          <w:spacing w:val="-3"/>
+          <w:sz w:val="24"/>
+          <w:szCs w:val="24"/>
+          <w:lang w:eastAsia="es-MX"/>
+        </w:rPr>
+        <w:t xml:space="preserve"> para poder comunicarse sin problema, por lo cual aumentaría el coste de instalación</w:t>
+      </w:r>
+    </w:p>
+    <w:p>
+      <w:pPr>
+        <w:numPr>
+          <w:ilvl w:val="0"/>
+          <w:numId w:val="23"/>
+        </w:numPr>
+        <w:shd w:val="clear" w:color="auto" w:fill="FFFFFF"/>
+        <w:spacing w:after="72" w:line="420" w:lineRule="atLeast"/>
+        <w:jc w:val="both"/>
+        <w:rPr>
+          <w:rFonts w:eastAsia="Times New Roman" w:cstheme="minorHAnsi"/>
+          <w:spacing w:val="-3"/>
+          <w:sz w:val="24"/>
+          <w:szCs w:val="24"/>
+          <w:lang w:eastAsia="es-MX"/>
+        </w:rPr>
+      </w:pPr>
+      <w:r>
+        <w:rPr>
+          <w:rFonts w:eastAsia="Times New Roman" w:cstheme="minorHAnsi"/>
+          <w:b/>
+          <w:bCs/>
+          <w:spacing w:val="-3"/>
+          <w:sz w:val="24"/>
+          <w:szCs w:val="24"/>
+          <w:lang w:eastAsia="es-MX"/>
+        </w:rPr>
+        <w:t>Seguridad:</w:t>
+      </w:r>
+      <w:r>
+        <w:rPr>
+          <w:rFonts w:eastAsia="Times New Roman" w:cstheme="minorHAnsi"/>
+          <w:spacing w:val="-3"/>
+          <w:sz w:val="24"/>
+          <w:szCs w:val="24"/>
+          <w:lang w:eastAsia="es-MX"/>
+        </w:rPr>
+        <w:t> Si un virus llega a la red, se puede distribuir de forma relativamente sencilla por toda la red.</w:t>
+      </w:r>
+    </w:p>
+    <w:p>
+      <w:pPr>
+        <w:numPr>
+          <w:ilvl w:val="0"/>
+          <w:numId w:val="23"/>
+        </w:numPr>
+        <w:shd w:val="clear" w:color="auto" w:fill="FFFFFF"/>
+        <w:spacing w:after="72" w:line="420" w:lineRule="atLeast"/>
+        <w:jc w:val="both"/>
+        <w:rPr>
+          <w:rFonts w:eastAsia="Times New Roman" w:cstheme="minorHAnsi"/>
+          <w:spacing w:val="-3"/>
+          <w:sz w:val="24"/>
+          <w:szCs w:val="24"/>
+          <w:lang w:eastAsia="es-MX"/>
+        </w:rPr>
+      </w:pPr>
+      <w:r>
+        <w:rPr>
+          <w:rFonts w:eastAsia="Times New Roman" w:cstheme="minorHAnsi"/>
+          <w:b/>
+          <w:bCs/>
+          <w:spacing w:val="-3"/>
+          <w:sz w:val="24"/>
+          <w:szCs w:val="24"/>
+          <w:lang w:eastAsia="es-MX"/>
+        </w:rPr>
+        <w:t>Latencia:</w:t>
+      </w:r>
+      <w:r>
+        <w:rPr>
+          <w:rFonts w:eastAsia="Times New Roman" w:cstheme="minorHAnsi"/>
+          <w:spacing w:val="-3"/>
+          <w:sz w:val="24"/>
+          <w:szCs w:val="24"/>
+          <w:lang w:eastAsia="es-MX"/>
+        </w:rPr>
+        <w:t> Este tipo de redes son más eficaces que las WAN, pero no lo son tanto como una red LAN.</w:t>
+      </w:r>
+    </w:p>
+    <w:p>
+      <w:pPr>
+        <w:jc w:val="both"/>
+        <w:rPr>
+          <w:rFonts w:cstheme="minorHAnsi"/>
           <w:b/>
           <w:bCs/>
           <w:sz w:val="28"/>
           <w:szCs w:val="28"/>
         </w:rPr>
       </w:pPr>
-      <w:r>
-        <w:rPr>
-          <w:rFonts w:ascii="Arial" w:hAnsi="Arial" w:cs="Arial"/>
+    </w:p>
+    <w:p>
+      <w:pPr>
+        <w:jc w:val="both"/>
+        <w:rPr>
+          <w:rFonts w:cstheme="minorHAnsi"/>
           <w:b/>
           <w:bCs/>
           <w:sz w:val="28"/>
           <w:szCs w:val="28"/>
         </w:rPr>
-        <w:lastRenderedPageBreak/>
-        <w:t>2.1 Tipos de redes VLAN</w:t>
-      </w:r>
-    </w:p>
-    <w:p>
-      <w:pPr>
-        <w:rPr>
-          <w:rFonts w:ascii="Arial" w:hAnsi="Arial" w:cs="Arial"/>
+      </w:pPr>
+      <w:r>
+        <w:rPr>
+          <w:rFonts w:cstheme="minorHAnsi"/>
           <w:b/>
           <w:bCs/>
           <w:sz w:val="28"/>
           <w:szCs w:val="28"/>
         </w:rPr>
-      </w:pPr>
-      <w:r>
-        <w:rPr>
-          <w:rFonts w:ascii="Arial" w:hAnsi="Arial" w:cs="Arial"/>
+        <w:t xml:space="preserve">¿Para </w:t>
+      </w:r>
+      <w:proofErr w:type="spellStart"/>
+      <w:r>
+        <w:rPr>
+          <w:rFonts w:cstheme="minorHAnsi"/>
           <w:b/>
           <w:bCs/>
           <w:sz w:val="28"/>
           <w:szCs w:val="28"/>
         </w:rPr>
-        <w:br w:type="page"/>
-      </w:r>
-    </w:p>
-    <w:p>
-      <w:pPr>
-        <w:rPr>
-          <w:rFonts w:ascii="Arial" w:hAnsi="Arial" w:cs="Arial"/>
+        <w:t>que</w:t>
+      </w:r>
+      <w:proofErr w:type="spellEnd"/>
+      <w:r>
+        <w:rPr>
+          <w:rFonts w:cstheme="minorHAnsi"/>
           <w:b/>
           <w:bCs/>
           <w:sz w:val="28"/>
           <w:szCs w:val="28"/>
         </w:rPr>
-      </w:pPr>
-      <w:r>
+        <w:t xml:space="preserve"> sirven las VLAN?</w:t>
+      </w:r>
+    </w:p>
+    <w:p>
+      <w:pPr>
+        <w:shd w:val="clear" w:color="auto" w:fill="FFFFFF"/>
+        <w:spacing w:before="300" w:after="300" w:line="240" w:lineRule="auto"/>
+        <w:jc w:val="both"/>
+        <w:rPr>
+          <w:rFonts w:eastAsia="Times New Roman" w:cstheme="minorHAnsi"/>
+          <w:spacing w:val="-3"/>
+          <w:sz w:val="24"/>
+          <w:szCs w:val="24"/>
+          <w:lang w:eastAsia="es-MX"/>
+        </w:rPr>
+      </w:pPr>
+      <w:r>
+        <w:rPr>
+          <w:rFonts w:eastAsia="Times New Roman" w:cstheme="minorHAnsi"/>
+          <w:spacing w:val="-3"/>
+          <w:sz w:val="24"/>
+          <w:szCs w:val="24"/>
+          <w:lang w:eastAsia="es-MX"/>
+        </w:rPr>
+        <w:t xml:space="preserve">Cuando configuramos una red de área local, ya sea en un entorno doméstico donde queramos segmentar los diferentes dispositivos a conectar, o en un entorno profesional, hacemos uso de </w:t>
+      </w:r>
+      <w:proofErr w:type="spellStart"/>
+      <w:r>
+        <w:rPr>
+          <w:rFonts w:eastAsia="Times New Roman" w:cstheme="minorHAnsi"/>
+          <w:spacing w:val="-3"/>
+          <w:sz w:val="24"/>
+          <w:szCs w:val="24"/>
+          <w:lang w:eastAsia="es-MX"/>
+        </w:rPr>
+        <w:t>VLANs</w:t>
+      </w:r>
+      <w:proofErr w:type="spellEnd"/>
+      <w:r>
+        <w:rPr>
+          <w:rFonts w:eastAsia="Times New Roman" w:cstheme="minorHAnsi"/>
+          <w:spacing w:val="-3"/>
+          <w:sz w:val="24"/>
+          <w:szCs w:val="24"/>
+          <w:lang w:eastAsia="es-MX"/>
+        </w:rPr>
+        <w:t xml:space="preserve"> para tener diferentes subredes. Imaginemos que somos los administradores de redes de un colegio, podemos crear diferentes </w:t>
+      </w:r>
+      <w:proofErr w:type="spellStart"/>
+      <w:r>
+        <w:rPr>
+          <w:rFonts w:eastAsia="Times New Roman" w:cstheme="minorHAnsi"/>
+          <w:spacing w:val="-3"/>
+          <w:sz w:val="24"/>
+          <w:szCs w:val="24"/>
+          <w:lang w:eastAsia="es-MX"/>
+        </w:rPr>
+        <w:t>VLANs</w:t>
+      </w:r>
+      <w:proofErr w:type="spellEnd"/>
+      <w:r>
+        <w:rPr>
+          <w:rFonts w:eastAsia="Times New Roman" w:cstheme="minorHAnsi"/>
+          <w:spacing w:val="-3"/>
+          <w:sz w:val="24"/>
+          <w:szCs w:val="24"/>
+          <w:lang w:eastAsia="es-MX"/>
+        </w:rPr>
+        <w:t xml:space="preserve"> para diferentes usos y realizar una administración mucho más sencilla de la red, además, seremos capaces de «contener» los mensajes de broadcast en dominios de difusión más pequeños, es decir, tendremos subredes pequeñas para proporcionar direccionamiento a las decenas de equipos que tengamos, y no solamente una subred donde haya cientos de dispositivos conectados. En este escenario de un colegio, podríamos tener perfectamente las siguientes </w:t>
+      </w:r>
+      <w:proofErr w:type="spellStart"/>
+      <w:r>
+        <w:rPr>
+          <w:rFonts w:eastAsia="Times New Roman" w:cstheme="minorHAnsi"/>
+          <w:spacing w:val="-3"/>
+          <w:sz w:val="24"/>
+          <w:szCs w:val="24"/>
+          <w:lang w:eastAsia="es-MX"/>
+        </w:rPr>
+        <w:t>VLANs</w:t>
+      </w:r>
+      <w:proofErr w:type="spellEnd"/>
+      <w:r>
+        <w:rPr>
+          <w:rFonts w:eastAsia="Times New Roman" w:cstheme="minorHAnsi"/>
+          <w:spacing w:val="-3"/>
+          <w:sz w:val="24"/>
+          <w:szCs w:val="24"/>
+          <w:lang w:eastAsia="es-MX"/>
+        </w:rPr>
+        <w:t>:</w:t>
+      </w:r>
+    </w:p>
+    <w:p>
+      <w:pPr>
+        <w:numPr>
+          <w:ilvl w:val="0"/>
+          <w:numId w:val="24"/>
+        </w:numPr>
+        <w:shd w:val="clear" w:color="auto" w:fill="FFFFFF"/>
+        <w:spacing w:after="72" w:line="420" w:lineRule="atLeast"/>
+        <w:jc w:val="both"/>
+        <w:rPr>
+          <w:rFonts w:eastAsia="Times New Roman" w:cstheme="minorHAnsi"/>
+          <w:spacing w:val="-3"/>
+          <w:sz w:val="24"/>
+          <w:szCs w:val="24"/>
+          <w:lang w:eastAsia="es-MX"/>
+        </w:rPr>
+      </w:pPr>
+      <w:r>
+        <w:rPr>
+          <w:rFonts w:eastAsia="Times New Roman" w:cstheme="minorHAnsi"/>
+          <w:spacing w:val="-3"/>
+          <w:sz w:val="24"/>
+          <w:szCs w:val="24"/>
+          <w:lang w:eastAsia="es-MX"/>
+        </w:rPr>
+        <w:lastRenderedPageBreak/>
+        <w:t xml:space="preserve">VLAN de gestión: podremos crear una VLAN de gestión para acceder al </w:t>
+      </w:r>
+      <w:proofErr w:type="spellStart"/>
+      <w:r>
+        <w:rPr>
+          <w:rFonts w:eastAsia="Times New Roman" w:cstheme="minorHAnsi"/>
+          <w:spacing w:val="-3"/>
+          <w:sz w:val="24"/>
+          <w:szCs w:val="24"/>
+          <w:lang w:eastAsia="es-MX"/>
+        </w:rPr>
+        <w:t>router</w:t>
+      </w:r>
+      <w:proofErr w:type="spellEnd"/>
+      <w:r>
+        <w:rPr>
+          <w:rFonts w:eastAsia="Times New Roman" w:cstheme="minorHAnsi"/>
+          <w:spacing w:val="-3"/>
+          <w:sz w:val="24"/>
+          <w:szCs w:val="24"/>
+          <w:lang w:eastAsia="es-MX"/>
+        </w:rPr>
+        <w:t xml:space="preserve">, firewall, a todos los switches repartidos por todo el colegio y también los puntos de acceso </w:t>
+      </w:r>
+      <w:proofErr w:type="spellStart"/>
+      <w:r>
+        <w:rPr>
+          <w:rFonts w:eastAsia="Times New Roman" w:cstheme="minorHAnsi"/>
+          <w:spacing w:val="-3"/>
+          <w:sz w:val="24"/>
+          <w:szCs w:val="24"/>
+          <w:lang w:eastAsia="es-MX"/>
+        </w:rPr>
+        <w:t>WiFi</w:t>
+      </w:r>
+      <w:proofErr w:type="spellEnd"/>
+      <w:r>
+        <w:rPr>
+          <w:rFonts w:eastAsia="Times New Roman" w:cstheme="minorHAnsi"/>
+          <w:spacing w:val="-3"/>
+          <w:sz w:val="24"/>
+          <w:szCs w:val="24"/>
+          <w:lang w:eastAsia="es-MX"/>
+        </w:rPr>
+        <w:t xml:space="preserve"> que tengamos, los sistemas de monitorización también estarán en esta VLAN para monitorizar continuamente los diferentes equipos de red.</w:t>
+      </w:r>
+    </w:p>
+    <w:p>
+      <w:pPr>
+        <w:numPr>
+          <w:ilvl w:val="0"/>
+          <w:numId w:val="24"/>
+        </w:numPr>
+        <w:shd w:val="clear" w:color="auto" w:fill="FFFFFF"/>
+        <w:spacing w:after="72" w:line="420" w:lineRule="atLeast"/>
+        <w:jc w:val="both"/>
+        <w:rPr>
+          <w:rFonts w:eastAsia="Times New Roman" w:cstheme="minorHAnsi"/>
+          <w:spacing w:val="-3"/>
+          <w:sz w:val="24"/>
+          <w:szCs w:val="24"/>
+          <w:lang w:eastAsia="es-MX"/>
+        </w:rPr>
+      </w:pPr>
+      <w:r>
+        <w:rPr>
+          <w:rFonts w:eastAsia="Times New Roman" w:cstheme="minorHAnsi"/>
+          <w:spacing w:val="-3"/>
+          <w:sz w:val="24"/>
+          <w:szCs w:val="24"/>
+          <w:lang w:eastAsia="es-MX"/>
+        </w:rPr>
+        <w:t>VLAN de administración del colegio: en esta VLAN estarán todos los PC del director, secretario del colegio, profesores y demás personal.</w:t>
+      </w:r>
+    </w:p>
+    <w:p>
+      <w:pPr>
+        <w:jc w:val="both"/>
         <w:rPr>
           <w:rFonts w:ascii="Arial" w:hAnsi="Arial" w:cs="Arial"/>
           <w:b/>
@@ -2332,12 +4764,40 @@
           <w:sz w:val="28"/>
           <w:szCs w:val="28"/>
         </w:rPr>
-        <w:lastRenderedPageBreak/>
-        <w:t>2.2 Protocolos de enlace VLAN</w:t>
-      </w:r>
-    </w:p>
-    <w:p>
-      <w:pPr>
+      </w:pPr>
+      <w:r>
+        <w:rPr>
+          <w:rFonts w:eastAsia="Times New Roman" w:cstheme="minorHAnsi"/>
+          <w:spacing w:val="-3"/>
+          <w:sz w:val="24"/>
+          <w:szCs w:val="24"/>
+          <w:lang w:eastAsia="es-MX"/>
+        </w:rPr>
+        <w:t xml:space="preserve">VLAN de alumnos: en esta VLAN estarán todos los equipos de los alumnos, ya sean los equipos cableados en las aulas o vía </w:t>
+      </w:r>
+      <w:proofErr w:type="spellStart"/>
+      <w:r>
+        <w:rPr>
+          <w:rFonts w:eastAsia="Times New Roman" w:cstheme="minorHAnsi"/>
+          <w:spacing w:val="-3"/>
+          <w:sz w:val="24"/>
+          <w:szCs w:val="24"/>
+          <w:lang w:eastAsia="es-MX"/>
+        </w:rPr>
+        <w:t>WiFi</w:t>
+      </w:r>
+      <w:proofErr w:type="spellEnd"/>
+      <w:r>
+        <w:rPr>
+          <w:rFonts w:eastAsia="Times New Roman" w:cstheme="minorHAnsi"/>
+          <w:spacing w:val="-3"/>
+          <w:sz w:val="24"/>
+          <w:szCs w:val="24"/>
+          <w:lang w:eastAsia="es-MX"/>
+        </w:rPr>
+        <w:t xml:space="preserve"> con un determinado </w:t>
+      </w:r>
+      <w:r>
         <w:rPr>
           <w:rFonts w:ascii="Arial" w:hAnsi="Arial" w:cs="Arial"/>
           <w:b/>
@@ -2345,7 +4805,3332 @@
           <w:sz w:val="28"/>
           <w:szCs w:val="28"/>
         </w:rPr>
-      </w:pPr>
+        <w:br w:type="page"/>
+      </w:r>
+    </w:p>
+    <w:p>
+      <w:pPr>
+        <w:rPr>
+          <w:rFonts w:ascii="Arial" w:hAnsi="Arial" w:cs="Arial"/>
+          <w:b/>
+          <w:bCs/>
+          <w:sz w:val="28"/>
+          <w:szCs w:val="28"/>
+        </w:rPr>
+      </w:pPr>
+      <w:r>
+        <w:rPr>
+          <w:rFonts w:ascii="Arial" w:hAnsi="Arial" w:cs="Arial"/>
+          <w:b/>
+          <w:bCs/>
+          <w:sz w:val="28"/>
+          <w:szCs w:val="28"/>
+        </w:rPr>
+        <w:lastRenderedPageBreak/>
+        <w:t>2.1 Tipos de redes VLAN</w:t>
+      </w:r>
+    </w:p>
+    <w:p>
+      <w:pPr>
+        <w:jc w:val="both"/>
+        <w:rPr>
+          <w:rFonts w:ascii="Arial" w:hAnsi="Arial" w:cs="Arial"/>
+          <w:b/>
+          <w:bCs/>
+          <w:sz w:val="28"/>
+          <w:szCs w:val="28"/>
+        </w:rPr>
+      </w:pPr>
+    </w:p>
+    <w:p>
+      <w:pPr>
+        <w:jc w:val="both"/>
+        <w:rPr>
+          <w:rFonts w:ascii="Arial" w:hAnsi="Arial" w:cs="Arial"/>
+          <w:b/>
+          <w:bCs/>
+          <w:spacing w:val="-3"/>
+          <w:sz w:val="24"/>
+          <w:szCs w:val="24"/>
+          <w:shd w:val="clear" w:color="auto" w:fill="FFFFFF"/>
+        </w:rPr>
+      </w:pPr>
+      <w:r>
+        <w:rPr>
+          <w:rFonts w:ascii="Arial" w:hAnsi="Arial" w:cs="Arial"/>
+          <w:b/>
+          <w:bCs/>
+          <w:spacing w:val="-3"/>
+          <w:sz w:val="24"/>
+          <w:szCs w:val="24"/>
+          <w:shd w:val="clear" w:color="auto" w:fill="FFFFFF"/>
+        </w:rPr>
+        <w:t>Tipos de VLAN</w:t>
+      </w:r>
+    </w:p>
+    <w:p>
+      <w:pPr>
+        <w:jc w:val="both"/>
+        <w:rPr>
+          <w:rFonts w:ascii="Arial" w:hAnsi="Arial" w:cs="Arial"/>
+          <w:color w:val="333333"/>
+          <w:spacing w:val="-3"/>
+          <w:sz w:val="24"/>
+          <w:szCs w:val="24"/>
+          <w:shd w:val="clear" w:color="auto" w:fill="FFFFFF"/>
+        </w:rPr>
+      </w:pPr>
+      <w:r>
+        <w:rPr>
+          <w:rFonts w:ascii="Arial" w:hAnsi="Arial" w:cs="Arial"/>
+          <w:spacing w:val="-3"/>
+          <w:sz w:val="24"/>
+          <w:szCs w:val="24"/>
+          <w:shd w:val="clear" w:color="auto" w:fill="FFFFFF"/>
+        </w:rPr>
+        <w:t xml:space="preserve">Actualmente existen varios tipos de </w:t>
+      </w:r>
+      <w:proofErr w:type="spellStart"/>
+      <w:r>
+        <w:rPr>
+          <w:rFonts w:ascii="Arial" w:hAnsi="Arial" w:cs="Arial"/>
+          <w:spacing w:val="-3"/>
+          <w:sz w:val="24"/>
+          <w:szCs w:val="24"/>
+          <w:shd w:val="clear" w:color="auto" w:fill="FFFFFF"/>
+        </w:rPr>
+        <w:t>VLANs</w:t>
+      </w:r>
+      <w:proofErr w:type="spellEnd"/>
+      <w:r>
+        <w:rPr>
+          <w:rFonts w:ascii="Arial" w:hAnsi="Arial" w:cs="Arial"/>
+          <w:spacing w:val="-3"/>
+          <w:sz w:val="24"/>
+          <w:szCs w:val="24"/>
+          <w:shd w:val="clear" w:color="auto" w:fill="FFFFFF"/>
+        </w:rPr>
+        <w:t xml:space="preserve"> que podemos utilizar en los diferentes equipos, es decir, en los switches y puntos de acceso </w:t>
+      </w:r>
+      <w:proofErr w:type="spellStart"/>
+      <w:r>
+        <w:rPr>
+          <w:rFonts w:ascii="Arial" w:hAnsi="Arial" w:cs="Arial"/>
+          <w:spacing w:val="-3"/>
+          <w:sz w:val="24"/>
+          <w:szCs w:val="24"/>
+          <w:shd w:val="clear" w:color="auto" w:fill="FFFFFF"/>
+        </w:rPr>
+        <w:t>WiFi</w:t>
+      </w:r>
+      <w:proofErr w:type="spellEnd"/>
+      <w:r>
+        <w:rPr>
+          <w:rFonts w:ascii="Arial" w:hAnsi="Arial" w:cs="Arial"/>
+          <w:spacing w:val="-3"/>
+          <w:sz w:val="24"/>
+          <w:szCs w:val="24"/>
+          <w:shd w:val="clear" w:color="auto" w:fill="FFFFFF"/>
+        </w:rPr>
+        <w:t xml:space="preserve">. Las diferentes </w:t>
+      </w:r>
+      <w:proofErr w:type="spellStart"/>
+      <w:r>
+        <w:rPr>
+          <w:rFonts w:ascii="Arial" w:hAnsi="Arial" w:cs="Arial"/>
+          <w:spacing w:val="-3"/>
+          <w:sz w:val="24"/>
+          <w:szCs w:val="24"/>
+          <w:shd w:val="clear" w:color="auto" w:fill="FFFFFF"/>
+        </w:rPr>
+        <w:t>VLANs</w:t>
+      </w:r>
+      <w:proofErr w:type="spellEnd"/>
+      <w:r>
+        <w:rPr>
+          <w:rFonts w:ascii="Arial" w:hAnsi="Arial" w:cs="Arial"/>
+          <w:spacing w:val="-3"/>
+          <w:sz w:val="24"/>
+          <w:szCs w:val="24"/>
+          <w:shd w:val="clear" w:color="auto" w:fill="FFFFFF"/>
+        </w:rPr>
+        <w:t xml:space="preserve"> que existen son las basadas en el estándar 802.1Q VLAN </w:t>
+      </w:r>
+      <w:proofErr w:type="spellStart"/>
+      <w:r>
+        <w:rPr>
+          <w:rFonts w:ascii="Arial" w:hAnsi="Arial" w:cs="Arial"/>
+          <w:spacing w:val="-3"/>
+          <w:sz w:val="24"/>
+          <w:szCs w:val="24"/>
+          <w:shd w:val="clear" w:color="auto" w:fill="FFFFFF"/>
+        </w:rPr>
+        <w:t>Tagging</w:t>
+      </w:r>
+      <w:proofErr w:type="spellEnd"/>
+      <w:r>
+        <w:rPr>
+          <w:rFonts w:ascii="Arial" w:hAnsi="Arial" w:cs="Arial"/>
+          <w:spacing w:val="-3"/>
+          <w:sz w:val="24"/>
+          <w:szCs w:val="24"/>
+          <w:shd w:val="clear" w:color="auto" w:fill="FFFFFF"/>
+        </w:rPr>
+        <w:t xml:space="preserve"> basado en etiquetas, las VLAN basadas en puerto, las VLAN basadas en MAC, las VLAN basadas en aplicaciones, aunque esta última no suele utilizarse habitualmente</w:t>
+      </w:r>
+      <w:r>
+        <w:rPr>
+          <w:rFonts w:ascii="Arial" w:hAnsi="Arial" w:cs="Arial"/>
+          <w:color w:val="333333"/>
+          <w:spacing w:val="-3"/>
+          <w:sz w:val="24"/>
+          <w:szCs w:val="24"/>
+          <w:shd w:val="clear" w:color="auto" w:fill="FFFFFF"/>
+        </w:rPr>
+        <w:t>.</w:t>
+      </w:r>
+    </w:p>
+    <w:p>
+      <w:pPr>
+        <w:shd w:val="clear" w:color="auto" w:fill="FFFFFF"/>
+        <w:spacing w:after="0" w:line="240" w:lineRule="auto"/>
+        <w:jc w:val="both"/>
+        <w:outlineLvl w:val="2"/>
+        <w:rPr>
+          <w:rFonts w:ascii="Arial" w:eastAsia="Times New Roman" w:hAnsi="Arial" w:cs="Arial"/>
+          <w:b/>
+          <w:bCs/>
+          <w:spacing w:val="-3"/>
+          <w:sz w:val="24"/>
+          <w:szCs w:val="24"/>
+          <w:lang w:eastAsia="es-MX"/>
+        </w:rPr>
+      </w:pPr>
+      <w:r>
+        <w:rPr>
+          <w:rFonts w:ascii="Arial" w:eastAsia="Times New Roman" w:hAnsi="Arial" w:cs="Arial"/>
+          <w:b/>
+          <w:bCs/>
+          <w:spacing w:val="-3"/>
+          <w:sz w:val="24"/>
+          <w:szCs w:val="24"/>
+          <w:lang w:eastAsia="es-MX"/>
+        </w:rPr>
+        <w:t xml:space="preserve">802.1Q VLAN </w:t>
+      </w:r>
+      <w:proofErr w:type="spellStart"/>
+      <w:r>
+        <w:rPr>
+          <w:rFonts w:ascii="Arial" w:eastAsia="Times New Roman" w:hAnsi="Arial" w:cs="Arial"/>
+          <w:b/>
+          <w:bCs/>
+          <w:spacing w:val="-3"/>
+          <w:sz w:val="24"/>
+          <w:szCs w:val="24"/>
+          <w:lang w:eastAsia="es-MX"/>
+        </w:rPr>
+        <w:t>Tagging</w:t>
+      </w:r>
+      <w:proofErr w:type="spellEnd"/>
+    </w:p>
+    <w:p>
+      <w:pPr>
+        <w:shd w:val="clear" w:color="auto" w:fill="FFFFFF"/>
+        <w:spacing w:before="300" w:after="300" w:line="240" w:lineRule="auto"/>
+        <w:jc w:val="both"/>
+        <w:rPr>
+          <w:rFonts w:ascii="Arial" w:eastAsia="Times New Roman" w:hAnsi="Arial" w:cs="Arial"/>
+          <w:spacing w:val="-3"/>
+          <w:sz w:val="24"/>
+          <w:szCs w:val="24"/>
+          <w:lang w:eastAsia="es-MX"/>
+        </w:rPr>
+      </w:pPr>
+      <w:r>
+        <w:rPr>
+          <w:rFonts w:ascii="Arial" w:eastAsia="Times New Roman" w:hAnsi="Arial" w:cs="Arial"/>
+          <w:spacing w:val="-3"/>
+          <w:sz w:val="24"/>
+          <w:szCs w:val="24"/>
+          <w:lang w:eastAsia="es-MX"/>
+        </w:rPr>
+        <w:t xml:space="preserve">Es el tipo de VLAN más utilizada, hace uso del estándar 802.1Q para etiquetas o quitar la etiqueta a las </w:t>
+      </w:r>
+      <w:proofErr w:type="spellStart"/>
+      <w:r>
+        <w:rPr>
+          <w:rFonts w:ascii="Arial" w:eastAsia="Times New Roman" w:hAnsi="Arial" w:cs="Arial"/>
+          <w:spacing w:val="-3"/>
+          <w:sz w:val="24"/>
+          <w:szCs w:val="24"/>
+          <w:lang w:eastAsia="es-MX"/>
+        </w:rPr>
+        <w:t>VLANs</w:t>
+      </w:r>
+      <w:proofErr w:type="spellEnd"/>
+      <w:r>
+        <w:rPr>
+          <w:rFonts w:ascii="Arial" w:eastAsia="Times New Roman" w:hAnsi="Arial" w:cs="Arial"/>
+          <w:spacing w:val="-3"/>
+          <w:sz w:val="24"/>
+          <w:szCs w:val="24"/>
+          <w:lang w:eastAsia="es-MX"/>
+        </w:rPr>
+        <w:t xml:space="preserve">. Este estándar consiste en introducir una cabecera 802.1Q dentro de la trama Ethernet que todos conocemos, con el objetivo de diferenciar las diferentes </w:t>
+      </w:r>
+      <w:proofErr w:type="spellStart"/>
+      <w:r>
+        <w:rPr>
+          <w:rFonts w:ascii="Arial" w:eastAsia="Times New Roman" w:hAnsi="Arial" w:cs="Arial"/>
+          <w:spacing w:val="-3"/>
+          <w:sz w:val="24"/>
+          <w:szCs w:val="24"/>
+          <w:lang w:eastAsia="es-MX"/>
+        </w:rPr>
+        <w:t>VLANs</w:t>
+      </w:r>
+      <w:proofErr w:type="spellEnd"/>
+      <w:r>
+        <w:rPr>
+          <w:rFonts w:ascii="Arial" w:eastAsia="Times New Roman" w:hAnsi="Arial" w:cs="Arial"/>
+          <w:spacing w:val="-3"/>
+          <w:sz w:val="24"/>
+          <w:szCs w:val="24"/>
+          <w:lang w:eastAsia="es-MX"/>
+        </w:rPr>
+        <w:t xml:space="preserve"> que tengamos configuradas. Este estándar no encapsula la trama original de Ethernet, sino que añade 4 bytes al encabezado Ethernet original, además, el cambio de «</w:t>
+      </w:r>
+      <w:proofErr w:type="spellStart"/>
+      <w:r>
+        <w:rPr>
+          <w:rFonts w:ascii="Arial" w:eastAsia="Times New Roman" w:hAnsi="Arial" w:cs="Arial"/>
+          <w:spacing w:val="-3"/>
+          <w:sz w:val="24"/>
+          <w:szCs w:val="24"/>
+          <w:lang w:eastAsia="es-MX"/>
+        </w:rPr>
+        <w:t>EtherType</w:t>
+      </w:r>
+      <w:proofErr w:type="spellEnd"/>
+      <w:r>
+        <w:rPr>
+          <w:rFonts w:ascii="Arial" w:eastAsia="Times New Roman" w:hAnsi="Arial" w:cs="Arial"/>
+          <w:spacing w:val="-3"/>
+          <w:sz w:val="24"/>
+          <w:szCs w:val="24"/>
+          <w:lang w:eastAsia="es-MX"/>
+        </w:rPr>
+        <w:t>» se cambia al valor 0x8100 para señalar que se ha cambiado el formato de la trama.</w:t>
+      </w:r>
+    </w:p>
+    <w:p>
+      <w:pPr>
+        <w:shd w:val="clear" w:color="auto" w:fill="FFFFFF"/>
+        <w:spacing w:before="300" w:after="300" w:line="240" w:lineRule="auto"/>
+        <w:jc w:val="both"/>
+        <w:rPr>
+          <w:rFonts w:ascii="Arial" w:eastAsia="Times New Roman" w:hAnsi="Arial" w:cs="Arial"/>
+          <w:spacing w:val="-3"/>
+          <w:sz w:val="24"/>
+          <w:szCs w:val="24"/>
+          <w:lang w:eastAsia="es-MX"/>
+        </w:rPr>
+      </w:pPr>
+      <w:r>
+        <w:rPr>
+          <w:rFonts w:ascii="Arial" w:eastAsia="Times New Roman" w:hAnsi="Arial" w:cs="Arial"/>
+          <w:spacing w:val="-3"/>
+          <w:sz w:val="24"/>
+          <w:szCs w:val="24"/>
+          <w:lang w:eastAsia="es-MX"/>
+        </w:rPr>
+        <w:t xml:space="preserve">Cuando estamos usando el estándar 802.1Q y creamos las diferentes </w:t>
+      </w:r>
+      <w:proofErr w:type="spellStart"/>
+      <w:r>
+        <w:rPr>
+          <w:rFonts w:ascii="Arial" w:eastAsia="Times New Roman" w:hAnsi="Arial" w:cs="Arial"/>
+          <w:spacing w:val="-3"/>
+          <w:sz w:val="24"/>
+          <w:szCs w:val="24"/>
+          <w:lang w:eastAsia="es-MX"/>
+        </w:rPr>
+        <w:t>VLANs</w:t>
+      </w:r>
+      <w:proofErr w:type="spellEnd"/>
+      <w:r>
+        <w:rPr>
+          <w:rFonts w:ascii="Arial" w:eastAsia="Times New Roman" w:hAnsi="Arial" w:cs="Arial"/>
+          <w:spacing w:val="-3"/>
+          <w:sz w:val="24"/>
+          <w:szCs w:val="24"/>
+          <w:lang w:eastAsia="es-MX"/>
+        </w:rPr>
+        <w:t xml:space="preserve"> en un switch, podremos configurar los diferentes puertos como «</w:t>
+      </w:r>
+      <w:proofErr w:type="spellStart"/>
+      <w:r>
+        <w:rPr>
+          <w:rFonts w:ascii="Arial" w:eastAsia="Times New Roman" w:hAnsi="Arial" w:cs="Arial"/>
+          <w:spacing w:val="-3"/>
+          <w:sz w:val="24"/>
+          <w:szCs w:val="24"/>
+          <w:lang w:eastAsia="es-MX"/>
+        </w:rPr>
+        <w:t>tagged</w:t>
+      </w:r>
+      <w:proofErr w:type="spellEnd"/>
+      <w:r>
+        <w:rPr>
+          <w:rFonts w:ascii="Arial" w:eastAsia="Times New Roman" w:hAnsi="Arial" w:cs="Arial"/>
+          <w:spacing w:val="-3"/>
+          <w:sz w:val="24"/>
+          <w:szCs w:val="24"/>
+          <w:lang w:eastAsia="es-MX"/>
+        </w:rPr>
+        <w:t>» o «</w:t>
+      </w:r>
+      <w:proofErr w:type="spellStart"/>
+      <w:r>
+        <w:rPr>
+          <w:rFonts w:ascii="Arial" w:eastAsia="Times New Roman" w:hAnsi="Arial" w:cs="Arial"/>
+          <w:spacing w:val="-3"/>
+          <w:sz w:val="24"/>
+          <w:szCs w:val="24"/>
+          <w:lang w:eastAsia="es-MX"/>
+        </w:rPr>
+        <w:t>untagged</w:t>
+      </w:r>
+      <w:proofErr w:type="spellEnd"/>
+      <w:r>
+        <w:rPr>
+          <w:rFonts w:ascii="Arial" w:eastAsia="Times New Roman" w:hAnsi="Arial" w:cs="Arial"/>
+          <w:spacing w:val="-3"/>
+          <w:sz w:val="24"/>
+          <w:szCs w:val="24"/>
+          <w:lang w:eastAsia="es-MX"/>
+        </w:rPr>
+        <w:t>», es decir, con etiqueta o sin etiqueta.</w:t>
+      </w:r>
+    </w:p>
+    <w:p>
+      <w:pPr>
+        <w:numPr>
+          <w:ilvl w:val="0"/>
+          <w:numId w:val="17"/>
+        </w:numPr>
+        <w:shd w:val="clear" w:color="auto" w:fill="FFFFFF"/>
+        <w:spacing w:after="72" w:line="420" w:lineRule="atLeast"/>
+        <w:jc w:val="both"/>
+        <w:rPr>
+          <w:rFonts w:ascii="Arial" w:eastAsia="Times New Roman" w:hAnsi="Arial" w:cs="Arial"/>
+          <w:spacing w:val="-3"/>
+          <w:sz w:val="24"/>
+          <w:szCs w:val="24"/>
+          <w:lang w:eastAsia="es-MX"/>
+        </w:rPr>
+      </w:pPr>
+      <w:r>
+        <w:rPr>
+          <w:rFonts w:ascii="Arial" w:eastAsia="Times New Roman" w:hAnsi="Arial" w:cs="Arial"/>
+          <w:b/>
+          <w:bCs/>
+          <w:spacing w:val="-3"/>
+          <w:sz w:val="24"/>
+          <w:szCs w:val="24"/>
+          <w:lang w:eastAsia="es-MX"/>
+        </w:rPr>
+        <w:t xml:space="preserve">VLAN </w:t>
+      </w:r>
+      <w:proofErr w:type="spellStart"/>
+      <w:r>
+        <w:rPr>
+          <w:rFonts w:ascii="Arial" w:eastAsia="Times New Roman" w:hAnsi="Arial" w:cs="Arial"/>
+          <w:b/>
+          <w:bCs/>
+          <w:spacing w:val="-3"/>
+          <w:sz w:val="24"/>
+          <w:szCs w:val="24"/>
+          <w:lang w:eastAsia="es-MX"/>
+        </w:rPr>
+        <w:t>tagged</w:t>
+      </w:r>
+      <w:proofErr w:type="spellEnd"/>
+      <w:r>
+        <w:rPr>
+          <w:rFonts w:ascii="Arial" w:eastAsia="Times New Roman" w:hAnsi="Arial" w:cs="Arial"/>
+          <w:spacing w:val="-3"/>
+          <w:sz w:val="24"/>
+          <w:szCs w:val="24"/>
+          <w:lang w:eastAsia="es-MX"/>
+        </w:rPr>
+        <w:t xml:space="preserve">: en las tramas Ethernet se incorpora el «tag» del VLAN ID que hayamos configurado, este tipo de </w:t>
+      </w:r>
+      <w:proofErr w:type="spellStart"/>
+      <w:r>
+        <w:rPr>
+          <w:rFonts w:ascii="Arial" w:eastAsia="Times New Roman" w:hAnsi="Arial" w:cs="Arial"/>
+          <w:spacing w:val="-3"/>
+          <w:sz w:val="24"/>
+          <w:szCs w:val="24"/>
+          <w:lang w:eastAsia="es-MX"/>
+        </w:rPr>
+        <w:t>VLANs</w:t>
+      </w:r>
+      <w:proofErr w:type="spellEnd"/>
+      <w:r>
+        <w:rPr>
+          <w:rFonts w:ascii="Arial" w:eastAsia="Times New Roman" w:hAnsi="Arial" w:cs="Arial"/>
+          <w:spacing w:val="-3"/>
+          <w:sz w:val="24"/>
+          <w:szCs w:val="24"/>
+          <w:lang w:eastAsia="es-MX"/>
+        </w:rPr>
+        <w:t xml:space="preserve"> son entendidas por todos los switches, por los puntos de acceso </w:t>
+      </w:r>
+      <w:proofErr w:type="spellStart"/>
+      <w:r>
+        <w:rPr>
+          <w:rFonts w:ascii="Arial" w:eastAsia="Times New Roman" w:hAnsi="Arial" w:cs="Arial"/>
+          <w:spacing w:val="-3"/>
+          <w:sz w:val="24"/>
+          <w:szCs w:val="24"/>
+          <w:lang w:eastAsia="es-MX"/>
+        </w:rPr>
+        <w:t>WiFi</w:t>
+      </w:r>
+      <w:proofErr w:type="spellEnd"/>
+      <w:r>
+        <w:rPr>
+          <w:rFonts w:ascii="Arial" w:eastAsia="Times New Roman" w:hAnsi="Arial" w:cs="Arial"/>
+          <w:spacing w:val="-3"/>
+          <w:sz w:val="24"/>
+          <w:szCs w:val="24"/>
+          <w:lang w:eastAsia="es-MX"/>
+        </w:rPr>
+        <w:t xml:space="preserve"> profesionales y por los </w:t>
+      </w:r>
+      <w:proofErr w:type="spellStart"/>
+      <w:r>
+        <w:rPr>
+          <w:rFonts w:ascii="Arial" w:eastAsia="Times New Roman" w:hAnsi="Arial" w:cs="Arial"/>
+          <w:spacing w:val="-3"/>
+          <w:sz w:val="24"/>
+          <w:szCs w:val="24"/>
+          <w:lang w:eastAsia="es-MX"/>
+        </w:rPr>
+        <w:t>routers</w:t>
+      </w:r>
+      <w:proofErr w:type="spellEnd"/>
+      <w:r>
+        <w:rPr>
+          <w:rFonts w:ascii="Arial" w:eastAsia="Times New Roman" w:hAnsi="Arial" w:cs="Arial"/>
+          <w:spacing w:val="-3"/>
+          <w:sz w:val="24"/>
+          <w:szCs w:val="24"/>
+          <w:lang w:eastAsia="es-MX"/>
+        </w:rPr>
+        <w:t>. Se pueden configurar en modo «</w:t>
+      </w:r>
+      <w:proofErr w:type="spellStart"/>
+      <w:r>
+        <w:rPr>
+          <w:rFonts w:ascii="Arial" w:eastAsia="Times New Roman" w:hAnsi="Arial" w:cs="Arial"/>
+          <w:spacing w:val="-3"/>
+          <w:sz w:val="24"/>
+          <w:szCs w:val="24"/>
+          <w:lang w:eastAsia="es-MX"/>
+        </w:rPr>
+        <w:t>tagged</w:t>
+      </w:r>
+      <w:proofErr w:type="spellEnd"/>
+      <w:r>
+        <w:rPr>
+          <w:rFonts w:ascii="Arial" w:eastAsia="Times New Roman" w:hAnsi="Arial" w:cs="Arial"/>
+          <w:spacing w:val="-3"/>
+          <w:sz w:val="24"/>
+          <w:szCs w:val="24"/>
+          <w:lang w:eastAsia="es-MX"/>
+        </w:rPr>
+        <w:t xml:space="preserve">» una o más </w:t>
+      </w:r>
+      <w:proofErr w:type="spellStart"/>
+      <w:r>
+        <w:rPr>
+          <w:rFonts w:ascii="Arial" w:eastAsia="Times New Roman" w:hAnsi="Arial" w:cs="Arial"/>
+          <w:spacing w:val="-3"/>
+          <w:sz w:val="24"/>
+          <w:szCs w:val="24"/>
+          <w:lang w:eastAsia="es-MX"/>
+        </w:rPr>
+        <w:t>VLANs</w:t>
+      </w:r>
+      <w:proofErr w:type="spellEnd"/>
+      <w:r>
+        <w:rPr>
+          <w:rFonts w:ascii="Arial" w:eastAsia="Times New Roman" w:hAnsi="Arial" w:cs="Arial"/>
+          <w:spacing w:val="-3"/>
+          <w:sz w:val="24"/>
+          <w:szCs w:val="24"/>
+          <w:lang w:eastAsia="es-MX"/>
+        </w:rPr>
+        <w:t xml:space="preserve"> en un determinado puerto. En los enlaces troncales (desde un </w:t>
+      </w:r>
+      <w:proofErr w:type="spellStart"/>
+      <w:r>
+        <w:rPr>
+          <w:rFonts w:ascii="Arial" w:eastAsia="Times New Roman" w:hAnsi="Arial" w:cs="Arial"/>
+          <w:spacing w:val="-3"/>
+          <w:sz w:val="24"/>
+          <w:szCs w:val="24"/>
+          <w:lang w:eastAsia="es-MX"/>
+        </w:rPr>
+        <w:t>router</w:t>
+      </w:r>
+      <w:proofErr w:type="spellEnd"/>
+      <w:r>
+        <w:rPr>
+          <w:rFonts w:ascii="Arial" w:eastAsia="Times New Roman" w:hAnsi="Arial" w:cs="Arial"/>
+          <w:spacing w:val="-3"/>
+          <w:sz w:val="24"/>
+          <w:szCs w:val="24"/>
+          <w:lang w:eastAsia="es-MX"/>
+        </w:rPr>
+        <w:t xml:space="preserve"> a un switch, de switch a switch y de switch a AP) se suelen configurar siempre como «</w:t>
+      </w:r>
+      <w:proofErr w:type="spellStart"/>
+      <w:r>
+        <w:rPr>
+          <w:rFonts w:ascii="Arial" w:eastAsia="Times New Roman" w:hAnsi="Arial" w:cs="Arial"/>
+          <w:spacing w:val="-3"/>
+          <w:sz w:val="24"/>
+          <w:szCs w:val="24"/>
+          <w:lang w:eastAsia="es-MX"/>
+        </w:rPr>
+        <w:t>tagged</w:t>
+      </w:r>
+      <w:proofErr w:type="spellEnd"/>
+      <w:r>
+        <w:rPr>
+          <w:rFonts w:ascii="Arial" w:eastAsia="Times New Roman" w:hAnsi="Arial" w:cs="Arial"/>
+          <w:spacing w:val="-3"/>
+          <w:sz w:val="24"/>
+          <w:szCs w:val="24"/>
+          <w:lang w:eastAsia="es-MX"/>
+        </w:rPr>
+        <w:t xml:space="preserve">» para «enviarles» todas las </w:t>
+      </w:r>
+      <w:proofErr w:type="spellStart"/>
+      <w:r>
+        <w:rPr>
+          <w:rFonts w:ascii="Arial" w:eastAsia="Times New Roman" w:hAnsi="Arial" w:cs="Arial"/>
+          <w:spacing w:val="-3"/>
+          <w:sz w:val="24"/>
+          <w:szCs w:val="24"/>
+          <w:lang w:eastAsia="es-MX"/>
+        </w:rPr>
+        <w:t>VLANs</w:t>
+      </w:r>
+      <w:proofErr w:type="spellEnd"/>
+      <w:r>
+        <w:rPr>
+          <w:rFonts w:ascii="Arial" w:eastAsia="Times New Roman" w:hAnsi="Arial" w:cs="Arial"/>
+          <w:spacing w:val="-3"/>
+          <w:sz w:val="24"/>
+          <w:szCs w:val="24"/>
+          <w:lang w:eastAsia="es-MX"/>
+        </w:rPr>
+        <w:t>.</w:t>
+      </w:r>
+    </w:p>
+    <w:p>
+      <w:pPr>
+        <w:numPr>
+          <w:ilvl w:val="0"/>
+          <w:numId w:val="17"/>
+        </w:numPr>
+        <w:shd w:val="clear" w:color="auto" w:fill="FFFFFF"/>
+        <w:spacing w:after="72" w:line="420" w:lineRule="atLeast"/>
+        <w:jc w:val="both"/>
+        <w:rPr>
+          <w:rFonts w:ascii="Arial" w:eastAsia="Times New Roman" w:hAnsi="Arial" w:cs="Arial"/>
+          <w:spacing w:val="-3"/>
+          <w:sz w:val="24"/>
+          <w:szCs w:val="24"/>
+          <w:lang w:eastAsia="es-MX"/>
+        </w:rPr>
+      </w:pPr>
+      <w:r>
+        <w:rPr>
+          <w:rFonts w:ascii="Arial" w:eastAsia="Times New Roman" w:hAnsi="Arial" w:cs="Arial"/>
+          <w:b/>
+          <w:bCs/>
+          <w:spacing w:val="-3"/>
+          <w:sz w:val="24"/>
+          <w:szCs w:val="24"/>
+          <w:lang w:eastAsia="es-MX"/>
+        </w:rPr>
+        <w:t xml:space="preserve">VLAN </w:t>
+      </w:r>
+      <w:proofErr w:type="spellStart"/>
+      <w:r>
+        <w:rPr>
+          <w:rFonts w:ascii="Arial" w:eastAsia="Times New Roman" w:hAnsi="Arial" w:cs="Arial"/>
+          <w:b/>
+          <w:bCs/>
+          <w:spacing w:val="-3"/>
+          <w:sz w:val="24"/>
+          <w:szCs w:val="24"/>
+          <w:lang w:eastAsia="es-MX"/>
+        </w:rPr>
+        <w:t>untagged</w:t>
+      </w:r>
+      <w:proofErr w:type="spellEnd"/>
+      <w:r>
+        <w:rPr>
+          <w:rFonts w:ascii="Arial" w:eastAsia="Times New Roman" w:hAnsi="Arial" w:cs="Arial"/>
+          <w:spacing w:val="-3"/>
+          <w:sz w:val="24"/>
+          <w:szCs w:val="24"/>
+          <w:lang w:eastAsia="es-MX"/>
+        </w:rPr>
+        <w:t xml:space="preserve">: en las tramas Ethernet se retira el tag que hayamos configurado, este tipo de </w:t>
+      </w:r>
+      <w:proofErr w:type="spellStart"/>
+      <w:r>
+        <w:rPr>
+          <w:rFonts w:ascii="Arial" w:eastAsia="Times New Roman" w:hAnsi="Arial" w:cs="Arial"/>
+          <w:spacing w:val="-3"/>
+          <w:sz w:val="24"/>
+          <w:szCs w:val="24"/>
+          <w:lang w:eastAsia="es-MX"/>
+        </w:rPr>
+        <w:t>VLANs</w:t>
+      </w:r>
+      <w:proofErr w:type="spellEnd"/>
+      <w:r>
+        <w:rPr>
+          <w:rFonts w:ascii="Arial" w:eastAsia="Times New Roman" w:hAnsi="Arial" w:cs="Arial"/>
+          <w:spacing w:val="-3"/>
+          <w:sz w:val="24"/>
+          <w:szCs w:val="24"/>
+          <w:lang w:eastAsia="es-MX"/>
+        </w:rPr>
+        <w:t xml:space="preserve"> son entendidas por todos los dispositivos, pero principalmente se utilizan de cara a los equipos finales como ordenadores, portátiles, impresoras, cámaras IP y otro tipo de dispositivo. En un puerto en concreto solamente podremos configurar una VLAN como «</w:t>
+      </w:r>
+      <w:proofErr w:type="spellStart"/>
+      <w:r>
+        <w:rPr>
+          <w:rFonts w:ascii="Arial" w:eastAsia="Times New Roman" w:hAnsi="Arial" w:cs="Arial"/>
+          <w:spacing w:val="-3"/>
+          <w:sz w:val="24"/>
+          <w:szCs w:val="24"/>
+          <w:lang w:eastAsia="es-MX"/>
+        </w:rPr>
+        <w:t>untagged</w:t>
+      </w:r>
+      <w:proofErr w:type="spellEnd"/>
+      <w:r>
+        <w:rPr>
+          <w:rFonts w:ascii="Arial" w:eastAsia="Times New Roman" w:hAnsi="Arial" w:cs="Arial"/>
+          <w:spacing w:val="-3"/>
+          <w:sz w:val="24"/>
+          <w:szCs w:val="24"/>
+          <w:lang w:eastAsia="es-MX"/>
+        </w:rPr>
+        <w:t xml:space="preserve">», no </w:t>
+      </w:r>
+      <w:r>
+        <w:rPr>
+          <w:rFonts w:ascii="Arial" w:eastAsia="Times New Roman" w:hAnsi="Arial" w:cs="Arial"/>
+          <w:spacing w:val="-3"/>
+          <w:sz w:val="24"/>
+          <w:szCs w:val="24"/>
+          <w:lang w:eastAsia="es-MX"/>
+        </w:rPr>
+        <w:lastRenderedPageBreak/>
+        <w:t xml:space="preserve">podemos poner dos </w:t>
+      </w:r>
+      <w:proofErr w:type="spellStart"/>
+      <w:r>
+        <w:rPr>
+          <w:rFonts w:ascii="Arial" w:eastAsia="Times New Roman" w:hAnsi="Arial" w:cs="Arial"/>
+          <w:spacing w:val="-3"/>
+          <w:sz w:val="24"/>
+          <w:szCs w:val="24"/>
+          <w:lang w:eastAsia="es-MX"/>
+        </w:rPr>
+        <w:t>VLANs</w:t>
+      </w:r>
+      <w:proofErr w:type="spellEnd"/>
+      <w:r>
+        <w:rPr>
+          <w:rFonts w:ascii="Arial" w:eastAsia="Times New Roman" w:hAnsi="Arial" w:cs="Arial"/>
+          <w:spacing w:val="-3"/>
+          <w:sz w:val="24"/>
+          <w:szCs w:val="24"/>
+          <w:lang w:eastAsia="es-MX"/>
+        </w:rPr>
+        <w:t xml:space="preserve"> como «</w:t>
+      </w:r>
+      <w:proofErr w:type="spellStart"/>
+      <w:r>
+        <w:rPr>
+          <w:rFonts w:ascii="Arial" w:eastAsia="Times New Roman" w:hAnsi="Arial" w:cs="Arial"/>
+          <w:spacing w:val="-3"/>
+          <w:sz w:val="24"/>
+          <w:szCs w:val="24"/>
+          <w:lang w:eastAsia="es-MX"/>
+        </w:rPr>
+        <w:t>untagged</w:t>
+      </w:r>
+      <w:proofErr w:type="spellEnd"/>
+      <w:r>
+        <w:rPr>
+          <w:rFonts w:ascii="Arial" w:eastAsia="Times New Roman" w:hAnsi="Arial" w:cs="Arial"/>
+          <w:spacing w:val="-3"/>
+          <w:sz w:val="24"/>
+          <w:szCs w:val="24"/>
+          <w:lang w:eastAsia="es-MX"/>
+        </w:rPr>
+        <w:t>» porque el equipo final no «entendería» nada.</w:t>
+      </w:r>
+    </w:p>
+    <w:p>
+      <w:pPr>
+        <w:shd w:val="clear" w:color="auto" w:fill="FFFFFF"/>
+        <w:spacing w:before="300" w:after="300" w:line="240" w:lineRule="auto"/>
+        <w:jc w:val="both"/>
+        <w:rPr>
+          <w:rFonts w:ascii="Arial" w:eastAsia="Times New Roman" w:hAnsi="Arial" w:cs="Arial"/>
+          <w:spacing w:val="-3"/>
+          <w:sz w:val="24"/>
+          <w:szCs w:val="24"/>
+          <w:lang w:eastAsia="es-MX"/>
+        </w:rPr>
+      </w:pPr>
+      <w:r>
+        <w:rPr>
+          <w:rFonts w:ascii="Arial" w:eastAsia="Times New Roman" w:hAnsi="Arial" w:cs="Arial"/>
+          <w:spacing w:val="-3"/>
+          <w:sz w:val="24"/>
+          <w:szCs w:val="24"/>
+          <w:lang w:eastAsia="es-MX"/>
+        </w:rPr>
+        <w:t>Cuando estamos utilizando este estándar, los switches también permiten configurar los puertos físicos de diferentes formas:</w:t>
+      </w:r>
+    </w:p>
+    <w:p>
+      <w:pPr>
+        <w:numPr>
+          <w:ilvl w:val="0"/>
+          <w:numId w:val="18"/>
+        </w:numPr>
+        <w:shd w:val="clear" w:color="auto" w:fill="FFFFFF"/>
+        <w:spacing w:after="72" w:line="420" w:lineRule="atLeast"/>
+        <w:jc w:val="both"/>
+        <w:rPr>
+          <w:rFonts w:ascii="Arial" w:eastAsia="Times New Roman" w:hAnsi="Arial" w:cs="Arial"/>
+          <w:spacing w:val="-3"/>
+          <w:sz w:val="24"/>
+          <w:szCs w:val="24"/>
+          <w:lang w:eastAsia="es-MX"/>
+        </w:rPr>
+      </w:pPr>
+      <w:r>
+        <w:rPr>
+          <w:rFonts w:ascii="Arial" w:eastAsia="Times New Roman" w:hAnsi="Arial" w:cs="Arial"/>
+          <w:b/>
+          <w:bCs/>
+          <w:spacing w:val="-3"/>
+          <w:sz w:val="24"/>
+          <w:szCs w:val="24"/>
+          <w:lang w:eastAsia="es-MX"/>
+        </w:rPr>
+        <w:t>Acceso</w:t>
+      </w:r>
+      <w:r>
+        <w:rPr>
+          <w:rFonts w:ascii="Arial" w:eastAsia="Times New Roman" w:hAnsi="Arial" w:cs="Arial"/>
+          <w:spacing w:val="-3"/>
+          <w:sz w:val="24"/>
+          <w:szCs w:val="24"/>
+          <w:lang w:eastAsia="es-MX"/>
+        </w:rPr>
+        <w:t>: son los puertos donde conectaremos los PC, impresoras, smartphones y los equipos finales, este puerto de acceso tendrá configurada una VLAN como «</w:t>
+      </w:r>
+      <w:proofErr w:type="spellStart"/>
+      <w:r>
+        <w:rPr>
+          <w:rFonts w:ascii="Arial" w:eastAsia="Times New Roman" w:hAnsi="Arial" w:cs="Arial"/>
+          <w:spacing w:val="-3"/>
+          <w:sz w:val="24"/>
+          <w:szCs w:val="24"/>
+          <w:lang w:eastAsia="es-MX"/>
+        </w:rPr>
+        <w:t>untagged</w:t>
+      </w:r>
+      <w:proofErr w:type="spellEnd"/>
+      <w:r>
+        <w:rPr>
+          <w:rFonts w:ascii="Arial" w:eastAsia="Times New Roman" w:hAnsi="Arial" w:cs="Arial"/>
+          <w:spacing w:val="-3"/>
+          <w:sz w:val="24"/>
+          <w:szCs w:val="24"/>
+          <w:lang w:eastAsia="es-MX"/>
+        </w:rPr>
+        <w:t>».</w:t>
+      </w:r>
+    </w:p>
+    <w:p>
+      <w:pPr>
+        <w:numPr>
+          <w:ilvl w:val="0"/>
+          <w:numId w:val="18"/>
+        </w:numPr>
+        <w:shd w:val="clear" w:color="auto" w:fill="FFFFFF"/>
+        <w:spacing w:after="72" w:line="420" w:lineRule="atLeast"/>
+        <w:jc w:val="both"/>
+        <w:rPr>
+          <w:rFonts w:ascii="Arial" w:eastAsia="Times New Roman" w:hAnsi="Arial" w:cs="Arial"/>
+          <w:spacing w:val="-3"/>
+          <w:sz w:val="24"/>
+          <w:szCs w:val="24"/>
+          <w:lang w:eastAsia="es-MX"/>
+        </w:rPr>
+      </w:pPr>
+      <w:r>
+        <w:rPr>
+          <w:rFonts w:ascii="Arial" w:eastAsia="Times New Roman" w:hAnsi="Arial" w:cs="Arial"/>
+          <w:b/>
+          <w:bCs/>
+          <w:spacing w:val="-3"/>
+          <w:sz w:val="24"/>
+          <w:szCs w:val="24"/>
+          <w:lang w:eastAsia="es-MX"/>
+        </w:rPr>
+        <w:t xml:space="preserve">Troncal o </w:t>
+      </w:r>
+      <w:proofErr w:type="spellStart"/>
+      <w:r>
+        <w:rPr>
+          <w:rFonts w:ascii="Arial" w:eastAsia="Times New Roman" w:hAnsi="Arial" w:cs="Arial"/>
+          <w:b/>
+          <w:bCs/>
+          <w:spacing w:val="-3"/>
+          <w:sz w:val="24"/>
+          <w:szCs w:val="24"/>
+          <w:lang w:eastAsia="es-MX"/>
+        </w:rPr>
+        <w:t>trunk</w:t>
+      </w:r>
+      <w:proofErr w:type="spellEnd"/>
+      <w:r>
+        <w:rPr>
+          <w:rFonts w:ascii="Arial" w:eastAsia="Times New Roman" w:hAnsi="Arial" w:cs="Arial"/>
+          <w:spacing w:val="-3"/>
+          <w:sz w:val="24"/>
+          <w:szCs w:val="24"/>
+          <w:lang w:eastAsia="es-MX"/>
+        </w:rPr>
+        <w:t xml:space="preserve">: lleva una o varias </w:t>
+      </w:r>
+      <w:proofErr w:type="spellStart"/>
+      <w:r>
+        <w:rPr>
+          <w:rFonts w:ascii="Arial" w:eastAsia="Times New Roman" w:hAnsi="Arial" w:cs="Arial"/>
+          <w:spacing w:val="-3"/>
+          <w:sz w:val="24"/>
+          <w:szCs w:val="24"/>
+          <w:lang w:eastAsia="es-MX"/>
+        </w:rPr>
+        <w:t>VLANs</w:t>
+      </w:r>
+      <w:proofErr w:type="spellEnd"/>
+      <w:r>
+        <w:rPr>
+          <w:rFonts w:ascii="Arial" w:eastAsia="Times New Roman" w:hAnsi="Arial" w:cs="Arial"/>
+          <w:spacing w:val="-3"/>
+          <w:sz w:val="24"/>
+          <w:szCs w:val="24"/>
+          <w:lang w:eastAsia="es-MX"/>
+        </w:rPr>
+        <w:t xml:space="preserve"> de un equipo a otro, por ejemplo, si queremos conectar un switch con otro switch y «pasarle» todas las </w:t>
+      </w:r>
+      <w:proofErr w:type="spellStart"/>
+      <w:r>
+        <w:rPr>
+          <w:rFonts w:ascii="Arial" w:eastAsia="Times New Roman" w:hAnsi="Arial" w:cs="Arial"/>
+          <w:spacing w:val="-3"/>
+          <w:sz w:val="24"/>
+          <w:szCs w:val="24"/>
+          <w:lang w:eastAsia="es-MX"/>
+        </w:rPr>
+        <w:t>VLANs</w:t>
+      </w:r>
+      <w:proofErr w:type="spellEnd"/>
+      <w:r>
+        <w:rPr>
+          <w:rFonts w:ascii="Arial" w:eastAsia="Times New Roman" w:hAnsi="Arial" w:cs="Arial"/>
+          <w:spacing w:val="-3"/>
+          <w:sz w:val="24"/>
+          <w:szCs w:val="24"/>
+          <w:lang w:eastAsia="es-MX"/>
+        </w:rPr>
+        <w:t xml:space="preserve"> o algunas de ellas, tendremos que configurarlo en modo troncal o </w:t>
+      </w:r>
+      <w:proofErr w:type="spellStart"/>
+      <w:r>
+        <w:rPr>
+          <w:rFonts w:ascii="Arial" w:eastAsia="Times New Roman" w:hAnsi="Arial" w:cs="Arial"/>
+          <w:spacing w:val="-3"/>
+          <w:sz w:val="24"/>
+          <w:szCs w:val="24"/>
+          <w:lang w:eastAsia="es-MX"/>
+        </w:rPr>
+        <w:t>trunk</w:t>
+      </w:r>
+      <w:proofErr w:type="spellEnd"/>
+      <w:r>
+        <w:rPr>
+          <w:rFonts w:ascii="Arial" w:eastAsia="Times New Roman" w:hAnsi="Arial" w:cs="Arial"/>
+          <w:spacing w:val="-3"/>
+          <w:sz w:val="24"/>
+          <w:szCs w:val="24"/>
+          <w:lang w:eastAsia="es-MX"/>
+        </w:rPr>
+        <w:t xml:space="preserve">, y seleccionar las </w:t>
+      </w:r>
+      <w:proofErr w:type="spellStart"/>
+      <w:r>
+        <w:rPr>
+          <w:rFonts w:ascii="Arial" w:eastAsia="Times New Roman" w:hAnsi="Arial" w:cs="Arial"/>
+          <w:spacing w:val="-3"/>
+          <w:sz w:val="24"/>
+          <w:szCs w:val="24"/>
+          <w:lang w:eastAsia="es-MX"/>
+        </w:rPr>
+        <w:t>VLANs</w:t>
+      </w:r>
+      <w:proofErr w:type="spellEnd"/>
+      <w:r>
+        <w:rPr>
+          <w:rFonts w:ascii="Arial" w:eastAsia="Times New Roman" w:hAnsi="Arial" w:cs="Arial"/>
+          <w:spacing w:val="-3"/>
+          <w:sz w:val="24"/>
+          <w:szCs w:val="24"/>
+          <w:lang w:eastAsia="es-MX"/>
+        </w:rPr>
+        <w:t xml:space="preserve"> que queremos pasar como «</w:t>
+      </w:r>
+      <w:proofErr w:type="spellStart"/>
+      <w:r>
+        <w:rPr>
+          <w:rFonts w:ascii="Arial" w:eastAsia="Times New Roman" w:hAnsi="Arial" w:cs="Arial"/>
+          <w:spacing w:val="-3"/>
+          <w:sz w:val="24"/>
+          <w:szCs w:val="24"/>
+          <w:lang w:eastAsia="es-MX"/>
+        </w:rPr>
+        <w:t>tagged</w:t>
+      </w:r>
+      <w:proofErr w:type="spellEnd"/>
+      <w:r>
+        <w:rPr>
+          <w:rFonts w:ascii="Arial" w:eastAsia="Times New Roman" w:hAnsi="Arial" w:cs="Arial"/>
+          <w:spacing w:val="-3"/>
+          <w:sz w:val="24"/>
+          <w:szCs w:val="24"/>
+          <w:lang w:eastAsia="es-MX"/>
+        </w:rPr>
+        <w:t>».</w:t>
+      </w:r>
+    </w:p>
+    <w:p>
+      <w:pPr>
+        <w:numPr>
+          <w:ilvl w:val="0"/>
+          <w:numId w:val="18"/>
+        </w:numPr>
+        <w:shd w:val="clear" w:color="auto" w:fill="FFFFFF"/>
+        <w:spacing w:after="72" w:line="420" w:lineRule="atLeast"/>
+        <w:jc w:val="both"/>
+        <w:rPr>
+          <w:rFonts w:ascii="Arial" w:eastAsia="Times New Roman" w:hAnsi="Arial" w:cs="Arial"/>
+          <w:spacing w:val="-3"/>
+          <w:sz w:val="24"/>
+          <w:szCs w:val="24"/>
+          <w:lang w:eastAsia="es-MX"/>
+        </w:rPr>
+      </w:pPr>
+      <w:r>
+        <w:rPr>
+          <w:rFonts w:ascii="Arial" w:eastAsia="Times New Roman" w:hAnsi="Arial" w:cs="Arial"/>
+          <w:b/>
+          <w:bCs/>
+          <w:spacing w:val="-3"/>
+          <w:sz w:val="24"/>
+          <w:szCs w:val="24"/>
+          <w:lang w:eastAsia="es-MX"/>
+        </w:rPr>
+        <w:t>Dynamic</w:t>
+      </w:r>
+      <w:r>
+        <w:rPr>
+          <w:rFonts w:ascii="Arial" w:eastAsia="Times New Roman" w:hAnsi="Arial" w:cs="Arial"/>
+          <w:spacing w:val="-3"/>
+          <w:sz w:val="24"/>
+          <w:szCs w:val="24"/>
+          <w:lang w:eastAsia="es-MX"/>
+        </w:rPr>
+        <w:t xml:space="preserve">: dependiendo del tipo de paquete que reciba el switch, se pondrá como </w:t>
+      </w:r>
+      <w:proofErr w:type="spellStart"/>
+      <w:r>
+        <w:rPr>
+          <w:rFonts w:ascii="Arial" w:eastAsia="Times New Roman" w:hAnsi="Arial" w:cs="Arial"/>
+          <w:spacing w:val="-3"/>
+          <w:sz w:val="24"/>
+          <w:szCs w:val="24"/>
+          <w:lang w:eastAsia="es-MX"/>
+        </w:rPr>
+        <w:t>access</w:t>
+      </w:r>
+      <w:proofErr w:type="spellEnd"/>
+      <w:r>
+        <w:rPr>
+          <w:rFonts w:ascii="Arial" w:eastAsia="Times New Roman" w:hAnsi="Arial" w:cs="Arial"/>
+          <w:spacing w:val="-3"/>
+          <w:sz w:val="24"/>
+          <w:szCs w:val="24"/>
+          <w:lang w:eastAsia="es-MX"/>
+        </w:rPr>
+        <w:t xml:space="preserve"> o como </w:t>
+      </w:r>
+      <w:proofErr w:type="spellStart"/>
+      <w:r>
+        <w:rPr>
+          <w:rFonts w:ascii="Arial" w:eastAsia="Times New Roman" w:hAnsi="Arial" w:cs="Arial"/>
+          <w:spacing w:val="-3"/>
+          <w:sz w:val="24"/>
+          <w:szCs w:val="24"/>
+          <w:lang w:eastAsia="es-MX"/>
+        </w:rPr>
+        <w:t>trunk</w:t>
+      </w:r>
+      <w:proofErr w:type="spellEnd"/>
+      <w:r>
+        <w:rPr>
+          <w:rFonts w:ascii="Arial" w:eastAsia="Times New Roman" w:hAnsi="Arial" w:cs="Arial"/>
+          <w:spacing w:val="-3"/>
+          <w:sz w:val="24"/>
+          <w:szCs w:val="24"/>
+          <w:lang w:eastAsia="es-MX"/>
+        </w:rPr>
+        <w:t>. No se recomienda configurar los puertos de un switch en modo dinámico por seguridad para evitar posibles ataques.</w:t>
+      </w:r>
+    </w:p>
+    <w:p>
+      <w:pPr>
+        <w:pStyle w:val="Ttulo3"/>
+        <w:shd w:val="clear" w:color="auto" w:fill="FFFFFF"/>
+        <w:spacing w:before="0"/>
+        <w:jc w:val="both"/>
+        <w:rPr>
+          <w:rFonts w:ascii="Arial" w:hAnsi="Arial" w:cs="Arial"/>
+          <w:color w:val="333333"/>
+          <w:spacing w:val="-3"/>
+        </w:rPr>
+      </w:pPr>
+      <w:r>
+        <w:rPr>
+          <w:rFonts w:ascii="Arial" w:hAnsi="Arial" w:cs="Arial"/>
+          <w:spacing w:val="-3"/>
+        </w:rPr>
+        <w:t>VLAN basadas en puerto</w:t>
+      </w:r>
+    </w:p>
+    <w:p>
+      <w:pPr>
+        <w:pStyle w:val="NormalWeb"/>
+        <w:shd w:val="clear" w:color="auto" w:fill="FFFFFF"/>
+        <w:spacing w:before="300" w:beforeAutospacing="0" w:after="300" w:afterAutospacing="0"/>
+        <w:jc w:val="both"/>
+        <w:rPr>
+          <w:rFonts w:ascii="Arial" w:hAnsi="Arial" w:cs="Arial"/>
+          <w:spacing w:val="-3"/>
+        </w:rPr>
+      </w:pPr>
+      <w:r>
+        <w:rPr>
+          <w:rFonts w:ascii="Arial" w:hAnsi="Arial" w:cs="Arial"/>
+          <w:spacing w:val="-3"/>
+        </w:rPr>
+        <w:t xml:space="preserve">También conocida como Port </w:t>
+      </w:r>
+      <w:proofErr w:type="spellStart"/>
+      <w:r>
+        <w:rPr>
+          <w:rFonts w:ascii="Arial" w:hAnsi="Arial" w:cs="Arial"/>
+          <w:spacing w:val="-3"/>
+        </w:rPr>
+        <w:t>Switching</w:t>
+      </w:r>
+      <w:proofErr w:type="spellEnd"/>
+      <w:r>
+        <w:rPr>
+          <w:rFonts w:ascii="Arial" w:hAnsi="Arial" w:cs="Arial"/>
+          <w:spacing w:val="-3"/>
+        </w:rPr>
+        <w:t xml:space="preserve"> en los menús de configuración de los </w:t>
+      </w:r>
+      <w:proofErr w:type="spellStart"/>
+      <w:r>
+        <w:rPr>
+          <w:rFonts w:ascii="Arial" w:hAnsi="Arial" w:cs="Arial"/>
+          <w:spacing w:val="-3"/>
+        </w:rPr>
+        <w:t>routers</w:t>
+      </w:r>
+      <w:proofErr w:type="spellEnd"/>
+      <w:r>
+        <w:rPr>
+          <w:rFonts w:ascii="Arial" w:hAnsi="Arial" w:cs="Arial"/>
+          <w:spacing w:val="-3"/>
+        </w:rPr>
+        <w:t xml:space="preserve"> y switches, se trata de la más extendida y utilizada por switches de gama muy baja. Cada puerto se asigna a una VLAN y los usuarios que estén conectados a ese puerto pertenecen a la VLAN asignada. Los usuarios dentro de una misma VLAN poseen visibilidad los unos sobre los otros, aunque no a las redes locales virtuales vecinas.</w:t>
+      </w:r>
+    </w:p>
+    <w:p>
+      <w:pPr>
+        <w:pStyle w:val="NormalWeb"/>
+        <w:shd w:val="clear" w:color="auto" w:fill="FFFFFF"/>
+        <w:spacing w:before="300" w:beforeAutospacing="0" w:after="300" w:afterAutospacing="0"/>
+        <w:jc w:val="both"/>
+        <w:rPr>
+          <w:rFonts w:ascii="Arial" w:hAnsi="Arial" w:cs="Arial"/>
+          <w:spacing w:val="-3"/>
+        </w:rPr>
+      </w:pPr>
+      <w:r>
+        <w:rPr>
+          <w:rFonts w:ascii="Arial" w:hAnsi="Arial" w:cs="Arial"/>
+          <w:spacing w:val="-3"/>
+        </w:rPr>
+        <w:t xml:space="preserve">El único inconveniente es que no permite dinamismo a la hora de ubicar los usuarios, y en el caso de que el usuario cambie de emplazamiento físicamente se debería reconfigurar la VLAN. En las </w:t>
+      </w:r>
+      <w:proofErr w:type="spellStart"/>
+      <w:r>
+        <w:rPr>
+          <w:rFonts w:ascii="Arial" w:hAnsi="Arial" w:cs="Arial"/>
+          <w:spacing w:val="-3"/>
+        </w:rPr>
+        <w:t>VLANs</w:t>
+      </w:r>
+      <w:proofErr w:type="spellEnd"/>
+      <w:r>
+        <w:rPr>
+          <w:rFonts w:ascii="Arial" w:hAnsi="Arial" w:cs="Arial"/>
+          <w:spacing w:val="-3"/>
+        </w:rPr>
+        <w:t xml:space="preserve"> basadas en puerto la decisión y reenvío se basa en la dirección MAC de destino y puerto asociado, es la VLAN más simple y común, por este motivo los switches de gama baja suelen incorporar VLAN basada en puerto y no basada en el estándar 802.1Q.</w:t>
+      </w:r>
+    </w:p>
+    <w:p>
+      <w:pPr>
+        <w:pStyle w:val="Ttulo3"/>
+        <w:shd w:val="clear" w:color="auto" w:fill="FFFFFF"/>
+        <w:spacing w:before="0"/>
+        <w:jc w:val="both"/>
+        <w:rPr>
+          <w:rFonts w:ascii="Arial" w:hAnsi="Arial" w:cs="Arial"/>
+          <w:spacing w:val="-3"/>
+        </w:rPr>
+      </w:pPr>
+      <w:r>
+        <w:rPr>
+          <w:rFonts w:ascii="Arial" w:hAnsi="Arial" w:cs="Arial"/>
+          <w:spacing w:val="-3"/>
+        </w:rPr>
+        <w:t>VLAN basadas en MAC</w:t>
+      </w:r>
+    </w:p>
+    <w:p>
+      <w:pPr>
+        <w:pStyle w:val="NormalWeb"/>
+        <w:shd w:val="clear" w:color="auto" w:fill="FFFFFF"/>
+        <w:spacing w:before="300" w:beforeAutospacing="0" w:after="300" w:afterAutospacing="0"/>
+        <w:jc w:val="both"/>
+        <w:rPr>
+          <w:rFonts w:ascii="Arial" w:hAnsi="Arial" w:cs="Arial"/>
+          <w:spacing w:val="-3"/>
+        </w:rPr>
+      </w:pPr>
+      <w:r>
+        <w:rPr>
+          <w:rFonts w:ascii="Arial" w:hAnsi="Arial" w:cs="Arial"/>
+          <w:spacing w:val="-3"/>
+        </w:rPr>
+        <w:t xml:space="preserve">El razonamiento es similar a la anterior, salvo que en vez de ser una asignación a nivel de puerto lo es a nivel de dirección MAC del dispositivo. La ventaja es que permite movilidad sin necesidad de que se tengan que aplicar cambios en la configuración del switch o del </w:t>
+      </w:r>
+      <w:proofErr w:type="spellStart"/>
+      <w:r>
+        <w:rPr>
+          <w:rFonts w:ascii="Arial" w:hAnsi="Arial" w:cs="Arial"/>
+          <w:spacing w:val="-3"/>
+        </w:rPr>
+        <w:t>router</w:t>
+      </w:r>
+      <w:proofErr w:type="spellEnd"/>
+      <w:r>
+        <w:rPr>
+          <w:rFonts w:ascii="Arial" w:hAnsi="Arial" w:cs="Arial"/>
+          <w:spacing w:val="-3"/>
+        </w:rPr>
+        <w:t xml:space="preserve">. El problema parece bastante claro: añadir todos los usuarios puede resultar tedioso. Solamente los switches de gama más alta permiten VLAN basada en MAC, cuando el switch detecta que se ha conectado una determinada dirección MAC </w:t>
+      </w:r>
+      <w:r>
+        <w:rPr>
+          <w:rFonts w:ascii="Arial" w:hAnsi="Arial" w:cs="Arial"/>
+          <w:spacing w:val="-3"/>
+        </w:rPr>
+        <w:lastRenderedPageBreak/>
+        <w:t>le colocará automáticamente en una VLAN específica, esto es muy útil en los casos en los que queremos movilidad.</w:t>
+      </w:r>
+    </w:p>
+    <w:p>
+      <w:pPr>
+        <w:pStyle w:val="NormalWeb"/>
+        <w:shd w:val="clear" w:color="auto" w:fill="FFFFFF"/>
+        <w:spacing w:before="300" w:beforeAutospacing="0" w:after="300" w:afterAutospacing="0"/>
+        <w:jc w:val="both"/>
+        <w:rPr>
+          <w:rFonts w:ascii="Arial" w:hAnsi="Arial" w:cs="Arial"/>
+          <w:spacing w:val="-3"/>
+        </w:rPr>
+      </w:pPr>
+      <w:r>
+        <w:rPr>
+          <w:rFonts w:ascii="Arial" w:hAnsi="Arial" w:cs="Arial"/>
+          <w:spacing w:val="-3"/>
+        </w:rPr>
+        <w:t xml:space="preserve">Imaginemos que nos conectamos con nuestro ordenador portátil en varios puertos Ethernet por nuestra oficina, y queremos que siempre nos asigne la misma VLAN, en este caso con las </w:t>
+      </w:r>
+      <w:proofErr w:type="spellStart"/>
+      <w:r>
+        <w:rPr>
+          <w:rFonts w:ascii="Arial" w:hAnsi="Arial" w:cs="Arial"/>
+          <w:spacing w:val="-3"/>
+        </w:rPr>
+        <w:t>VLANs</w:t>
+      </w:r>
+      <w:proofErr w:type="spellEnd"/>
+      <w:r>
+        <w:rPr>
+          <w:rFonts w:ascii="Arial" w:hAnsi="Arial" w:cs="Arial"/>
+          <w:spacing w:val="-3"/>
+        </w:rPr>
+        <w:t xml:space="preserve"> basadas en MAC sí es posible hacerlo sin tener que reconfigurar el switch. En grandes entornos empresariales esta funcionalidad es muy habitual para segmentar correctamente los equipos.</w:t>
+      </w:r>
+    </w:p>
+    <w:p>
+      <w:pPr>
+        <w:pStyle w:val="Ttulo3"/>
+        <w:shd w:val="clear" w:color="auto" w:fill="FFFFFF"/>
+        <w:spacing w:before="0"/>
+        <w:jc w:val="both"/>
+        <w:rPr>
+          <w:rFonts w:ascii="Arial" w:hAnsi="Arial" w:cs="Arial"/>
+          <w:spacing w:val="-3"/>
+        </w:rPr>
+      </w:pPr>
+      <w:r>
+        <w:rPr>
+          <w:rFonts w:ascii="Arial" w:hAnsi="Arial" w:cs="Arial"/>
+          <w:spacing w:val="-3"/>
+        </w:rPr>
+        <w:t>VLAN etiquetadas</w:t>
+      </w:r>
+    </w:p>
+    <w:p>
+      <w:pPr>
+        <w:pStyle w:val="NormalWeb"/>
+        <w:shd w:val="clear" w:color="auto" w:fill="FFFFFF"/>
+        <w:spacing w:before="300" w:beforeAutospacing="0" w:after="300" w:afterAutospacing="0"/>
+        <w:jc w:val="both"/>
+        <w:rPr>
+          <w:rFonts w:ascii="Arial" w:hAnsi="Arial" w:cs="Arial"/>
+          <w:spacing w:val="-3"/>
+        </w:rPr>
+      </w:pPr>
+      <w:r>
+        <w:rPr>
+          <w:rFonts w:ascii="Arial" w:hAnsi="Arial" w:cs="Arial"/>
+          <w:spacing w:val="-3"/>
+        </w:rPr>
+        <w:t>Aquí veremos el etiquetado 802.1q que se define en el estándar IEE 802.1q. Permite a un dispositivo en red, agregar información a una trama en la capa 2, de forma que puede identificar la pertenencia a VLAN del marco. Este etiquetado permite que los entornos en red tengan VLAN, la cual abarca varios dispositivos. Un solo dispositivo recibe el paquete, lee la etiqueta y reconoce la VLAN a la que pertenece la trama. En algunos dispositivos, no se admite la recepción de paquetes etiquetados y no etiquetados en la misma interfaz de red. En estos casos, debemos contactar con los administradores para que solucionen el problema.</w:t>
+      </w:r>
+    </w:p>
+    <w:p>
+      <w:pPr>
+        <w:pStyle w:val="NormalWeb"/>
+        <w:shd w:val="clear" w:color="auto" w:fill="FFFFFF"/>
+        <w:spacing w:before="300" w:beforeAutospacing="0" w:after="300" w:afterAutospacing="0"/>
+        <w:jc w:val="both"/>
+        <w:rPr>
+          <w:rFonts w:ascii="Arial" w:hAnsi="Arial" w:cs="Arial"/>
+          <w:spacing w:val="-3"/>
+        </w:rPr>
+      </w:pPr>
+      <w:r>
+        <w:rPr>
+          <w:rFonts w:ascii="Arial" w:hAnsi="Arial" w:cs="Arial"/>
+          <w:spacing w:val="-3"/>
+        </w:rPr>
+        <w:t>En cuanto a la interfaz, esta puede ser un miembro del etiquetado o no etiquetado en una VLAN. Cada una de estas interfaces de red, es un miembro sin etiqueta de VLAN únicamente. En este caso, esta interfaz de red se encarga de transmitir las tramas de la VLAN nativa como tramas sin etiquetar. Pero una interfaz de red puede formar parte de diferentes VLAN, sin que las otras se encuentren etiquetadas.</w:t>
+      </w:r>
+    </w:p>
+    <w:p>
+      <w:pPr>
+        <w:pStyle w:val="NormalWeb"/>
+        <w:shd w:val="clear" w:color="auto" w:fill="FFFFFF"/>
+        <w:spacing w:before="300" w:beforeAutospacing="0" w:after="300" w:afterAutospacing="0"/>
+        <w:jc w:val="both"/>
+        <w:rPr>
+          <w:rFonts w:ascii="Arial" w:hAnsi="Arial" w:cs="Arial"/>
+          <w:spacing w:val="-3"/>
+        </w:rPr>
+      </w:pPr>
+      <w:r>
+        <w:rPr>
+          <w:rFonts w:ascii="Arial" w:hAnsi="Arial" w:cs="Arial"/>
+          <w:spacing w:val="-3"/>
+        </w:rPr>
+        <w:t xml:space="preserve">Cuando configuramos un etiquetado, debemos asegurarnos de que este coincide con la configuración asignada a la VLAN en todos sus extremos. Y el puerto al que nos conectamos, debe estar en la misma VLAN que la interfaz. También debemos saber, </w:t>
+      </w:r>
+      <w:proofErr w:type="gramStart"/>
+      <w:r>
+        <w:rPr>
+          <w:rFonts w:ascii="Arial" w:hAnsi="Arial" w:cs="Arial"/>
+          <w:spacing w:val="-3"/>
+        </w:rPr>
+        <w:t>que</w:t>
+      </w:r>
+      <w:proofErr w:type="gramEnd"/>
+      <w:r>
+        <w:rPr>
+          <w:rFonts w:ascii="Arial" w:hAnsi="Arial" w:cs="Arial"/>
+          <w:spacing w:val="-3"/>
+        </w:rPr>
+        <w:t xml:space="preserve"> si la configuración de la VLAN no está sincronizada y propagada, se tiene que realizar la configuración en todas las unidades de forma independiente.</w:t>
+      </w:r>
+    </w:p>
+    <w:p>
+      <w:pPr>
+        <w:pStyle w:val="Ttulo3"/>
+        <w:shd w:val="clear" w:color="auto" w:fill="FFFFFF"/>
+        <w:spacing w:before="0"/>
+        <w:jc w:val="both"/>
+        <w:rPr>
+          <w:rFonts w:ascii="Arial" w:hAnsi="Arial" w:cs="Arial"/>
+          <w:color w:val="333333"/>
+          <w:spacing w:val="-3"/>
+        </w:rPr>
+      </w:pPr>
+      <w:r>
+        <w:rPr>
+          <w:rFonts w:ascii="Arial" w:hAnsi="Arial" w:cs="Arial"/>
+          <w:spacing w:val="-3"/>
+        </w:rPr>
+        <w:t>VXLAN</w:t>
+      </w:r>
+    </w:p>
+    <w:p>
+      <w:pPr>
+        <w:pStyle w:val="NormalWeb"/>
+        <w:shd w:val="clear" w:color="auto" w:fill="FFFFFF"/>
+        <w:spacing w:before="300" w:beforeAutospacing="0" w:after="300" w:afterAutospacing="0"/>
+        <w:jc w:val="both"/>
+        <w:rPr>
+          <w:rFonts w:ascii="Arial" w:hAnsi="Arial" w:cs="Arial"/>
+          <w:spacing w:val="-3"/>
+        </w:rPr>
+      </w:pPr>
+      <w:r>
+        <w:rPr>
+          <w:rFonts w:ascii="Arial" w:hAnsi="Arial" w:cs="Arial"/>
+          <w:spacing w:val="-3"/>
+        </w:rPr>
+        <w:t>Se trata de una red de área local virtual extensible. Esta superpone redes de capa 2, en una infraestructura de capa 3, encapsulando tramas de capa 2 en paquetes UDP.</w:t>
+      </w:r>
+    </w:p>
+    <w:p>
+      <w:pPr>
+        <w:pStyle w:val="NormalWeb"/>
+        <w:shd w:val="clear" w:color="auto" w:fill="FFFFFF"/>
+        <w:spacing w:before="300" w:beforeAutospacing="0" w:after="300" w:afterAutospacing="0"/>
+        <w:jc w:val="both"/>
+        <w:rPr>
+          <w:rFonts w:ascii="Arial" w:hAnsi="Arial" w:cs="Arial"/>
+          <w:spacing w:val="-3"/>
+        </w:rPr>
+      </w:pPr>
+      <w:r>
+        <w:rPr>
+          <w:rFonts w:ascii="Arial" w:hAnsi="Arial" w:cs="Arial"/>
+          <w:spacing w:val="-3"/>
+        </w:rPr>
+        <w:t xml:space="preserve">Cada una de estas redes de superposición, se conoce como segmento VXLAN, y se identifica mediante un identificador único de 24 bits. Este se denomina VXLAN Network </w:t>
+      </w:r>
+      <w:proofErr w:type="spellStart"/>
+      <w:r>
+        <w:rPr>
+          <w:rFonts w:ascii="Arial" w:hAnsi="Arial" w:cs="Arial"/>
+          <w:spacing w:val="-3"/>
+        </w:rPr>
+        <w:t>Identifier</w:t>
+      </w:r>
+      <w:proofErr w:type="spellEnd"/>
+      <w:r>
+        <w:rPr>
+          <w:rFonts w:ascii="Arial" w:hAnsi="Arial" w:cs="Arial"/>
+          <w:spacing w:val="-3"/>
+        </w:rPr>
+        <w:t xml:space="preserve"> (VNI). En cuanto a los dispositivos, solo pueden comunicarse entre sí si se encuentran dentro de la misma VXLAN.</w:t>
+      </w:r>
+    </w:p>
+    <w:p>
+      <w:pPr>
+        <w:pStyle w:val="NormalWeb"/>
+        <w:shd w:val="clear" w:color="auto" w:fill="FFFFFF"/>
+        <w:spacing w:before="300" w:beforeAutospacing="0" w:after="300" w:afterAutospacing="0"/>
+        <w:jc w:val="both"/>
+        <w:rPr>
+          <w:rFonts w:ascii="Arial" w:hAnsi="Arial" w:cs="Arial"/>
+          <w:spacing w:val="-3"/>
+        </w:rPr>
+      </w:pPr>
+      <w:r>
+        <w:rPr>
+          <w:rFonts w:ascii="Arial" w:hAnsi="Arial" w:cs="Arial"/>
+          <w:spacing w:val="-3"/>
+        </w:rPr>
+        <w:t>Las ventajas que esta nos ofrece son:</w:t>
+      </w:r>
+    </w:p>
+    <w:p>
+      <w:pPr>
+        <w:numPr>
+          <w:ilvl w:val="0"/>
+          <w:numId w:val="19"/>
+        </w:numPr>
+        <w:shd w:val="clear" w:color="auto" w:fill="FFFFFF"/>
+        <w:spacing w:after="72" w:line="420" w:lineRule="atLeast"/>
+        <w:jc w:val="both"/>
+        <w:rPr>
+          <w:rFonts w:ascii="Arial" w:hAnsi="Arial" w:cs="Arial"/>
+          <w:spacing w:val="-3"/>
+          <w:sz w:val="24"/>
+          <w:szCs w:val="24"/>
+        </w:rPr>
+      </w:pPr>
+      <w:r>
+        <w:rPr>
+          <w:rFonts w:ascii="Arial" w:hAnsi="Arial" w:cs="Arial"/>
+          <w:spacing w:val="-3"/>
+          <w:sz w:val="24"/>
+          <w:szCs w:val="24"/>
+        </w:rPr>
+        <w:lastRenderedPageBreak/>
+        <w:t xml:space="preserve">Mayor escalabilidad en los entornos de nube virtualizados. Esto ocurre porque el ID de la VXLAN, es de 24 bits, lo cual le permite crear hasta un máximo de 16 millones de redes, las cuales estarían aisladas. Esto supera lo que de por sí proporcionan las VLAN, que cuentan con </w:t>
+      </w:r>
+      <w:proofErr w:type="spellStart"/>
+      <w:r>
+        <w:rPr>
+          <w:rFonts w:ascii="Arial" w:hAnsi="Arial" w:cs="Arial"/>
+          <w:spacing w:val="-3"/>
+          <w:sz w:val="24"/>
+          <w:szCs w:val="24"/>
+        </w:rPr>
+        <w:t>IDs</w:t>
+      </w:r>
+      <w:proofErr w:type="spellEnd"/>
+      <w:r>
+        <w:rPr>
+          <w:rFonts w:ascii="Arial" w:hAnsi="Arial" w:cs="Arial"/>
+          <w:spacing w:val="-3"/>
+          <w:sz w:val="24"/>
+          <w:szCs w:val="24"/>
+        </w:rPr>
+        <w:t xml:space="preserve"> de 12 bits, y permiten 4094 redes que también se encuentran aisladas.</w:t>
+      </w:r>
+    </w:p>
+    <w:p>
+      <w:pPr>
+        <w:numPr>
+          <w:ilvl w:val="0"/>
+          <w:numId w:val="19"/>
+        </w:numPr>
+        <w:shd w:val="clear" w:color="auto" w:fill="FFFFFF"/>
+        <w:spacing w:after="72" w:line="420" w:lineRule="atLeast"/>
+        <w:jc w:val="both"/>
+        <w:rPr>
+          <w:rFonts w:ascii="Arial" w:hAnsi="Arial" w:cs="Arial"/>
+          <w:spacing w:val="-3"/>
+          <w:sz w:val="24"/>
+          <w:szCs w:val="24"/>
+        </w:rPr>
+      </w:pPr>
+      <w:r>
+        <w:rPr>
+          <w:rFonts w:ascii="Arial" w:hAnsi="Arial" w:cs="Arial"/>
+          <w:spacing w:val="-3"/>
+          <w:sz w:val="24"/>
+          <w:szCs w:val="24"/>
+        </w:rPr>
+        <w:t>Mayor flexibilidad a la hora de gestionar toda la conexión.</w:t>
+      </w:r>
+    </w:p>
+    <w:p>
+      <w:pPr>
+        <w:numPr>
+          <w:ilvl w:val="0"/>
+          <w:numId w:val="19"/>
+        </w:numPr>
+        <w:shd w:val="clear" w:color="auto" w:fill="FFFFFF"/>
+        <w:spacing w:after="72" w:line="420" w:lineRule="atLeast"/>
+        <w:jc w:val="both"/>
+        <w:rPr>
+          <w:rFonts w:ascii="Arial" w:hAnsi="Arial" w:cs="Arial"/>
+          <w:spacing w:val="-3"/>
+          <w:sz w:val="24"/>
+          <w:szCs w:val="24"/>
+        </w:rPr>
+      </w:pPr>
+      <w:r>
+        <w:rPr>
+          <w:rFonts w:ascii="Arial" w:hAnsi="Arial" w:cs="Arial"/>
+          <w:spacing w:val="-3"/>
+          <w:sz w:val="24"/>
+          <w:szCs w:val="24"/>
+        </w:rPr>
+        <w:t>Facilita la opción de dar uso de </w:t>
+      </w:r>
+      <w:r>
+        <w:rPr>
+          <w:rFonts w:ascii="Arial" w:hAnsi="Arial" w:cs="Arial"/>
+          <w:b/>
+          <w:bCs/>
+          <w:spacing w:val="-3"/>
+          <w:sz w:val="24"/>
+          <w:szCs w:val="24"/>
+        </w:rPr>
+        <w:t>funciones de capa 3</w:t>
+      </w:r>
+      <w:r>
+        <w:rPr>
+          <w:rFonts w:ascii="Arial" w:hAnsi="Arial" w:cs="Arial"/>
+          <w:spacing w:val="-3"/>
+          <w:sz w:val="24"/>
+          <w:szCs w:val="24"/>
+        </w:rPr>
+        <w:t> en las redes subyacentes.</w:t>
+      </w:r>
+    </w:p>
+    <w:p>
+      <w:pPr>
+        <w:numPr>
+          <w:ilvl w:val="0"/>
+          <w:numId w:val="19"/>
+        </w:numPr>
+        <w:shd w:val="clear" w:color="auto" w:fill="FFFFFF"/>
+        <w:spacing w:after="72" w:line="420" w:lineRule="atLeast"/>
+        <w:jc w:val="both"/>
+        <w:rPr>
+          <w:rFonts w:ascii="Arial" w:hAnsi="Arial" w:cs="Arial"/>
+          <w:spacing w:val="-3"/>
+          <w:sz w:val="24"/>
+          <w:szCs w:val="24"/>
+        </w:rPr>
+      </w:pPr>
+      <w:r>
+        <w:rPr>
+          <w:rFonts w:ascii="Arial" w:hAnsi="Arial" w:cs="Arial"/>
+          <w:spacing w:val="-3"/>
+          <w:sz w:val="24"/>
+          <w:szCs w:val="24"/>
+        </w:rPr>
+        <w:t>La red virtual que se encuentra en la</w:t>
+      </w:r>
+      <w:r>
+        <w:rPr>
+          <w:rFonts w:ascii="Arial" w:hAnsi="Arial" w:cs="Arial"/>
+          <w:b/>
+          <w:bCs/>
+          <w:spacing w:val="-3"/>
+          <w:sz w:val="24"/>
+          <w:szCs w:val="24"/>
+        </w:rPr>
+        <w:t> capa 2, se abstrae</w:t>
+      </w:r>
+      <w:r>
+        <w:rPr>
+          <w:rFonts w:ascii="Arial" w:hAnsi="Arial" w:cs="Arial"/>
+          <w:spacing w:val="-3"/>
+          <w:sz w:val="24"/>
+          <w:szCs w:val="24"/>
+        </w:rPr>
+        <w:t xml:space="preserve"> de toda la red subyacente en formato físico. Esto da como resultado que la red virtual no será visible para la red física, lo cual a su vez proporciona algunos beneficios </w:t>
+      </w:r>
+      <w:proofErr w:type="gramStart"/>
+      <w:r>
+        <w:rPr>
+          <w:rFonts w:ascii="Arial" w:hAnsi="Arial" w:cs="Arial"/>
+          <w:spacing w:val="-3"/>
+          <w:sz w:val="24"/>
+          <w:szCs w:val="24"/>
+        </w:rPr>
+        <w:t>como</w:t>
+      </w:r>
+      <w:proofErr w:type="gramEnd"/>
+      <w:r>
+        <w:rPr>
+          <w:rFonts w:ascii="Arial" w:hAnsi="Arial" w:cs="Arial"/>
+          <w:spacing w:val="-3"/>
+          <w:sz w:val="24"/>
+          <w:szCs w:val="24"/>
+        </w:rPr>
+        <w:t xml:space="preserve"> por ejemplo, eliminar las necesidades de contar con una infraestructura física añadida, y reducen la duplicación de direcciones MC en las VM que se encuentran en el mismo segmento de la VSLAN.</w:t>
+      </w:r>
+    </w:p>
+    <w:p>
+      <w:pPr>
+        <w:rPr>
+          <w:rFonts w:ascii="Arial" w:hAnsi="Arial" w:cs="Arial"/>
+          <w:b/>
+          <w:bCs/>
+          <w:sz w:val="24"/>
+          <w:szCs w:val="24"/>
+        </w:rPr>
+      </w:pPr>
+      <w:r>
+        <w:rPr>
+          <w:rFonts w:ascii="Arial" w:hAnsi="Arial" w:cs="Arial"/>
+          <w:b/>
+          <w:bCs/>
+          <w:sz w:val="24"/>
+          <w:szCs w:val="24"/>
+        </w:rPr>
+        <w:br w:type="page"/>
+      </w:r>
+    </w:p>
+    <w:p>
+      <w:pPr>
+        <w:rPr>
+          <w:rFonts w:ascii="Arial" w:hAnsi="Arial" w:cs="Arial"/>
+          <w:b/>
+          <w:bCs/>
+          <w:sz w:val="28"/>
+          <w:szCs w:val="28"/>
+        </w:rPr>
+      </w:pPr>
+      <w:r>
+        <w:rPr>
+          <w:rFonts w:ascii="Arial" w:hAnsi="Arial" w:cs="Arial"/>
+          <w:b/>
+          <w:bCs/>
+          <w:sz w:val="28"/>
+          <w:szCs w:val="28"/>
+        </w:rPr>
+        <w:lastRenderedPageBreak/>
+        <w:t>2.2 Protocolos de enlace VLAN</w:t>
+      </w:r>
+    </w:p>
+    <w:p>
+      <w:pPr>
+        <w:rPr>
+          <w:rFonts w:ascii="Arial" w:hAnsi="Arial" w:cs="Arial"/>
+          <w:b/>
+          <w:bCs/>
+          <w:sz w:val="28"/>
+          <w:szCs w:val="28"/>
+        </w:rPr>
+      </w:pPr>
+    </w:p>
+    <w:p>
+      <w:pPr>
+        <w:jc w:val="both"/>
+        <w:rPr>
+          <w:rFonts w:ascii="Arial" w:hAnsi="Arial" w:cs="Arial"/>
+          <w:sz w:val="24"/>
+          <w:szCs w:val="24"/>
+        </w:rPr>
+      </w:pPr>
+      <w:r>
+        <w:rPr>
+          <w:rFonts w:ascii="Arial" w:hAnsi="Arial" w:cs="Arial"/>
+          <w:sz w:val="24"/>
+          <w:szCs w:val="24"/>
+        </w:rPr>
+        <w:t>IEEE 802.1Q</w:t>
+      </w:r>
+    </w:p>
+    <w:p>
+      <w:pPr>
+        <w:jc w:val="both"/>
+        <w:rPr>
+          <w:rFonts w:ascii="Arial" w:hAnsi="Arial" w:cs="Arial"/>
+          <w:sz w:val="24"/>
+          <w:szCs w:val="24"/>
+        </w:rPr>
+      </w:pPr>
+      <w:r>
+        <w:rPr>
+          <w:rFonts w:ascii="Arial" w:hAnsi="Arial" w:cs="Arial"/>
+          <w:sz w:val="24"/>
+          <w:szCs w:val="24"/>
+        </w:rPr>
+        <w:t>Inicialmente creado para desarrolla un mecanismo que permita a múltiples redes interconectadas con puentes o switches para compartir transparentemente el mismo medio físico sin problemas de interferencia entre las redes que comparten el medio</w:t>
+      </w:r>
+    </w:p>
+    <w:p>
+      <w:pPr>
+        <w:jc w:val="both"/>
+        <w:rPr>
+          <w:rFonts w:ascii="Arial" w:hAnsi="Arial" w:cs="Arial"/>
+          <w:sz w:val="24"/>
+          <w:szCs w:val="24"/>
+        </w:rPr>
+      </w:pPr>
+      <w:r>
+        <w:rPr>
+          <w:rFonts w:ascii="Arial" w:hAnsi="Arial" w:cs="Arial"/>
+          <w:sz w:val="24"/>
+          <w:szCs w:val="24"/>
+        </w:rPr>
+        <w:t>Actualmente se usa para definir el protocolo de encapsulamiento usado para implementar este mecanismo en redes ethernet y también permite identificar a una trama como proveniente de un equipo conectado a una red determinada. Una trama perteneciente a una VLAN sólo se va a distribuir a los equipos que pertenezcan a su misma VLAN, de forma que se separan dominios de broadcast.</w:t>
+      </w:r>
+    </w:p>
+    <w:p>
+      <w:pPr>
+        <w:jc w:val="both"/>
+        <w:rPr>
+          <w:rFonts w:ascii="Arial" w:hAnsi="Arial" w:cs="Arial"/>
+          <w:sz w:val="24"/>
+          <w:szCs w:val="24"/>
+        </w:rPr>
+      </w:pPr>
+      <w:r>
+        <w:rPr>
+          <w:rFonts w:ascii="Arial" w:hAnsi="Arial" w:cs="Arial"/>
+          <w:noProof/>
+          <w:sz w:val="24"/>
+          <w:szCs w:val="24"/>
+        </w:rPr>
+        <w:drawing>
+          <wp:inline distT="0" distB="0" distL="0" distR="0" wp14:anchorId="40913E5F" wp14:editId="1F12A9FD">
+            <wp:extent cx="4105275" cy="1352550"/>
+            <wp:effectExtent l="0" t="0" r="9525" b="0"/>
+            <wp:docPr id="6" name="Imagen 6" descr="Inter-Switch Link y Formato de Trama IEEE 802.1Q - Cisco"/>
+            <wp:cNvGraphicFramePr>
+              <a:graphicFrameLocks xmlns:a="http://schemas.openxmlformats.org/drawingml/2006/main" noChangeAspect="1"/>
+            </wp:cNvGraphicFramePr>
+            <a:graphic xmlns:a="http://schemas.openxmlformats.org/drawingml/2006/main">
+              <a:graphicData uri="http://schemas.openxmlformats.org/drawingml/2006/picture">
+                <pic:pic xmlns:pic="http://schemas.openxmlformats.org/drawingml/2006/picture">
+                  <pic:nvPicPr>
+                    <pic:cNvPr id="0" name="Picture 1" descr="Inter-Switch Link y Formato de Trama IEEE 802.1Q - Cisco"/>
+                    <pic:cNvPicPr>
+                      <a:picLocks noChangeAspect="1" noChangeArrowheads="1"/>
+                    </pic:cNvPicPr>
+                  </pic:nvPicPr>
+                  <pic:blipFill>
+                    <a:blip r:embed="rId12">
+                      <a:extLst>
+                        <a:ext uri="{28A0092B-C50C-407E-A947-70E740481C1C}">
+                          <a14:useLocalDpi xmlns:a14="http://schemas.microsoft.com/office/drawing/2010/main" val="0"/>
+                        </a:ext>
+                      </a:extLst>
+                    </a:blip>
+                    <a:srcRect/>
+                    <a:stretch>
+                      <a:fillRect/>
+                    </a:stretch>
+                  </pic:blipFill>
+                  <pic:spPr bwMode="auto">
+                    <a:xfrm>
+                      <a:off x="0" y="0"/>
+                      <a:ext cx="4105275" cy="1352550"/>
+                    </a:xfrm>
+                    <a:prstGeom prst="rect">
+                      <a:avLst/>
+                    </a:prstGeom>
+                    <a:noFill/>
+                    <a:ln>
+                      <a:noFill/>
+                    </a:ln>
+                  </pic:spPr>
+                </pic:pic>
+              </a:graphicData>
+            </a:graphic>
+          </wp:inline>
+        </w:drawing>
+      </w:r>
+    </w:p>
+    <w:p>
+      <w:pPr>
+        <w:jc w:val="both"/>
+        <w:rPr>
+          <w:rFonts w:ascii="Arial" w:hAnsi="Arial" w:cs="Arial"/>
+          <w:b/>
+          <w:bCs/>
+          <w:sz w:val="24"/>
+          <w:szCs w:val="24"/>
+        </w:rPr>
+      </w:pPr>
+      <w:r>
+        <w:rPr>
+          <w:rFonts w:ascii="Arial" w:hAnsi="Arial" w:cs="Arial"/>
+          <w:b/>
+          <w:bCs/>
+          <w:sz w:val="24"/>
+          <w:szCs w:val="24"/>
+        </w:rPr>
+        <w:t>Características</w:t>
+      </w:r>
+    </w:p>
+    <w:p>
+      <w:pPr>
+        <w:pStyle w:val="Prrafodelista"/>
+        <w:numPr>
+          <w:ilvl w:val="0"/>
+          <w:numId w:val="25"/>
+        </w:numPr>
+        <w:jc w:val="both"/>
+        <w:rPr>
+          <w:rFonts w:ascii="Arial" w:hAnsi="Arial" w:cs="Arial"/>
+          <w:sz w:val="24"/>
+          <w:szCs w:val="24"/>
+        </w:rPr>
+      </w:pPr>
+      <w:r>
+        <w:rPr>
+          <w:rFonts w:ascii="Arial" w:hAnsi="Arial" w:cs="Arial"/>
+          <w:sz w:val="24"/>
+          <w:szCs w:val="24"/>
+        </w:rPr>
+        <w:t>Se encarga del etiquetado de las tramas que es asociada inmediatamente con la información de la VLAN</w:t>
+      </w:r>
+    </w:p>
+    <w:p>
+      <w:pPr>
+        <w:pStyle w:val="Prrafodelista"/>
+        <w:numPr>
+          <w:ilvl w:val="0"/>
+          <w:numId w:val="25"/>
+        </w:numPr>
+        <w:jc w:val="both"/>
+        <w:rPr>
+          <w:rFonts w:ascii="Arial" w:hAnsi="Arial" w:cs="Arial"/>
+          <w:sz w:val="24"/>
+          <w:szCs w:val="24"/>
+        </w:rPr>
+      </w:pPr>
+      <w:r>
+        <w:rPr>
+          <w:rFonts w:ascii="Arial" w:hAnsi="Arial" w:cs="Arial"/>
+          <w:sz w:val="24"/>
+          <w:szCs w:val="24"/>
+        </w:rPr>
+        <w:t xml:space="preserve">Es el más común para el etiquetado de las </w:t>
+      </w:r>
+      <w:proofErr w:type="spellStart"/>
+      <w:r>
+        <w:rPr>
+          <w:rFonts w:ascii="Arial" w:hAnsi="Arial" w:cs="Arial"/>
+          <w:sz w:val="24"/>
+          <w:szCs w:val="24"/>
+        </w:rPr>
+        <w:t>VLANs</w:t>
+      </w:r>
+      <w:proofErr w:type="spellEnd"/>
+    </w:p>
+    <w:p>
+      <w:pPr>
+        <w:pStyle w:val="Prrafodelista"/>
+        <w:numPr>
+          <w:ilvl w:val="0"/>
+          <w:numId w:val="25"/>
+        </w:numPr>
+        <w:jc w:val="both"/>
+        <w:rPr>
+          <w:rFonts w:ascii="Arial" w:hAnsi="Arial" w:cs="Arial"/>
+          <w:sz w:val="24"/>
+          <w:szCs w:val="24"/>
+        </w:rPr>
+      </w:pPr>
+      <w:r>
+        <w:rPr>
+          <w:rFonts w:ascii="Arial" w:hAnsi="Arial" w:cs="Arial"/>
+          <w:sz w:val="24"/>
+          <w:szCs w:val="24"/>
+        </w:rPr>
+        <w:t xml:space="preserve">Se caracteriza por un formato de trama similar a 802.3(Ethernet) </w:t>
+      </w:r>
+    </w:p>
+    <w:p>
+      <w:pPr>
+        <w:pStyle w:val="Prrafodelista"/>
+        <w:numPr>
+          <w:ilvl w:val="0"/>
+          <w:numId w:val="25"/>
+        </w:numPr>
+        <w:jc w:val="both"/>
+        <w:rPr>
+          <w:rFonts w:ascii="Arial" w:hAnsi="Arial" w:cs="Arial"/>
+          <w:sz w:val="24"/>
+          <w:szCs w:val="24"/>
+        </w:rPr>
+      </w:pPr>
+      <w:r>
+        <w:rPr>
+          <w:rFonts w:ascii="Arial" w:hAnsi="Arial" w:cs="Arial"/>
+          <w:sz w:val="24"/>
+          <w:szCs w:val="24"/>
+        </w:rPr>
+        <w:t>Este protocolo es un estándar internacional y por lo dicho anteriormente es compatible con bridges y switches sin capacidad de VLAN</w:t>
+      </w:r>
+    </w:p>
+    <w:p>
+      <w:pPr>
+        <w:jc w:val="both"/>
+        <w:rPr>
+          <w:rFonts w:ascii="Arial" w:hAnsi="Arial" w:cs="Arial"/>
+          <w:b/>
+          <w:bCs/>
+          <w:sz w:val="24"/>
+          <w:szCs w:val="24"/>
+        </w:rPr>
+      </w:pPr>
+      <w:r>
+        <w:rPr>
+          <w:rFonts w:ascii="Arial" w:hAnsi="Arial" w:cs="Arial"/>
+          <w:b/>
+          <w:bCs/>
+          <w:sz w:val="24"/>
+          <w:szCs w:val="24"/>
+        </w:rPr>
+        <w:t xml:space="preserve">Formato de forma </w:t>
+      </w:r>
+    </w:p>
+    <w:p>
+      <w:pPr>
+        <w:jc w:val="both"/>
+        <w:rPr>
+          <w:rFonts w:ascii="Arial" w:hAnsi="Arial" w:cs="Arial"/>
+          <w:sz w:val="24"/>
+          <w:szCs w:val="24"/>
+        </w:rPr>
+      </w:pPr>
+      <w:r>
+        <w:rPr>
+          <w:rFonts w:ascii="Arial" w:hAnsi="Arial" w:cs="Arial"/>
+          <w:sz w:val="24"/>
+          <w:szCs w:val="24"/>
+        </w:rPr>
+        <w:t xml:space="preserve">El protocolo 802.1Q propone añadir 4 bytes al encabezado Ethernet original en lugar de encapsular la trama original. El valor del campo </w:t>
+      </w:r>
+      <w:proofErr w:type="spellStart"/>
+      <w:r>
+        <w:rPr>
+          <w:rFonts w:ascii="Arial" w:hAnsi="Arial" w:cs="Arial"/>
+          <w:sz w:val="24"/>
+          <w:szCs w:val="24"/>
+        </w:rPr>
+        <w:t>EtherType</w:t>
+      </w:r>
+      <w:proofErr w:type="spellEnd"/>
+      <w:r>
+        <w:rPr>
+          <w:rFonts w:ascii="Arial" w:hAnsi="Arial" w:cs="Arial"/>
+          <w:sz w:val="24"/>
+          <w:szCs w:val="24"/>
+        </w:rPr>
+        <w:t xml:space="preserve"> se cambia a 0x8100 para señalar el cambio en el formato de la trama.</w:t>
+      </w:r>
+    </w:p>
+    <w:p>
+      <w:pPr>
+        <w:jc w:val="both"/>
+        <w:rPr>
+          <w:rFonts w:ascii="Arial" w:hAnsi="Arial" w:cs="Arial"/>
+          <w:sz w:val="24"/>
+          <w:szCs w:val="24"/>
+        </w:rPr>
+      </w:pPr>
+      <w:r>
+        <w:rPr>
+          <w:rFonts w:ascii="Arial" w:hAnsi="Arial" w:cs="Arial"/>
+          <w:noProof/>
+          <w:sz w:val="24"/>
+          <w:szCs w:val="24"/>
+        </w:rPr>
+        <w:drawing>
+          <wp:inline distT="0" distB="0" distL="0" distR="0" wp14:anchorId="2A1022D5" wp14:editId="481509A3">
+            <wp:extent cx="4444493" cy="1524000"/>
+            <wp:effectExtent l="0" t="0" r="0" b="0"/>
+            <wp:docPr id="8" name="Imagen 8"/>
+            <wp:cNvGraphicFramePr>
+              <a:graphicFrameLocks xmlns:a="http://schemas.openxmlformats.org/drawingml/2006/main" noChangeAspect="1"/>
+            </wp:cNvGraphicFramePr>
+            <a:graphic xmlns:a="http://schemas.openxmlformats.org/drawingml/2006/main">
+              <a:graphicData uri="http://schemas.openxmlformats.org/drawingml/2006/picture">
+                <pic:pic xmlns:pic="http://schemas.openxmlformats.org/drawingml/2006/picture">
+                  <pic:nvPicPr>
+                    <pic:cNvPr id="1" name=""/>
+                    <pic:cNvPicPr/>
+                  </pic:nvPicPr>
+                  <pic:blipFill>
+                    <a:blip r:embed="rId13"/>
+                    <a:stretch>
+                      <a:fillRect/>
+                    </a:stretch>
+                  </pic:blipFill>
+                  <pic:spPr>
+                    <a:xfrm>
+                      <a:off x="0" y="0"/>
+                      <a:ext cx="4446489" cy="1524684"/>
+                    </a:xfrm>
+                    <a:prstGeom prst="rect">
+                      <a:avLst/>
+                    </a:prstGeom>
+                  </pic:spPr>
+                </pic:pic>
+              </a:graphicData>
+            </a:graphic>
+          </wp:inline>
+        </w:drawing>
+      </w:r>
+    </w:p>
+    <w:p>
+      <w:pPr>
+        <w:jc w:val="both"/>
+        <w:rPr>
+          <w:rFonts w:ascii="Arial" w:hAnsi="Arial" w:cs="Arial"/>
+          <w:sz w:val="24"/>
+          <w:szCs w:val="24"/>
+        </w:rPr>
+      </w:pPr>
+      <w:r>
+        <w:rPr>
+          <w:rFonts w:ascii="Arial" w:hAnsi="Arial" w:cs="Arial"/>
+          <w:sz w:val="24"/>
+          <w:szCs w:val="24"/>
+        </w:rPr>
+        <w:lastRenderedPageBreak/>
+        <w:t xml:space="preserve">Como se puede apreciar en la Figura 1, la VLAN tag se inserta en la trama Ethernet entre el campo “Dirección fuente” y “Longitud. Los primeros 2 bytes del VLAN tag consisten en el “Tag </w:t>
+      </w:r>
+      <w:proofErr w:type="spellStart"/>
+      <w:r>
+        <w:rPr>
+          <w:rFonts w:ascii="Arial" w:hAnsi="Arial" w:cs="Arial"/>
+          <w:sz w:val="24"/>
+          <w:szCs w:val="24"/>
+        </w:rPr>
+        <w:t>Type</w:t>
+      </w:r>
+      <w:proofErr w:type="spellEnd"/>
+      <w:r>
+        <w:rPr>
+          <w:rFonts w:ascii="Arial" w:hAnsi="Arial" w:cs="Arial"/>
+          <w:sz w:val="24"/>
+          <w:szCs w:val="24"/>
+        </w:rPr>
+        <w:t xml:space="preserve">" (tipo de tag) de 802.1Q y siempre está puesto a 0x8100. Los últimos 2 bytes contienen la siguiente información: – Los primeros 3 bits son el campo </w:t>
+      </w:r>
+      <w:proofErr w:type="spellStart"/>
+      <w:r>
+        <w:rPr>
+          <w:rFonts w:ascii="Arial" w:hAnsi="Arial" w:cs="Arial"/>
+          <w:sz w:val="24"/>
+          <w:szCs w:val="24"/>
+        </w:rPr>
+        <w:t>User</w:t>
+      </w:r>
+      <w:proofErr w:type="spellEnd"/>
+      <w:r>
+        <w:rPr>
+          <w:rFonts w:ascii="Arial" w:hAnsi="Arial" w:cs="Arial"/>
+          <w:sz w:val="24"/>
+          <w:szCs w:val="24"/>
+        </w:rPr>
+        <w:t xml:space="preserve"> </w:t>
+      </w:r>
+      <w:proofErr w:type="spellStart"/>
+      <w:r>
+        <w:rPr>
+          <w:rFonts w:ascii="Arial" w:hAnsi="Arial" w:cs="Arial"/>
+          <w:sz w:val="24"/>
+          <w:szCs w:val="24"/>
+        </w:rPr>
+        <w:t>Priority</w:t>
+      </w:r>
+      <w:proofErr w:type="spellEnd"/>
+      <w:r>
+        <w:rPr>
+          <w:rFonts w:ascii="Arial" w:hAnsi="Arial" w:cs="Arial"/>
+          <w:sz w:val="24"/>
+          <w:szCs w:val="24"/>
+        </w:rPr>
+        <w:t xml:space="preserve"> Field que pueden ser usados para asignar un nivel de prioridad. – El próximo bit es el campo Canonical </w:t>
+      </w:r>
+      <w:proofErr w:type="spellStart"/>
+      <w:r>
+        <w:rPr>
+          <w:rFonts w:ascii="Arial" w:hAnsi="Arial" w:cs="Arial"/>
+          <w:sz w:val="24"/>
+          <w:szCs w:val="24"/>
+        </w:rPr>
+        <w:t>Format</w:t>
+      </w:r>
+      <w:proofErr w:type="spellEnd"/>
+      <w:r>
+        <w:rPr>
+          <w:rFonts w:ascii="Arial" w:hAnsi="Arial" w:cs="Arial"/>
+          <w:sz w:val="24"/>
+          <w:szCs w:val="24"/>
+        </w:rPr>
+        <w:t xml:space="preserve"> </w:t>
+      </w:r>
+      <w:proofErr w:type="spellStart"/>
+      <w:r>
+        <w:rPr>
+          <w:rFonts w:ascii="Arial" w:hAnsi="Arial" w:cs="Arial"/>
+          <w:sz w:val="24"/>
+          <w:szCs w:val="24"/>
+        </w:rPr>
+        <w:t>Indicator</w:t>
+      </w:r>
+      <w:proofErr w:type="spellEnd"/>
+      <w:r>
+        <w:rPr>
+          <w:rFonts w:ascii="Arial" w:hAnsi="Arial" w:cs="Arial"/>
+          <w:sz w:val="24"/>
+          <w:szCs w:val="24"/>
+        </w:rPr>
+        <w:t xml:space="preserve"> (CFI) usado para indicar la presencia de un campo </w:t>
+      </w:r>
+      <w:proofErr w:type="spellStart"/>
+      <w:r>
+        <w:rPr>
+          <w:rFonts w:ascii="Arial" w:hAnsi="Arial" w:cs="Arial"/>
+          <w:sz w:val="24"/>
+          <w:szCs w:val="24"/>
+        </w:rPr>
+        <w:t>Routing</w:t>
+      </w:r>
+      <w:proofErr w:type="spellEnd"/>
+      <w:r>
+        <w:rPr>
+          <w:rFonts w:ascii="Arial" w:hAnsi="Arial" w:cs="Arial"/>
+          <w:sz w:val="24"/>
+          <w:szCs w:val="24"/>
+        </w:rPr>
+        <w:t xml:space="preserve"> </w:t>
+      </w:r>
+      <w:proofErr w:type="spellStart"/>
+      <w:r>
+        <w:rPr>
+          <w:rFonts w:ascii="Arial" w:hAnsi="Arial" w:cs="Arial"/>
+          <w:sz w:val="24"/>
+          <w:szCs w:val="24"/>
+        </w:rPr>
+        <w:t>Information</w:t>
+      </w:r>
+      <w:proofErr w:type="spellEnd"/>
+      <w:r>
+        <w:rPr>
+          <w:rFonts w:ascii="Arial" w:hAnsi="Arial" w:cs="Arial"/>
+          <w:sz w:val="24"/>
+          <w:szCs w:val="24"/>
+        </w:rPr>
+        <w:t xml:space="preserve"> Field (RIF). – Los restantes 12 bits son el VLAN </w:t>
+      </w:r>
+      <w:proofErr w:type="spellStart"/>
+      <w:r>
+        <w:rPr>
+          <w:rFonts w:ascii="Arial" w:hAnsi="Arial" w:cs="Arial"/>
+          <w:sz w:val="24"/>
+          <w:szCs w:val="24"/>
+        </w:rPr>
+        <w:t>Identifier</w:t>
+      </w:r>
+      <w:proofErr w:type="spellEnd"/>
+      <w:r>
+        <w:rPr>
+          <w:rFonts w:ascii="Arial" w:hAnsi="Arial" w:cs="Arial"/>
+          <w:sz w:val="24"/>
+          <w:szCs w:val="24"/>
+        </w:rPr>
+        <w:t xml:space="preserve"> (VID) que identifica de forma única a la VLAN a la cual pertenece la trama Ethernet.</w:t>
+      </w:r>
+    </w:p>
+    <w:p>
+      <w:pPr>
+        <w:jc w:val="both"/>
+        <w:rPr>
+          <w:rFonts w:ascii="Arial" w:hAnsi="Arial" w:cs="Arial"/>
+          <w:sz w:val="24"/>
+          <w:szCs w:val="24"/>
+        </w:rPr>
+      </w:pPr>
+    </w:p>
+    <w:p>
+      <w:pPr>
+        <w:jc w:val="both"/>
+        <w:rPr>
+          <w:rFonts w:ascii="Arial" w:hAnsi="Arial" w:cs="Arial"/>
+          <w:sz w:val="24"/>
+          <w:szCs w:val="24"/>
+        </w:rPr>
+      </w:pPr>
+      <w:r>
+        <w:rPr>
+          <w:rFonts w:ascii="Arial" w:hAnsi="Arial" w:cs="Arial"/>
+          <w:sz w:val="24"/>
+          <w:szCs w:val="24"/>
+        </w:rPr>
+        <w:t>STP (</w:t>
+      </w:r>
+      <w:proofErr w:type="spellStart"/>
+      <w:r>
+        <w:rPr>
+          <w:rFonts w:ascii="Arial" w:hAnsi="Arial" w:cs="Arial"/>
+          <w:sz w:val="24"/>
+          <w:szCs w:val="24"/>
+        </w:rPr>
+        <w:t>Spanning</w:t>
+      </w:r>
+      <w:proofErr w:type="spellEnd"/>
+      <w:r>
+        <w:rPr>
+          <w:rFonts w:ascii="Arial" w:hAnsi="Arial" w:cs="Arial"/>
+          <w:sz w:val="24"/>
+          <w:szCs w:val="24"/>
+        </w:rPr>
+        <w:t xml:space="preserve"> </w:t>
+      </w:r>
+      <w:proofErr w:type="spellStart"/>
+      <w:r>
+        <w:rPr>
+          <w:rFonts w:ascii="Arial" w:hAnsi="Arial" w:cs="Arial"/>
+          <w:sz w:val="24"/>
+          <w:szCs w:val="24"/>
+        </w:rPr>
+        <w:t>tree</w:t>
+      </w:r>
+      <w:proofErr w:type="spellEnd"/>
+      <w:r>
+        <w:rPr>
+          <w:rFonts w:ascii="Arial" w:hAnsi="Arial" w:cs="Arial"/>
+          <w:sz w:val="24"/>
+          <w:szCs w:val="24"/>
+        </w:rPr>
+        <w:t xml:space="preserve"> </w:t>
+      </w:r>
+      <w:proofErr w:type="spellStart"/>
+      <w:r>
+        <w:rPr>
+          <w:rFonts w:ascii="Arial" w:hAnsi="Arial" w:cs="Arial"/>
+          <w:sz w:val="24"/>
+          <w:szCs w:val="24"/>
+        </w:rPr>
+        <w:t>protocol</w:t>
+      </w:r>
+      <w:proofErr w:type="spellEnd"/>
+      <w:r>
+        <w:rPr>
+          <w:rFonts w:ascii="Arial" w:hAnsi="Arial" w:cs="Arial"/>
+          <w:sz w:val="24"/>
+          <w:szCs w:val="24"/>
+        </w:rPr>
+        <w:t>): Evita la aparición de bucles lógicos para que haya un solo camino entre dos nodos</w:t>
+      </w:r>
+    </w:p>
+    <w:p>
+      <w:pPr>
+        <w:jc w:val="both"/>
+        <w:rPr>
+          <w:rFonts w:ascii="Arial" w:hAnsi="Arial" w:cs="Arial"/>
+          <w:sz w:val="24"/>
+          <w:szCs w:val="24"/>
+          <w:shd w:val="clear" w:color="auto" w:fill="FFFFFF"/>
+        </w:rPr>
+      </w:pPr>
+      <w:r>
+        <w:rPr>
+          <w:rFonts w:ascii="Arial" w:hAnsi="Arial" w:cs="Arial"/>
+          <w:sz w:val="24"/>
+          <w:szCs w:val="24"/>
+          <w:shd w:val="clear" w:color="auto" w:fill="FFFFFF"/>
+        </w:rPr>
+        <w:t>El STP, definido por el estándar IEEE 802.1d es un protocolo que funciona en el </w:t>
+      </w:r>
+      <w:r>
+        <w:rPr>
+          <w:rStyle w:val="Textoennegrita"/>
+          <w:rFonts w:ascii="Arial" w:hAnsi="Arial" w:cs="Arial"/>
+          <w:sz w:val="24"/>
+          <w:szCs w:val="24"/>
+          <w:shd w:val="clear" w:color="auto" w:fill="FFFFFF"/>
+        </w:rPr>
+        <w:t>nivel de la capa 2</w:t>
+      </w:r>
+      <w:r>
+        <w:rPr>
+          <w:rFonts w:ascii="Arial" w:hAnsi="Arial" w:cs="Arial"/>
+          <w:sz w:val="24"/>
+          <w:szCs w:val="24"/>
+          <w:shd w:val="clear" w:color="auto" w:fill="FFFFFF"/>
+        </w:rPr>
+        <w:t> del </w:t>
+      </w:r>
+      <w:hyperlink r:id="rId14" w:history="1">
+        <w:r>
+          <w:rPr>
+            <w:rStyle w:val="Hipervnculo"/>
+            <w:rFonts w:ascii="Arial" w:hAnsi="Arial" w:cs="Arial"/>
+            <w:color w:val="auto"/>
+            <w:sz w:val="24"/>
+            <w:szCs w:val="24"/>
+            <w:shd w:val="clear" w:color="auto" w:fill="FFFFFF"/>
+          </w:rPr>
+          <w:t>modelo OSI</w:t>
+        </w:r>
+      </w:hyperlink>
+      <w:r>
+        <w:rPr>
+          <w:rFonts w:ascii="Arial" w:hAnsi="Arial" w:cs="Arial"/>
+          <w:sz w:val="24"/>
+          <w:szCs w:val="24"/>
+          <w:shd w:val="clear" w:color="auto" w:fill="FFFFFF"/>
+        </w:rPr>
+        <w:t> y su principal objetivo es controlar los enlaces redundantes, asegurando el rendimiento de una red.</w:t>
+      </w:r>
+    </w:p>
+    <w:p>
+      <w:pPr>
+        <w:jc w:val="both"/>
+        <w:rPr>
+          <w:rFonts w:ascii="Arial" w:hAnsi="Arial" w:cs="Arial"/>
+          <w:sz w:val="24"/>
+          <w:szCs w:val="24"/>
+          <w:shd w:val="clear" w:color="auto" w:fill="FFFFFF"/>
+        </w:rPr>
+      </w:pPr>
+      <w:r>
+        <w:rPr>
+          <w:rFonts w:ascii="Arial" w:hAnsi="Arial" w:cs="Arial"/>
+          <w:sz w:val="24"/>
+          <w:szCs w:val="24"/>
+          <w:shd w:val="clear" w:color="auto" w:fill="FFFFFF"/>
+        </w:rPr>
+        <w:t>Como ya se sabe, los switches no filtran los broadcasts y tal situación hace que todos los broadcasts recibidos a una interfaz de un switch sean enviados por otras interfaces, excepto por la interfaz que se ha recibido (</w:t>
+      </w:r>
+      <w:proofErr w:type="spellStart"/>
+      <w:r>
+        <w:rPr>
+          <w:rFonts w:ascii="Arial" w:hAnsi="Arial" w:cs="Arial"/>
+          <w:sz w:val="24"/>
+          <w:szCs w:val="24"/>
+          <w:shd w:val="clear" w:color="auto" w:fill="FFFFFF"/>
+        </w:rPr>
+        <w:t>flooding</w:t>
+      </w:r>
+      <w:proofErr w:type="spellEnd"/>
+      <w:r>
+        <w:rPr>
+          <w:rFonts w:ascii="Arial" w:hAnsi="Arial" w:cs="Arial"/>
+          <w:sz w:val="24"/>
+          <w:szCs w:val="24"/>
+          <w:shd w:val="clear" w:color="auto" w:fill="FFFFFF"/>
+        </w:rPr>
+        <w:t>), creándose así una tormenta de difusión.</w:t>
+      </w:r>
+    </w:p>
+    <w:p>
+      <w:pPr>
+        <w:jc w:val="both"/>
+        <w:rPr>
+          <w:rFonts w:ascii="Arial" w:hAnsi="Arial" w:cs="Arial"/>
+          <w:b/>
+          <w:bCs/>
+          <w:sz w:val="24"/>
+          <w:szCs w:val="24"/>
+          <w:shd w:val="clear" w:color="auto" w:fill="FFFFFF"/>
+        </w:rPr>
+      </w:pPr>
+      <w:r>
+        <w:rPr>
+          <w:rFonts w:ascii="Arial" w:hAnsi="Arial" w:cs="Arial"/>
+          <w:b/>
+          <w:bCs/>
+          <w:sz w:val="24"/>
+          <w:szCs w:val="24"/>
+          <w:shd w:val="clear" w:color="auto" w:fill="FFFFFF"/>
+        </w:rPr>
+        <w:t>Funcionamiento del STP</w:t>
+      </w:r>
+    </w:p>
+    <w:p>
+      <w:pPr>
+        <w:jc w:val="both"/>
+        <w:rPr>
+          <w:rFonts w:ascii="Arial" w:hAnsi="Arial" w:cs="Arial"/>
+          <w:sz w:val="24"/>
+          <w:szCs w:val="24"/>
+        </w:rPr>
+      </w:pPr>
+      <w:r>
+        <w:rPr>
+          <w:rFonts w:ascii="Arial" w:hAnsi="Arial" w:cs="Arial"/>
+          <w:sz w:val="24"/>
+          <w:szCs w:val="24"/>
+          <w:shd w:val="clear" w:color="auto" w:fill="FFFFFF"/>
+        </w:rPr>
+        <w:t>El protocolo STP elimina lógicamente caminos de comunicación. Para ello el este crea un árbol de switches presentes en la red y elige el switch de referencia, a partir del cual se creará el árbol.</w:t>
+      </w:r>
+    </w:p>
+    <w:p>
+      <w:pPr>
+        <w:jc w:val="both"/>
+        <w:rPr>
+          <w:rFonts w:ascii="Arial" w:hAnsi="Arial" w:cs="Arial"/>
+          <w:sz w:val="24"/>
+          <w:szCs w:val="24"/>
+        </w:rPr>
+      </w:pPr>
+      <w:r>
+        <w:rPr>
+          <w:rFonts w:ascii="Arial" w:hAnsi="Arial" w:cs="Arial"/>
+          <w:noProof/>
+          <w:sz w:val="24"/>
+          <w:szCs w:val="24"/>
+        </w:rPr>
+        <w:drawing>
+          <wp:inline distT="0" distB="0" distL="0" distR="0" wp14:anchorId="6A1F9E42" wp14:editId="0528B6D8">
+            <wp:extent cx="5486400" cy="3134907"/>
+            <wp:effectExtent l="0" t="0" r="0" b="8890"/>
+            <wp:docPr id="9" name="Imagen 9" descr="Spanning Tree Protocol Example | RSTP Protocol in Networking | PDF"/>
+            <wp:cNvGraphicFramePr>
+              <a:graphicFrameLocks xmlns:a="http://schemas.openxmlformats.org/drawingml/2006/main" noChangeAspect="1"/>
+            </wp:cNvGraphicFramePr>
+            <a:graphic xmlns:a="http://schemas.openxmlformats.org/drawingml/2006/main">
+              <a:graphicData uri="http://schemas.openxmlformats.org/drawingml/2006/picture">
+                <pic:pic xmlns:pic="http://schemas.openxmlformats.org/drawingml/2006/picture">
+                  <pic:nvPicPr>
+                    <pic:cNvPr id="0" name="Picture 5" descr="Spanning Tree Protocol Example | RSTP Protocol in Networking | PDF"/>
+                    <pic:cNvPicPr>
+                      <a:picLocks noChangeAspect="1" noChangeArrowheads="1"/>
+                    </pic:cNvPicPr>
+                  </pic:nvPicPr>
+                  <pic:blipFill>
+                    <a:blip r:embed="rId15">
+                      <a:extLst>
+                        <a:ext uri="{28A0092B-C50C-407E-A947-70E740481C1C}">
+                          <a14:useLocalDpi xmlns:a14="http://schemas.microsoft.com/office/drawing/2010/main" val="0"/>
+                        </a:ext>
+                      </a:extLst>
+                    </a:blip>
+                    <a:srcRect/>
+                    <a:stretch>
+                      <a:fillRect/>
+                    </a:stretch>
+                  </pic:blipFill>
+                  <pic:spPr bwMode="auto">
+                    <a:xfrm>
+                      <a:off x="0" y="0"/>
+                      <a:ext cx="5529749" cy="3159676"/>
+                    </a:xfrm>
+                    <a:prstGeom prst="rect">
+                      <a:avLst/>
+                    </a:prstGeom>
+                    <a:noFill/>
+                    <a:ln>
+                      <a:noFill/>
+                    </a:ln>
+                  </pic:spPr>
+                </pic:pic>
+              </a:graphicData>
+            </a:graphic>
+          </wp:inline>
+        </w:drawing>
+      </w:r>
+    </w:p>
+    <w:p>
+      <w:pPr>
+        <w:jc w:val="both"/>
+        <w:rPr>
+          <w:rFonts w:ascii="Arial" w:hAnsi="Arial" w:cs="Arial"/>
+          <w:sz w:val="24"/>
+          <w:szCs w:val="24"/>
+          <w:shd w:val="clear" w:color="auto" w:fill="FFFFFF"/>
+        </w:rPr>
+      </w:pPr>
+      <w:r>
+        <w:rPr>
+          <w:rFonts w:ascii="Arial" w:hAnsi="Arial" w:cs="Arial"/>
+          <w:sz w:val="24"/>
+          <w:szCs w:val="24"/>
+          <w:shd w:val="clear" w:color="auto" w:fill="FFFFFF"/>
+        </w:rPr>
+        <w:lastRenderedPageBreak/>
+        <w:t>Bajo el protocolo STP, este switch se llama </w:t>
+      </w:r>
+      <w:proofErr w:type="spellStart"/>
+      <w:r>
+        <w:rPr>
+          <w:rStyle w:val="Textoennegrita"/>
+          <w:rFonts w:ascii="Arial" w:hAnsi="Arial" w:cs="Arial"/>
+          <w:sz w:val="24"/>
+          <w:szCs w:val="24"/>
+          <w:shd w:val="clear" w:color="auto" w:fill="FFFFFF"/>
+        </w:rPr>
+        <w:t>root</w:t>
+      </w:r>
+      <w:proofErr w:type="spellEnd"/>
+      <w:r>
+        <w:rPr>
+          <w:rStyle w:val="Textoennegrita"/>
+          <w:rFonts w:ascii="Arial" w:hAnsi="Arial" w:cs="Arial"/>
+          <w:sz w:val="24"/>
+          <w:szCs w:val="24"/>
+          <w:shd w:val="clear" w:color="auto" w:fill="FFFFFF"/>
+        </w:rPr>
+        <w:t xml:space="preserve"> bridge</w:t>
+      </w:r>
+      <w:r>
+        <w:rPr>
+          <w:rFonts w:ascii="Arial" w:hAnsi="Arial" w:cs="Arial"/>
+          <w:sz w:val="24"/>
+          <w:szCs w:val="24"/>
+          <w:shd w:val="clear" w:color="auto" w:fill="FFFFFF"/>
+        </w:rPr>
+        <w:t xml:space="preserve">. La elección del </w:t>
+      </w:r>
+      <w:proofErr w:type="spellStart"/>
+      <w:r>
+        <w:rPr>
+          <w:rFonts w:ascii="Arial" w:hAnsi="Arial" w:cs="Arial"/>
+          <w:sz w:val="24"/>
+          <w:szCs w:val="24"/>
+          <w:shd w:val="clear" w:color="auto" w:fill="FFFFFF"/>
+        </w:rPr>
+        <w:t>root</w:t>
+      </w:r>
+      <w:proofErr w:type="spellEnd"/>
+      <w:r>
+        <w:rPr>
+          <w:rFonts w:ascii="Arial" w:hAnsi="Arial" w:cs="Arial"/>
+          <w:sz w:val="24"/>
+          <w:szCs w:val="24"/>
+          <w:shd w:val="clear" w:color="auto" w:fill="FFFFFF"/>
+        </w:rPr>
+        <w:t xml:space="preserve"> bridge es hecha con base en una prioridad y también con base en la dirección MAC. En una red sólo puede haber un </w:t>
+      </w:r>
+      <w:proofErr w:type="spellStart"/>
+      <w:r>
+        <w:rPr>
+          <w:rFonts w:ascii="Arial" w:hAnsi="Arial" w:cs="Arial"/>
+          <w:sz w:val="24"/>
+          <w:szCs w:val="24"/>
+          <w:shd w:val="clear" w:color="auto" w:fill="FFFFFF"/>
+        </w:rPr>
+        <w:t>root</w:t>
+      </w:r>
+      <w:proofErr w:type="spellEnd"/>
+      <w:r>
+        <w:rPr>
+          <w:rFonts w:ascii="Arial" w:hAnsi="Arial" w:cs="Arial"/>
+          <w:sz w:val="24"/>
+          <w:szCs w:val="24"/>
+          <w:shd w:val="clear" w:color="auto" w:fill="FFFFFF"/>
+        </w:rPr>
+        <w:t xml:space="preserve"> bridge.</w:t>
+      </w:r>
+    </w:p>
+    <w:p>
+      <w:pPr>
+        <w:jc w:val="both"/>
+        <w:rPr>
+          <w:rFonts w:ascii="Arial" w:hAnsi="Arial" w:cs="Arial"/>
+          <w:sz w:val="24"/>
+          <w:szCs w:val="24"/>
+        </w:rPr>
+      </w:pPr>
+      <w:r>
+        <w:rPr>
+          <w:rFonts w:ascii="Arial" w:hAnsi="Arial" w:cs="Arial"/>
+          <w:sz w:val="24"/>
+          <w:szCs w:val="24"/>
+          <w:shd w:val="clear" w:color="auto" w:fill="FFFFFF"/>
+        </w:rPr>
+        <w:t xml:space="preserve">En términos de configuración el STP es un protocolo relativamente </w:t>
+      </w:r>
+      <w:proofErr w:type="gramStart"/>
+      <w:r>
+        <w:rPr>
+          <w:rFonts w:ascii="Arial" w:hAnsi="Arial" w:cs="Arial"/>
+          <w:sz w:val="24"/>
+          <w:szCs w:val="24"/>
+          <w:shd w:val="clear" w:color="auto" w:fill="FFFFFF"/>
+        </w:rPr>
+        <w:t>simple</w:t>
+      </w:r>
+      <w:proofErr w:type="gramEnd"/>
+      <w:r>
+        <w:rPr>
+          <w:rFonts w:ascii="Arial" w:hAnsi="Arial" w:cs="Arial"/>
+          <w:sz w:val="24"/>
+          <w:szCs w:val="24"/>
+          <w:shd w:val="clear" w:color="auto" w:fill="FFFFFF"/>
+        </w:rPr>
+        <w:t xml:space="preserve"> pero en la teoría hay algunos conceptos que son necesarios aprender bien. En un próximo tutorial seguiré hablando de algunos protocolos bastante usados ​​en esta área.</w:t>
+      </w:r>
+    </w:p>
+    <w:p>
+      <w:pPr>
+        <w:jc w:val="both"/>
+        <w:rPr>
+          <w:rFonts w:ascii="Arial" w:hAnsi="Arial" w:cs="Arial"/>
+          <w:sz w:val="24"/>
+          <w:szCs w:val="24"/>
+        </w:rPr>
+      </w:pPr>
+    </w:p>
+    <w:p>
+      <w:pPr>
+        <w:jc w:val="both"/>
+        <w:rPr>
+          <w:rFonts w:ascii="Arial" w:hAnsi="Arial" w:cs="Arial"/>
+          <w:sz w:val="24"/>
+          <w:szCs w:val="24"/>
+        </w:rPr>
+      </w:pPr>
+      <w:r>
+        <w:rPr>
+          <w:rFonts w:ascii="Arial" w:hAnsi="Arial" w:cs="Arial"/>
+          <w:sz w:val="24"/>
+          <w:szCs w:val="24"/>
+        </w:rPr>
+        <w:t>VTP</w:t>
+      </w:r>
+    </w:p>
+    <w:p>
+      <w:pPr>
+        <w:jc w:val="both"/>
+        <w:rPr>
+          <w:rFonts w:ascii="Arial" w:hAnsi="Arial" w:cs="Arial"/>
+          <w:sz w:val="24"/>
+          <w:szCs w:val="24"/>
+        </w:rPr>
+      </w:pPr>
+      <w:r>
+        <w:rPr>
+          <w:rFonts w:ascii="Arial" w:hAnsi="Arial" w:cs="Arial"/>
+          <w:sz w:val="24"/>
+          <w:szCs w:val="24"/>
+        </w:rPr>
+        <w:t xml:space="preserve">VTP (VLAN </w:t>
+      </w:r>
+      <w:proofErr w:type="spellStart"/>
+      <w:r>
+        <w:rPr>
+          <w:rFonts w:ascii="Arial" w:hAnsi="Arial" w:cs="Arial"/>
+          <w:sz w:val="24"/>
+          <w:szCs w:val="24"/>
+        </w:rPr>
+        <w:t>Trunking</w:t>
+      </w:r>
+      <w:proofErr w:type="spellEnd"/>
+      <w:r>
+        <w:rPr>
+          <w:rFonts w:ascii="Arial" w:hAnsi="Arial" w:cs="Arial"/>
+          <w:sz w:val="24"/>
+          <w:szCs w:val="24"/>
+        </w:rPr>
+        <w:t xml:space="preserve"> </w:t>
+      </w:r>
+      <w:proofErr w:type="spellStart"/>
+      <w:r>
+        <w:rPr>
+          <w:rFonts w:ascii="Arial" w:hAnsi="Arial" w:cs="Arial"/>
+          <w:sz w:val="24"/>
+          <w:szCs w:val="24"/>
+        </w:rPr>
+        <w:t>Protocol</w:t>
+      </w:r>
+      <w:proofErr w:type="spellEnd"/>
+      <w:r>
+        <w:rPr>
+          <w:rFonts w:ascii="Arial" w:hAnsi="Arial" w:cs="Arial"/>
+          <w:sz w:val="24"/>
+          <w:szCs w:val="24"/>
+        </w:rPr>
+        <w:t xml:space="preserve">): Protocolo propietario de Cisco que permita una gestión centralizada de todas las </w:t>
+      </w:r>
+      <w:proofErr w:type="spellStart"/>
+      <w:r>
+        <w:rPr>
+          <w:rFonts w:ascii="Arial" w:hAnsi="Arial" w:cs="Arial"/>
+          <w:sz w:val="24"/>
+          <w:szCs w:val="24"/>
+        </w:rPr>
+        <w:t>VLANs</w:t>
+      </w:r>
+      <w:proofErr w:type="spellEnd"/>
+      <w:r>
+        <w:rPr>
+          <w:rFonts w:ascii="Arial" w:hAnsi="Arial" w:cs="Arial"/>
+          <w:sz w:val="24"/>
+          <w:szCs w:val="24"/>
+        </w:rPr>
+        <w:t>.</w:t>
+      </w:r>
+    </w:p>
+    <w:p>
+      <w:pPr>
+        <w:jc w:val="both"/>
+        <w:rPr>
+          <w:rFonts w:ascii="Arial" w:hAnsi="Arial" w:cs="Arial"/>
+          <w:sz w:val="24"/>
+          <w:szCs w:val="24"/>
+          <w:shd w:val="clear" w:color="auto" w:fill="FFFFFF"/>
+        </w:rPr>
+      </w:pPr>
+      <w:r>
+        <w:rPr>
+          <w:rFonts w:ascii="Arial" w:hAnsi="Arial" w:cs="Arial"/>
+          <w:sz w:val="24"/>
+          <w:szCs w:val="24"/>
+          <w:shd w:val="clear" w:color="auto" w:fill="FFFFFF"/>
+        </w:rPr>
+        <w:t xml:space="preserve">Este protocolo reduce la administración en una red de switch. Al configurar una VLAN nueva en un servidor VTP, se distribuye la VLAN a través de todos los switches del dominio. Esto reduce la necesidad de configurar la misma VLAN en todas partes. VTP es un protocolo de propiedad de Cisco que está disponible en la mayoría de los productos de la serie Cisco </w:t>
+      </w:r>
+      <w:proofErr w:type="spellStart"/>
+      <w:r>
+        <w:rPr>
+          <w:rFonts w:ascii="Arial" w:hAnsi="Arial" w:cs="Arial"/>
+          <w:sz w:val="24"/>
+          <w:szCs w:val="24"/>
+          <w:shd w:val="clear" w:color="auto" w:fill="FFFFFF"/>
+        </w:rPr>
+        <w:t>Catalyst</w:t>
+      </w:r>
+      <w:proofErr w:type="spellEnd"/>
+      <w:r>
+        <w:rPr>
+          <w:rFonts w:ascii="Arial" w:hAnsi="Arial" w:cs="Arial"/>
+          <w:sz w:val="24"/>
+          <w:szCs w:val="24"/>
+          <w:shd w:val="clear" w:color="auto" w:fill="FFFFFF"/>
+        </w:rPr>
+        <w:t>.</w:t>
+      </w:r>
+    </w:p>
+    <w:p>
+      <w:pPr>
+        <w:jc w:val="both"/>
+        <w:rPr>
+          <w:rFonts w:ascii="Arial" w:hAnsi="Arial" w:cs="Arial"/>
+          <w:sz w:val="24"/>
+          <w:szCs w:val="24"/>
+          <w:shd w:val="clear" w:color="auto" w:fill="FFFFFF"/>
+        </w:rPr>
+      </w:pPr>
+      <w:r>
+        <w:rPr>
+          <w:rFonts w:ascii="Arial" w:hAnsi="Arial" w:cs="Arial"/>
+          <w:sz w:val="24"/>
+          <w:szCs w:val="24"/>
+          <w:shd w:val="clear" w:color="auto" w:fill="FFFFFF"/>
+        </w:rPr>
+        <w:t xml:space="preserve">Este </w:t>
+      </w:r>
+      <w:proofErr w:type="gramStart"/>
+      <w:r>
+        <w:rPr>
+          <w:rFonts w:ascii="Arial" w:hAnsi="Arial" w:cs="Arial"/>
+          <w:sz w:val="24"/>
+          <w:szCs w:val="24"/>
+          <w:shd w:val="clear" w:color="auto" w:fill="FFFFFF"/>
+        </w:rPr>
+        <w:t>permite  centralizar</w:t>
+      </w:r>
+      <w:proofErr w:type="gramEnd"/>
+      <w:r>
+        <w:rPr>
+          <w:rFonts w:ascii="Arial" w:hAnsi="Arial" w:cs="Arial"/>
+          <w:sz w:val="24"/>
+          <w:szCs w:val="24"/>
+          <w:shd w:val="clear" w:color="auto" w:fill="FFFFFF"/>
+        </w:rPr>
+        <w:t xml:space="preserve"> y simplificar la administración en un dominio de </w:t>
+      </w:r>
+      <w:proofErr w:type="spellStart"/>
+      <w:r>
+        <w:rPr>
+          <w:rFonts w:ascii="Arial" w:hAnsi="Arial" w:cs="Arial"/>
+          <w:sz w:val="24"/>
+          <w:szCs w:val="24"/>
+          <w:shd w:val="clear" w:color="auto" w:fill="FFFFFF"/>
+        </w:rPr>
+        <w:t>Vlans</w:t>
+      </w:r>
+      <w:proofErr w:type="spellEnd"/>
+      <w:r>
+        <w:rPr>
+          <w:rFonts w:ascii="Arial" w:hAnsi="Arial" w:cs="Arial"/>
+          <w:sz w:val="24"/>
+          <w:szCs w:val="24"/>
+          <w:shd w:val="clear" w:color="auto" w:fill="FFFFFF"/>
+        </w:rPr>
+        <w:t xml:space="preserve">, pudiendo crear, borrar y renombrar las mismas, reduciendo </w:t>
+      </w:r>
+      <w:proofErr w:type="spellStart"/>
+      <w:r>
+        <w:rPr>
+          <w:rFonts w:ascii="Arial" w:hAnsi="Arial" w:cs="Arial"/>
+          <w:sz w:val="24"/>
+          <w:szCs w:val="24"/>
+          <w:shd w:val="clear" w:color="auto" w:fill="FFFFFF"/>
+        </w:rPr>
+        <w:t>asu</w:t>
+      </w:r>
+      <w:proofErr w:type="spellEnd"/>
+      <w:r>
+        <w:rPr>
+          <w:rFonts w:ascii="Arial" w:hAnsi="Arial" w:cs="Arial"/>
+          <w:sz w:val="24"/>
+          <w:szCs w:val="24"/>
+          <w:shd w:val="clear" w:color="auto" w:fill="FFFFFF"/>
+        </w:rPr>
+        <w:t xml:space="preserve"> la misma VLAN en todos los nodos</w:t>
+      </w:r>
+    </w:p>
+    <w:p>
+      <w:pPr>
+        <w:jc w:val="both"/>
+        <w:rPr>
+          <w:rFonts w:ascii="Arial" w:hAnsi="Arial" w:cs="Arial"/>
+          <w:sz w:val="24"/>
+          <w:szCs w:val="24"/>
+          <w:shd w:val="clear" w:color="auto" w:fill="FFFFFF"/>
+        </w:rPr>
+      </w:pPr>
+      <w:r>
+        <w:rPr>
+          <w:rFonts w:ascii="Arial" w:hAnsi="Arial" w:cs="Arial"/>
+          <w:sz w:val="24"/>
+          <w:szCs w:val="24"/>
+          <w:shd w:val="clear" w:color="auto" w:fill="FFFFFF"/>
+        </w:rPr>
+        <w:t xml:space="preserve">El protocolo VTP nace como una herramienta para redes de </w:t>
+      </w:r>
+      <w:proofErr w:type="spellStart"/>
+      <w:r>
+        <w:rPr>
+          <w:rFonts w:ascii="Arial" w:hAnsi="Arial" w:cs="Arial"/>
+          <w:sz w:val="24"/>
+          <w:szCs w:val="24"/>
+          <w:shd w:val="clear" w:color="auto" w:fill="FFFFFF"/>
+        </w:rPr>
+        <w:t>asministracion</w:t>
+      </w:r>
+      <w:proofErr w:type="spellEnd"/>
+      <w:r>
+        <w:rPr>
+          <w:rFonts w:ascii="Arial" w:hAnsi="Arial" w:cs="Arial"/>
+          <w:sz w:val="24"/>
+          <w:szCs w:val="24"/>
+          <w:shd w:val="clear" w:color="auto" w:fill="FFFFFF"/>
+        </w:rPr>
+        <w:t xml:space="preserve"> para redes de cierto tamaño, donde la gestión manual se vuelve inabordable.</w:t>
+      </w:r>
+    </w:p>
+    <w:p>
+      <w:pPr>
+        <w:jc w:val="both"/>
+        <w:rPr>
+          <w:rFonts w:ascii="Arial" w:hAnsi="Arial" w:cs="Arial"/>
+          <w:sz w:val="24"/>
+          <w:szCs w:val="24"/>
+          <w:shd w:val="clear" w:color="auto" w:fill="FFFFFF"/>
+        </w:rPr>
+      </w:pPr>
+    </w:p>
+    <w:p>
+      <w:pPr>
+        <w:jc w:val="both"/>
+        <w:rPr>
+          <w:rFonts w:ascii="Arial" w:hAnsi="Arial" w:cs="Arial"/>
+          <w:sz w:val="24"/>
+          <w:szCs w:val="24"/>
+          <w:shd w:val="clear" w:color="auto" w:fill="FFFFFF"/>
+        </w:rPr>
+      </w:pPr>
+      <w:r>
+        <w:rPr>
+          <w:rFonts w:ascii="Arial" w:hAnsi="Arial" w:cs="Arial"/>
+          <w:sz w:val="24"/>
+          <w:szCs w:val="24"/>
+          <w:shd w:val="clear" w:color="auto" w:fill="FFFFFF"/>
+        </w:rPr>
+        <w:t>VTP opera en 3 modos distintos</w:t>
+      </w:r>
+    </w:p>
+    <w:p>
+      <w:pPr>
+        <w:pStyle w:val="Prrafodelista"/>
+        <w:numPr>
+          <w:ilvl w:val="0"/>
+          <w:numId w:val="26"/>
+        </w:numPr>
+        <w:jc w:val="both"/>
+        <w:rPr>
+          <w:rFonts w:ascii="Arial" w:hAnsi="Arial" w:cs="Arial"/>
+          <w:sz w:val="24"/>
+          <w:szCs w:val="24"/>
+          <w:shd w:val="clear" w:color="auto" w:fill="FFFFFF"/>
+        </w:rPr>
+      </w:pPr>
+      <w:r>
+        <w:rPr>
+          <w:rFonts w:ascii="Arial" w:hAnsi="Arial" w:cs="Arial"/>
+          <w:sz w:val="24"/>
+          <w:szCs w:val="24"/>
+          <w:shd w:val="clear" w:color="auto" w:fill="FFFFFF"/>
+        </w:rPr>
+        <w:t>Servidor</w:t>
+      </w:r>
+    </w:p>
+    <w:p>
+      <w:pPr>
+        <w:pStyle w:val="Prrafodelista"/>
+        <w:numPr>
+          <w:ilvl w:val="0"/>
+          <w:numId w:val="26"/>
+        </w:numPr>
+        <w:jc w:val="both"/>
+        <w:rPr>
+          <w:rFonts w:ascii="Arial" w:hAnsi="Arial" w:cs="Arial"/>
+          <w:sz w:val="24"/>
+          <w:szCs w:val="24"/>
+          <w:shd w:val="clear" w:color="auto" w:fill="FFFFFF"/>
+        </w:rPr>
+      </w:pPr>
+      <w:r>
+        <w:rPr>
+          <w:rFonts w:ascii="Arial" w:hAnsi="Arial" w:cs="Arial"/>
+          <w:sz w:val="24"/>
+          <w:szCs w:val="24"/>
+          <w:shd w:val="clear" w:color="auto" w:fill="FFFFFF"/>
+        </w:rPr>
+        <w:t>Cliente</w:t>
+      </w:r>
+    </w:p>
+    <w:p>
+      <w:pPr>
+        <w:pStyle w:val="Prrafodelista"/>
+        <w:numPr>
+          <w:ilvl w:val="0"/>
+          <w:numId w:val="26"/>
+        </w:numPr>
+        <w:jc w:val="both"/>
+        <w:rPr>
+          <w:rFonts w:ascii="Arial" w:hAnsi="Arial" w:cs="Arial"/>
+          <w:sz w:val="24"/>
+          <w:szCs w:val="24"/>
+        </w:rPr>
+      </w:pPr>
+      <w:r>
+        <w:rPr>
+          <w:rFonts w:ascii="Arial" w:hAnsi="Arial" w:cs="Arial"/>
+          <w:sz w:val="24"/>
+          <w:szCs w:val="24"/>
+          <w:shd w:val="clear" w:color="auto" w:fill="FFFFFF"/>
+        </w:rPr>
+        <w:t>transparente</w:t>
+      </w:r>
+    </w:p>
+    <w:p>
+      <w:pPr>
+        <w:jc w:val="both"/>
+        <w:rPr>
+          <w:rFonts w:ascii="Arial" w:hAnsi="Arial" w:cs="Arial"/>
+          <w:sz w:val="24"/>
+          <w:szCs w:val="24"/>
+        </w:rPr>
+      </w:pPr>
+      <w:r>
+        <w:rPr>
+          <w:rFonts w:ascii="Arial" w:hAnsi="Arial" w:cs="Arial"/>
+          <w:noProof/>
+          <w:sz w:val="24"/>
+          <w:szCs w:val="24"/>
+        </w:rPr>
+        <w:lastRenderedPageBreak/>
+        <w:drawing>
+          <wp:inline distT="0" distB="0" distL="0" distR="0" wp14:anchorId="64485D4C" wp14:editId="4D59152B">
+            <wp:extent cx="5534025" cy="3916071"/>
+            <wp:effectExtent l="0" t="0" r="0" b="5715"/>
+            <wp:docPr id="10" name="Imagen 10" descr="4.1 Que es el VTP? - Redes 3"/>
+            <wp:cNvGraphicFramePr>
+              <a:graphicFrameLocks xmlns:a="http://schemas.openxmlformats.org/drawingml/2006/main" noChangeAspect="1"/>
+            </wp:cNvGraphicFramePr>
+            <a:graphic xmlns:a="http://schemas.openxmlformats.org/drawingml/2006/main">
+              <a:graphicData uri="http://schemas.openxmlformats.org/drawingml/2006/picture">
+                <pic:pic xmlns:pic="http://schemas.openxmlformats.org/drawingml/2006/picture">
+                  <pic:nvPicPr>
+                    <pic:cNvPr id="0" name="Picture 3" descr="4.1 Que es el VTP? - Redes 3"/>
+                    <pic:cNvPicPr>
+                      <a:picLocks noChangeAspect="1" noChangeArrowheads="1"/>
+                    </pic:cNvPicPr>
+                  </pic:nvPicPr>
+                  <pic:blipFill>
+                    <a:blip r:embed="rId16">
+                      <a:extLst>
+                        <a:ext uri="{28A0092B-C50C-407E-A947-70E740481C1C}">
+                          <a14:useLocalDpi xmlns:a14="http://schemas.microsoft.com/office/drawing/2010/main" val="0"/>
+                        </a:ext>
+                      </a:extLst>
+                    </a:blip>
+                    <a:srcRect/>
+                    <a:stretch>
+                      <a:fillRect/>
+                    </a:stretch>
+                  </pic:blipFill>
+                  <pic:spPr bwMode="auto">
+                    <a:xfrm>
+                      <a:off x="0" y="0"/>
+                      <a:ext cx="5534025" cy="3916071"/>
+                    </a:xfrm>
+                    <a:prstGeom prst="rect">
+                      <a:avLst/>
+                    </a:prstGeom>
+                    <a:noFill/>
+                    <a:ln>
+                      <a:noFill/>
+                    </a:ln>
+                  </pic:spPr>
+                </pic:pic>
+              </a:graphicData>
+            </a:graphic>
+          </wp:inline>
+        </w:drawing>
+      </w:r>
+    </w:p>
+    <w:p>
+      <w:pPr>
+        <w:jc w:val="both"/>
+        <w:rPr>
+          <w:rFonts w:ascii="Arial" w:hAnsi="Arial" w:cs="Arial"/>
+          <w:sz w:val="24"/>
+          <w:szCs w:val="24"/>
+        </w:rPr>
+      </w:pPr>
+    </w:p>
+    <w:p>
+      <w:pPr>
+        <w:jc w:val="both"/>
+        <w:rPr>
+          <w:rFonts w:ascii="Arial" w:hAnsi="Arial" w:cs="Arial"/>
+          <w:b/>
+          <w:bCs/>
+          <w:sz w:val="24"/>
+          <w:szCs w:val="24"/>
+        </w:rPr>
+      </w:pPr>
+      <w:r>
+        <w:rPr>
+          <w:rFonts w:ascii="Arial" w:hAnsi="Arial" w:cs="Arial"/>
+          <w:b/>
+          <w:bCs/>
+          <w:sz w:val="24"/>
+          <w:szCs w:val="24"/>
+        </w:rPr>
+        <w:t>Servidor</w:t>
+      </w:r>
+    </w:p>
+    <w:p>
+      <w:pPr>
+        <w:jc w:val="both"/>
+        <w:rPr>
+          <w:rFonts w:ascii="Arial" w:hAnsi="Arial" w:cs="Arial"/>
+          <w:sz w:val="24"/>
+          <w:szCs w:val="24"/>
+        </w:rPr>
+      </w:pPr>
+      <w:r>
+        <w:rPr>
+          <w:rFonts w:ascii="Arial" w:hAnsi="Arial" w:cs="Arial"/>
+          <w:sz w:val="24"/>
+          <w:szCs w:val="24"/>
+        </w:rPr>
+        <w:t xml:space="preserve">Es el modo por defecto. Desde él se pueden crear, eliminar o modificar </w:t>
+      </w:r>
+      <w:proofErr w:type="spellStart"/>
+      <w:r>
+        <w:rPr>
+          <w:rFonts w:ascii="Arial" w:hAnsi="Arial" w:cs="Arial"/>
+          <w:sz w:val="24"/>
+          <w:szCs w:val="24"/>
+        </w:rPr>
+        <w:t>VLANs</w:t>
+      </w:r>
+      <w:proofErr w:type="spellEnd"/>
+      <w:r>
+        <w:rPr>
+          <w:rFonts w:ascii="Arial" w:hAnsi="Arial" w:cs="Arial"/>
+          <w:sz w:val="24"/>
+          <w:szCs w:val="24"/>
+        </w:rPr>
+        <w:t>. Su cometido es anunciar su configuración al resto de switches del mismo dominio VTP y sincronizar dicha configuración con la de otros servidores, basándose en los mensajes VTP recibidos a través de sus enlaces </w:t>
+      </w:r>
+      <w:proofErr w:type="spellStart"/>
+      <w:r>
+        <w:rPr>
+          <w:rFonts w:ascii="Arial" w:hAnsi="Arial" w:cs="Arial"/>
+          <w:sz w:val="24"/>
+          <w:szCs w:val="24"/>
+        </w:rPr>
+        <w:t>trunk</w:t>
+      </w:r>
+      <w:proofErr w:type="spellEnd"/>
+      <w:r>
+        <w:rPr>
+          <w:rFonts w:ascii="Arial" w:hAnsi="Arial" w:cs="Arial"/>
+          <w:sz w:val="24"/>
+          <w:szCs w:val="24"/>
+        </w:rPr>
+        <w:t>. Debe haber al menos un servidor. Se recomienda autenticación MD5.</w:t>
+      </w:r>
+    </w:p>
+    <w:p>
+      <w:pPr>
+        <w:jc w:val="both"/>
+        <w:rPr>
+          <w:rFonts w:ascii="Arial" w:hAnsi="Arial" w:cs="Arial"/>
+          <w:b/>
+          <w:bCs/>
+          <w:sz w:val="24"/>
+          <w:szCs w:val="24"/>
+        </w:rPr>
+      </w:pPr>
+      <w:r>
+        <w:rPr>
+          <w:rFonts w:ascii="Arial" w:hAnsi="Arial" w:cs="Arial"/>
+          <w:b/>
+          <w:bCs/>
+          <w:sz w:val="24"/>
+          <w:szCs w:val="24"/>
+        </w:rPr>
+        <w:t>Cliente:</w:t>
+      </w:r>
+    </w:p>
+    <w:p>
+      <w:pPr>
+        <w:jc w:val="both"/>
+        <w:rPr>
+          <w:rFonts w:ascii="Arial" w:hAnsi="Arial" w:cs="Arial"/>
+          <w:sz w:val="24"/>
+          <w:szCs w:val="24"/>
+        </w:rPr>
+      </w:pPr>
+      <w:r>
+        <w:rPr>
+          <w:rFonts w:ascii="Arial" w:hAnsi="Arial" w:cs="Arial"/>
+          <w:sz w:val="24"/>
+          <w:szCs w:val="24"/>
+        </w:rPr>
+        <w:t xml:space="preserve">En este modo no se pueden crear, eliminar o modificar </w:t>
+      </w:r>
+      <w:proofErr w:type="spellStart"/>
+      <w:r>
+        <w:rPr>
+          <w:rFonts w:ascii="Arial" w:hAnsi="Arial" w:cs="Arial"/>
+          <w:sz w:val="24"/>
+          <w:szCs w:val="24"/>
+        </w:rPr>
+        <w:t>VLANs</w:t>
+      </w:r>
+      <w:proofErr w:type="spellEnd"/>
+      <w:r>
+        <w:rPr>
+          <w:rFonts w:ascii="Arial" w:hAnsi="Arial" w:cs="Arial"/>
+          <w:sz w:val="24"/>
+          <w:szCs w:val="24"/>
+        </w:rPr>
+        <w:t>, tan sólo sincronizar esta información basándose en los mensajes VTP recibidos de servidores en el propio dominio. Un cliente VTP sólo guarda la información de la VLAN para el dominio completo mientras el switch está activado. Un reinicio del switch borra la información de la VLAN.</w:t>
+      </w:r>
+    </w:p>
+    <w:p>
+      <w:pPr>
+        <w:jc w:val="both"/>
+        <w:rPr>
+          <w:rFonts w:ascii="Arial" w:hAnsi="Arial" w:cs="Arial"/>
+          <w:b/>
+          <w:bCs/>
+          <w:sz w:val="24"/>
+          <w:szCs w:val="24"/>
+        </w:rPr>
+      </w:pPr>
+      <w:r>
+        <w:rPr>
+          <w:rFonts w:ascii="Arial" w:hAnsi="Arial" w:cs="Arial"/>
+          <w:b/>
+          <w:bCs/>
+          <w:sz w:val="24"/>
+          <w:szCs w:val="24"/>
+        </w:rPr>
+        <w:t>Transparente:</w:t>
+      </w:r>
+    </w:p>
+    <w:p>
+      <w:pPr>
+        <w:jc w:val="both"/>
+        <w:rPr>
+          <w:rFonts w:ascii="Arial" w:hAnsi="Arial" w:cs="Arial"/>
+          <w:sz w:val="24"/>
+          <w:szCs w:val="24"/>
+        </w:rPr>
+      </w:pPr>
+      <w:r>
+        <w:rPr>
+          <w:rFonts w:ascii="Arial" w:hAnsi="Arial" w:cs="Arial"/>
+          <w:sz w:val="24"/>
+          <w:szCs w:val="24"/>
+        </w:rPr>
+        <w:t xml:space="preserve">Desde este modo tampoco se pueden crear, eliminar o modificar </w:t>
+      </w:r>
+      <w:proofErr w:type="spellStart"/>
+      <w:r>
+        <w:rPr>
+          <w:rFonts w:ascii="Arial" w:hAnsi="Arial" w:cs="Arial"/>
+          <w:sz w:val="24"/>
+          <w:szCs w:val="24"/>
+        </w:rPr>
+        <w:t>VLANs</w:t>
+      </w:r>
+      <w:proofErr w:type="spellEnd"/>
+      <w:r>
+        <w:rPr>
+          <w:rFonts w:ascii="Arial" w:hAnsi="Arial" w:cs="Arial"/>
+          <w:sz w:val="24"/>
+          <w:szCs w:val="24"/>
+        </w:rPr>
+        <w:t xml:space="preserve"> que afecten a los demás switches. La información VLAN en los switches que trabajen en este modo sólo se puede modificar localmente. Su nombre se debe a que no procesa las actualizaciones VTP recibidas, tan sólo las reenvía a los switches del mismo dominio.</w:t>
+      </w:r>
       <w:r>
         <w:rPr>
           <w:rFonts w:ascii="Arial" w:hAnsi="Arial" w:cs="Arial"/>
@@ -3149,7 +8934,7 @@
                     </pic:cNvPicPr>
                   </pic:nvPicPr>
                   <pic:blipFill>
-                    <a:blip r:embed="rId10">
+                    <a:blip r:embed="rId17">
                       <a:extLst>
                         <a:ext uri="{28A0092B-C50C-407E-A947-70E740481C1C}">
                           <a14:useLocalDpi xmlns:a14="http://schemas.microsoft.com/office/drawing/2010/main" val="0"/>
@@ -3517,7 +9302,7 @@
                     </pic:cNvPicPr>
                   </pic:nvPicPr>
                   <pic:blipFill>
-                    <a:blip r:embed="rId11" cstate="print">
+                    <a:blip r:embed="rId18" cstate="print">
                       <a:extLst>
                         <a:ext uri="{28A0092B-C50C-407E-A947-70E740481C1C}">
                           <a14:useLocalDpi xmlns:a14="http://schemas.microsoft.com/office/drawing/2010/main" val="0"/>
@@ -3669,13 +9454,15 @@
         </w:rPr>
         <w:t xml:space="preserve">. Recuperado 3 de septiembre de 2022, de </w:t>
       </w:r>
-      <w:hyperlink r:id="rId12" w:history="1">
+      <w:hyperlink r:id="rId19" w:history="1">
         <w:r>
           <w:rPr>
             <w:rStyle w:val="Hipervnculo"/>
             <w:rFonts w:ascii="Arial" w:hAnsi="Arial" w:cs="Arial"/>
+            <w:color w:val="auto"/>
             <w:sz w:val="24"/>
             <w:szCs w:val="24"/>
+            <w:u w:val="none"/>
           </w:rPr>
           <w:t>https://docs.vmware.com/es/VMware-vSphere/6.0/com.vmware.vsphere.security.doc/GUID-3887738A-3F3C-4438-B1E7-E35F2A38D94F.html</w:t>
         </w:r>
@@ -3717,13 +9504,15 @@
         </w:rPr>
         <w:t xml:space="preserve">. Recuperado 3 de septiembre de 2022, de </w:t>
       </w:r>
-      <w:hyperlink r:id="rId13" w:history="1">
+      <w:hyperlink r:id="rId20" w:history="1">
         <w:r>
           <w:rPr>
             <w:rStyle w:val="Hipervnculo"/>
             <w:rFonts w:ascii="Arial" w:hAnsi="Arial" w:cs="Arial"/>
+            <w:color w:val="auto"/>
             <w:sz w:val="24"/>
             <w:szCs w:val="24"/>
+            <w:u w:val="none"/>
           </w:rPr>
           <w:t>http://www.itpn.mx/recursositics/7semestre/redesemergentes/Unidad%20II.pdf</w:t>
         </w:r>
@@ -3791,13 +9580,15 @@
         </w:rPr>
         <w:t xml:space="preserve"> Tajamar. Recuperado 3 de septiembre de 2022, de </w:t>
       </w:r>
-      <w:hyperlink r:id="rId14" w:history="1">
+      <w:hyperlink r:id="rId21" w:history="1">
         <w:r>
           <w:rPr>
             <w:rStyle w:val="Hipervnculo"/>
             <w:rFonts w:ascii="Arial" w:hAnsi="Arial" w:cs="Arial"/>
+            <w:color w:val="auto"/>
             <w:sz w:val="24"/>
             <w:szCs w:val="24"/>
+            <w:u w:val="none"/>
           </w:rPr>
           <w:t>https://techclub.tajamar.es/seguridad-vlans-tipos-ataques/</w:t>
         </w:r>
@@ -3847,13 +9638,15 @@
         </w:rPr>
         <w:t xml:space="preserve"> Blade X4-2B. (2014, 13 agosto). ORACLE. Recuperado 3 de septiembre de 2022, de </w:t>
       </w:r>
-      <w:hyperlink r:id="rId15" w:history="1">
+      <w:hyperlink r:id="rId22" w:history="1">
         <w:r>
           <w:rPr>
             <w:rStyle w:val="Hipervnculo"/>
             <w:rFonts w:ascii="Arial" w:hAnsi="Arial" w:cs="Arial"/>
+            <w:color w:val="auto"/>
             <w:sz w:val="24"/>
             <w:szCs w:val="24"/>
+            <w:u w:val="none"/>
           </w:rPr>
           <w:t>https://docs.oracle.com/cd/E50696_01/html/E50091/gmpfo.html</w:t>
         </w:r>
@@ -3869,17 +9662,319 @@
     </w:p>
     <w:p>
       <w:pPr>
-        <w:rPr>
-          <w:rFonts w:ascii="Arial" w:hAnsi="Arial" w:cs="Arial"/>
-          <w:b/>
-          <w:bCs/>
-          <w:sz w:val="28"/>
-          <w:szCs w:val="28"/>
+        <w:pStyle w:val="NormalWeb"/>
+        <w:spacing w:before="0" w:beforeAutospacing="0" w:after="0" w:afterAutospacing="0" w:line="480" w:lineRule="auto"/>
+        <w:ind w:left="720" w:hanging="720"/>
+      </w:pPr>
+      <w:r>
+        <w:t xml:space="preserve">de Luz, S. (2022, 1 septiembre). </w:t>
+      </w:r>
+      <w:proofErr w:type="spellStart"/>
+      <w:r>
+        <w:rPr>
+          <w:i/>
+          <w:iCs/>
+        </w:rPr>
+        <w:t>VLANs</w:t>
+      </w:r>
+      <w:proofErr w:type="spellEnd"/>
+      <w:r>
+        <w:rPr>
+          <w:i/>
+          <w:iCs/>
+        </w:rPr>
+        <w:t>: Qué son, tipos y para qué sirven</w:t>
+      </w:r>
+      <w:r>
+        <w:t xml:space="preserve">. </w:t>
+      </w:r>
+      <w:proofErr w:type="spellStart"/>
+      <w:r>
+        <w:t>RedesZone</w:t>
+      </w:r>
+      <w:proofErr w:type="spellEnd"/>
+      <w:r>
+        <w:t xml:space="preserve">. Recuperado 3 de septiembre de 2022, de </w:t>
+      </w:r>
+      <w:hyperlink r:id="rId23" w:history="1">
+        <w:r>
+          <w:rPr>
+            <w:rStyle w:val="Hipervnculo"/>
+            <w:color w:val="auto"/>
+            <w:u w:val="none"/>
+          </w:rPr>
+          <w:t>https://www.redeszone.net/tutoriales/redes-cable/vlan-tipos-configuracion/</w:t>
+        </w:r>
+      </w:hyperlink>
+    </w:p>
+    <w:p>
+      <w:pPr>
+        <w:spacing w:after="0" w:line="480" w:lineRule="auto"/>
+        <w:ind w:left="720" w:hanging="720"/>
+        <w:rPr>
+          <w:rFonts w:ascii="Times New Roman" w:eastAsia="Times New Roman" w:hAnsi="Times New Roman" w:cs="Times New Roman"/>
+          <w:sz w:val="24"/>
+          <w:szCs w:val="24"/>
+          <w:lang w:eastAsia="es-MX"/>
+        </w:rPr>
+      </w:pPr>
+      <w:r>
+        <w:rPr>
+          <w:rFonts w:ascii="Times New Roman" w:eastAsia="Times New Roman" w:hAnsi="Times New Roman" w:cs="Times New Roman"/>
+          <w:sz w:val="24"/>
+          <w:szCs w:val="24"/>
+          <w:lang w:eastAsia="es-MX"/>
+        </w:rPr>
+        <w:t xml:space="preserve">colaboradores de Wikipedia. (2022, 18 febrero). </w:t>
+      </w:r>
+      <w:r>
+        <w:rPr>
+          <w:rFonts w:ascii="Times New Roman" w:eastAsia="Times New Roman" w:hAnsi="Times New Roman" w:cs="Times New Roman"/>
+          <w:i/>
+          <w:iCs/>
+          <w:sz w:val="24"/>
+          <w:szCs w:val="24"/>
+          <w:lang w:eastAsia="es-MX"/>
+        </w:rPr>
+        <w:t>IEEE 802.1Q</w:t>
+      </w:r>
+      <w:r>
+        <w:rPr>
+          <w:rFonts w:ascii="Times New Roman" w:eastAsia="Times New Roman" w:hAnsi="Times New Roman" w:cs="Times New Roman"/>
+          <w:sz w:val="24"/>
+          <w:szCs w:val="24"/>
+          <w:lang w:eastAsia="es-MX"/>
+        </w:rPr>
+        <w:t>. Wikipedia, la enciclopedia libre. https://es.wikipedia.org/wiki/IEEE_802.1Q</w:t>
+      </w:r>
+    </w:p>
+    <w:p>
+      <w:pPr>
+        <w:spacing w:after="0" w:line="480" w:lineRule="auto"/>
+        <w:ind w:left="720" w:hanging="720"/>
+        <w:rPr>
+          <w:rFonts w:ascii="Times New Roman" w:eastAsia="Times New Roman" w:hAnsi="Times New Roman" w:cs="Times New Roman"/>
+          <w:sz w:val="24"/>
+          <w:szCs w:val="24"/>
+          <w:lang w:eastAsia="es-MX"/>
+        </w:rPr>
+      </w:pPr>
+      <w:r>
+        <w:rPr>
+          <w:rFonts w:ascii="Times New Roman" w:eastAsia="Times New Roman" w:hAnsi="Times New Roman" w:cs="Times New Roman"/>
+          <w:sz w:val="24"/>
+          <w:szCs w:val="24"/>
+          <w:lang w:eastAsia="es-MX"/>
+        </w:rPr>
+        <w:t xml:space="preserve">Walton, A. (2018, 1 agosto). </w:t>
+      </w:r>
+      <w:proofErr w:type="spellStart"/>
+      <w:r>
+        <w:rPr>
+          <w:rFonts w:ascii="Times New Roman" w:eastAsia="Times New Roman" w:hAnsi="Times New Roman" w:cs="Times New Roman"/>
+          <w:i/>
+          <w:iCs/>
+          <w:sz w:val="24"/>
+          <w:szCs w:val="24"/>
+          <w:lang w:eastAsia="es-MX"/>
+        </w:rPr>
+        <w:t>Spanning</w:t>
+      </w:r>
+      <w:proofErr w:type="spellEnd"/>
+      <w:r>
+        <w:rPr>
+          <w:rFonts w:ascii="Times New Roman" w:eastAsia="Times New Roman" w:hAnsi="Times New Roman" w:cs="Times New Roman"/>
+          <w:i/>
+          <w:iCs/>
+          <w:sz w:val="24"/>
+          <w:szCs w:val="24"/>
+          <w:lang w:eastAsia="es-MX"/>
+        </w:rPr>
+        <w:t xml:space="preserve"> </w:t>
+      </w:r>
+      <w:proofErr w:type="spellStart"/>
+      <w:r>
+        <w:rPr>
+          <w:rFonts w:ascii="Times New Roman" w:eastAsia="Times New Roman" w:hAnsi="Times New Roman" w:cs="Times New Roman"/>
+          <w:i/>
+          <w:iCs/>
+          <w:sz w:val="24"/>
+          <w:szCs w:val="24"/>
+          <w:lang w:eastAsia="es-MX"/>
+        </w:rPr>
+        <w:t>Tree</w:t>
+      </w:r>
+      <w:proofErr w:type="spellEnd"/>
+      <w:r>
+        <w:rPr>
+          <w:rFonts w:ascii="Times New Roman" w:eastAsia="Times New Roman" w:hAnsi="Times New Roman" w:cs="Times New Roman"/>
+          <w:i/>
+          <w:iCs/>
+          <w:sz w:val="24"/>
+          <w:szCs w:val="24"/>
+          <w:lang w:eastAsia="es-MX"/>
+        </w:rPr>
+        <w:t xml:space="preserve"> </w:t>
+      </w:r>
+      <w:proofErr w:type="spellStart"/>
+      <w:r>
+        <w:rPr>
+          <w:rFonts w:ascii="Times New Roman" w:eastAsia="Times New Roman" w:hAnsi="Times New Roman" w:cs="Times New Roman"/>
+          <w:i/>
+          <w:iCs/>
+          <w:sz w:val="24"/>
+          <w:szCs w:val="24"/>
+          <w:lang w:eastAsia="es-MX"/>
+        </w:rPr>
+        <w:t>Protocol</w:t>
+      </w:r>
+      <w:proofErr w:type="spellEnd"/>
+      <w:r>
+        <w:rPr>
+          <w:rFonts w:ascii="Times New Roman" w:eastAsia="Times New Roman" w:hAnsi="Times New Roman" w:cs="Times New Roman"/>
+          <w:i/>
+          <w:iCs/>
+          <w:sz w:val="24"/>
+          <w:szCs w:val="24"/>
+          <w:lang w:eastAsia="es-MX"/>
+        </w:rPr>
+        <w:t xml:space="preserve"> (STP): Qué hace y cómo funciona »</w:t>
+      </w:r>
+      <w:r>
+        <w:rPr>
+          <w:rFonts w:ascii="Times New Roman" w:eastAsia="Times New Roman" w:hAnsi="Times New Roman" w:cs="Times New Roman"/>
+          <w:sz w:val="24"/>
+          <w:szCs w:val="24"/>
+          <w:lang w:eastAsia="es-MX"/>
+        </w:rPr>
+        <w:t>. CCNA desde Cero. https://ccnadesdecero.es/spanning-tree-protocol-stp-como-funciona/#:%7E:text=El%20STP%2C%20definido%20por%20el,el%20rendimiento%20de%20una%20red</w:t>
+      </w:r>
+    </w:p>
+    <w:p>
+      <w:pPr>
+        <w:spacing w:after="0" w:line="480" w:lineRule="auto"/>
+        <w:ind w:left="720" w:hanging="720"/>
+        <w:rPr>
+          <w:rFonts w:ascii="Times New Roman" w:eastAsia="Times New Roman" w:hAnsi="Times New Roman" w:cs="Times New Roman"/>
+          <w:sz w:val="24"/>
+          <w:szCs w:val="24"/>
+          <w:lang w:eastAsia="es-MX"/>
+        </w:rPr>
+      </w:pPr>
+      <w:r>
+        <w:rPr>
+          <w:rFonts w:ascii="Times New Roman" w:eastAsia="Times New Roman" w:hAnsi="Times New Roman" w:cs="Times New Roman"/>
+          <w:i/>
+          <w:iCs/>
+          <w:sz w:val="24"/>
+          <w:szCs w:val="24"/>
+          <w:lang w:eastAsia="es-MX"/>
+        </w:rPr>
+        <w:t xml:space="preserve">Cómo Comprender VLAN </w:t>
+      </w:r>
+      <w:proofErr w:type="spellStart"/>
+      <w:r>
+        <w:rPr>
+          <w:rFonts w:ascii="Times New Roman" w:eastAsia="Times New Roman" w:hAnsi="Times New Roman" w:cs="Times New Roman"/>
+          <w:i/>
+          <w:iCs/>
+          <w:sz w:val="24"/>
+          <w:szCs w:val="24"/>
+          <w:lang w:eastAsia="es-MX"/>
+        </w:rPr>
+        <w:t>Trunk</w:t>
+      </w:r>
+      <w:proofErr w:type="spellEnd"/>
+      <w:r>
+        <w:rPr>
+          <w:rFonts w:ascii="Times New Roman" w:eastAsia="Times New Roman" w:hAnsi="Times New Roman" w:cs="Times New Roman"/>
+          <w:i/>
+          <w:iCs/>
+          <w:sz w:val="24"/>
+          <w:szCs w:val="24"/>
+          <w:lang w:eastAsia="es-MX"/>
+        </w:rPr>
+        <w:t xml:space="preserve"> </w:t>
+      </w:r>
+      <w:proofErr w:type="spellStart"/>
+      <w:r>
+        <w:rPr>
+          <w:rFonts w:ascii="Times New Roman" w:eastAsia="Times New Roman" w:hAnsi="Times New Roman" w:cs="Times New Roman"/>
+          <w:i/>
+          <w:iCs/>
+          <w:sz w:val="24"/>
+          <w:szCs w:val="24"/>
+          <w:lang w:eastAsia="es-MX"/>
+        </w:rPr>
+        <w:t>Protocol</w:t>
+      </w:r>
+      <w:proofErr w:type="spellEnd"/>
+      <w:r>
+        <w:rPr>
+          <w:rFonts w:ascii="Times New Roman" w:eastAsia="Times New Roman" w:hAnsi="Times New Roman" w:cs="Times New Roman"/>
+          <w:i/>
+          <w:iCs/>
+          <w:sz w:val="24"/>
+          <w:szCs w:val="24"/>
+          <w:lang w:eastAsia="es-MX"/>
+        </w:rPr>
+        <w:t xml:space="preserve"> (VTP)</w:t>
+      </w:r>
+      <w:r>
+        <w:rPr>
+          <w:rFonts w:ascii="Times New Roman" w:eastAsia="Times New Roman" w:hAnsi="Times New Roman" w:cs="Times New Roman"/>
+          <w:sz w:val="24"/>
+          <w:szCs w:val="24"/>
+          <w:lang w:eastAsia="es-MX"/>
+        </w:rPr>
+        <w:t>. (2022, 16 marzo). Cisco. https://www.cisco.com/c/es_mx/support/docs/lan-switching/vtp/10558-21.html</w:t>
+      </w:r>
+    </w:p>
+    <w:p>
+      <w:pPr>
+        <w:spacing w:after="0" w:line="480" w:lineRule="auto"/>
+        <w:ind w:left="720" w:hanging="720"/>
+        <w:rPr>
+          <w:rFonts w:ascii="Times New Roman" w:eastAsia="Times New Roman" w:hAnsi="Times New Roman" w:cs="Times New Roman"/>
+          <w:sz w:val="24"/>
+          <w:szCs w:val="24"/>
+          <w:lang w:eastAsia="es-MX"/>
+        </w:rPr>
+      </w:pPr>
+      <w:r>
+        <w:rPr>
+          <w:rFonts w:ascii="Times New Roman" w:eastAsia="Times New Roman" w:hAnsi="Times New Roman" w:cs="Times New Roman"/>
+          <w:i/>
+          <w:iCs/>
+          <w:sz w:val="24"/>
+          <w:szCs w:val="24"/>
+          <w:lang w:eastAsia="es-MX"/>
+        </w:rPr>
+        <w:t>4.1 Que es el VTP? - Redes 3</w:t>
+      </w:r>
+      <w:r>
+        <w:rPr>
+          <w:rFonts w:ascii="Times New Roman" w:eastAsia="Times New Roman" w:hAnsi="Times New Roman" w:cs="Times New Roman"/>
+          <w:sz w:val="24"/>
+          <w:szCs w:val="24"/>
+          <w:lang w:eastAsia="es-MX"/>
+        </w:rPr>
+        <w:t>. (s. f.). Google docs. https://sites.google.com/site/redes3isi/unidad-4/4-1-que-es-el-vtp</w:t>
+      </w:r>
+    </w:p>
+    <w:p>
+      <w:pPr>
+        <w:spacing w:line="276" w:lineRule="auto"/>
+        <w:jc w:val="both"/>
+        <w:rPr>
+          <w:rFonts w:ascii="Arial" w:hAnsi="Arial" w:cs="Arial"/>
+          <w:sz w:val="24"/>
+          <w:szCs w:val="24"/>
         </w:rPr>
       </w:pPr>
     </w:p>
     <w:sectPr>
-      <w:footerReference w:type="default" r:id="rId16"/>
+      <w:footerReference w:type="default" r:id="rId24"/>
       <w:pgSz w:w="12240" w:h="15840"/>
       <w:pgMar w:top="1417" w:right="1701" w:bottom="1417" w:left="1701" w:header="708" w:footer="708" w:gutter="0"/>
       <w:pgBorders w:offsetFrom="page">
@@ -4103,6 +10198,304 @@
     </w:lvl>
   </w:abstractNum>
   <w:abstractNum w:abstractNumId="1" w15:restartNumberingAfterBreak="0">
+    <w:nsid w:val="0A9B09D4"/>
+    <w:multiLevelType w:val="multilevel"/>
+    <w:tmpl w:val="9BAC9074"/>
+    <w:lvl w:ilvl="0">
+      <w:start w:val="1"/>
+      <w:numFmt w:val="bullet"/>
+      <w:lvlText w:val=""/>
+      <w:lvlJc w:val="left"/>
+      <w:pPr>
+        <w:tabs>
+          <w:tab w:val="num" w:pos="720"/>
+        </w:tabs>
+        <w:ind w:left="720" w:hanging="360"/>
+      </w:pPr>
+      <w:rPr>
+        <w:rFonts w:ascii="Symbol" w:hAnsi="Symbol" w:hint="default"/>
+        <w:sz w:val="20"/>
+      </w:rPr>
+    </w:lvl>
+    <w:lvl w:ilvl="1" w:tentative="1">
+      <w:start w:val="1"/>
+      <w:numFmt w:val="bullet"/>
+      <w:lvlText w:val="o"/>
+      <w:lvlJc w:val="left"/>
+      <w:pPr>
+        <w:tabs>
+          <w:tab w:val="num" w:pos="1440"/>
+        </w:tabs>
+        <w:ind w:left="1440" w:hanging="360"/>
+      </w:pPr>
+      <w:rPr>
+        <w:rFonts w:ascii="Courier New" w:hAnsi="Courier New" w:hint="default"/>
+        <w:sz w:val="20"/>
+      </w:rPr>
+    </w:lvl>
+    <w:lvl w:ilvl="2" w:tentative="1">
+      <w:start w:val="1"/>
+      <w:numFmt w:val="bullet"/>
+      <w:lvlText w:val=""/>
+      <w:lvlJc w:val="left"/>
+      <w:pPr>
+        <w:tabs>
+          <w:tab w:val="num" w:pos="2160"/>
+        </w:tabs>
+        <w:ind w:left="2160" w:hanging="360"/>
+      </w:pPr>
+      <w:rPr>
+        <w:rFonts w:ascii="Wingdings" w:hAnsi="Wingdings" w:hint="default"/>
+        <w:sz w:val="20"/>
+      </w:rPr>
+    </w:lvl>
+    <w:lvl w:ilvl="3" w:tentative="1">
+      <w:start w:val="1"/>
+      <w:numFmt w:val="bullet"/>
+      <w:lvlText w:val=""/>
+      <w:lvlJc w:val="left"/>
+      <w:pPr>
+        <w:tabs>
+          <w:tab w:val="num" w:pos="2880"/>
+        </w:tabs>
+        <w:ind w:left="2880" w:hanging="360"/>
+      </w:pPr>
+      <w:rPr>
+        <w:rFonts w:ascii="Wingdings" w:hAnsi="Wingdings" w:hint="default"/>
+        <w:sz w:val="20"/>
+      </w:rPr>
+    </w:lvl>
+    <w:lvl w:ilvl="4" w:tentative="1">
+      <w:start w:val="1"/>
+      <w:numFmt w:val="bullet"/>
+      <w:lvlText w:val=""/>
+      <w:lvlJc w:val="left"/>
+      <w:pPr>
+        <w:tabs>
+          <w:tab w:val="num" w:pos="3600"/>
+        </w:tabs>
+        <w:ind w:left="3600" w:hanging="360"/>
+      </w:pPr>
+      <w:rPr>
+        <w:rFonts w:ascii="Wingdings" w:hAnsi="Wingdings" w:hint="default"/>
+        <w:sz w:val="20"/>
+      </w:rPr>
+    </w:lvl>
+    <w:lvl w:ilvl="5" w:tentative="1">
+      <w:start w:val="1"/>
+      <w:numFmt w:val="bullet"/>
+      <w:lvlText w:val=""/>
+      <w:lvlJc w:val="left"/>
+      <w:pPr>
+        <w:tabs>
+          <w:tab w:val="num" w:pos="4320"/>
+        </w:tabs>
+        <w:ind w:left="4320" w:hanging="360"/>
+      </w:pPr>
+      <w:rPr>
+        <w:rFonts w:ascii="Wingdings" w:hAnsi="Wingdings" w:hint="default"/>
+        <w:sz w:val="20"/>
+      </w:rPr>
+    </w:lvl>
+    <w:lvl w:ilvl="6" w:tentative="1">
+      <w:start w:val="1"/>
+      <w:numFmt w:val="bullet"/>
+      <w:lvlText w:val=""/>
+      <w:lvlJc w:val="left"/>
+      <w:pPr>
+        <w:tabs>
+          <w:tab w:val="num" w:pos="5040"/>
+        </w:tabs>
+        <w:ind w:left="5040" w:hanging="360"/>
+      </w:pPr>
+      <w:rPr>
+        <w:rFonts w:ascii="Wingdings" w:hAnsi="Wingdings" w:hint="default"/>
+        <w:sz w:val="20"/>
+      </w:rPr>
+    </w:lvl>
+    <w:lvl w:ilvl="7" w:tentative="1">
+      <w:start w:val="1"/>
+      <w:numFmt w:val="bullet"/>
+      <w:lvlText w:val=""/>
+      <w:lvlJc w:val="left"/>
+      <w:pPr>
+        <w:tabs>
+          <w:tab w:val="num" w:pos="5760"/>
+        </w:tabs>
+        <w:ind w:left="5760" w:hanging="360"/>
+      </w:pPr>
+      <w:rPr>
+        <w:rFonts w:ascii="Wingdings" w:hAnsi="Wingdings" w:hint="default"/>
+        <w:sz w:val="20"/>
+      </w:rPr>
+    </w:lvl>
+    <w:lvl w:ilvl="8" w:tentative="1">
+      <w:start w:val="1"/>
+      <w:numFmt w:val="bullet"/>
+      <w:lvlText w:val=""/>
+      <w:lvlJc w:val="left"/>
+      <w:pPr>
+        <w:tabs>
+          <w:tab w:val="num" w:pos="6480"/>
+        </w:tabs>
+        <w:ind w:left="6480" w:hanging="360"/>
+      </w:pPr>
+      <w:rPr>
+        <w:rFonts w:ascii="Wingdings" w:hAnsi="Wingdings" w:hint="default"/>
+        <w:sz w:val="20"/>
+      </w:rPr>
+    </w:lvl>
+  </w:abstractNum>
+  <w:abstractNum w:abstractNumId="2" w15:restartNumberingAfterBreak="0">
+    <w:nsid w:val="12E178D0"/>
+    <w:multiLevelType w:val="multilevel"/>
+    <w:tmpl w:val="2AAC6D6A"/>
+    <w:lvl w:ilvl="0">
+      <w:start w:val="1"/>
+      <w:numFmt w:val="bullet"/>
+      <w:lvlText w:val=""/>
+      <w:lvlJc w:val="left"/>
+      <w:pPr>
+        <w:tabs>
+          <w:tab w:val="num" w:pos="720"/>
+        </w:tabs>
+        <w:ind w:left="720" w:hanging="360"/>
+      </w:pPr>
+      <w:rPr>
+        <w:rFonts w:ascii="Symbol" w:hAnsi="Symbol" w:hint="default"/>
+        <w:sz w:val="20"/>
+      </w:rPr>
+    </w:lvl>
+    <w:lvl w:ilvl="1" w:tentative="1">
+      <w:start w:val="1"/>
+      <w:numFmt w:val="bullet"/>
+      <w:lvlText w:val="o"/>
+      <w:lvlJc w:val="left"/>
+      <w:pPr>
+        <w:tabs>
+          <w:tab w:val="num" w:pos="1440"/>
+        </w:tabs>
+        <w:ind w:left="1440" w:hanging="360"/>
+      </w:pPr>
+      <w:rPr>
+        <w:rFonts w:ascii="Courier New" w:hAnsi="Courier New" w:hint="default"/>
+        <w:sz w:val="20"/>
+      </w:rPr>
+    </w:lvl>
+    <w:lvl w:ilvl="2" w:tentative="1">
+      <w:start w:val="1"/>
+      <w:numFmt w:val="bullet"/>
+      <w:lvlText w:val=""/>
+      <w:lvlJc w:val="left"/>
+      <w:pPr>
+        <w:tabs>
+          <w:tab w:val="num" w:pos="2160"/>
+        </w:tabs>
+        <w:ind w:left="2160" w:hanging="360"/>
+      </w:pPr>
+      <w:rPr>
+        <w:rFonts w:ascii="Wingdings" w:hAnsi="Wingdings" w:hint="default"/>
+        <w:sz w:val="20"/>
+      </w:rPr>
+    </w:lvl>
+    <w:lvl w:ilvl="3" w:tentative="1">
+      <w:start w:val="1"/>
+      <w:numFmt w:val="bullet"/>
+      <w:lvlText w:val=""/>
+      <w:lvlJc w:val="left"/>
+      <w:pPr>
+        <w:tabs>
+          <w:tab w:val="num" w:pos="2880"/>
+        </w:tabs>
+        <w:ind w:left="2880" w:hanging="360"/>
+      </w:pPr>
+      <w:rPr>
+        <w:rFonts w:ascii="Wingdings" w:hAnsi="Wingdings" w:hint="default"/>
+        <w:sz w:val="20"/>
+      </w:rPr>
+    </w:lvl>
+    <w:lvl w:ilvl="4" w:tentative="1">
+      <w:start w:val="1"/>
+      <w:numFmt w:val="bullet"/>
+      <w:lvlText w:val=""/>
+      <w:lvlJc w:val="left"/>
+      <w:pPr>
+        <w:tabs>
+          <w:tab w:val="num" w:pos="3600"/>
+        </w:tabs>
+        <w:ind w:left="3600" w:hanging="360"/>
+      </w:pPr>
+      <w:rPr>
+        <w:rFonts w:ascii="Wingdings" w:hAnsi="Wingdings" w:hint="default"/>
+        <w:sz w:val="20"/>
+      </w:rPr>
+    </w:lvl>
+    <w:lvl w:ilvl="5" w:tentative="1">
+      <w:start w:val="1"/>
+      <w:numFmt w:val="bullet"/>
+      <w:lvlText w:val=""/>
+      <w:lvlJc w:val="left"/>
+      <w:pPr>
+        <w:tabs>
+          <w:tab w:val="num" w:pos="4320"/>
+        </w:tabs>
+        <w:ind w:left="4320" w:hanging="360"/>
+      </w:pPr>
+      <w:rPr>
+        <w:rFonts w:ascii="Wingdings" w:hAnsi="Wingdings" w:hint="default"/>
+        <w:sz w:val="20"/>
+      </w:rPr>
+    </w:lvl>
+    <w:lvl w:ilvl="6" w:tentative="1">
+      <w:start w:val="1"/>
+      <w:numFmt w:val="bullet"/>
+      <w:lvlText w:val=""/>
+      <w:lvlJc w:val="left"/>
+      <w:pPr>
+        <w:tabs>
+          <w:tab w:val="num" w:pos="5040"/>
+        </w:tabs>
+        <w:ind w:left="5040" w:hanging="360"/>
+      </w:pPr>
+      <w:rPr>
+        <w:rFonts w:ascii="Wingdings" w:hAnsi="Wingdings" w:hint="default"/>
+        <w:sz w:val="20"/>
+      </w:rPr>
+    </w:lvl>
+    <w:lvl w:ilvl="7" w:tentative="1">
+      <w:start w:val="1"/>
+      <w:numFmt w:val="bullet"/>
+      <w:lvlText w:val=""/>
+      <w:lvlJc w:val="left"/>
+      <w:pPr>
+        <w:tabs>
+          <w:tab w:val="num" w:pos="5760"/>
+        </w:tabs>
+        <w:ind w:left="5760" w:hanging="360"/>
+      </w:pPr>
+      <w:rPr>
+        <w:rFonts w:ascii="Wingdings" w:hAnsi="Wingdings" w:hint="default"/>
+        <w:sz w:val="20"/>
+      </w:rPr>
+    </w:lvl>
+    <w:lvl w:ilvl="8" w:tentative="1">
+      <w:start w:val="1"/>
+      <w:numFmt w:val="bullet"/>
+      <w:lvlText w:val=""/>
+      <w:lvlJc w:val="left"/>
+      <w:pPr>
+        <w:tabs>
+          <w:tab w:val="num" w:pos="6480"/>
+        </w:tabs>
+        <w:ind w:left="6480" w:hanging="360"/>
+      </w:pPr>
+      <w:rPr>
+        <w:rFonts w:ascii="Wingdings" w:hAnsi="Wingdings" w:hint="default"/>
+        <w:sz w:val="20"/>
+      </w:rPr>
+    </w:lvl>
+  </w:abstractNum>
+  <w:abstractNum w:abstractNumId="3" w15:restartNumberingAfterBreak="0">
     <w:nsid w:val="13293BCD"/>
     <w:multiLevelType w:val="hybridMultilevel"/>
     <w:tmpl w:val="1646CA34"/>
@@ -4215,7 +10608,7 @@
       </w:rPr>
     </w:lvl>
   </w:abstractNum>
-  <w:abstractNum w:abstractNumId="2" w15:restartNumberingAfterBreak="0">
+  <w:abstractNum w:abstractNumId="4" w15:restartNumberingAfterBreak="0">
     <w:nsid w:val="17A30915"/>
     <w:multiLevelType w:val="hybridMultilevel"/>
     <w:tmpl w:val="122A4A2C"/>
@@ -4328,7 +10721,7 @@
       </w:rPr>
     </w:lvl>
   </w:abstractNum>
-  <w:abstractNum w:abstractNumId="3" w15:restartNumberingAfterBreak="0">
+  <w:abstractNum w:abstractNumId="5" w15:restartNumberingAfterBreak="0">
     <w:nsid w:val="2BB33E03"/>
     <w:multiLevelType w:val="hybridMultilevel"/>
     <w:tmpl w:val="9822E0D8"/>
@@ -4438,7 +10831,156 @@
       </w:rPr>
     </w:lvl>
   </w:abstractNum>
-  <w:abstractNum w:abstractNumId="4" w15:restartNumberingAfterBreak="0">
+  <w:abstractNum w:abstractNumId="6" w15:restartNumberingAfterBreak="0">
+    <w:nsid w:val="32C624AB"/>
+    <w:multiLevelType w:val="multilevel"/>
+    <w:tmpl w:val="C220F39E"/>
+    <w:lvl w:ilvl="0">
+      <w:start w:val="1"/>
+      <w:numFmt w:val="bullet"/>
+      <w:lvlText w:val=""/>
+      <w:lvlJc w:val="left"/>
+      <w:pPr>
+        <w:tabs>
+          <w:tab w:val="num" w:pos="720"/>
+        </w:tabs>
+        <w:ind w:left="720" w:hanging="360"/>
+      </w:pPr>
+      <w:rPr>
+        <w:rFonts w:ascii="Symbol" w:hAnsi="Symbol" w:hint="default"/>
+        <w:sz w:val="20"/>
+      </w:rPr>
+    </w:lvl>
+    <w:lvl w:ilvl="1" w:tentative="1">
+      <w:start w:val="1"/>
+      <w:numFmt w:val="bullet"/>
+      <w:lvlText w:val="o"/>
+      <w:lvlJc w:val="left"/>
+      <w:pPr>
+        <w:tabs>
+          <w:tab w:val="num" w:pos="1440"/>
+        </w:tabs>
+        <w:ind w:left="1440" w:hanging="360"/>
+      </w:pPr>
+      <w:rPr>
+        <w:rFonts w:ascii="Courier New" w:hAnsi="Courier New" w:hint="default"/>
+        <w:sz w:val="20"/>
+      </w:rPr>
+    </w:lvl>
+    <w:lvl w:ilvl="2" w:tentative="1">
+      <w:start w:val="1"/>
+      <w:numFmt w:val="bullet"/>
+      <w:lvlText w:val=""/>
+      <w:lvlJc w:val="left"/>
+      <w:pPr>
+        <w:tabs>
+          <w:tab w:val="num" w:pos="2160"/>
+        </w:tabs>
+        <w:ind w:left="2160" w:hanging="360"/>
+      </w:pPr>
+      <w:rPr>
+        <w:rFonts w:ascii="Wingdings" w:hAnsi="Wingdings" w:hint="default"/>
+        <w:sz w:val="20"/>
+      </w:rPr>
+    </w:lvl>
+    <w:lvl w:ilvl="3" w:tentative="1">
+      <w:start w:val="1"/>
+      <w:numFmt w:val="bullet"/>
+      <w:lvlText w:val=""/>
+      <w:lvlJc w:val="left"/>
+      <w:pPr>
+        <w:tabs>
+          <w:tab w:val="num" w:pos="2880"/>
+        </w:tabs>
+        <w:ind w:left="2880" w:hanging="360"/>
+      </w:pPr>
+      <w:rPr>
+        <w:rFonts w:ascii="Wingdings" w:hAnsi="Wingdings" w:hint="default"/>
+        <w:sz w:val="20"/>
+      </w:rPr>
+    </w:lvl>
+    <w:lvl w:ilvl="4" w:tentative="1">
+      <w:start w:val="1"/>
+      <w:numFmt w:val="bullet"/>
+      <w:lvlText w:val=""/>
+      <w:lvlJc w:val="left"/>
+      <w:pPr>
+        <w:tabs>
+          <w:tab w:val="num" w:pos="3600"/>
+        </w:tabs>
+        <w:ind w:left="3600" w:hanging="360"/>
+      </w:pPr>
+      <w:rPr>
+        <w:rFonts w:ascii="Wingdings" w:hAnsi="Wingdings" w:hint="default"/>
+        <w:sz w:val="20"/>
+      </w:rPr>
+    </w:lvl>
+    <w:lvl w:ilvl="5" w:tentative="1">
+      <w:start w:val="1"/>
+      <w:numFmt w:val="bullet"/>
+      <w:lvlText w:val=""/>
+      <w:lvlJc w:val="left"/>
+      <w:pPr>
+        <w:tabs>
+          <w:tab w:val="num" w:pos="4320"/>
+        </w:tabs>
+        <w:ind w:left="4320" w:hanging="360"/>
+      </w:pPr>
+      <w:rPr>
+        <w:rFonts w:ascii="Wingdings" w:hAnsi="Wingdings" w:hint="default"/>
+        <w:sz w:val="20"/>
+      </w:rPr>
+    </w:lvl>
+    <w:lvl w:ilvl="6" w:tentative="1">
+      <w:start w:val="1"/>
+      <w:numFmt w:val="bullet"/>
+      <w:lvlText w:val=""/>
+      <w:lvlJc w:val="left"/>
+      <w:pPr>
+        <w:tabs>
+          <w:tab w:val="num" w:pos="5040"/>
+        </w:tabs>
+        <w:ind w:left="5040" w:hanging="360"/>
+      </w:pPr>
+      <w:rPr>
+        <w:rFonts w:ascii="Wingdings" w:hAnsi="Wingdings" w:hint="default"/>
+        <w:sz w:val="20"/>
+      </w:rPr>
+    </w:lvl>
+    <w:lvl w:ilvl="7" w:tentative="1">
+      <w:start w:val="1"/>
+      <w:numFmt w:val="bullet"/>
+      <w:lvlText w:val=""/>
+      <w:lvlJc w:val="left"/>
+      <w:pPr>
+        <w:tabs>
+          <w:tab w:val="num" w:pos="5760"/>
+        </w:tabs>
+        <w:ind w:left="5760" w:hanging="360"/>
+      </w:pPr>
+      <w:rPr>
+        <w:rFonts w:ascii="Wingdings" w:hAnsi="Wingdings" w:hint="default"/>
+        <w:sz w:val="20"/>
+      </w:rPr>
+    </w:lvl>
+    <w:lvl w:ilvl="8" w:tentative="1">
+      <w:start w:val="1"/>
+      <w:numFmt w:val="bullet"/>
+      <w:lvlText w:val=""/>
+      <w:lvlJc w:val="left"/>
+      <w:pPr>
+        <w:tabs>
+          <w:tab w:val="num" w:pos="6480"/>
+        </w:tabs>
+        <w:ind w:left="6480" w:hanging="360"/>
+      </w:pPr>
+      <w:rPr>
+        <w:rFonts w:ascii="Wingdings" w:hAnsi="Wingdings" w:hint="default"/>
+        <w:sz w:val="20"/>
+      </w:rPr>
+    </w:lvl>
+  </w:abstractNum>
+  <w:abstractNum w:abstractNumId="7" w15:restartNumberingAfterBreak="0">
     <w:nsid w:val="37A8762C"/>
     <w:multiLevelType w:val="hybridMultilevel"/>
     <w:tmpl w:val="7524498E"/>
@@ -4551,7 +11093,7 @@
       </w:rPr>
     </w:lvl>
   </w:abstractNum>
-  <w:abstractNum w:abstractNumId="5" w15:restartNumberingAfterBreak="0">
+  <w:abstractNum w:abstractNumId="8" w15:restartNumberingAfterBreak="0">
     <w:nsid w:val="45BA3A72"/>
     <w:multiLevelType w:val="hybridMultilevel"/>
     <w:tmpl w:val="CD8E4158"/>
@@ -4664,7 +11206,7 @@
       </w:rPr>
     </w:lvl>
   </w:abstractNum>
-  <w:abstractNum w:abstractNumId="6" w15:restartNumberingAfterBreak="0">
+  <w:abstractNum w:abstractNumId="9" w15:restartNumberingAfterBreak="0">
     <w:nsid w:val="47E674B0"/>
     <w:multiLevelType w:val="hybridMultilevel"/>
     <w:tmpl w:val="CF28C2F8"/>
@@ -4777,7 +11319,531 @@
       </w:rPr>
     </w:lvl>
   </w:abstractNum>
-  <w:abstractNum w:abstractNumId="7" w15:restartNumberingAfterBreak="0">
+  <w:abstractNum w:abstractNumId="10" w15:restartNumberingAfterBreak="0">
+    <w:nsid w:val="480B0B18"/>
+    <w:multiLevelType w:val="multilevel"/>
+    <w:tmpl w:val="B5E2243E"/>
+    <w:lvl w:ilvl="0">
+      <w:start w:val="1"/>
+      <w:numFmt w:val="bullet"/>
+      <w:lvlText w:val=""/>
+      <w:lvlJc w:val="left"/>
+      <w:pPr>
+        <w:tabs>
+          <w:tab w:val="num" w:pos="720"/>
+        </w:tabs>
+        <w:ind w:left="720" w:hanging="360"/>
+      </w:pPr>
+      <w:rPr>
+        <w:rFonts w:ascii="Symbol" w:hAnsi="Symbol" w:hint="default"/>
+        <w:sz w:val="20"/>
+      </w:rPr>
+    </w:lvl>
+    <w:lvl w:ilvl="1" w:tentative="1">
+      <w:start w:val="1"/>
+      <w:numFmt w:val="bullet"/>
+      <w:lvlText w:val="o"/>
+      <w:lvlJc w:val="left"/>
+      <w:pPr>
+        <w:tabs>
+          <w:tab w:val="num" w:pos="1440"/>
+        </w:tabs>
+        <w:ind w:left="1440" w:hanging="360"/>
+      </w:pPr>
+      <w:rPr>
+        <w:rFonts w:ascii="Courier New" w:hAnsi="Courier New" w:hint="default"/>
+        <w:sz w:val="20"/>
+      </w:rPr>
+    </w:lvl>
+    <w:lvl w:ilvl="2" w:tentative="1">
+      <w:start w:val="1"/>
+      <w:numFmt w:val="bullet"/>
+      <w:lvlText w:val=""/>
+      <w:lvlJc w:val="left"/>
+      <w:pPr>
+        <w:tabs>
+          <w:tab w:val="num" w:pos="2160"/>
+        </w:tabs>
+        <w:ind w:left="2160" w:hanging="360"/>
+      </w:pPr>
+      <w:rPr>
+        <w:rFonts w:ascii="Wingdings" w:hAnsi="Wingdings" w:hint="default"/>
+        <w:sz w:val="20"/>
+      </w:rPr>
+    </w:lvl>
+    <w:lvl w:ilvl="3" w:tentative="1">
+      <w:start w:val="1"/>
+      <w:numFmt w:val="bullet"/>
+      <w:lvlText w:val=""/>
+      <w:lvlJc w:val="left"/>
+      <w:pPr>
+        <w:tabs>
+          <w:tab w:val="num" w:pos="2880"/>
+        </w:tabs>
+        <w:ind w:left="2880" w:hanging="360"/>
+      </w:pPr>
+      <w:rPr>
+        <w:rFonts w:ascii="Wingdings" w:hAnsi="Wingdings" w:hint="default"/>
+        <w:sz w:val="20"/>
+      </w:rPr>
+    </w:lvl>
+    <w:lvl w:ilvl="4" w:tentative="1">
+      <w:start w:val="1"/>
+      <w:numFmt w:val="bullet"/>
+      <w:lvlText w:val=""/>
+      <w:lvlJc w:val="left"/>
+      <w:pPr>
+        <w:tabs>
+          <w:tab w:val="num" w:pos="3600"/>
+        </w:tabs>
+        <w:ind w:left="3600" w:hanging="360"/>
+      </w:pPr>
+      <w:rPr>
+        <w:rFonts w:ascii="Wingdings" w:hAnsi="Wingdings" w:hint="default"/>
+        <w:sz w:val="20"/>
+      </w:rPr>
+    </w:lvl>
+    <w:lvl w:ilvl="5" w:tentative="1">
+      <w:start w:val="1"/>
+      <w:numFmt w:val="bullet"/>
+      <w:lvlText w:val=""/>
+      <w:lvlJc w:val="left"/>
+      <w:pPr>
+        <w:tabs>
+          <w:tab w:val="num" w:pos="4320"/>
+        </w:tabs>
+        <w:ind w:left="4320" w:hanging="360"/>
+      </w:pPr>
+      <w:rPr>
+        <w:rFonts w:ascii="Wingdings" w:hAnsi="Wingdings" w:hint="default"/>
+        <w:sz w:val="20"/>
+      </w:rPr>
+    </w:lvl>
+    <w:lvl w:ilvl="6" w:tentative="1">
+      <w:start w:val="1"/>
+      <w:numFmt w:val="bullet"/>
+      <w:lvlText w:val=""/>
+      <w:lvlJc w:val="left"/>
+      <w:pPr>
+        <w:tabs>
+          <w:tab w:val="num" w:pos="5040"/>
+        </w:tabs>
+        <w:ind w:left="5040" w:hanging="360"/>
+      </w:pPr>
+      <w:rPr>
+        <w:rFonts w:ascii="Wingdings" w:hAnsi="Wingdings" w:hint="default"/>
+        <w:sz w:val="20"/>
+      </w:rPr>
+    </w:lvl>
+    <w:lvl w:ilvl="7" w:tentative="1">
+      <w:start w:val="1"/>
+      <w:numFmt w:val="bullet"/>
+      <w:lvlText w:val=""/>
+      <w:lvlJc w:val="left"/>
+      <w:pPr>
+        <w:tabs>
+          <w:tab w:val="num" w:pos="5760"/>
+        </w:tabs>
+        <w:ind w:left="5760" w:hanging="360"/>
+      </w:pPr>
+      <w:rPr>
+        <w:rFonts w:ascii="Wingdings" w:hAnsi="Wingdings" w:hint="default"/>
+        <w:sz w:val="20"/>
+      </w:rPr>
+    </w:lvl>
+    <w:lvl w:ilvl="8" w:tentative="1">
+      <w:start w:val="1"/>
+      <w:numFmt w:val="bullet"/>
+      <w:lvlText w:val=""/>
+      <w:lvlJc w:val="left"/>
+      <w:pPr>
+        <w:tabs>
+          <w:tab w:val="num" w:pos="6480"/>
+        </w:tabs>
+        <w:ind w:left="6480" w:hanging="360"/>
+      </w:pPr>
+      <w:rPr>
+        <w:rFonts w:ascii="Wingdings" w:hAnsi="Wingdings" w:hint="default"/>
+        <w:sz w:val="20"/>
+      </w:rPr>
+    </w:lvl>
+  </w:abstractNum>
+  <w:abstractNum w:abstractNumId="11" w15:restartNumberingAfterBreak="0">
+    <w:nsid w:val="4835677A"/>
+    <w:multiLevelType w:val="hybridMultilevel"/>
+    <w:tmpl w:val="00A282DE"/>
+    <w:lvl w:ilvl="0" w:tplc="080A0001">
+      <w:start w:val="1"/>
+      <w:numFmt w:val="bullet"/>
+      <w:lvlText w:val=""/>
+      <w:lvlJc w:val="left"/>
+      <w:pPr>
+        <w:ind w:left="720" w:hanging="360"/>
+      </w:pPr>
+      <w:rPr>
+        <w:rFonts w:ascii="Symbol" w:hAnsi="Symbol" w:hint="default"/>
+      </w:rPr>
+    </w:lvl>
+    <w:lvl w:ilvl="1" w:tplc="080A0003" w:tentative="1">
+      <w:start w:val="1"/>
+      <w:numFmt w:val="bullet"/>
+      <w:lvlText w:val="o"/>
+      <w:lvlJc w:val="left"/>
+      <w:pPr>
+        <w:ind w:left="1440" w:hanging="360"/>
+      </w:pPr>
+      <w:rPr>
+        <w:rFonts w:ascii="Courier New" w:hAnsi="Courier New" w:cs="Courier New" w:hint="default"/>
+      </w:rPr>
+    </w:lvl>
+    <w:lvl w:ilvl="2" w:tplc="080A0005" w:tentative="1">
+      <w:start w:val="1"/>
+      <w:numFmt w:val="bullet"/>
+      <w:lvlText w:val=""/>
+      <w:lvlJc w:val="left"/>
+      <w:pPr>
+        <w:ind w:left="2160" w:hanging="360"/>
+      </w:pPr>
+      <w:rPr>
+        <w:rFonts w:ascii="Wingdings" w:hAnsi="Wingdings" w:hint="default"/>
+      </w:rPr>
+    </w:lvl>
+    <w:lvl w:ilvl="3" w:tplc="080A0001" w:tentative="1">
+      <w:start w:val="1"/>
+      <w:numFmt w:val="bullet"/>
+      <w:lvlText w:val=""/>
+      <w:lvlJc w:val="left"/>
+      <w:pPr>
+        <w:ind w:left="2880" w:hanging="360"/>
+      </w:pPr>
+      <w:rPr>
+        <w:rFonts w:ascii="Symbol" w:hAnsi="Symbol" w:hint="default"/>
+      </w:rPr>
+    </w:lvl>
+    <w:lvl w:ilvl="4" w:tplc="080A0003" w:tentative="1">
+      <w:start w:val="1"/>
+      <w:numFmt w:val="bullet"/>
+      <w:lvlText w:val="o"/>
+      <w:lvlJc w:val="left"/>
+      <w:pPr>
+        <w:ind w:left="3600" w:hanging="360"/>
+      </w:pPr>
+      <w:rPr>
+        <w:rFonts w:ascii="Courier New" w:hAnsi="Courier New" w:cs="Courier New" w:hint="default"/>
+      </w:rPr>
+    </w:lvl>
+    <w:lvl w:ilvl="5" w:tplc="080A0005" w:tentative="1">
+      <w:start w:val="1"/>
+      <w:numFmt w:val="bullet"/>
+      <w:lvlText w:val=""/>
+      <w:lvlJc w:val="left"/>
+      <w:pPr>
+        <w:ind w:left="4320" w:hanging="360"/>
+      </w:pPr>
+      <w:rPr>
+        <w:rFonts w:ascii="Wingdings" w:hAnsi="Wingdings" w:hint="default"/>
+      </w:rPr>
+    </w:lvl>
+    <w:lvl w:ilvl="6" w:tplc="080A0001" w:tentative="1">
+      <w:start w:val="1"/>
+      <w:numFmt w:val="bullet"/>
+      <w:lvlText w:val=""/>
+      <w:lvlJc w:val="left"/>
+      <w:pPr>
+        <w:ind w:left="5040" w:hanging="360"/>
+      </w:pPr>
+      <w:rPr>
+        <w:rFonts w:ascii="Symbol" w:hAnsi="Symbol" w:hint="default"/>
+      </w:rPr>
+    </w:lvl>
+    <w:lvl w:ilvl="7" w:tplc="080A0003" w:tentative="1">
+      <w:start w:val="1"/>
+      <w:numFmt w:val="bullet"/>
+      <w:lvlText w:val="o"/>
+      <w:lvlJc w:val="left"/>
+      <w:pPr>
+        <w:ind w:left="5760" w:hanging="360"/>
+      </w:pPr>
+      <w:rPr>
+        <w:rFonts w:ascii="Courier New" w:hAnsi="Courier New" w:cs="Courier New" w:hint="default"/>
+      </w:rPr>
+    </w:lvl>
+    <w:lvl w:ilvl="8" w:tplc="080A0005" w:tentative="1">
+      <w:start w:val="1"/>
+      <w:numFmt w:val="bullet"/>
+      <w:lvlText w:val=""/>
+      <w:lvlJc w:val="left"/>
+      <w:pPr>
+        <w:ind w:left="6480" w:hanging="360"/>
+      </w:pPr>
+      <w:rPr>
+        <w:rFonts w:ascii="Wingdings" w:hAnsi="Wingdings" w:hint="default"/>
+      </w:rPr>
+    </w:lvl>
+  </w:abstractNum>
+  <w:abstractNum w:abstractNumId="12" w15:restartNumberingAfterBreak="0">
+    <w:nsid w:val="49ED4CEC"/>
+    <w:multiLevelType w:val="multilevel"/>
+    <w:tmpl w:val="63CC1E40"/>
+    <w:lvl w:ilvl="0">
+      <w:start w:val="1"/>
+      <w:numFmt w:val="bullet"/>
+      <w:lvlText w:val=""/>
+      <w:lvlJc w:val="left"/>
+      <w:pPr>
+        <w:tabs>
+          <w:tab w:val="num" w:pos="720"/>
+        </w:tabs>
+        <w:ind w:left="720" w:hanging="360"/>
+      </w:pPr>
+      <w:rPr>
+        <w:rFonts w:ascii="Symbol" w:hAnsi="Symbol" w:hint="default"/>
+        <w:sz w:val="20"/>
+      </w:rPr>
+    </w:lvl>
+    <w:lvl w:ilvl="1" w:tentative="1">
+      <w:start w:val="1"/>
+      <w:numFmt w:val="bullet"/>
+      <w:lvlText w:val="o"/>
+      <w:lvlJc w:val="left"/>
+      <w:pPr>
+        <w:tabs>
+          <w:tab w:val="num" w:pos="1440"/>
+        </w:tabs>
+        <w:ind w:left="1440" w:hanging="360"/>
+      </w:pPr>
+      <w:rPr>
+        <w:rFonts w:ascii="Courier New" w:hAnsi="Courier New" w:hint="default"/>
+        <w:sz w:val="20"/>
+      </w:rPr>
+    </w:lvl>
+    <w:lvl w:ilvl="2" w:tentative="1">
+      <w:start w:val="1"/>
+      <w:numFmt w:val="bullet"/>
+      <w:lvlText w:val=""/>
+      <w:lvlJc w:val="left"/>
+      <w:pPr>
+        <w:tabs>
+          <w:tab w:val="num" w:pos="2160"/>
+        </w:tabs>
+        <w:ind w:left="2160" w:hanging="360"/>
+      </w:pPr>
+      <w:rPr>
+        <w:rFonts w:ascii="Wingdings" w:hAnsi="Wingdings" w:hint="default"/>
+        <w:sz w:val="20"/>
+      </w:rPr>
+    </w:lvl>
+    <w:lvl w:ilvl="3" w:tentative="1">
+      <w:start w:val="1"/>
+      <w:numFmt w:val="bullet"/>
+      <w:lvlText w:val=""/>
+      <w:lvlJc w:val="left"/>
+      <w:pPr>
+        <w:tabs>
+          <w:tab w:val="num" w:pos="2880"/>
+        </w:tabs>
+        <w:ind w:left="2880" w:hanging="360"/>
+      </w:pPr>
+      <w:rPr>
+        <w:rFonts w:ascii="Wingdings" w:hAnsi="Wingdings" w:hint="default"/>
+        <w:sz w:val="20"/>
+      </w:rPr>
+    </w:lvl>
+    <w:lvl w:ilvl="4" w:tentative="1">
+      <w:start w:val="1"/>
+      <w:numFmt w:val="bullet"/>
+      <w:lvlText w:val=""/>
+      <w:lvlJc w:val="left"/>
+      <w:pPr>
+        <w:tabs>
+          <w:tab w:val="num" w:pos="3600"/>
+        </w:tabs>
+        <w:ind w:left="3600" w:hanging="360"/>
+      </w:pPr>
+      <w:rPr>
+        <w:rFonts w:ascii="Wingdings" w:hAnsi="Wingdings" w:hint="default"/>
+        <w:sz w:val="20"/>
+      </w:rPr>
+    </w:lvl>
+    <w:lvl w:ilvl="5" w:tentative="1">
+      <w:start w:val="1"/>
+      <w:numFmt w:val="bullet"/>
+      <w:lvlText w:val=""/>
+      <w:lvlJc w:val="left"/>
+      <w:pPr>
+        <w:tabs>
+          <w:tab w:val="num" w:pos="4320"/>
+        </w:tabs>
+        <w:ind w:left="4320" w:hanging="360"/>
+      </w:pPr>
+      <w:rPr>
+        <w:rFonts w:ascii="Wingdings" w:hAnsi="Wingdings" w:hint="default"/>
+        <w:sz w:val="20"/>
+      </w:rPr>
+    </w:lvl>
+    <w:lvl w:ilvl="6" w:tentative="1">
+      <w:start w:val="1"/>
+      <w:numFmt w:val="bullet"/>
+      <w:lvlText w:val=""/>
+      <w:lvlJc w:val="left"/>
+      <w:pPr>
+        <w:tabs>
+          <w:tab w:val="num" w:pos="5040"/>
+        </w:tabs>
+        <w:ind w:left="5040" w:hanging="360"/>
+      </w:pPr>
+      <w:rPr>
+        <w:rFonts w:ascii="Wingdings" w:hAnsi="Wingdings" w:hint="default"/>
+        <w:sz w:val="20"/>
+      </w:rPr>
+    </w:lvl>
+    <w:lvl w:ilvl="7" w:tentative="1">
+      <w:start w:val="1"/>
+      <w:numFmt w:val="bullet"/>
+      <w:lvlText w:val=""/>
+      <w:lvlJc w:val="left"/>
+      <w:pPr>
+        <w:tabs>
+          <w:tab w:val="num" w:pos="5760"/>
+        </w:tabs>
+        <w:ind w:left="5760" w:hanging="360"/>
+      </w:pPr>
+      <w:rPr>
+        <w:rFonts w:ascii="Wingdings" w:hAnsi="Wingdings" w:hint="default"/>
+        <w:sz w:val="20"/>
+      </w:rPr>
+    </w:lvl>
+    <w:lvl w:ilvl="8" w:tentative="1">
+      <w:start w:val="1"/>
+      <w:numFmt w:val="bullet"/>
+      <w:lvlText w:val=""/>
+      <w:lvlJc w:val="left"/>
+      <w:pPr>
+        <w:tabs>
+          <w:tab w:val="num" w:pos="6480"/>
+        </w:tabs>
+        <w:ind w:left="6480" w:hanging="360"/>
+      </w:pPr>
+      <w:rPr>
+        <w:rFonts w:ascii="Wingdings" w:hAnsi="Wingdings" w:hint="default"/>
+        <w:sz w:val="20"/>
+      </w:rPr>
+    </w:lvl>
+  </w:abstractNum>
+  <w:abstractNum w:abstractNumId="13" w15:restartNumberingAfterBreak="0">
+    <w:nsid w:val="4C644E0E"/>
+    <w:multiLevelType w:val="hybridMultilevel"/>
+    <w:tmpl w:val="880EE23E"/>
+    <w:lvl w:ilvl="0" w:tplc="080A0001">
+      <w:start w:val="1"/>
+      <w:numFmt w:val="bullet"/>
+      <w:lvlText w:val=""/>
+      <w:lvlJc w:val="left"/>
+      <w:pPr>
+        <w:ind w:left="720" w:hanging="360"/>
+      </w:pPr>
+      <w:rPr>
+        <w:rFonts w:ascii="Symbol" w:hAnsi="Symbol" w:hint="default"/>
+      </w:rPr>
+    </w:lvl>
+    <w:lvl w:ilvl="1" w:tplc="080A0003" w:tentative="1">
+      <w:start w:val="1"/>
+      <w:numFmt w:val="bullet"/>
+      <w:lvlText w:val="o"/>
+      <w:lvlJc w:val="left"/>
+      <w:pPr>
+        <w:ind w:left="1440" w:hanging="360"/>
+      </w:pPr>
+      <w:rPr>
+        <w:rFonts w:ascii="Courier New" w:hAnsi="Courier New" w:cs="Courier New" w:hint="default"/>
+      </w:rPr>
+    </w:lvl>
+    <w:lvl w:ilvl="2" w:tplc="080A0005" w:tentative="1">
+      <w:start w:val="1"/>
+      <w:numFmt w:val="bullet"/>
+      <w:lvlText w:val=""/>
+      <w:lvlJc w:val="left"/>
+      <w:pPr>
+        <w:ind w:left="2160" w:hanging="360"/>
+      </w:pPr>
+      <w:rPr>
+        <w:rFonts w:ascii="Wingdings" w:hAnsi="Wingdings" w:hint="default"/>
+      </w:rPr>
+    </w:lvl>
+    <w:lvl w:ilvl="3" w:tplc="080A0001" w:tentative="1">
+      <w:start w:val="1"/>
+      <w:numFmt w:val="bullet"/>
+      <w:lvlText w:val=""/>
+      <w:lvlJc w:val="left"/>
+      <w:pPr>
+        <w:ind w:left="2880" w:hanging="360"/>
+      </w:pPr>
+      <w:rPr>
+        <w:rFonts w:ascii="Symbol" w:hAnsi="Symbol" w:hint="default"/>
+      </w:rPr>
+    </w:lvl>
+    <w:lvl w:ilvl="4" w:tplc="080A0003" w:tentative="1">
+      <w:start w:val="1"/>
+      <w:numFmt w:val="bullet"/>
+      <w:lvlText w:val="o"/>
+      <w:lvlJc w:val="left"/>
+      <w:pPr>
+        <w:ind w:left="3600" w:hanging="360"/>
+      </w:pPr>
+      <w:rPr>
+        <w:rFonts w:ascii="Courier New" w:hAnsi="Courier New" w:cs="Courier New" w:hint="default"/>
+      </w:rPr>
+    </w:lvl>
+    <w:lvl w:ilvl="5" w:tplc="080A0005" w:tentative="1">
+      <w:start w:val="1"/>
+      <w:numFmt w:val="bullet"/>
+      <w:lvlText w:val=""/>
+      <w:lvlJc w:val="left"/>
+      <w:pPr>
+        <w:ind w:left="4320" w:hanging="360"/>
+      </w:pPr>
+      <w:rPr>
+        <w:rFonts w:ascii="Wingdings" w:hAnsi="Wingdings" w:hint="default"/>
+      </w:rPr>
+    </w:lvl>
+    <w:lvl w:ilvl="6" w:tplc="080A0001" w:tentative="1">
+      <w:start w:val="1"/>
+      <w:numFmt w:val="bullet"/>
+      <w:lvlText w:val=""/>
+      <w:lvlJc w:val="left"/>
+      <w:pPr>
+        <w:ind w:left="5040" w:hanging="360"/>
+      </w:pPr>
+      <w:rPr>
+        <w:rFonts w:ascii="Symbol" w:hAnsi="Symbol" w:hint="default"/>
+      </w:rPr>
+    </w:lvl>
+    <w:lvl w:ilvl="7" w:tplc="080A0003" w:tentative="1">
+      <w:start w:val="1"/>
+      <w:numFmt w:val="bullet"/>
+      <w:lvlText w:val="o"/>
+      <w:lvlJc w:val="left"/>
+      <w:pPr>
+        <w:ind w:left="5760" w:hanging="360"/>
+      </w:pPr>
+      <w:rPr>
+        <w:rFonts w:ascii="Courier New" w:hAnsi="Courier New" w:cs="Courier New" w:hint="default"/>
+      </w:rPr>
+    </w:lvl>
+    <w:lvl w:ilvl="8" w:tplc="080A0005" w:tentative="1">
+      <w:start w:val="1"/>
+      <w:numFmt w:val="bullet"/>
+      <w:lvlText w:val=""/>
+      <w:lvlJc w:val="left"/>
+      <w:pPr>
+        <w:ind w:left="6480" w:hanging="360"/>
+      </w:pPr>
+      <w:rPr>
+        <w:rFonts w:ascii="Wingdings" w:hAnsi="Wingdings" w:hint="default"/>
+      </w:rPr>
+    </w:lvl>
+  </w:abstractNum>
+  <w:abstractNum w:abstractNumId="14" w15:restartNumberingAfterBreak="0">
     <w:nsid w:val="51643669"/>
     <w:multiLevelType w:val="multilevel"/>
     <w:tmpl w:val="2AF674B2"/>
@@ -4926,7 +11992,156 @@
       </w:rPr>
     </w:lvl>
   </w:abstractNum>
-  <w:abstractNum w:abstractNumId="8" w15:restartNumberingAfterBreak="0">
+  <w:abstractNum w:abstractNumId="15" w15:restartNumberingAfterBreak="0">
+    <w:nsid w:val="57064595"/>
+    <w:multiLevelType w:val="multilevel"/>
+    <w:tmpl w:val="5882CF2E"/>
+    <w:lvl w:ilvl="0">
+      <w:start w:val="1"/>
+      <w:numFmt w:val="bullet"/>
+      <w:lvlText w:val=""/>
+      <w:lvlJc w:val="left"/>
+      <w:pPr>
+        <w:tabs>
+          <w:tab w:val="num" w:pos="720"/>
+        </w:tabs>
+        <w:ind w:left="720" w:hanging="360"/>
+      </w:pPr>
+      <w:rPr>
+        <w:rFonts w:ascii="Symbol" w:hAnsi="Symbol" w:hint="default"/>
+        <w:sz w:val="20"/>
+      </w:rPr>
+    </w:lvl>
+    <w:lvl w:ilvl="1" w:tentative="1">
+      <w:start w:val="1"/>
+      <w:numFmt w:val="bullet"/>
+      <w:lvlText w:val="o"/>
+      <w:lvlJc w:val="left"/>
+      <w:pPr>
+        <w:tabs>
+          <w:tab w:val="num" w:pos="1440"/>
+        </w:tabs>
+        <w:ind w:left="1440" w:hanging="360"/>
+      </w:pPr>
+      <w:rPr>
+        <w:rFonts w:ascii="Courier New" w:hAnsi="Courier New" w:hint="default"/>
+        <w:sz w:val="20"/>
+      </w:rPr>
+    </w:lvl>
+    <w:lvl w:ilvl="2" w:tentative="1">
+      <w:start w:val="1"/>
+      <w:numFmt w:val="bullet"/>
+      <w:lvlText w:val=""/>
+      <w:lvlJc w:val="left"/>
+      <w:pPr>
+        <w:tabs>
+          <w:tab w:val="num" w:pos="2160"/>
+        </w:tabs>
+        <w:ind w:left="2160" w:hanging="360"/>
+      </w:pPr>
+      <w:rPr>
+        <w:rFonts w:ascii="Wingdings" w:hAnsi="Wingdings" w:hint="default"/>
+        <w:sz w:val="20"/>
+      </w:rPr>
+    </w:lvl>
+    <w:lvl w:ilvl="3" w:tentative="1">
+      <w:start w:val="1"/>
+      <w:numFmt w:val="bullet"/>
+      <w:lvlText w:val=""/>
+      <w:lvlJc w:val="left"/>
+      <w:pPr>
+        <w:tabs>
+          <w:tab w:val="num" w:pos="2880"/>
+        </w:tabs>
+        <w:ind w:left="2880" w:hanging="360"/>
+      </w:pPr>
+      <w:rPr>
+        <w:rFonts w:ascii="Wingdings" w:hAnsi="Wingdings" w:hint="default"/>
+        <w:sz w:val="20"/>
+      </w:rPr>
+    </w:lvl>
+    <w:lvl w:ilvl="4" w:tentative="1">
+      <w:start w:val="1"/>
+      <w:numFmt w:val="bullet"/>
+      <w:lvlText w:val=""/>
+      <w:lvlJc w:val="left"/>
+      <w:pPr>
+        <w:tabs>
+          <w:tab w:val="num" w:pos="3600"/>
+        </w:tabs>
+        <w:ind w:left="3600" w:hanging="360"/>
+      </w:pPr>
+      <w:rPr>
+        <w:rFonts w:ascii="Wingdings" w:hAnsi="Wingdings" w:hint="default"/>
+        <w:sz w:val="20"/>
+      </w:rPr>
+    </w:lvl>
+    <w:lvl w:ilvl="5" w:tentative="1">
+      <w:start w:val="1"/>
+      <w:numFmt w:val="bullet"/>
+      <w:lvlText w:val=""/>
+      <w:lvlJc w:val="left"/>
+      <w:pPr>
+        <w:tabs>
+          <w:tab w:val="num" w:pos="4320"/>
+        </w:tabs>
+        <w:ind w:left="4320" w:hanging="360"/>
+      </w:pPr>
+      <w:rPr>
+        <w:rFonts w:ascii="Wingdings" w:hAnsi="Wingdings" w:hint="default"/>
+        <w:sz w:val="20"/>
+      </w:rPr>
+    </w:lvl>
+    <w:lvl w:ilvl="6" w:tentative="1">
+      <w:start w:val="1"/>
+      <w:numFmt w:val="bullet"/>
+      <w:lvlText w:val=""/>
+      <w:lvlJc w:val="left"/>
+      <w:pPr>
+        <w:tabs>
+          <w:tab w:val="num" w:pos="5040"/>
+        </w:tabs>
+        <w:ind w:left="5040" w:hanging="360"/>
+      </w:pPr>
+      <w:rPr>
+        <w:rFonts w:ascii="Wingdings" w:hAnsi="Wingdings" w:hint="default"/>
+        <w:sz w:val="20"/>
+      </w:rPr>
+    </w:lvl>
+    <w:lvl w:ilvl="7" w:tentative="1">
+      <w:start w:val="1"/>
+      <w:numFmt w:val="bullet"/>
+      <w:lvlText w:val=""/>
+      <w:lvlJc w:val="left"/>
+      <w:pPr>
+        <w:tabs>
+          <w:tab w:val="num" w:pos="5760"/>
+        </w:tabs>
+        <w:ind w:left="5760" w:hanging="360"/>
+      </w:pPr>
+      <w:rPr>
+        <w:rFonts w:ascii="Wingdings" w:hAnsi="Wingdings" w:hint="default"/>
+        <w:sz w:val="20"/>
+      </w:rPr>
+    </w:lvl>
+    <w:lvl w:ilvl="8" w:tentative="1">
+      <w:start w:val="1"/>
+      <w:numFmt w:val="bullet"/>
+      <w:lvlText w:val=""/>
+      <w:lvlJc w:val="left"/>
+      <w:pPr>
+        <w:tabs>
+          <w:tab w:val="num" w:pos="6480"/>
+        </w:tabs>
+        <w:ind w:left="6480" w:hanging="360"/>
+      </w:pPr>
+      <w:rPr>
+        <w:rFonts w:ascii="Wingdings" w:hAnsi="Wingdings" w:hint="default"/>
+        <w:sz w:val="20"/>
+      </w:rPr>
+    </w:lvl>
+  </w:abstractNum>
+  <w:abstractNum w:abstractNumId="16" w15:restartNumberingAfterBreak="0">
     <w:nsid w:val="590606BF"/>
     <w:multiLevelType w:val="multilevel"/>
     <w:tmpl w:val="1FEE34A4"/>
@@ -5075,7 +12290,156 @@
       </w:rPr>
     </w:lvl>
   </w:abstractNum>
-  <w:abstractNum w:abstractNumId="9" w15:restartNumberingAfterBreak="0">
+  <w:abstractNum w:abstractNumId="17" w15:restartNumberingAfterBreak="0">
+    <w:nsid w:val="67A85415"/>
+    <w:multiLevelType w:val="multilevel"/>
+    <w:tmpl w:val="FACC1EBE"/>
+    <w:lvl w:ilvl="0">
+      <w:start w:val="1"/>
+      <w:numFmt w:val="bullet"/>
+      <w:lvlText w:val=""/>
+      <w:lvlJc w:val="left"/>
+      <w:pPr>
+        <w:tabs>
+          <w:tab w:val="num" w:pos="720"/>
+        </w:tabs>
+        <w:ind w:left="720" w:hanging="360"/>
+      </w:pPr>
+      <w:rPr>
+        <w:rFonts w:ascii="Symbol" w:hAnsi="Symbol" w:hint="default"/>
+        <w:sz w:val="20"/>
+      </w:rPr>
+    </w:lvl>
+    <w:lvl w:ilvl="1" w:tentative="1">
+      <w:start w:val="1"/>
+      <w:numFmt w:val="bullet"/>
+      <w:lvlText w:val="o"/>
+      <w:lvlJc w:val="left"/>
+      <w:pPr>
+        <w:tabs>
+          <w:tab w:val="num" w:pos="1440"/>
+        </w:tabs>
+        <w:ind w:left="1440" w:hanging="360"/>
+      </w:pPr>
+      <w:rPr>
+        <w:rFonts w:ascii="Courier New" w:hAnsi="Courier New" w:hint="default"/>
+        <w:sz w:val="20"/>
+      </w:rPr>
+    </w:lvl>
+    <w:lvl w:ilvl="2" w:tentative="1">
+      <w:start w:val="1"/>
+      <w:numFmt w:val="bullet"/>
+      <w:lvlText w:val=""/>
+      <w:lvlJc w:val="left"/>
+      <w:pPr>
+        <w:tabs>
+          <w:tab w:val="num" w:pos="2160"/>
+        </w:tabs>
+        <w:ind w:left="2160" w:hanging="360"/>
+      </w:pPr>
+      <w:rPr>
+        <w:rFonts w:ascii="Wingdings" w:hAnsi="Wingdings" w:hint="default"/>
+        <w:sz w:val="20"/>
+      </w:rPr>
+    </w:lvl>
+    <w:lvl w:ilvl="3" w:tentative="1">
+      <w:start w:val="1"/>
+      <w:numFmt w:val="bullet"/>
+      <w:lvlText w:val=""/>
+      <w:lvlJc w:val="left"/>
+      <w:pPr>
+        <w:tabs>
+          <w:tab w:val="num" w:pos="2880"/>
+        </w:tabs>
+        <w:ind w:left="2880" w:hanging="360"/>
+      </w:pPr>
+      <w:rPr>
+        <w:rFonts w:ascii="Wingdings" w:hAnsi="Wingdings" w:hint="default"/>
+        <w:sz w:val="20"/>
+      </w:rPr>
+    </w:lvl>
+    <w:lvl w:ilvl="4" w:tentative="1">
+      <w:start w:val="1"/>
+      <w:numFmt w:val="bullet"/>
+      <w:lvlText w:val=""/>
+      <w:lvlJc w:val="left"/>
+      <w:pPr>
+        <w:tabs>
+          <w:tab w:val="num" w:pos="3600"/>
+        </w:tabs>
+        <w:ind w:left="3600" w:hanging="360"/>
+      </w:pPr>
+      <w:rPr>
+        <w:rFonts w:ascii="Wingdings" w:hAnsi="Wingdings" w:hint="default"/>
+        <w:sz w:val="20"/>
+      </w:rPr>
+    </w:lvl>
+    <w:lvl w:ilvl="5" w:tentative="1">
+      <w:start w:val="1"/>
+      <w:numFmt w:val="bullet"/>
+      <w:lvlText w:val=""/>
+      <w:lvlJc w:val="left"/>
+      <w:pPr>
+        <w:tabs>
+          <w:tab w:val="num" w:pos="4320"/>
+        </w:tabs>
+        <w:ind w:left="4320" w:hanging="360"/>
+      </w:pPr>
+      <w:rPr>
+        <w:rFonts w:ascii="Wingdings" w:hAnsi="Wingdings" w:hint="default"/>
+        <w:sz w:val="20"/>
+      </w:rPr>
+    </w:lvl>
+    <w:lvl w:ilvl="6" w:tentative="1">
+      <w:start w:val="1"/>
+      <w:numFmt w:val="bullet"/>
+      <w:lvlText w:val=""/>
+      <w:lvlJc w:val="left"/>
+      <w:pPr>
+        <w:tabs>
+          <w:tab w:val="num" w:pos="5040"/>
+        </w:tabs>
+        <w:ind w:left="5040" w:hanging="360"/>
+      </w:pPr>
+      <w:rPr>
+        <w:rFonts w:ascii="Wingdings" w:hAnsi="Wingdings" w:hint="default"/>
+        <w:sz w:val="20"/>
+      </w:rPr>
+    </w:lvl>
+    <w:lvl w:ilvl="7" w:tentative="1">
+      <w:start w:val="1"/>
+      <w:numFmt w:val="bullet"/>
+      <w:lvlText w:val=""/>
+      <w:lvlJc w:val="left"/>
+      <w:pPr>
+        <w:tabs>
+          <w:tab w:val="num" w:pos="5760"/>
+        </w:tabs>
+        <w:ind w:left="5760" w:hanging="360"/>
+      </w:pPr>
+      <w:rPr>
+        <w:rFonts w:ascii="Wingdings" w:hAnsi="Wingdings" w:hint="default"/>
+        <w:sz w:val="20"/>
+      </w:rPr>
+    </w:lvl>
+    <w:lvl w:ilvl="8" w:tentative="1">
+      <w:start w:val="1"/>
+      <w:numFmt w:val="bullet"/>
+      <w:lvlText w:val=""/>
+      <w:lvlJc w:val="left"/>
+      <w:pPr>
+        <w:tabs>
+          <w:tab w:val="num" w:pos="6480"/>
+        </w:tabs>
+        <w:ind w:left="6480" w:hanging="360"/>
+      </w:pPr>
+      <w:rPr>
+        <w:rFonts w:ascii="Wingdings" w:hAnsi="Wingdings" w:hint="default"/>
+        <w:sz w:val="20"/>
+      </w:rPr>
+    </w:lvl>
+  </w:abstractNum>
+  <w:abstractNum w:abstractNumId="18" w15:restartNumberingAfterBreak="0">
     <w:nsid w:val="68177FCB"/>
     <w:multiLevelType w:val="hybridMultilevel"/>
     <w:tmpl w:val="E70A2894"/>
@@ -5188,7 +12552,7 @@
       </w:rPr>
     </w:lvl>
   </w:abstractNum>
-  <w:abstractNum w:abstractNumId="10" w15:restartNumberingAfterBreak="0">
+  <w:abstractNum w:abstractNumId="19" w15:restartNumberingAfterBreak="0">
     <w:nsid w:val="6B2A7851"/>
     <w:multiLevelType w:val="hybridMultilevel"/>
     <w:tmpl w:val="29866A64"/>
@@ -5301,7 +12665,7 @@
       </w:rPr>
     </w:lvl>
   </w:abstractNum>
-  <w:abstractNum w:abstractNumId="11" w15:restartNumberingAfterBreak="0">
+  <w:abstractNum w:abstractNumId="20" w15:restartNumberingAfterBreak="0">
     <w:nsid w:val="6E2E3575"/>
     <w:multiLevelType w:val="hybridMultilevel"/>
     <w:tmpl w:val="1EAC2E08"/>
@@ -5414,7 +12778,7 @@
       </w:rPr>
     </w:lvl>
   </w:abstractNum>
-  <w:abstractNum w:abstractNumId="12" w15:restartNumberingAfterBreak="0">
+  <w:abstractNum w:abstractNumId="21" w15:restartNumberingAfterBreak="0">
     <w:nsid w:val="6E4E6FC7"/>
     <w:multiLevelType w:val="hybridMultilevel"/>
     <w:tmpl w:val="E806C39E"/>
@@ -5527,7 +12891,7 @@
       </w:rPr>
     </w:lvl>
   </w:abstractNum>
-  <w:abstractNum w:abstractNumId="13" w15:restartNumberingAfterBreak="0">
+  <w:abstractNum w:abstractNumId="22" w15:restartNumberingAfterBreak="0">
     <w:nsid w:val="70066C34"/>
     <w:multiLevelType w:val="multilevel"/>
     <w:tmpl w:val="8C4E0626"/>
@@ -5676,7 +13040,7 @@
       </w:rPr>
     </w:lvl>
   </w:abstractNum>
-  <w:abstractNum w:abstractNumId="14" w15:restartNumberingAfterBreak="0">
+  <w:abstractNum w:abstractNumId="23" w15:restartNumberingAfterBreak="0">
     <w:nsid w:val="71F471A8"/>
     <w:multiLevelType w:val="hybridMultilevel"/>
     <w:tmpl w:val="2C0C24F2"/>
@@ -5789,7 +13153,7 @@
       </w:rPr>
     </w:lvl>
   </w:abstractNum>
-  <w:abstractNum w:abstractNumId="15" w15:restartNumberingAfterBreak="0">
+  <w:abstractNum w:abstractNumId="24" w15:restartNumberingAfterBreak="0">
     <w:nsid w:val="732065B3"/>
     <w:multiLevelType w:val="hybridMultilevel"/>
     <w:tmpl w:val="7610E044"/>
@@ -5878,47 +13242,196 @@
       </w:pPr>
     </w:lvl>
   </w:abstractNum>
+  <w:abstractNum w:abstractNumId="25" w15:restartNumberingAfterBreak="0">
+    <w:nsid w:val="799A5C0B"/>
+    <w:multiLevelType w:val="multilevel"/>
+    <w:tmpl w:val="A1ACF04A"/>
+    <w:lvl w:ilvl="0">
+      <w:start w:val="1"/>
+      <w:numFmt w:val="bullet"/>
+      <w:lvlText w:val=""/>
+      <w:lvlJc w:val="left"/>
+      <w:pPr>
+        <w:tabs>
+          <w:tab w:val="num" w:pos="720"/>
+        </w:tabs>
+        <w:ind w:left="720" w:hanging="360"/>
+      </w:pPr>
+      <w:rPr>
+        <w:rFonts w:ascii="Symbol" w:hAnsi="Symbol" w:hint="default"/>
+        <w:sz w:val="20"/>
+      </w:rPr>
+    </w:lvl>
+    <w:lvl w:ilvl="1" w:tentative="1">
+      <w:start w:val="1"/>
+      <w:numFmt w:val="bullet"/>
+      <w:lvlText w:val="o"/>
+      <w:lvlJc w:val="left"/>
+      <w:pPr>
+        <w:tabs>
+          <w:tab w:val="num" w:pos="1440"/>
+        </w:tabs>
+        <w:ind w:left="1440" w:hanging="360"/>
+      </w:pPr>
+      <w:rPr>
+        <w:rFonts w:ascii="Courier New" w:hAnsi="Courier New" w:hint="default"/>
+        <w:sz w:val="20"/>
+      </w:rPr>
+    </w:lvl>
+    <w:lvl w:ilvl="2" w:tentative="1">
+      <w:start w:val="1"/>
+      <w:numFmt w:val="bullet"/>
+      <w:lvlText w:val=""/>
+      <w:lvlJc w:val="left"/>
+      <w:pPr>
+        <w:tabs>
+          <w:tab w:val="num" w:pos="2160"/>
+        </w:tabs>
+        <w:ind w:left="2160" w:hanging="360"/>
+      </w:pPr>
+      <w:rPr>
+        <w:rFonts w:ascii="Wingdings" w:hAnsi="Wingdings" w:hint="default"/>
+        <w:sz w:val="20"/>
+      </w:rPr>
+    </w:lvl>
+    <w:lvl w:ilvl="3" w:tentative="1">
+      <w:start w:val="1"/>
+      <w:numFmt w:val="bullet"/>
+      <w:lvlText w:val=""/>
+      <w:lvlJc w:val="left"/>
+      <w:pPr>
+        <w:tabs>
+          <w:tab w:val="num" w:pos="2880"/>
+        </w:tabs>
+        <w:ind w:left="2880" w:hanging="360"/>
+      </w:pPr>
+      <w:rPr>
+        <w:rFonts w:ascii="Wingdings" w:hAnsi="Wingdings" w:hint="default"/>
+        <w:sz w:val="20"/>
+      </w:rPr>
+    </w:lvl>
+    <w:lvl w:ilvl="4" w:tentative="1">
+      <w:start w:val="1"/>
+      <w:numFmt w:val="bullet"/>
+      <w:lvlText w:val=""/>
+      <w:lvlJc w:val="left"/>
+      <w:pPr>
+        <w:tabs>
+          <w:tab w:val="num" w:pos="3600"/>
+        </w:tabs>
+        <w:ind w:left="3600" w:hanging="360"/>
+      </w:pPr>
+      <w:rPr>
+        <w:rFonts w:ascii="Wingdings" w:hAnsi="Wingdings" w:hint="default"/>
+        <w:sz w:val="20"/>
+      </w:rPr>
+    </w:lvl>
+    <w:lvl w:ilvl="5" w:tentative="1">
+      <w:start w:val="1"/>
+      <w:numFmt w:val="bullet"/>
+      <w:lvlText w:val=""/>
+      <w:lvlJc w:val="left"/>
+      <w:pPr>
+        <w:tabs>
+          <w:tab w:val="num" w:pos="4320"/>
+        </w:tabs>
+        <w:ind w:left="4320" w:hanging="360"/>
+      </w:pPr>
+      <w:rPr>
+        <w:rFonts w:ascii="Wingdings" w:hAnsi="Wingdings" w:hint="default"/>
+        <w:sz w:val="20"/>
+      </w:rPr>
+    </w:lvl>
+    <w:lvl w:ilvl="6" w:tentative="1">
+      <w:start w:val="1"/>
+      <w:numFmt w:val="bullet"/>
+      <w:lvlText w:val=""/>
+      <w:lvlJc w:val="left"/>
+      <w:pPr>
+        <w:tabs>
+          <w:tab w:val="num" w:pos="5040"/>
+        </w:tabs>
+        <w:ind w:left="5040" w:hanging="360"/>
+      </w:pPr>
+      <w:rPr>
+        <w:rFonts w:ascii="Wingdings" w:hAnsi="Wingdings" w:hint="default"/>
+        <w:sz w:val="20"/>
+      </w:rPr>
+    </w:lvl>
+    <w:lvl w:ilvl="7" w:tentative="1">
+      <w:start w:val="1"/>
+      <w:numFmt w:val="bullet"/>
+      <w:lvlText w:val=""/>
+      <w:lvlJc w:val="left"/>
+      <w:pPr>
+        <w:tabs>
+          <w:tab w:val="num" w:pos="5760"/>
+        </w:tabs>
+        <w:ind w:left="5760" w:hanging="360"/>
+      </w:pPr>
+      <w:rPr>
+        <w:rFonts w:ascii="Wingdings" w:hAnsi="Wingdings" w:hint="default"/>
+        <w:sz w:val="20"/>
+      </w:rPr>
+    </w:lvl>
+    <w:lvl w:ilvl="8" w:tentative="1">
+      <w:start w:val="1"/>
+      <w:numFmt w:val="bullet"/>
+      <w:lvlText w:val=""/>
+      <w:lvlJc w:val="left"/>
+      <w:pPr>
+        <w:tabs>
+          <w:tab w:val="num" w:pos="6480"/>
+        </w:tabs>
+        <w:ind w:left="6480" w:hanging="360"/>
+      </w:pPr>
+      <w:rPr>
+        <w:rFonts w:ascii="Wingdings" w:hAnsi="Wingdings" w:hint="default"/>
+        <w:sz w:val="20"/>
+      </w:rPr>
+    </w:lvl>
+  </w:abstractNum>
   <w:num w:numId="1" w16cid:durableId="1930044077">
+    <w:abstractNumId w:val="14"/>
+  </w:num>
+  <w:num w:numId="2" w16cid:durableId="57673955">
+    <w:abstractNumId w:val="16"/>
+  </w:num>
+  <w:num w:numId="3" w16cid:durableId="177895689">
+    <w:abstractNumId w:val="22"/>
+  </w:num>
+  <w:num w:numId="4" w16cid:durableId="1532262497">
+    <w:abstractNumId w:val="18"/>
+  </w:num>
+  <w:num w:numId="5" w16cid:durableId="1752310490">
     <w:abstractNumId w:val="7"/>
   </w:num>
-  <w:num w:numId="2" w16cid:durableId="57673955">
+  <w:num w:numId="6" w16cid:durableId="1300570389">
+    <w:abstractNumId w:val="9"/>
+  </w:num>
+  <w:num w:numId="7" w16cid:durableId="1401750768">
+    <w:abstractNumId w:val="20"/>
+  </w:num>
+  <w:num w:numId="8" w16cid:durableId="507209740">
+    <w:abstractNumId w:val="3"/>
+  </w:num>
+  <w:num w:numId="9" w16cid:durableId="1422482782">
+    <w:abstractNumId w:val="24"/>
+  </w:num>
+  <w:num w:numId="10" w16cid:durableId="389575337">
     <w:abstractNumId w:val="8"/>
   </w:num>
-  <w:num w:numId="3" w16cid:durableId="177895689">
-    <w:abstractNumId w:val="13"/>
-  </w:num>
-  <w:num w:numId="4" w16cid:durableId="1532262497">
-    <w:abstractNumId w:val="9"/>
-  </w:num>
-  <w:num w:numId="5" w16cid:durableId="1752310490">
-    <w:abstractNumId w:val="4"/>
-  </w:num>
-  <w:num w:numId="6" w16cid:durableId="1300570389">
-    <w:abstractNumId w:val="6"/>
-  </w:num>
-  <w:num w:numId="7" w16cid:durableId="1401750768">
-    <w:abstractNumId w:val="11"/>
-  </w:num>
-  <w:num w:numId="8" w16cid:durableId="507209740">
-    <w:abstractNumId w:val="1"/>
-  </w:num>
-  <w:num w:numId="9" w16cid:durableId="1422482782">
-    <w:abstractNumId w:val="15"/>
-  </w:num>
-  <w:num w:numId="10" w16cid:durableId="389575337">
-    <w:abstractNumId w:val="5"/>
-  </w:num>
   <w:num w:numId="11" w16cid:durableId="447699403">
-    <w:abstractNumId w:val="12"/>
+    <w:abstractNumId w:val="21"/>
   </w:num>
   <w:num w:numId="12" w16cid:durableId="308285320">
-    <w:abstractNumId w:val="10"/>
+    <w:abstractNumId w:val="19"/>
   </w:num>
   <w:num w:numId="13" w16cid:durableId="294337941">
     <w:abstractNumId w:val="0"/>
   </w:num>
   <w:num w:numId="14" w16cid:durableId="1987784872">
-    <w:abstractNumId w:val="3"/>
+    <w:abstractNumId w:val="5"/>
     <w:lvlOverride w:ilvl="0">
       <w:startOverride w:val="1"/>
     </w:lvlOverride>
@@ -5932,10 +13445,40 @@
     <w:lvlOverride w:ilvl="8"/>
   </w:num>
   <w:num w:numId="15" w16cid:durableId="1300189002">
+    <w:abstractNumId w:val="4"/>
+  </w:num>
+  <w:num w:numId="16" w16cid:durableId="747003160">
+    <w:abstractNumId w:val="23"/>
+  </w:num>
+  <w:num w:numId="17" w16cid:durableId="2134590448">
     <w:abstractNumId w:val="2"/>
   </w:num>
-  <w:num w:numId="16" w16cid:durableId="747003160">
-    <w:abstractNumId w:val="14"/>
+  <w:num w:numId="18" w16cid:durableId="385835919">
+    <w:abstractNumId w:val="6"/>
+  </w:num>
+  <w:num w:numId="19" w16cid:durableId="907150636">
+    <w:abstractNumId w:val="17"/>
+  </w:num>
+  <w:num w:numId="20" w16cid:durableId="1406493868">
+    <w:abstractNumId w:val="15"/>
+  </w:num>
+  <w:num w:numId="21" w16cid:durableId="300618643">
+    <w:abstractNumId w:val="12"/>
+  </w:num>
+  <w:num w:numId="22" w16cid:durableId="269050447">
+    <w:abstractNumId w:val="25"/>
+  </w:num>
+  <w:num w:numId="23" w16cid:durableId="815879734">
+    <w:abstractNumId w:val="10"/>
+  </w:num>
+  <w:num w:numId="24" w16cid:durableId="592979426">
+    <w:abstractNumId w:val="1"/>
+  </w:num>
+  <w:num w:numId="25" w16cid:durableId="27997117">
+    <w:abstractNumId w:val="11"/>
+  </w:num>
+  <w:num w:numId="26" w16cid:durableId="97873703">
+    <w:abstractNumId w:val="13"/>
   </w:num>
 </w:numbering>
 </file>
@@ -6359,6 +13902,29 @@
       <w:lang w:eastAsia="es-MX"/>
     </w:rPr>
   </w:style>
+  <w:style w:type="paragraph" w:styleId="Ttulo3">
+    <w:name w:val="heading 3"/>
+    <w:basedOn w:val="Normal"/>
+    <w:next w:val="Normal"/>
+    <w:link w:val="Ttulo3Car"/>
+    <w:uiPriority w:val="9"/>
+    <w:semiHidden/>
+    <w:unhideWhenUsed/>
+    <w:qFormat/>
+    <w:rsid w:val="00440C93"/>
+    <w:pPr>
+      <w:keepNext/>
+      <w:keepLines/>
+      <w:spacing w:before="40" w:after="0"/>
+      <w:outlineLvl w:val="2"/>
+    </w:pPr>
+    <w:rPr>
+      <w:rFonts w:asciiTheme="majorHAnsi" w:eastAsiaTheme="majorEastAsia" w:hAnsiTheme="majorHAnsi" w:cstheme="majorBidi"/>
+      <w:color w:val="1F3763" w:themeColor="accent1" w:themeShade="7F"/>
+      <w:sz w:val="24"/>
+      <w:szCs w:val="24"/>
+    </w:rPr>
+  </w:style>
   <w:style w:type="character" w:default="1" w:styleId="Fuentedeprrafopredeter">
     <w:name w:val="Default Paragraph Font"/>
     <w:uiPriority w:val="1"/>
@@ -6559,6 +14125,31 @@
     <w:semiHidden/>
     <w:unhideWhenUsed/>
     <w:rsid w:val="00CC603A"/>
+  </w:style>
+  <w:style w:type="character" w:customStyle="1" w:styleId="Ttulo3Car">
+    <w:name w:val="Título 3 Car"/>
+    <w:basedOn w:val="Fuentedeprrafopredeter"/>
+    <w:link w:val="Ttulo3"/>
+    <w:uiPriority w:val="9"/>
+    <w:semiHidden/>
+    <w:rsid w:val="00440C93"/>
+    <w:rPr>
+      <w:rFonts w:asciiTheme="majorHAnsi" w:eastAsiaTheme="majorEastAsia" w:hAnsiTheme="majorHAnsi" w:cstheme="majorBidi"/>
+      <w:color w:val="1F3763" w:themeColor="accent1" w:themeShade="7F"/>
+      <w:sz w:val="24"/>
+      <w:szCs w:val="24"/>
+    </w:rPr>
+  </w:style>
+  <w:style w:type="character" w:styleId="Textoennegrita">
+    <w:name w:val="Strong"/>
+    <w:basedOn w:val="Fuentedeprrafopredeter"/>
+    <w:uiPriority w:val="22"/>
+    <w:qFormat/>
+    <w:rsid w:val="007569B0"/>
+    <w:rPr>
+      <w:b/>
+      <w:bCs/>
+    </w:rPr>
   </w:style>
 </w:styles>
 </file>
